--- a/user_guide/UserGuide_4.3.docx
+++ b/user_guide/UserGuide_4.3.docx
@@ -25,6 +25,7 @@
     <w:sdt>
       <w:sdtPr>
         <w:rPr>
+          <w:rFonts w:asciiTheme="minorHAnsi" w:hAnsiTheme="minorHAnsi" w:cstheme="minorBidi"/>
           <w:b w:val="0"/>
           <w:sz w:val="24"/>
           <w:szCs w:val="24"/>
@@ -9577,7 +9578,7 @@
           <w:tab w:val="right" w:leader="dot" w:pos="9890"/>
         </w:tabs>
         <w:rPr>
-          <w:rFonts w:eastAsiaTheme="minorEastAsia" w:cs="Times New Roman"/>
+          <w:rFonts w:asciiTheme="minorHAnsi" w:eastAsiaTheme="minorEastAsia" w:hAnsiTheme="minorHAnsi"/>
           <w:noProof/>
           <w:sz w:val="22"/>
         </w:rPr>
@@ -9603,7 +9604,7 @@
         </w:rPr>
         <w:fldChar w:fldCharType="separate"/>
       </w:r>
-      <w:hyperlink w:anchor="_Toc509324182" w:history="1">
+      <w:hyperlink w:anchor="_Toc510451526" w:history="1">
         <w:r>
           <w:rPr>
             <w:rStyle w:val="Hyperlink"/>
@@ -9614,7 +9615,6 @@
         </w:r>
         <w:r>
           <w:rPr>
-            <w:rFonts w:cs="Times New Roman"/>
             <w:noProof/>
             <w:webHidden/>
           </w:rPr>
@@ -9622,7 +9622,6 @@
         </w:r>
         <w:r>
           <w:rPr>
-            <w:rFonts w:cs="Times New Roman"/>
             <w:noProof/>
             <w:webHidden/>
           </w:rPr>
@@ -9630,22 +9629,19 @@
         </w:r>
         <w:r>
           <w:rPr>
-            <w:rFonts w:cs="Times New Roman"/>
             <w:noProof/>
             <w:webHidden/>
           </w:rPr>
-          <w:instrText xml:space="preserve"> PAGEREF _Toc509324182 \h </w:instrText>
+          <w:instrText xml:space="preserve"> PAGEREF _Toc510451526 \h </w:instrText>
         </w:r>
         <w:r>
           <w:rPr>
-            <w:rFonts w:cs="Times New Roman"/>
             <w:noProof/>
             <w:webHidden/>
           </w:rPr>
         </w:r>
         <w:r>
           <w:rPr>
-            <w:rFonts w:cs="Times New Roman"/>
             <w:noProof/>
             <w:webHidden/>
           </w:rPr>
@@ -9653,15 +9649,13 @@
         </w:r>
         <w:r>
           <w:rPr>
-            <w:rFonts w:cs="Times New Roman"/>
             <w:noProof/>
             <w:webHidden/>
           </w:rPr>
-          <w:t>8</w:t>
+          <w:t>9</w:t>
         </w:r>
         <w:r>
           <w:rPr>
-            <w:rFonts w:cs="Times New Roman"/>
             <w:noProof/>
             <w:webHidden/>
           </w:rPr>
@@ -9676,12 +9670,12 @@
           <w:tab w:val="right" w:leader="dot" w:pos="9890"/>
         </w:tabs>
         <w:rPr>
-          <w:rFonts w:eastAsiaTheme="minorEastAsia" w:cs="Times New Roman"/>
+          <w:rFonts w:asciiTheme="minorHAnsi" w:eastAsiaTheme="minorEastAsia" w:hAnsiTheme="minorHAnsi"/>
           <w:noProof/>
           <w:sz w:val="22"/>
         </w:rPr>
       </w:pPr>
-      <w:hyperlink w:anchor="_Toc509324183" w:history="1">
+      <w:hyperlink w:anchor="_Toc510451527" w:history="1">
         <w:r>
           <w:rPr>
             <w:rStyle w:val="Hyperlink"/>
@@ -9692,7 +9686,6 @@
         </w:r>
         <w:r>
           <w:rPr>
-            <w:rFonts w:cs="Times New Roman"/>
             <w:noProof/>
             <w:webHidden/>
           </w:rPr>
@@ -9700,7 +9693,6 @@
         </w:r>
         <w:r>
           <w:rPr>
-            <w:rFonts w:cs="Times New Roman"/>
             <w:noProof/>
             <w:webHidden/>
           </w:rPr>
@@ -9708,22 +9700,19 @@
         </w:r>
         <w:r>
           <w:rPr>
-            <w:rFonts w:cs="Times New Roman"/>
             <w:noProof/>
             <w:webHidden/>
           </w:rPr>
-          <w:instrText xml:space="preserve"> PAGEREF _Toc509324183 \h </w:instrText>
+          <w:instrText xml:space="preserve"> PAGEREF _Toc510451527 \h </w:instrText>
         </w:r>
         <w:r>
           <w:rPr>
-            <w:rFonts w:cs="Times New Roman"/>
             <w:noProof/>
             <w:webHidden/>
           </w:rPr>
         </w:r>
         <w:r>
           <w:rPr>
-            <w:rFonts w:cs="Times New Roman"/>
             <w:noProof/>
             <w:webHidden/>
           </w:rPr>
@@ -9731,15 +9720,13 @@
         </w:r>
         <w:r>
           <w:rPr>
-            <w:rFonts w:cs="Times New Roman"/>
             <w:noProof/>
             <w:webHidden/>
           </w:rPr>
-          <w:t>11</w:t>
+          <w:t>12</w:t>
         </w:r>
         <w:r>
           <w:rPr>
-            <w:rFonts w:cs="Times New Roman"/>
             <w:noProof/>
             <w:webHidden/>
           </w:rPr>
@@ -9754,12 +9741,12 @@
           <w:tab w:val="right" w:leader="dot" w:pos="9890"/>
         </w:tabs>
         <w:rPr>
-          <w:rFonts w:eastAsiaTheme="minorEastAsia" w:cs="Times New Roman"/>
+          <w:rFonts w:asciiTheme="minorHAnsi" w:eastAsiaTheme="minorEastAsia" w:hAnsiTheme="minorHAnsi"/>
           <w:noProof/>
           <w:sz w:val="22"/>
         </w:rPr>
       </w:pPr>
-      <w:hyperlink w:anchor="_Toc509324184" w:history="1">
+      <w:hyperlink w:anchor="_Toc510451528" w:history="1">
         <w:r>
           <w:rPr>
             <w:rStyle w:val="Hyperlink"/>
@@ -9770,7 +9757,6 @@
         </w:r>
         <w:r>
           <w:rPr>
-            <w:rFonts w:cs="Times New Roman"/>
             <w:noProof/>
             <w:webHidden/>
           </w:rPr>
@@ -9778,7 +9764,6 @@
         </w:r>
         <w:r>
           <w:rPr>
-            <w:rFonts w:cs="Times New Roman"/>
             <w:noProof/>
             <w:webHidden/>
           </w:rPr>
@@ -9786,22 +9771,19 @@
         </w:r>
         <w:r>
           <w:rPr>
-            <w:rFonts w:cs="Times New Roman"/>
             <w:noProof/>
             <w:webHidden/>
           </w:rPr>
-          <w:instrText xml:space="preserve"> PAGEREF _Toc509324184 \h </w:instrText>
+          <w:instrText xml:space="preserve"> PAGEREF _Toc510451528 \h </w:instrText>
         </w:r>
         <w:r>
           <w:rPr>
-            <w:rFonts w:cs="Times New Roman"/>
             <w:noProof/>
             <w:webHidden/>
           </w:rPr>
         </w:r>
         <w:r>
           <w:rPr>
-            <w:rFonts w:cs="Times New Roman"/>
             <w:noProof/>
             <w:webHidden/>
           </w:rPr>
@@ -9809,15 +9791,13 @@
         </w:r>
         <w:r>
           <w:rPr>
-            <w:rFonts w:cs="Times New Roman"/>
             <w:noProof/>
             <w:webHidden/>
           </w:rPr>
-          <w:t>15</w:t>
+          <w:t>16</w:t>
         </w:r>
         <w:r>
           <w:rPr>
-            <w:rFonts w:cs="Times New Roman"/>
             <w:noProof/>
             <w:webHidden/>
           </w:rPr>
@@ -9832,12 +9812,12 @@
           <w:tab w:val="right" w:leader="dot" w:pos="9890"/>
         </w:tabs>
         <w:rPr>
-          <w:rFonts w:eastAsiaTheme="minorEastAsia" w:cs="Times New Roman"/>
+          <w:rFonts w:asciiTheme="minorHAnsi" w:eastAsiaTheme="minorEastAsia" w:hAnsiTheme="minorHAnsi"/>
           <w:noProof/>
           <w:sz w:val="22"/>
         </w:rPr>
       </w:pPr>
-      <w:hyperlink w:anchor="_Toc509324185" w:history="1">
+      <w:hyperlink w:anchor="_Toc510451529" w:history="1">
         <w:r>
           <w:rPr>
             <w:rStyle w:val="Hyperlink"/>
@@ -9848,7 +9828,6 @@
         </w:r>
         <w:r>
           <w:rPr>
-            <w:rFonts w:cs="Times New Roman"/>
             <w:noProof/>
             <w:webHidden/>
           </w:rPr>
@@ -9856,7 +9835,6 @@
         </w:r>
         <w:r>
           <w:rPr>
-            <w:rFonts w:cs="Times New Roman"/>
             <w:noProof/>
             <w:webHidden/>
           </w:rPr>
@@ -9864,22 +9842,19 @@
         </w:r>
         <w:r>
           <w:rPr>
-            <w:rFonts w:cs="Times New Roman"/>
             <w:noProof/>
             <w:webHidden/>
           </w:rPr>
-          <w:instrText xml:space="preserve"> PAGEREF _Toc509324185 \h </w:instrText>
+          <w:instrText xml:space="preserve"> PAGEREF _Toc510451529 \h </w:instrText>
         </w:r>
         <w:r>
           <w:rPr>
-            <w:rFonts w:cs="Times New Roman"/>
             <w:noProof/>
             <w:webHidden/>
           </w:rPr>
         </w:r>
         <w:r>
           <w:rPr>
-            <w:rFonts w:cs="Times New Roman"/>
             <w:noProof/>
             <w:webHidden/>
           </w:rPr>
@@ -9887,7 +9862,6 @@
         </w:r>
         <w:r>
           <w:rPr>
-            <w:rFonts w:cs="Times New Roman"/>
             <w:noProof/>
             <w:webHidden/>
           </w:rPr>
@@ -9895,7 +9869,6 @@
         </w:r>
         <w:r>
           <w:rPr>
-            <w:rFonts w:cs="Times New Roman"/>
             <w:noProof/>
             <w:webHidden/>
           </w:rPr>
@@ -9910,12 +9883,12 @@
           <w:tab w:val="right" w:leader="dot" w:pos="9890"/>
         </w:tabs>
         <w:rPr>
-          <w:rFonts w:eastAsiaTheme="minorEastAsia" w:cs="Times New Roman"/>
+          <w:rFonts w:asciiTheme="minorHAnsi" w:eastAsiaTheme="minorEastAsia" w:hAnsiTheme="minorHAnsi"/>
           <w:noProof/>
           <w:sz w:val="22"/>
         </w:rPr>
       </w:pPr>
-      <w:hyperlink w:anchor="_Toc509324186" w:history="1">
+      <w:hyperlink w:anchor="_Toc510451530" w:history="1">
         <w:r>
           <w:rPr>
             <w:rStyle w:val="Hyperlink"/>
@@ -9926,7 +9899,6 @@
         </w:r>
         <w:r>
           <w:rPr>
-            <w:rFonts w:cs="Times New Roman"/>
             <w:noProof/>
             <w:webHidden/>
           </w:rPr>
@@ -9934,7 +9906,6 @@
         </w:r>
         <w:r>
           <w:rPr>
-            <w:rFonts w:cs="Times New Roman"/>
             <w:noProof/>
             <w:webHidden/>
           </w:rPr>
@@ -9942,22 +9913,19 @@
         </w:r>
         <w:r>
           <w:rPr>
-            <w:rFonts w:cs="Times New Roman"/>
             <w:noProof/>
             <w:webHidden/>
           </w:rPr>
-          <w:instrText xml:space="preserve"> PAGEREF _Toc509324186 \h </w:instrText>
+          <w:instrText xml:space="preserve"> PAGEREF _Toc510451530 \h </w:instrText>
         </w:r>
         <w:r>
           <w:rPr>
-            <w:rFonts w:cs="Times New Roman"/>
             <w:noProof/>
             <w:webHidden/>
           </w:rPr>
         </w:r>
         <w:r>
           <w:rPr>
-            <w:rFonts w:cs="Times New Roman"/>
             <w:noProof/>
             <w:webHidden/>
           </w:rPr>
@@ -9965,7 +9933,6 @@
         </w:r>
         <w:r>
           <w:rPr>
-            <w:rFonts w:cs="Times New Roman"/>
             <w:noProof/>
             <w:webHidden/>
           </w:rPr>
@@ -9973,7 +9940,6 @@
         </w:r>
         <w:r>
           <w:rPr>
-            <w:rFonts w:cs="Times New Roman"/>
             <w:noProof/>
             <w:webHidden/>
           </w:rPr>
@@ -9988,12 +9954,12 @@
           <w:tab w:val="right" w:leader="dot" w:pos="9890"/>
         </w:tabs>
         <w:rPr>
-          <w:rFonts w:eastAsiaTheme="minorEastAsia" w:cs="Times New Roman"/>
+          <w:rFonts w:asciiTheme="minorHAnsi" w:eastAsiaTheme="minorEastAsia" w:hAnsiTheme="minorHAnsi"/>
           <w:noProof/>
           <w:sz w:val="22"/>
         </w:rPr>
       </w:pPr>
-      <w:hyperlink w:anchor="_Toc509324187" w:history="1">
+      <w:hyperlink w:anchor="_Toc510451531" w:history="1">
         <w:r>
           <w:rPr>
             <w:rStyle w:val="Hyperlink"/>
@@ -10004,7 +9970,6 @@
         </w:r>
         <w:r>
           <w:rPr>
-            <w:rFonts w:cs="Times New Roman"/>
             <w:noProof/>
             <w:webHidden/>
           </w:rPr>
@@ -10012,7 +9977,6 @@
         </w:r>
         <w:r>
           <w:rPr>
-            <w:rFonts w:cs="Times New Roman"/>
             <w:noProof/>
             <w:webHidden/>
           </w:rPr>
@@ -10020,22 +9984,19 @@
         </w:r>
         <w:r>
           <w:rPr>
-            <w:rFonts w:cs="Times New Roman"/>
             <w:noProof/>
             <w:webHidden/>
           </w:rPr>
-          <w:instrText xml:space="preserve"> PAGEREF _Toc509324187 \h </w:instrText>
+          <w:instrText xml:space="preserve"> PAGEREF _Toc510451531 \h </w:instrText>
         </w:r>
         <w:r>
           <w:rPr>
-            <w:rFonts w:cs="Times New Roman"/>
             <w:noProof/>
             <w:webHidden/>
           </w:rPr>
         </w:r>
         <w:r>
           <w:rPr>
-            <w:rFonts w:cs="Times New Roman"/>
             <w:noProof/>
             <w:webHidden/>
           </w:rPr>
@@ -10043,15 +10004,13 @@
         </w:r>
         <w:r>
           <w:rPr>
-            <w:rFonts w:cs="Times New Roman"/>
             <w:noProof/>
             <w:webHidden/>
           </w:rPr>
-          <w:t>27</w:t>
+          <w:t>28</w:t>
         </w:r>
         <w:r>
           <w:rPr>
-            <w:rFonts w:cs="Times New Roman"/>
             <w:noProof/>
             <w:webHidden/>
           </w:rPr>
@@ -10066,12 +10025,12 @@
           <w:tab w:val="right" w:leader="dot" w:pos="9890"/>
         </w:tabs>
         <w:rPr>
-          <w:rFonts w:eastAsiaTheme="minorEastAsia" w:cs="Times New Roman"/>
+          <w:rFonts w:asciiTheme="minorHAnsi" w:eastAsiaTheme="minorEastAsia" w:hAnsiTheme="minorHAnsi"/>
           <w:noProof/>
           <w:sz w:val="22"/>
         </w:rPr>
       </w:pPr>
-      <w:hyperlink w:anchor="_Toc509324188" w:history="1">
+      <w:hyperlink w:anchor="_Toc510451532" w:history="1">
         <w:r>
           <w:rPr>
             <w:rStyle w:val="Hyperlink"/>
@@ -10082,7 +10041,6 @@
         </w:r>
         <w:r>
           <w:rPr>
-            <w:rFonts w:cs="Times New Roman"/>
             <w:noProof/>
             <w:webHidden/>
           </w:rPr>
@@ -10090,7 +10048,6 @@
         </w:r>
         <w:r>
           <w:rPr>
-            <w:rFonts w:cs="Times New Roman"/>
             <w:noProof/>
             <w:webHidden/>
           </w:rPr>
@@ -10098,22 +10055,19 @@
         </w:r>
         <w:r>
           <w:rPr>
-            <w:rFonts w:cs="Times New Roman"/>
             <w:noProof/>
             <w:webHidden/>
           </w:rPr>
-          <w:instrText xml:space="preserve"> PAGEREF _Toc509324188 \h </w:instrText>
+          <w:instrText xml:space="preserve"> PAGEREF _Toc510451532 \h </w:instrText>
         </w:r>
         <w:r>
           <w:rPr>
-            <w:rFonts w:cs="Times New Roman"/>
             <w:noProof/>
             <w:webHidden/>
           </w:rPr>
         </w:r>
         <w:r>
           <w:rPr>
-            <w:rFonts w:cs="Times New Roman"/>
             <w:noProof/>
             <w:webHidden/>
           </w:rPr>
@@ -10121,15 +10075,13 @@
         </w:r>
         <w:r>
           <w:rPr>
-            <w:rFonts w:cs="Times New Roman"/>
             <w:noProof/>
             <w:webHidden/>
           </w:rPr>
-          <w:t>29</w:t>
+          <w:t>30</w:t>
         </w:r>
         <w:r>
           <w:rPr>
-            <w:rFonts w:cs="Times New Roman"/>
             <w:noProof/>
             <w:webHidden/>
           </w:rPr>
@@ -10144,12 +10096,12 @@
           <w:tab w:val="right" w:leader="dot" w:pos="9890"/>
         </w:tabs>
         <w:rPr>
-          <w:rFonts w:eastAsiaTheme="minorEastAsia" w:cs="Times New Roman"/>
+          <w:rFonts w:asciiTheme="minorHAnsi" w:eastAsiaTheme="minorEastAsia" w:hAnsiTheme="minorHAnsi"/>
           <w:noProof/>
           <w:sz w:val="22"/>
         </w:rPr>
       </w:pPr>
-      <w:hyperlink w:anchor="_Toc509324189" w:history="1">
+      <w:hyperlink w:anchor="_Toc510451533" w:history="1">
         <w:r>
           <w:rPr>
             <w:rStyle w:val="Hyperlink"/>
@@ -10160,7 +10112,6 @@
         </w:r>
         <w:r>
           <w:rPr>
-            <w:rFonts w:cs="Times New Roman"/>
             <w:noProof/>
             <w:webHidden/>
           </w:rPr>
@@ -10168,7 +10119,6 @@
         </w:r>
         <w:r>
           <w:rPr>
-            <w:rFonts w:cs="Times New Roman"/>
             <w:noProof/>
             <w:webHidden/>
           </w:rPr>
@@ -10176,22 +10126,19 @@
         </w:r>
         <w:r>
           <w:rPr>
-            <w:rFonts w:cs="Times New Roman"/>
             <w:noProof/>
             <w:webHidden/>
           </w:rPr>
-          <w:instrText xml:space="preserve"> PAGEREF _Toc509324189 \h </w:instrText>
+          <w:instrText xml:space="preserve"> PAGEREF _Toc510451533 \h </w:instrText>
         </w:r>
         <w:r>
           <w:rPr>
-            <w:rFonts w:cs="Times New Roman"/>
             <w:noProof/>
             <w:webHidden/>
           </w:rPr>
         </w:r>
         <w:r>
           <w:rPr>
-            <w:rFonts w:cs="Times New Roman"/>
             <w:noProof/>
             <w:webHidden/>
           </w:rPr>
@@ -10199,7 +10146,6 @@
         </w:r>
         <w:r>
           <w:rPr>
-            <w:rFonts w:cs="Times New Roman"/>
             <w:noProof/>
             <w:webHidden/>
           </w:rPr>
@@ -10207,7 +10153,6 @@
         </w:r>
         <w:r>
           <w:rPr>
-            <w:rFonts w:cs="Times New Roman"/>
             <w:noProof/>
             <w:webHidden/>
           </w:rPr>
@@ -10222,12 +10167,12 @@
           <w:tab w:val="right" w:leader="dot" w:pos="9890"/>
         </w:tabs>
         <w:rPr>
-          <w:rFonts w:eastAsiaTheme="minorEastAsia" w:cs="Times New Roman"/>
+          <w:rFonts w:asciiTheme="minorHAnsi" w:eastAsiaTheme="minorEastAsia" w:hAnsiTheme="minorHAnsi"/>
           <w:noProof/>
           <w:sz w:val="22"/>
         </w:rPr>
       </w:pPr>
-      <w:hyperlink w:anchor="_Toc509324190" w:history="1">
+      <w:hyperlink w:anchor="_Toc510451534" w:history="1">
         <w:r>
           <w:rPr>
             <w:rStyle w:val="Hyperlink"/>
@@ -10238,7 +10183,6 @@
         </w:r>
         <w:r>
           <w:rPr>
-            <w:rFonts w:cs="Times New Roman"/>
             <w:noProof/>
             <w:webHidden/>
           </w:rPr>
@@ -10246,7 +10190,6 @@
         </w:r>
         <w:r>
           <w:rPr>
-            <w:rFonts w:cs="Times New Roman"/>
             <w:noProof/>
             <w:webHidden/>
           </w:rPr>
@@ -10254,22 +10197,19 @@
         </w:r>
         <w:r>
           <w:rPr>
-            <w:rFonts w:cs="Times New Roman"/>
             <w:noProof/>
             <w:webHidden/>
           </w:rPr>
-          <w:instrText xml:space="preserve"> PAGEREF _Toc509324190 \h </w:instrText>
+          <w:instrText xml:space="preserve"> PAGEREF _Toc510451534 \h </w:instrText>
         </w:r>
         <w:r>
           <w:rPr>
-            <w:rFonts w:cs="Times New Roman"/>
             <w:noProof/>
             <w:webHidden/>
           </w:rPr>
         </w:r>
         <w:r>
           <w:rPr>
-            <w:rFonts w:cs="Times New Roman"/>
             <w:noProof/>
             <w:webHidden/>
           </w:rPr>
@@ -10277,15 +10217,13 @@
         </w:r>
         <w:r>
           <w:rPr>
-            <w:rFonts w:cs="Times New Roman"/>
             <w:noProof/>
             <w:webHidden/>
           </w:rPr>
-          <w:t>32</w:t>
+          <w:t>33</w:t>
         </w:r>
         <w:r>
           <w:rPr>
-            <w:rFonts w:cs="Times New Roman"/>
             <w:noProof/>
             <w:webHidden/>
           </w:rPr>
@@ -10300,12 +10238,12 @@
           <w:tab w:val="right" w:leader="dot" w:pos="9890"/>
         </w:tabs>
         <w:rPr>
-          <w:rFonts w:eastAsiaTheme="minorEastAsia" w:cs="Times New Roman"/>
+          <w:rFonts w:asciiTheme="minorHAnsi" w:eastAsiaTheme="minorEastAsia" w:hAnsiTheme="minorHAnsi"/>
           <w:noProof/>
           <w:sz w:val="22"/>
         </w:rPr>
       </w:pPr>
-      <w:hyperlink w:anchor="_Toc509324191" w:history="1">
+      <w:hyperlink w:anchor="_Toc510451535" w:history="1">
         <w:r>
           <w:rPr>
             <w:rStyle w:val="Hyperlink"/>
@@ -10316,7 +10254,6 @@
         </w:r>
         <w:r>
           <w:rPr>
-            <w:rFonts w:cs="Times New Roman"/>
             <w:noProof/>
             <w:webHidden/>
           </w:rPr>
@@ -10324,7 +10261,6 @@
         </w:r>
         <w:r>
           <w:rPr>
-            <w:rFonts w:cs="Times New Roman"/>
             <w:noProof/>
             <w:webHidden/>
           </w:rPr>
@@ -10332,22 +10268,19 @@
         </w:r>
         <w:r>
           <w:rPr>
-            <w:rFonts w:cs="Times New Roman"/>
             <w:noProof/>
             <w:webHidden/>
           </w:rPr>
-          <w:instrText xml:space="preserve"> PAGEREF _Toc509324191 \h </w:instrText>
+          <w:instrText xml:space="preserve"> PAGEREF _Toc510451535 \h </w:instrText>
         </w:r>
         <w:r>
           <w:rPr>
-            <w:rFonts w:cs="Times New Roman"/>
             <w:noProof/>
             <w:webHidden/>
           </w:rPr>
         </w:r>
         <w:r>
           <w:rPr>
-            <w:rFonts w:cs="Times New Roman"/>
             <w:noProof/>
             <w:webHidden/>
           </w:rPr>
@@ -10355,15 +10288,13 @@
         </w:r>
         <w:r>
           <w:rPr>
-            <w:rFonts w:cs="Times New Roman"/>
             <w:noProof/>
             <w:webHidden/>
           </w:rPr>
-          <w:t>38</w:t>
+          <w:t>39</w:t>
         </w:r>
         <w:r>
           <w:rPr>
-            <w:rFonts w:cs="Times New Roman"/>
             <w:noProof/>
             <w:webHidden/>
           </w:rPr>
@@ -10378,12 +10309,12 @@
           <w:tab w:val="right" w:leader="dot" w:pos="9890"/>
         </w:tabs>
         <w:rPr>
-          <w:rFonts w:eastAsiaTheme="minorEastAsia" w:cs="Times New Roman"/>
+          <w:rFonts w:asciiTheme="minorHAnsi" w:eastAsiaTheme="minorEastAsia" w:hAnsiTheme="minorHAnsi"/>
           <w:noProof/>
           <w:sz w:val="22"/>
         </w:rPr>
       </w:pPr>
-      <w:hyperlink w:anchor="_Toc509324192" w:history="1">
+      <w:hyperlink w:anchor="_Toc510451536" w:history="1">
         <w:r>
           <w:rPr>
             <w:rStyle w:val="Hyperlink"/>
@@ -10394,7 +10325,6 @@
         </w:r>
         <w:r>
           <w:rPr>
-            <w:rFonts w:cs="Times New Roman"/>
             <w:noProof/>
             <w:webHidden/>
           </w:rPr>
@@ -10402,7 +10332,6 @@
         </w:r>
         <w:r>
           <w:rPr>
-            <w:rFonts w:cs="Times New Roman"/>
             <w:noProof/>
             <w:webHidden/>
           </w:rPr>
@@ -10410,22 +10339,19 @@
         </w:r>
         <w:r>
           <w:rPr>
-            <w:rFonts w:cs="Times New Roman"/>
             <w:noProof/>
             <w:webHidden/>
           </w:rPr>
-          <w:instrText xml:space="preserve"> PAGEREF _Toc509324192 \h </w:instrText>
+          <w:instrText xml:space="preserve"> PAGEREF _Toc510451536 \h </w:instrText>
         </w:r>
         <w:r>
           <w:rPr>
-            <w:rFonts w:cs="Times New Roman"/>
             <w:noProof/>
             <w:webHidden/>
           </w:rPr>
         </w:r>
         <w:r>
           <w:rPr>
-            <w:rFonts w:cs="Times New Roman"/>
             <w:noProof/>
             <w:webHidden/>
           </w:rPr>
@@ -10433,15 +10359,13 @@
         </w:r>
         <w:r>
           <w:rPr>
-            <w:rFonts w:cs="Times New Roman"/>
             <w:noProof/>
             <w:webHidden/>
           </w:rPr>
-          <w:t>39</w:t>
+          <w:t>40</w:t>
         </w:r>
         <w:r>
           <w:rPr>
-            <w:rFonts w:cs="Times New Roman"/>
             <w:noProof/>
             <w:webHidden/>
           </w:rPr>
@@ -10456,12 +10380,12 @@
           <w:tab w:val="right" w:leader="dot" w:pos="9890"/>
         </w:tabs>
         <w:rPr>
-          <w:rFonts w:eastAsiaTheme="minorEastAsia" w:cs="Times New Roman"/>
+          <w:rFonts w:asciiTheme="minorHAnsi" w:eastAsiaTheme="minorEastAsia" w:hAnsiTheme="minorHAnsi"/>
           <w:noProof/>
           <w:sz w:val="22"/>
         </w:rPr>
       </w:pPr>
-      <w:hyperlink w:anchor="_Toc509324193" w:history="1">
+      <w:hyperlink w:anchor="_Toc510451537" w:history="1">
         <w:r>
           <w:rPr>
             <w:rStyle w:val="Hyperlink"/>
@@ -10472,7 +10396,6 @@
         </w:r>
         <w:r>
           <w:rPr>
-            <w:rFonts w:cs="Times New Roman"/>
             <w:noProof/>
             <w:webHidden/>
           </w:rPr>
@@ -10480,7 +10403,6 @@
         </w:r>
         <w:r>
           <w:rPr>
-            <w:rFonts w:cs="Times New Roman"/>
             <w:noProof/>
             <w:webHidden/>
           </w:rPr>
@@ -10488,22 +10410,19 @@
         </w:r>
         <w:r>
           <w:rPr>
-            <w:rFonts w:cs="Times New Roman"/>
             <w:noProof/>
             <w:webHidden/>
           </w:rPr>
-          <w:instrText xml:space="preserve"> PAGEREF _Toc509324193 \h </w:instrText>
+          <w:instrText xml:space="preserve"> PAGEREF _Toc510451537 \h </w:instrText>
         </w:r>
         <w:r>
           <w:rPr>
-            <w:rFonts w:cs="Times New Roman"/>
             <w:noProof/>
             <w:webHidden/>
           </w:rPr>
         </w:r>
         <w:r>
           <w:rPr>
-            <w:rFonts w:cs="Times New Roman"/>
             <w:noProof/>
             <w:webHidden/>
           </w:rPr>
@@ -10511,15 +10430,13 @@
         </w:r>
         <w:r>
           <w:rPr>
-            <w:rFonts w:cs="Times New Roman"/>
             <w:noProof/>
             <w:webHidden/>
           </w:rPr>
-          <w:t>41</w:t>
+          <w:t>42</w:t>
         </w:r>
         <w:r>
           <w:rPr>
-            <w:rFonts w:cs="Times New Roman"/>
             <w:noProof/>
             <w:webHidden/>
           </w:rPr>
@@ -10534,12 +10451,12 @@
           <w:tab w:val="right" w:leader="dot" w:pos="9890"/>
         </w:tabs>
         <w:rPr>
-          <w:rFonts w:eastAsiaTheme="minorEastAsia" w:cs="Times New Roman"/>
+          <w:rFonts w:asciiTheme="minorHAnsi" w:eastAsiaTheme="minorEastAsia" w:hAnsiTheme="minorHAnsi"/>
           <w:noProof/>
           <w:sz w:val="22"/>
         </w:rPr>
       </w:pPr>
-      <w:hyperlink w:anchor="_Toc509324194" w:history="1">
+      <w:hyperlink w:anchor="_Toc510451538" w:history="1">
         <w:r>
           <w:rPr>
             <w:rStyle w:val="Hyperlink"/>
@@ -10550,7 +10467,6 @@
         </w:r>
         <w:r>
           <w:rPr>
-            <w:rFonts w:cs="Times New Roman"/>
             <w:noProof/>
             <w:webHidden/>
           </w:rPr>
@@ -10558,7 +10474,6 @@
         </w:r>
         <w:r>
           <w:rPr>
-            <w:rFonts w:cs="Times New Roman"/>
             <w:noProof/>
             <w:webHidden/>
           </w:rPr>
@@ -10566,22 +10481,19 @@
         </w:r>
         <w:r>
           <w:rPr>
-            <w:rFonts w:cs="Times New Roman"/>
             <w:noProof/>
             <w:webHidden/>
           </w:rPr>
-          <w:instrText xml:space="preserve"> PAGEREF _Toc509324194 \h </w:instrText>
+          <w:instrText xml:space="preserve"> PAGEREF _Toc510451538 \h </w:instrText>
         </w:r>
         <w:r>
           <w:rPr>
-            <w:rFonts w:cs="Times New Roman"/>
             <w:noProof/>
             <w:webHidden/>
           </w:rPr>
         </w:r>
         <w:r>
           <w:rPr>
-            <w:rFonts w:cs="Times New Roman"/>
             <w:noProof/>
             <w:webHidden/>
           </w:rPr>
@@ -10589,15 +10501,13 @@
         </w:r>
         <w:r>
           <w:rPr>
-            <w:rFonts w:cs="Times New Roman"/>
             <w:noProof/>
             <w:webHidden/>
           </w:rPr>
-          <w:t>43</w:t>
+          <w:t>44</w:t>
         </w:r>
         <w:r>
           <w:rPr>
-            <w:rFonts w:cs="Times New Roman"/>
             <w:noProof/>
             <w:webHidden/>
           </w:rPr>
@@ -10612,12 +10522,12 @@
           <w:tab w:val="right" w:leader="dot" w:pos="9890"/>
         </w:tabs>
         <w:rPr>
-          <w:rFonts w:eastAsiaTheme="minorEastAsia" w:cs="Times New Roman"/>
+          <w:rFonts w:asciiTheme="minorHAnsi" w:eastAsiaTheme="minorEastAsia" w:hAnsiTheme="minorHAnsi"/>
           <w:noProof/>
           <w:sz w:val="22"/>
         </w:rPr>
       </w:pPr>
-      <w:hyperlink w:anchor="_Toc509324195" w:history="1">
+      <w:hyperlink w:anchor="_Toc510451539" w:history="1">
         <w:r>
           <w:rPr>
             <w:rStyle w:val="Hyperlink"/>
@@ -10628,7 +10538,6 @@
         </w:r>
         <w:r>
           <w:rPr>
-            <w:rFonts w:cs="Times New Roman"/>
             <w:noProof/>
             <w:webHidden/>
           </w:rPr>
@@ -10636,7 +10545,6 @@
         </w:r>
         <w:r>
           <w:rPr>
-            <w:rFonts w:cs="Times New Roman"/>
             <w:noProof/>
             <w:webHidden/>
           </w:rPr>
@@ -10644,22 +10552,19 @@
         </w:r>
         <w:r>
           <w:rPr>
-            <w:rFonts w:cs="Times New Roman"/>
             <w:noProof/>
             <w:webHidden/>
           </w:rPr>
-          <w:instrText xml:space="preserve"> PAGEREF _Toc509324195 \h </w:instrText>
+          <w:instrText xml:space="preserve"> PAGEREF _Toc510451539 \h </w:instrText>
         </w:r>
         <w:r>
           <w:rPr>
-            <w:rFonts w:cs="Times New Roman"/>
             <w:noProof/>
             <w:webHidden/>
           </w:rPr>
         </w:r>
         <w:r>
           <w:rPr>
-            <w:rFonts w:cs="Times New Roman"/>
             <w:noProof/>
             <w:webHidden/>
           </w:rPr>
@@ -10667,15 +10572,13 @@
         </w:r>
         <w:r>
           <w:rPr>
-            <w:rFonts w:cs="Times New Roman"/>
             <w:noProof/>
             <w:webHidden/>
           </w:rPr>
-          <w:t>45</w:t>
+          <w:t>46</w:t>
         </w:r>
         <w:r>
           <w:rPr>
-            <w:rFonts w:cs="Times New Roman"/>
             <w:noProof/>
             <w:webHidden/>
           </w:rPr>
@@ -10690,12 +10593,12 @@
           <w:tab w:val="right" w:leader="dot" w:pos="9890"/>
         </w:tabs>
         <w:rPr>
-          <w:rFonts w:eastAsiaTheme="minorEastAsia" w:cs="Times New Roman"/>
+          <w:rFonts w:asciiTheme="minorHAnsi" w:eastAsiaTheme="minorEastAsia" w:hAnsiTheme="minorHAnsi"/>
           <w:noProof/>
           <w:sz w:val="22"/>
         </w:rPr>
       </w:pPr>
-      <w:hyperlink w:anchor="_Toc509324196" w:history="1">
+      <w:hyperlink w:anchor="_Toc510451540" w:history="1">
         <w:r>
           <w:rPr>
             <w:rStyle w:val="Hyperlink"/>
@@ -10706,7 +10609,6 @@
         </w:r>
         <w:r>
           <w:rPr>
-            <w:rFonts w:cs="Times New Roman"/>
             <w:noProof/>
             <w:webHidden/>
           </w:rPr>
@@ -10714,7 +10616,6 @@
         </w:r>
         <w:r>
           <w:rPr>
-            <w:rFonts w:cs="Times New Roman"/>
             <w:noProof/>
             <w:webHidden/>
           </w:rPr>
@@ -10722,22 +10623,19 @@
         </w:r>
         <w:r>
           <w:rPr>
-            <w:rFonts w:cs="Times New Roman"/>
             <w:noProof/>
             <w:webHidden/>
           </w:rPr>
-          <w:instrText xml:space="preserve"> PAGEREF _Toc509324196 \h </w:instrText>
+          <w:instrText xml:space="preserve"> PAGEREF _Toc510451540 \h </w:instrText>
         </w:r>
         <w:r>
           <w:rPr>
-            <w:rFonts w:cs="Times New Roman"/>
             <w:noProof/>
             <w:webHidden/>
           </w:rPr>
         </w:r>
         <w:r>
           <w:rPr>
-            <w:rFonts w:cs="Times New Roman"/>
             <w:noProof/>
             <w:webHidden/>
           </w:rPr>
@@ -10745,15 +10643,13 @@
         </w:r>
         <w:r>
           <w:rPr>
-            <w:rFonts w:cs="Times New Roman"/>
             <w:noProof/>
             <w:webHidden/>
           </w:rPr>
-          <w:t>48</w:t>
+          <w:t>49</w:t>
         </w:r>
         <w:r>
           <w:rPr>
-            <w:rFonts w:cs="Times New Roman"/>
             <w:noProof/>
             <w:webHidden/>
           </w:rPr>
@@ -10768,12 +10664,12 @@
           <w:tab w:val="right" w:leader="dot" w:pos="9890"/>
         </w:tabs>
         <w:rPr>
-          <w:rFonts w:eastAsiaTheme="minorEastAsia" w:cs="Times New Roman"/>
+          <w:rFonts w:asciiTheme="minorHAnsi" w:eastAsiaTheme="minorEastAsia" w:hAnsiTheme="minorHAnsi"/>
           <w:noProof/>
           <w:sz w:val="22"/>
         </w:rPr>
       </w:pPr>
-      <w:hyperlink w:anchor="_Toc509324197" w:history="1">
+      <w:hyperlink w:anchor="_Toc510451541" w:history="1">
         <w:r>
           <w:rPr>
             <w:rStyle w:val="Hyperlink"/>
@@ -10784,7 +10680,6 @@
         </w:r>
         <w:r>
           <w:rPr>
-            <w:rFonts w:cs="Times New Roman"/>
             <w:noProof/>
             <w:webHidden/>
           </w:rPr>
@@ -10792,7 +10687,6 @@
         </w:r>
         <w:r>
           <w:rPr>
-            <w:rFonts w:cs="Times New Roman"/>
             <w:noProof/>
             <w:webHidden/>
           </w:rPr>
@@ -10800,22 +10694,19 @@
         </w:r>
         <w:r>
           <w:rPr>
-            <w:rFonts w:cs="Times New Roman"/>
             <w:noProof/>
             <w:webHidden/>
           </w:rPr>
-          <w:instrText xml:space="preserve"> PAGEREF _Toc509324197 \h </w:instrText>
+          <w:instrText xml:space="preserve"> PAGEREF _Toc510451541 \h </w:instrText>
         </w:r>
         <w:r>
           <w:rPr>
-            <w:rFonts w:cs="Times New Roman"/>
             <w:noProof/>
             <w:webHidden/>
           </w:rPr>
         </w:r>
         <w:r>
           <w:rPr>
-            <w:rFonts w:cs="Times New Roman"/>
             <w:noProof/>
             <w:webHidden/>
           </w:rPr>
@@ -10823,15 +10714,13 @@
         </w:r>
         <w:r>
           <w:rPr>
-            <w:rFonts w:cs="Times New Roman"/>
             <w:noProof/>
             <w:webHidden/>
           </w:rPr>
-          <w:t>49</w:t>
+          <w:t>50</w:t>
         </w:r>
         <w:r>
           <w:rPr>
-            <w:rFonts w:cs="Times New Roman"/>
             <w:noProof/>
             <w:webHidden/>
           </w:rPr>
@@ -10846,12 +10735,12 @@
           <w:tab w:val="right" w:leader="dot" w:pos="9890"/>
         </w:tabs>
         <w:rPr>
-          <w:rFonts w:eastAsiaTheme="minorEastAsia" w:cs="Times New Roman"/>
+          <w:rFonts w:asciiTheme="minorHAnsi" w:eastAsiaTheme="minorEastAsia" w:hAnsiTheme="minorHAnsi"/>
           <w:noProof/>
           <w:sz w:val="22"/>
         </w:rPr>
       </w:pPr>
-      <w:hyperlink w:anchor="_Toc509324198" w:history="1">
+      <w:hyperlink w:anchor="_Toc510451542" w:history="1">
         <w:r>
           <w:rPr>
             <w:rStyle w:val="Hyperlink"/>
@@ -10862,7 +10751,6 @@
         </w:r>
         <w:r>
           <w:rPr>
-            <w:rFonts w:cs="Times New Roman"/>
             <w:noProof/>
             <w:webHidden/>
           </w:rPr>
@@ -10870,7 +10758,6 @@
         </w:r>
         <w:r>
           <w:rPr>
-            <w:rFonts w:cs="Times New Roman"/>
             <w:noProof/>
             <w:webHidden/>
           </w:rPr>
@@ -10878,22 +10765,19 @@
         </w:r>
         <w:r>
           <w:rPr>
-            <w:rFonts w:cs="Times New Roman"/>
             <w:noProof/>
             <w:webHidden/>
           </w:rPr>
-          <w:instrText xml:space="preserve"> PAGEREF _Toc509324198 \h </w:instrText>
+          <w:instrText xml:space="preserve"> PAGEREF _Toc510451542 \h </w:instrText>
         </w:r>
         <w:r>
           <w:rPr>
-            <w:rFonts w:cs="Times New Roman"/>
             <w:noProof/>
             <w:webHidden/>
           </w:rPr>
         </w:r>
         <w:r>
           <w:rPr>
-            <w:rFonts w:cs="Times New Roman"/>
             <w:noProof/>
             <w:webHidden/>
           </w:rPr>
@@ -10901,15 +10785,13 @@
         </w:r>
         <w:r>
           <w:rPr>
-            <w:rFonts w:cs="Times New Roman"/>
             <w:noProof/>
             <w:webHidden/>
           </w:rPr>
-          <w:t>50</w:t>
+          <w:t>51</w:t>
         </w:r>
         <w:r>
           <w:rPr>
-            <w:rFonts w:cs="Times New Roman"/>
             <w:noProof/>
             <w:webHidden/>
           </w:rPr>
@@ -10924,12 +10806,12 @@
           <w:tab w:val="right" w:leader="dot" w:pos="9890"/>
         </w:tabs>
         <w:rPr>
-          <w:rFonts w:eastAsiaTheme="minorEastAsia" w:cs="Times New Roman"/>
+          <w:rFonts w:asciiTheme="minorHAnsi" w:eastAsiaTheme="minorEastAsia" w:hAnsiTheme="minorHAnsi"/>
           <w:noProof/>
           <w:sz w:val="22"/>
         </w:rPr>
       </w:pPr>
-      <w:hyperlink w:anchor="_Toc509324199" w:history="1">
+      <w:hyperlink w:anchor="_Toc510451543" w:history="1">
         <w:r>
           <w:rPr>
             <w:rStyle w:val="Hyperlink"/>
@@ -10940,7 +10822,6 @@
         </w:r>
         <w:r>
           <w:rPr>
-            <w:rFonts w:cs="Times New Roman"/>
             <w:noProof/>
             <w:webHidden/>
           </w:rPr>
@@ -10948,7 +10829,6 @@
         </w:r>
         <w:r>
           <w:rPr>
-            <w:rFonts w:cs="Times New Roman"/>
             <w:noProof/>
             <w:webHidden/>
           </w:rPr>
@@ -10956,22 +10836,19 @@
         </w:r>
         <w:r>
           <w:rPr>
-            <w:rFonts w:cs="Times New Roman"/>
             <w:noProof/>
             <w:webHidden/>
           </w:rPr>
-          <w:instrText xml:space="preserve"> PAGEREF _Toc509324199 \h </w:instrText>
+          <w:instrText xml:space="preserve"> PAGEREF _Toc510451543 \h </w:instrText>
         </w:r>
         <w:r>
           <w:rPr>
-            <w:rFonts w:cs="Times New Roman"/>
             <w:noProof/>
             <w:webHidden/>
           </w:rPr>
         </w:r>
         <w:r>
           <w:rPr>
-            <w:rFonts w:cs="Times New Roman"/>
             <w:noProof/>
             <w:webHidden/>
           </w:rPr>
@@ -10979,15 +10856,13 @@
         </w:r>
         <w:r>
           <w:rPr>
-            <w:rFonts w:cs="Times New Roman"/>
             <w:noProof/>
             <w:webHidden/>
           </w:rPr>
-          <w:t>51</w:t>
+          <w:t>52</w:t>
         </w:r>
         <w:r>
           <w:rPr>
-            <w:rFonts w:cs="Times New Roman"/>
             <w:noProof/>
             <w:webHidden/>
           </w:rPr>
@@ -11002,12 +10877,12 @@
           <w:tab w:val="right" w:leader="dot" w:pos="9890"/>
         </w:tabs>
         <w:rPr>
-          <w:rFonts w:eastAsiaTheme="minorEastAsia" w:cs="Times New Roman"/>
+          <w:rFonts w:asciiTheme="minorHAnsi" w:eastAsiaTheme="minorEastAsia" w:hAnsiTheme="minorHAnsi"/>
           <w:noProof/>
           <w:sz w:val="22"/>
         </w:rPr>
       </w:pPr>
-      <w:hyperlink w:anchor="_Toc509324200" w:history="1">
+      <w:hyperlink w:anchor="_Toc510451544" w:history="1">
         <w:r>
           <w:rPr>
             <w:rStyle w:val="Hyperlink"/>
@@ -11018,7 +10893,6 @@
         </w:r>
         <w:r>
           <w:rPr>
-            <w:rFonts w:cs="Times New Roman"/>
             <w:noProof/>
             <w:webHidden/>
           </w:rPr>
@@ -11026,7 +10900,6 @@
         </w:r>
         <w:r>
           <w:rPr>
-            <w:rFonts w:cs="Times New Roman"/>
             <w:noProof/>
             <w:webHidden/>
           </w:rPr>
@@ -11034,22 +10907,19 @@
         </w:r>
         <w:r>
           <w:rPr>
-            <w:rFonts w:cs="Times New Roman"/>
             <w:noProof/>
             <w:webHidden/>
           </w:rPr>
-          <w:instrText xml:space="preserve"> PAGEREF _Toc509324200 \h </w:instrText>
+          <w:instrText xml:space="preserve"> PAGEREF _Toc510451544 \h </w:instrText>
         </w:r>
         <w:r>
           <w:rPr>
-            <w:rFonts w:cs="Times New Roman"/>
             <w:noProof/>
             <w:webHidden/>
           </w:rPr>
         </w:r>
         <w:r>
           <w:rPr>
-            <w:rFonts w:cs="Times New Roman"/>
             <w:noProof/>
             <w:webHidden/>
           </w:rPr>
@@ -11057,15 +10927,13 @@
         </w:r>
         <w:r>
           <w:rPr>
-            <w:rFonts w:cs="Times New Roman"/>
             <w:noProof/>
             <w:webHidden/>
           </w:rPr>
-          <w:t>52</w:t>
+          <w:t>53</w:t>
         </w:r>
         <w:r>
           <w:rPr>
-            <w:rFonts w:cs="Times New Roman"/>
             <w:noProof/>
             <w:webHidden/>
           </w:rPr>
@@ -11186,7 +11054,7 @@
             <w:sz w:val="24"/>
             <w:szCs w:val="24"/>
           </w:rPr>
-          <w:t>a</w:t>
+          <w:t>asi</w:t>
         </w:r>
         <w:r>
           <w:rPr>
@@ -11196,47 +11064,7 @@
             <w:sz w:val="24"/>
             <w:szCs w:val="24"/>
           </w:rPr>
-          <w:t>s</w:t>
-        </w:r>
-        <w:r>
-          <w:rPr>
-            <w:rStyle w:val="Hyperlink"/>
-            <w:rFonts w:ascii="Times New Roman" w:hAnsi="Times New Roman" w:cs="Times New Roman"/>
-            <w:b/>
-            <w:sz w:val="24"/>
-            <w:szCs w:val="24"/>
-          </w:rPr>
-          <w:t>i</w:t>
-        </w:r>
-        <w:r>
-          <w:rPr>
-            <w:rStyle w:val="Hyperlink"/>
-            <w:rFonts w:ascii="Times New Roman" w:hAnsi="Times New Roman" w:cs="Times New Roman"/>
-            <w:b/>
-            <w:sz w:val="24"/>
-            <w:szCs w:val="24"/>
-          </w:rPr>
-          <w:t>c depe</w:t>
-        </w:r>
-        <w:r>
-          <w:rPr>
-            <w:rStyle w:val="Hyperlink"/>
-            <w:rFonts w:ascii="Times New Roman" w:hAnsi="Times New Roman" w:cs="Times New Roman"/>
-            <w:b/>
-            <w:sz w:val="24"/>
-            <w:szCs w:val="24"/>
-          </w:rPr>
-          <w:t>n</w:t>
-        </w:r>
-        <w:r>
-          <w:rPr>
-            <w:rStyle w:val="Hyperlink"/>
-            <w:rFonts w:ascii="Times New Roman" w:hAnsi="Times New Roman" w:cs="Times New Roman"/>
-            <w:b/>
-            <w:sz w:val="24"/>
-            <w:szCs w:val="24"/>
-          </w:rPr>
-          <w:t>dencies</w:t>
+          <w:t>c dependencies</w:t>
         </w:r>
       </w:hyperlink>
       <w:r>
@@ -11271,25 +11099,7 @@
           <w:sz w:val="24"/>
           <w:szCs w:val="24"/>
         </w:rPr>
-        <w:t>(</w:t>
-      </w:r>
-      <w:r>
-        <w:rPr>
-          <w:rFonts w:ascii="Times New Roman" w:hAnsi="Times New Roman" w:cs="Times New Roman"/>
-          <w:color w:val="0070C0"/>
-          <w:sz w:val="24"/>
-          <w:szCs w:val="24"/>
-        </w:rPr>
-        <w:t>Optional</w:t>
-      </w:r>
-      <w:r>
-        <w:rPr>
-          <w:rFonts w:ascii="Times New Roman" w:hAnsi="Times New Roman" w:cs="Times New Roman"/>
-          <w:color w:val="24292E"/>
-          <w:sz w:val="24"/>
-          <w:szCs w:val="24"/>
-        </w:rPr>
-        <w:t xml:space="preserve">) To use the 1D-Function that provides reference genome indexing, alignment of </w:t>
+        <w:t xml:space="preserve">To use the 1D-Function that provides reference genome indexing, alignment of </w:t>
       </w:r>
       <w:r>
         <w:rPr>
@@ -11326,25 +11136,7 @@
             <w:sz w:val="24"/>
             <w:szCs w:val="24"/>
           </w:rPr>
-          <w:t>ollow the</w:t>
-        </w:r>
-        <w:r>
-          <w:rPr>
-            <w:rStyle w:val="Hyperlink"/>
-            <w:rFonts w:ascii="Times New Roman" w:hAnsi="Times New Roman" w:cs="Times New Roman"/>
-            <w:sz w:val="24"/>
-            <w:szCs w:val="24"/>
-          </w:rPr>
-          <w:t xml:space="preserve"> </w:t>
-        </w:r>
-        <w:r>
-          <w:rPr>
-            <w:rStyle w:val="Hyperlink"/>
-            <w:rFonts w:ascii="Times New Roman" w:hAnsi="Times New Roman" w:cs="Times New Roman"/>
-            <w:sz w:val="24"/>
-            <w:szCs w:val="24"/>
-          </w:rPr>
-          <w:t>instruction</w:t>
+          <w:t>ollow the instruction</w:t>
         </w:r>
         <w:r>
           <w:rPr>
@@ -11372,37 +11164,7 @@
             <w:szCs w:val="24"/>
             <w:shd w:val="clear" w:color="auto" w:fill="FFFFFF"/>
           </w:rPr>
-          <w:t>h</w:t>
-        </w:r>
-        <w:r>
-          <w:rPr>
-            <w:rStyle w:val="Hyperlink"/>
-            <w:rFonts w:ascii="Times New Roman" w:hAnsi="Times New Roman" w:cs="Times New Roman"/>
-            <w:sz w:val="24"/>
-            <w:szCs w:val="24"/>
-            <w:shd w:val="clear" w:color="auto" w:fill="FFFFFF"/>
-          </w:rPr>
-          <w:t>e</w:t>
-        </w:r>
-        <w:r>
-          <w:rPr>
-            <w:rStyle w:val="Hyperlink"/>
-            <w:rFonts w:ascii="Times New Roman" w:hAnsi="Times New Roman" w:cs="Times New Roman"/>
-            <w:sz w:val="24"/>
-            <w:szCs w:val="24"/>
-            <w:shd w:val="clear" w:color="auto" w:fill="FFFFFF"/>
-          </w:rPr>
-          <w:t>r</w:t>
-        </w:r>
-        <w:r>
-          <w:rPr>
-            <w:rStyle w:val="Hyperlink"/>
-            <w:rFonts w:ascii="Times New Roman" w:hAnsi="Times New Roman" w:cs="Times New Roman"/>
-            <w:sz w:val="24"/>
-            <w:szCs w:val="24"/>
-            <w:shd w:val="clear" w:color="auto" w:fill="FFFFFF"/>
-          </w:rPr>
-          <w:t>e</w:t>
+          <w:t>here</w:t>
         </w:r>
         <w:r>
           <w:rPr>
@@ -11442,6 +11204,62 @@
         </w:rPr>
         <w:t>.</w:t>
       </w:r>
+      <w:r>
+        <w:rPr>
+          <w:rFonts w:ascii="Times New Roman" w:hAnsi="Times New Roman" w:cs="Times New Roman"/>
+          <w:color w:val="24292E"/>
+          <w:sz w:val="24"/>
+          <w:szCs w:val="24"/>
+          <w:shd w:val="clear" w:color="auto" w:fill="FFFFFF"/>
+        </w:rPr>
+        <w:t xml:space="preserve"> </w:t>
+      </w:r>
+      <w:r>
+        <w:rPr>
+          <w:rFonts w:ascii="Times New Roman" w:hAnsi="Times New Roman" w:cs="Times New Roman"/>
+          <w:color w:val="24292E"/>
+          <w:sz w:val="24"/>
+          <w:szCs w:val="24"/>
+          <w:shd w:val="clear" w:color="auto" w:fill="FFFFFF"/>
+        </w:rPr>
+        <w:t xml:space="preserve"> </w:t>
+      </w:r>
+      <w:r>
+        <w:rPr>
+          <w:rFonts w:ascii="Times New Roman" w:hAnsi="Times New Roman" w:cs="Times New Roman"/>
+          <w:b/>
+          <w:color w:val="24292E"/>
+          <w:sz w:val="24"/>
+          <w:szCs w:val="24"/>
+          <w:shd w:val="clear" w:color="auto" w:fill="FFFFFF"/>
+        </w:rPr>
+        <w:t>NOTE</w:t>
+      </w:r>
+      <w:r>
+        <w:rPr>
+          <w:rStyle w:val="Heading1Char"/>
+          <w:b w:val="0"/>
+          <w:bCs/>
+          <w:color w:val="24292E"/>
+          <w:sz w:val="24"/>
+          <w:szCs w:val="24"/>
+          <w:shd w:val="clear" w:color="auto" w:fill="FFFFFF"/>
+        </w:rPr>
+        <w:t xml:space="preserve"> </w:t>
+      </w:r>
+      <w:r>
+        <w:rPr>
+          <w:rStyle w:val="Emphasis"/>
+          <w:rFonts w:ascii="Times New Roman" w:hAnsi="Times New Roman" w:cs="Times New Roman"/>
+          <w:b/>
+          <w:bCs/>
+          <w:color w:val="24292E"/>
+          <w:sz w:val="24"/>
+          <w:szCs w:val="24"/>
+          <w:shd w:val="clear" w:color="auto" w:fill="FFFFFF"/>
+        </w:rPr>
+        <w:t>This step is required only for the 1D-Function tools</w:t>
+      </w:r>
     </w:p>
     <w:p>
       <w:pPr>
@@ -11474,7 +11292,16 @@
           <w:sz w:val="24"/>
           <w:szCs w:val="24"/>
         </w:rPr>
-        <w:t xml:space="preserve">Latest </w:t>
+        <w:t>l</w:t>
+      </w:r>
+      <w:r>
+        <w:rPr>
+          <w:rFonts w:ascii="Times New Roman" w:hAnsi="Times New Roman" w:cs="Times New Roman"/>
+          <w:color w:val="24292E"/>
+          <w:sz w:val="24"/>
+          <w:szCs w:val="24"/>
+        </w:rPr>
+        <w:t xml:space="preserve">atest </w:t>
       </w:r>
       <w:hyperlink r:id="rId8" w:history="1">
         <w:r>
@@ -11484,25 +11311,7 @@
             <w:sz w:val="24"/>
             <w:szCs w:val="24"/>
           </w:rPr>
-          <w:t>GenomeF</w:t>
-        </w:r>
-        <w:r>
-          <w:rPr>
-            <w:rStyle w:val="Hyperlink"/>
-            <w:rFonts w:ascii="Times New Roman" w:hAnsi="Times New Roman" w:cs="Times New Roman"/>
-            <w:sz w:val="24"/>
-            <w:szCs w:val="24"/>
-          </w:rPr>
-          <w:t>l</w:t>
-        </w:r>
-        <w:r>
-          <w:rPr>
-            <w:rStyle w:val="Hyperlink"/>
-            <w:rFonts w:ascii="Times New Roman" w:hAnsi="Times New Roman" w:cs="Times New Roman"/>
-            <w:sz w:val="24"/>
-            <w:szCs w:val="24"/>
-          </w:rPr>
-          <w:t>ow Tools jar</w:t>
+          <w:t>GenomeFlow Tools jar</w:t>
         </w:r>
       </w:hyperlink>
     </w:p>
@@ -11581,7 +11390,15 @@
           <w:sz w:val="24"/>
           <w:szCs w:val="24"/>
         </w:rPr>
-        <w:t xml:space="preserve"> Double-Click on the</w:t>
+        <w:t xml:space="preserve"> double-click </w:t>
+      </w:r>
+      <w:r>
+        <w:rPr>
+          <w:rFonts w:ascii="Times New Roman" w:hAnsi="Times New Roman" w:cs="Times New Roman"/>
+          <w:sz w:val="24"/>
+          <w:szCs w:val="24"/>
+        </w:rPr>
+        <w:t>the</w:t>
       </w:r>
       <w:r>
         <w:rPr>
@@ -11673,7 +11490,7 @@
           <w:sz w:val="24"/>
           <w:szCs w:val="24"/>
         </w:rPr>
-        <w:t>E</w:t>
+        <w:t>e</w:t>
       </w:r>
       <w:r>
         <w:rPr>
@@ -11726,20 +11543,14 @@
       <w:pPr>
         <w:pStyle w:val="Heading2"/>
       </w:pPr>
-      <w:bookmarkStart w:id="1" w:name="OLE_LINK1"/>
-      <w:bookmarkStart w:id="2" w:name="_Toc510439782"/>
-      <w:r>
-        <w:t>Basic dependen</w:t>
-      </w:r>
-      <w:r>
-        <w:t>c</w:t>
-      </w:r>
-      <w:r>
-        <w:t>ies</w:t>
-      </w:r>
-      <w:bookmarkEnd w:id="2"/>
-    </w:p>
-    <w:bookmarkEnd w:id="1"/>
+      <w:bookmarkStart w:id="1" w:name="_Toc510439782"/>
+      <w:bookmarkStart w:id="2" w:name="OLE_LINK1"/>
+      <w:r>
+        <w:t>Basic dependencies</w:t>
+      </w:r>
+      <w:bookmarkEnd w:id="1"/>
+    </w:p>
+    <w:bookmarkEnd w:id="2"/>
     <w:p>
       <w:pPr>
         <w:spacing w:line="360" w:lineRule="auto"/>
@@ -11895,29 +11706,45 @@
           <w:sz w:val="24"/>
           <w:szCs w:val="24"/>
         </w:rPr>
-        <w:t xml:space="preserve"> and 3D-Functons Tools.</w:t>
+        <w:t xml:space="preserve"> and 3D-Funct</w:t>
+      </w:r>
+      <w:r>
+        <w:rPr>
+          <w:rFonts w:ascii="Times New Roman" w:hAnsi="Times New Roman" w:cs="Times New Roman"/>
+          <w:sz w:val="24"/>
+          <w:szCs w:val="24"/>
+        </w:rPr>
+        <w:t>i</w:t>
+      </w:r>
+      <w:r>
+        <w:rPr>
+          <w:rFonts w:ascii="Times New Roman" w:hAnsi="Times New Roman" w:cs="Times New Roman"/>
+          <w:sz w:val="24"/>
+          <w:szCs w:val="24"/>
+        </w:rPr>
+        <w:t>ons Tools.</w:t>
       </w:r>
     </w:p>
     <w:p>
       <w:pPr>
         <w:pStyle w:val="Heading2"/>
       </w:pPr>
-      <w:bookmarkStart w:id="4" w:name="OLE_LINK12"/>
-      <w:bookmarkStart w:id="5" w:name="_Toc510439784"/>
+      <w:bookmarkStart w:id="4" w:name="_Toc510439784"/>
+      <w:bookmarkStart w:id="5" w:name="OLE_LINK12"/>
       <w:r>
         <w:t>Dependencies</w:t>
       </w:r>
       <w:r>
         <w:t xml:space="preserve"> and Installation</w:t>
       </w:r>
+      <w:bookmarkEnd w:id="4"/>
+    </w:p>
+    <w:p>
+      <w:pPr>
+        <w:pStyle w:val="Heading3"/>
+      </w:pPr>
+      <w:bookmarkStart w:id="6" w:name="_Toc510439785"/>
       <w:bookmarkEnd w:id="5"/>
-    </w:p>
-    <w:p>
-      <w:pPr>
-        <w:pStyle w:val="Heading3"/>
-      </w:pPr>
-      <w:bookmarkStart w:id="6" w:name="_Toc510439785"/>
-      <w:bookmarkEnd w:id="4"/>
       <w:r>
         <w:t>Operating System (OS)</w:t>
       </w:r>
@@ -11947,7 +11774,7 @@
           <w:bdr w:val="none" w:sz="0" w:space="0" w:color="auto" w:frame="1"/>
           <w:shd w:val="clear" w:color="auto" w:fill="FFFFFF"/>
         </w:rPr>
-        <w:t xml:space="preserve">The </w:t>
+        <w:t>A</w:t>
       </w:r>
       <w:r>
         <w:rPr>
@@ -11959,7 +11786,7 @@
           <w:bdr w:val="none" w:sz="0" w:space="0" w:color="auto" w:frame="1"/>
           <w:shd w:val="clear" w:color="auto" w:fill="FFFFFF"/>
         </w:rPr>
-        <w:t xml:space="preserve">Linux, </w:t>
+        <w:t xml:space="preserve"> </w:t>
       </w:r>
       <w:r>
         <w:rPr>
@@ -11971,7 +11798,7 @@
           <w:bdr w:val="none" w:sz="0" w:space="0" w:color="auto" w:frame="1"/>
           <w:shd w:val="clear" w:color="auto" w:fill="FFFFFF"/>
         </w:rPr>
-        <w:t>UNIX</w:t>
+        <w:t xml:space="preserve">Linux, </w:t>
       </w:r>
       <w:r>
         <w:rPr>
@@ -11983,10 +11810,8 @@
           <w:bdr w:val="none" w:sz="0" w:space="0" w:color="auto" w:frame="1"/>
           <w:shd w:val="clear" w:color="auto" w:fill="FFFFFF"/>
         </w:rPr>
-        <w:t xml:space="preserve">, or </w:t>
-      </w:r>
-      <w:bookmarkStart w:id="7" w:name="_GoBack"/>
-      <w:bookmarkEnd w:id="7"/>
+        <w:t>UNIX</w:t>
+      </w:r>
       <w:r>
         <w:rPr>
           <w:rStyle w:val="Emphasis"/>
@@ -11997,7 +11822,7 @@
           <w:bdr w:val="none" w:sz="0" w:space="0" w:color="auto" w:frame="1"/>
           <w:shd w:val="clear" w:color="auto" w:fill="FFFFFF"/>
         </w:rPr>
-        <w:t>Mac OS X</w:t>
+        <w:t xml:space="preserve">, or </w:t>
       </w:r>
       <w:r>
         <w:rPr>
@@ -12009,7 +11834,7 @@
           <w:bdr w:val="none" w:sz="0" w:space="0" w:color="auto" w:frame="1"/>
           <w:shd w:val="clear" w:color="auto" w:fill="FFFFFF"/>
         </w:rPr>
-        <w:t xml:space="preserve"> </w:t>
+        <w:t>Mac OS X</w:t>
       </w:r>
       <w:r>
         <w:rPr>
@@ -12021,7 +11846,7 @@
           <w:bdr w:val="none" w:sz="0" w:space="0" w:color="auto" w:frame="1"/>
           <w:shd w:val="clear" w:color="auto" w:fill="FFFFFF"/>
         </w:rPr>
-        <w:t xml:space="preserve">environment is required in this </w:t>
+        <w:t xml:space="preserve"> environment is required to use</w:t>
       </w:r>
       <w:r>
         <w:rPr>
@@ -12033,7 +11858,7 @@
           <w:bdr w:val="none" w:sz="0" w:space="0" w:color="auto" w:frame="1"/>
           <w:shd w:val="clear" w:color="auto" w:fill="FFFFFF"/>
         </w:rPr>
-        <w:t xml:space="preserve">1D-Function </w:t>
+        <w:t xml:space="preserve"> the</w:t>
       </w:r>
       <w:r>
         <w:rPr>
@@ -12045,7 +11870,31 @@
           <w:bdr w:val="none" w:sz="0" w:space="0" w:color="auto" w:frame="1"/>
           <w:shd w:val="clear" w:color="auto" w:fill="FFFFFF"/>
         </w:rPr>
-        <w:t>protocol.</w:t>
+        <w:t xml:space="preserve"> </w:t>
+      </w:r>
+      <w:r>
+        <w:rPr>
+          <w:rStyle w:val="Emphasis"/>
+          <w:rFonts w:ascii="Times New Roman" w:hAnsi="Times New Roman" w:cs="Times New Roman"/>
+          <w:i w:val="0"/>
+          <w:sz w:val="24"/>
+          <w:szCs w:val="24"/>
+          <w:bdr w:val="none" w:sz="0" w:space="0" w:color="auto" w:frame="1"/>
+          <w:shd w:val="clear" w:color="auto" w:fill="FFFFFF"/>
+        </w:rPr>
+        <w:t>1D-Function</w:t>
+      </w:r>
+      <w:r>
+        <w:rPr>
+          <w:rStyle w:val="Emphasis"/>
+          <w:rFonts w:ascii="Times New Roman" w:hAnsi="Times New Roman" w:cs="Times New Roman"/>
+          <w:i w:val="0"/>
+          <w:sz w:val="24"/>
+          <w:szCs w:val="24"/>
+          <w:bdr w:val="none" w:sz="0" w:space="0" w:color="auto" w:frame="1"/>
+          <w:shd w:val="clear" w:color="auto" w:fill="FFFFFF"/>
+        </w:rPr>
+        <w:t>s.</w:t>
       </w:r>
     </w:p>
     <w:p>
@@ -12357,14 +12206,14 @@
       <w:pPr>
         <w:pStyle w:val="Heading3"/>
       </w:pPr>
-      <w:bookmarkStart w:id="8" w:name="_Toc510439786"/>
+      <w:bookmarkStart w:id="7" w:name="_Toc510439786"/>
       <w:r>
         <w:t xml:space="preserve">Download </w:t>
       </w:r>
       <w:r>
         <w:t>External Tools</w:t>
       </w:r>
-      <w:bookmarkEnd w:id="8"/>
+      <w:bookmarkEnd w:id="7"/>
     </w:p>
     <w:p>
       <w:pPr>
@@ -12586,17 +12435,7 @@
           <w:szCs w:val="24"/>
           <w:shd w:val="clear" w:color="auto" w:fill="FFFFFF"/>
         </w:rPr>
-        <w:t xml:space="preserve"> </w:t>
-      </w:r>
-      <w:r>
-        <w:rPr>
-          <w:rFonts w:ascii="Times New Roman" w:hAnsi="Times New Roman" w:cs="Times New Roman"/>
-          <w:color w:val="24292E"/>
-          <w:sz w:val="24"/>
-          <w:szCs w:val="24"/>
-          <w:shd w:val="clear" w:color="auto" w:fill="FFFFFF"/>
-        </w:rPr>
-        <w:t>alignmen</w:t>
+        <w:t xml:space="preserve"> alignmen</w:t>
       </w:r>
       <w:r>
         <w:rPr>
@@ -13002,7 +12841,7 @@
           <w:shd w:val="clear" w:color="auto" w:fill="FFFFFF"/>
         </w:rPr>
       </w:pPr>
-      <w:bookmarkStart w:id="9" w:name="_Toc510439787"/>
+      <w:bookmarkStart w:id="8" w:name="_Toc510439787"/>
       <w:r>
         <w:rPr>
           <w:rStyle w:val="Emphasis"/>
@@ -13012,7 +12851,7 @@
         </w:rPr>
         <w:t>Installing External Tools</w:t>
       </w:r>
-      <w:bookmarkEnd w:id="9"/>
+      <w:bookmarkEnd w:id="8"/>
     </w:p>
     <w:p>
       <w:pPr>
@@ -14240,21 +14079,21 @@
       <w:pPr>
         <w:pStyle w:val="Heading2"/>
       </w:pPr>
-      <w:bookmarkStart w:id="10" w:name="_Toc510439788"/>
+      <w:bookmarkStart w:id="9" w:name="_Toc510439788"/>
       <w:r>
         <w:t>Create an index for a reference genome</w:t>
       </w:r>
+      <w:bookmarkEnd w:id="9"/>
+    </w:p>
+    <w:p>
+      <w:pPr>
+        <w:pStyle w:val="Heading3"/>
+      </w:pPr>
+      <w:bookmarkStart w:id="10" w:name="_Toc510439789"/>
+      <w:r>
+        <w:t>Purpose</w:t>
+      </w:r>
       <w:bookmarkEnd w:id="10"/>
-    </w:p>
-    <w:p>
-      <w:pPr>
-        <w:pStyle w:val="Heading3"/>
-      </w:pPr>
-      <w:bookmarkStart w:id="11" w:name="_Toc510439789"/>
-      <w:r>
-        <w:t>Purpose</w:t>
-      </w:r>
-      <w:bookmarkEnd w:id="11"/>
     </w:p>
     <w:p>
       <w:pPr>
@@ -14296,11 +14135,11 @@
       <w:pPr>
         <w:pStyle w:val="Heading3"/>
       </w:pPr>
-      <w:bookmarkStart w:id="12" w:name="_Toc510439790"/>
+      <w:bookmarkStart w:id="11" w:name="_Toc510439790"/>
       <w:r>
         <w:t>Input</w:t>
       </w:r>
-      <w:bookmarkEnd w:id="12"/>
+      <w:bookmarkEnd w:id="11"/>
     </w:p>
     <w:p>
       <w:pPr>
@@ -14423,14 +14262,14 @@
       <w:pPr>
         <w:pStyle w:val="Heading3"/>
       </w:pPr>
-      <w:bookmarkStart w:id="13" w:name="_Toc510439791"/>
+      <w:bookmarkStart w:id="12" w:name="_Toc510439791"/>
       <w:r>
         <w:rPr>
           <w:shd w:val="clear" w:color="auto" w:fill="FFFFFF"/>
         </w:rPr>
         <w:t>Test Data</w:t>
       </w:r>
-      <w:bookmarkEnd w:id="13"/>
+      <w:bookmarkEnd w:id="12"/>
     </w:p>
     <w:p>
       <w:pPr>
@@ -14473,7 +14312,23 @@
           <w:sz w:val="24"/>
           <w:szCs w:val="24"/>
         </w:rPr>
-        <w:t xml:space="preserve">g19 genome data (.fa) can be </w:t>
+        <w:t>g19 genome data (</w:t>
+      </w:r>
+      <w:r>
+        <w:rPr>
+          <w:rFonts w:ascii="Times New Roman" w:hAnsi="Times New Roman" w:cs="Times New Roman"/>
+          <w:sz w:val="24"/>
+          <w:szCs w:val="24"/>
+        </w:rPr>
+        <w:t>hg19</w:t>
+      </w:r>
+      <w:r>
+        <w:rPr>
+          <w:rFonts w:ascii="Times New Roman" w:hAnsi="Times New Roman" w:cs="Times New Roman"/>
+          <w:sz w:val="24"/>
+          <w:szCs w:val="24"/>
+        </w:rPr>
+        <w:t xml:space="preserve">.fa) can be </w:t>
       </w:r>
       <w:r>
         <w:rPr>
@@ -14515,12 +14370,12 @@
       <w:pPr>
         <w:pStyle w:val="Heading3"/>
       </w:pPr>
-      <w:bookmarkStart w:id="14" w:name="_Toc510439792"/>
+      <w:bookmarkStart w:id="13" w:name="_Toc510439792"/>
       <w:r>
         <w:lastRenderedPageBreak/>
         <w:t>Output</w:t>
       </w:r>
-      <w:bookmarkEnd w:id="14"/>
+      <w:bookmarkEnd w:id="13"/>
     </w:p>
     <w:p>
       <w:pPr>
@@ -14563,11 +14418,11 @@
       <w:pPr>
         <w:pStyle w:val="Heading3"/>
       </w:pPr>
-      <w:bookmarkStart w:id="15" w:name="_Toc510439793"/>
+      <w:bookmarkStart w:id="14" w:name="_Toc510439793"/>
       <w:r>
         <w:t>Output of script:</w:t>
       </w:r>
-      <w:bookmarkEnd w:id="15"/>
+      <w:bookmarkEnd w:id="14"/>
     </w:p>
     <w:p>
       <w:pPr>
@@ -14897,11 +14752,11 @@
           <w:shd w:val="clear" w:color="auto" w:fill="FFFFFF"/>
         </w:rPr>
       </w:pPr>
-      <w:bookmarkStart w:id="16" w:name="_Toc510439794"/>
+      <w:bookmarkStart w:id="15" w:name="_Toc510439794"/>
       <w:r>
         <w:t>Test Data Output</w:t>
       </w:r>
-      <w:bookmarkEnd w:id="16"/>
+      <w:bookmarkEnd w:id="15"/>
     </w:p>
     <w:p>
       <w:pPr>
@@ -14984,11 +14839,11 @@
       <w:pPr>
         <w:pStyle w:val="Heading3"/>
       </w:pPr>
-      <w:bookmarkStart w:id="17" w:name="_Toc510439795"/>
+      <w:bookmarkStart w:id="16" w:name="_Toc510439795"/>
       <w:r>
         <w:t>Running</w:t>
       </w:r>
-      <w:bookmarkEnd w:id="17"/>
+      <w:bookmarkEnd w:id="16"/>
     </w:p>
     <w:p>
       <w:pPr>
@@ -15404,7 +15259,7 @@
           <w:szCs w:val="24"/>
         </w:rPr>
       </w:pPr>
-      <w:bookmarkStart w:id="18" w:name="_Toc509324182"/>
+      <w:bookmarkStart w:id="17" w:name="_Toc510451526"/>
       <w:r>
         <w:rPr>
           <w:rFonts w:cs="Times New Roman"/>
@@ -15412,7 +15267,7 @@
         </w:rPr>
         <w:t>Figure 1: Create an index for a reference genome</w:t>
       </w:r>
-      <w:bookmarkEnd w:id="18"/>
+      <w:bookmarkEnd w:id="17"/>
     </w:p>
     <w:p>
       <w:pPr>
@@ -15974,6 +15829,14 @@
               </w:rPr>
               <w:t xml:space="preserve">binary you compiled from </w:t>
             </w:r>
+            <w:r>
+              <w:rPr>
+                <w:rFonts w:ascii="Times New Roman" w:hAnsi="Times New Roman" w:cs="Times New Roman"/>
+                <w:sz w:val="24"/>
+                <w:szCs w:val="24"/>
+              </w:rPr>
+              <w:t xml:space="preserve">the </w:t>
+            </w:r>
             <w:proofErr w:type="spellStart"/>
             <w:r>
               <w:rPr>
@@ -16360,22 +16223,22 @@
       <w:pPr>
         <w:pStyle w:val="Heading2"/>
       </w:pPr>
-      <w:bookmarkStart w:id="19" w:name="_Toc510439796"/>
+      <w:bookmarkStart w:id="18" w:name="_Toc510439796"/>
       <w:r>
         <w:lastRenderedPageBreak/>
         <w:t>Mapping the raw single or pair read FASTQ files</w:t>
       </w:r>
+      <w:bookmarkEnd w:id="18"/>
+    </w:p>
+    <w:p>
+      <w:pPr>
+        <w:pStyle w:val="Heading3"/>
+      </w:pPr>
+      <w:bookmarkStart w:id="19" w:name="_Toc510439797"/>
+      <w:r>
+        <w:t>Purpose</w:t>
+      </w:r>
       <w:bookmarkEnd w:id="19"/>
-    </w:p>
-    <w:p>
-      <w:pPr>
-        <w:pStyle w:val="Heading3"/>
-      </w:pPr>
-      <w:bookmarkStart w:id="20" w:name="_Toc510439797"/>
-      <w:r>
-        <w:t>Purpose</w:t>
-      </w:r>
-      <w:bookmarkEnd w:id="20"/>
     </w:p>
     <w:p>
       <w:pPr>
@@ -16409,11 +16272,11 @@
       <w:pPr>
         <w:pStyle w:val="Heading3"/>
       </w:pPr>
-      <w:bookmarkStart w:id="21" w:name="_Toc510439798"/>
+      <w:bookmarkStart w:id="20" w:name="_Toc510439798"/>
       <w:r>
         <w:t>Input</w:t>
       </w:r>
-      <w:bookmarkEnd w:id="21"/>
+      <w:bookmarkEnd w:id="20"/>
     </w:p>
     <w:p>
       <w:pPr>
@@ -16477,11 +16340,11 @@
       <w:pPr>
         <w:pStyle w:val="Heading3"/>
       </w:pPr>
-      <w:bookmarkStart w:id="22" w:name="_Toc510439799"/>
+      <w:bookmarkStart w:id="21" w:name="_Toc510439799"/>
       <w:r>
         <w:t>Test Data</w:t>
       </w:r>
-      <w:bookmarkEnd w:id="22"/>
+      <w:bookmarkEnd w:id="21"/>
     </w:p>
     <w:p>
       <w:pPr>
@@ -16608,8 +16471,8 @@
         </w:rPr>
         <w:t xml:space="preserve"> cell line (</w:t>
       </w:r>
-      <w:bookmarkStart w:id="23" w:name="OLE_LINK15"/>
-      <w:bookmarkStart w:id="24" w:name="OLE_LINK16"/>
+      <w:bookmarkStart w:id="22" w:name="OLE_LINK15"/>
+      <w:bookmarkStart w:id="23" w:name="OLE_LINK16"/>
       <w:r>
         <w:rPr>
           <w:rFonts w:ascii="Times New Roman" w:hAnsi="Times New Roman" w:cs="Times New Roman"/>
@@ -16620,8 +16483,8 @@
         </w:rPr>
         <w:t>GM06990</w:t>
       </w:r>
+      <w:bookmarkEnd w:id="22"/>
       <w:bookmarkEnd w:id="23"/>
-      <w:bookmarkEnd w:id="24"/>
       <w:r>
         <w:rPr>
           <w:rFonts w:ascii="Times New Roman" w:hAnsi="Times New Roman" w:cs="Times New Roman"/>
@@ -16657,11 +16520,11 @@
       <w:pPr>
         <w:pStyle w:val="Heading3"/>
       </w:pPr>
-      <w:bookmarkStart w:id="25" w:name="_Toc510439800"/>
+      <w:bookmarkStart w:id="24" w:name="_Toc510439800"/>
       <w:r>
         <w:t>Output</w:t>
       </w:r>
-      <w:bookmarkEnd w:id="25"/>
+      <w:bookmarkEnd w:id="24"/>
     </w:p>
     <w:p>
       <w:pPr>
@@ -16697,7 +16560,23 @@
           <w:sz w:val="24"/>
           <w:szCs w:val="24"/>
         </w:rPr>
-        <w:t xml:space="preserve"> for bowtie2 tool an </w:t>
+        <w:t xml:space="preserve"> for bowtie2 tool an</w:t>
+      </w:r>
+      <w:r>
+        <w:rPr>
+          <w:rFonts w:ascii="Times New Roman" w:hAnsi="Times New Roman" w:cs="Times New Roman"/>
+          <w:sz w:val="24"/>
+          <w:szCs w:val="24"/>
+        </w:rPr>
+        <w:t>d</w:t>
+      </w:r>
+      <w:r>
+        <w:rPr>
+          <w:rFonts w:ascii="Times New Roman" w:hAnsi="Times New Roman" w:cs="Times New Roman"/>
+          <w:sz w:val="24"/>
+          <w:szCs w:val="24"/>
+        </w:rPr>
+        <w:t xml:space="preserve"> </w:t>
       </w:r>
       <w:r>
         <w:rPr>
@@ -16739,11 +16618,11 @@
       <w:pPr>
         <w:pStyle w:val="Heading3"/>
       </w:pPr>
-      <w:bookmarkStart w:id="26" w:name="_Toc510439801"/>
+      <w:bookmarkStart w:id="25" w:name="_Toc510439801"/>
       <w:r>
         <w:t>Output of script</w:t>
       </w:r>
-      <w:bookmarkEnd w:id="26"/>
+      <w:bookmarkEnd w:id="25"/>
     </w:p>
     <w:p>
       <w:pPr>
@@ -17036,11 +16915,11 @@
       <w:pPr>
         <w:pStyle w:val="Heading3"/>
       </w:pPr>
-      <w:bookmarkStart w:id="27" w:name="_Toc510439802"/>
+      <w:bookmarkStart w:id="26" w:name="_Toc510439802"/>
       <w:r>
         <w:t>Test Data Output</w:t>
       </w:r>
-      <w:bookmarkEnd w:id="27"/>
+      <w:bookmarkEnd w:id="26"/>
     </w:p>
     <w:p>
       <w:pPr>
@@ -17362,11 +17241,11 @@
       <w:pPr>
         <w:pStyle w:val="Heading3"/>
       </w:pPr>
-      <w:bookmarkStart w:id="28" w:name="_Toc510439803"/>
+      <w:bookmarkStart w:id="27" w:name="_Toc510439803"/>
       <w:r>
         <w:t>Running</w:t>
       </w:r>
-      <w:bookmarkEnd w:id="28"/>
+      <w:bookmarkEnd w:id="27"/>
     </w:p>
     <w:p>
       <w:pPr>
@@ -17823,7 +17702,7 @@
           <w:szCs w:val="24"/>
         </w:rPr>
       </w:pPr>
-      <w:bookmarkStart w:id="29" w:name="_Toc509324183"/>
+      <w:bookmarkStart w:id="28" w:name="_Toc510451527"/>
       <w:r>
         <w:rPr>
           <w:rFonts w:cs="Times New Roman"/>
@@ -17831,7 +17710,7 @@
         </w:rPr>
         <w:t>Figure 2: Mapping the raw FASTQ files</w:t>
       </w:r>
-      <w:bookmarkEnd w:id="29"/>
+      <w:bookmarkEnd w:id="28"/>
     </w:p>
     <w:p>
       <w:pPr>
@@ -18151,25 +18030,7 @@
                 <w:sz w:val="24"/>
                 <w:szCs w:val="24"/>
               </w:rPr>
-              <w:t xml:space="preserve">The file containing mate 1, or file for a single read </w:t>
-            </w:r>
-            <w:proofErr w:type="spellStart"/>
-            <w:r>
-              <w:rPr>
-                <w:rFonts w:ascii="Times New Roman" w:hAnsi="Times New Roman" w:cs="Times New Roman"/>
-                <w:sz w:val="24"/>
-                <w:szCs w:val="24"/>
-              </w:rPr>
-              <w:t>e.g</w:t>
-            </w:r>
-            <w:proofErr w:type="spellEnd"/>
-            <w:r>
-              <w:rPr>
-                <w:rFonts w:ascii="Times New Roman" w:hAnsi="Times New Roman" w:cs="Times New Roman"/>
-                <w:sz w:val="24"/>
-                <w:szCs w:val="24"/>
-              </w:rPr>
-              <w:t xml:space="preserve"> HIC003_S2_L001_</w:t>
+              <w:t>The file containing mate 1, or file for a single read e.g HIC003_S2_L001_</w:t>
             </w:r>
             <w:r>
               <w:rPr>
@@ -18258,25 +18119,7 @@
                 <w:sz w:val="24"/>
                 <w:szCs w:val="24"/>
               </w:rPr>
-              <w:t xml:space="preserve">The file containing mate 2 </w:t>
-            </w:r>
-            <w:proofErr w:type="spellStart"/>
-            <w:r>
-              <w:rPr>
-                <w:rFonts w:ascii="Times New Roman" w:hAnsi="Times New Roman" w:cs="Times New Roman"/>
-                <w:sz w:val="24"/>
-                <w:szCs w:val="24"/>
-              </w:rPr>
-              <w:t>e.g</w:t>
-            </w:r>
-            <w:proofErr w:type="spellEnd"/>
-            <w:r>
-              <w:rPr>
-                <w:rFonts w:ascii="Times New Roman" w:hAnsi="Times New Roman" w:cs="Times New Roman"/>
-                <w:sz w:val="24"/>
-                <w:szCs w:val="24"/>
-              </w:rPr>
-              <w:t xml:space="preserve"> HIC003_S2_L001_</w:t>
+              <w:t>The file containing mate 2 e.g HIC003_S2_L001_</w:t>
             </w:r>
             <w:r>
               <w:rPr>
@@ -18523,7 +18366,23 @@
                 <w:sz w:val="24"/>
                 <w:szCs w:val="24"/>
               </w:rPr>
-              <w:t>: Only select the tool which was used to generated the reference genome Index</w:t>
+              <w:t xml:space="preserve">: Only select the </w:t>
+            </w:r>
+            <w:r>
+              <w:rPr>
+                <w:rFonts w:ascii="Times New Roman" w:hAnsi="Times New Roman" w:cs="Times New Roman"/>
+                <w:sz w:val="24"/>
+                <w:szCs w:val="24"/>
+              </w:rPr>
+              <w:t>tool which was used to generate</w:t>
+            </w:r>
+            <w:r>
+              <w:rPr>
+                <w:rFonts w:ascii="Times New Roman" w:hAnsi="Times New Roman" w:cs="Times New Roman"/>
+                <w:sz w:val="24"/>
+                <w:szCs w:val="24"/>
+              </w:rPr>
+              <w:t xml:space="preserve"> the reference genome Index</w:t>
             </w:r>
             <w:r>
               <w:rPr>
@@ -19314,21 +19173,21 @@
       <w:pPr>
         <w:pStyle w:val="Heading2"/>
       </w:pPr>
-      <w:bookmarkStart w:id="30" w:name="_Toc510439804"/>
+      <w:bookmarkStart w:id="29" w:name="_Toc510439804"/>
       <w:r>
         <w:t>Filter a BAM alignment file</w:t>
       </w:r>
+      <w:bookmarkEnd w:id="29"/>
+    </w:p>
+    <w:p>
+      <w:pPr>
+        <w:pStyle w:val="Heading3"/>
+      </w:pPr>
+      <w:bookmarkStart w:id="30" w:name="_Toc510439805"/>
+      <w:r>
+        <w:t>Purpose</w:t>
+      </w:r>
       <w:bookmarkEnd w:id="30"/>
-    </w:p>
-    <w:p>
-      <w:pPr>
-        <w:pStyle w:val="Heading3"/>
-      </w:pPr>
-      <w:bookmarkStart w:id="31" w:name="_Toc510439805"/>
-      <w:r>
-        <w:t>Purpose</w:t>
-      </w:r>
-      <w:bookmarkEnd w:id="31"/>
     </w:p>
     <w:p>
       <w:pPr>
@@ -19354,11 +19213,11 @@
       <w:pPr>
         <w:pStyle w:val="Heading3"/>
       </w:pPr>
-      <w:bookmarkStart w:id="32" w:name="_Toc510439806"/>
+      <w:bookmarkStart w:id="31" w:name="_Toc510439806"/>
       <w:r>
         <w:t>Input</w:t>
       </w:r>
-      <w:bookmarkEnd w:id="32"/>
+      <w:bookmarkEnd w:id="31"/>
     </w:p>
     <w:p>
       <w:pPr>
@@ -19429,11 +19288,11 @@
       <w:pPr>
         <w:pStyle w:val="Heading3"/>
       </w:pPr>
-      <w:bookmarkStart w:id="33" w:name="_Toc510439807"/>
+      <w:bookmarkStart w:id="32" w:name="_Toc510439807"/>
       <w:r>
         <w:t>Test Data</w:t>
       </w:r>
-      <w:bookmarkEnd w:id="33"/>
+      <w:bookmarkEnd w:id="32"/>
     </w:p>
     <w:p>
       <w:pPr>
@@ -19524,8 +19383,8 @@
           <w:shd w:val="clear" w:color="auto" w:fill="FFFFFF"/>
         </w:rPr>
       </w:pPr>
-      <w:bookmarkStart w:id="34" w:name="OLE_LINK13"/>
-      <w:bookmarkStart w:id="35" w:name="OLE_LINK14"/>
+      <w:bookmarkStart w:id="33" w:name="OLE_LINK13"/>
+      <w:bookmarkStart w:id="34" w:name="OLE_LINK14"/>
       <w:r>
         <w:rPr>
           <w:rFonts w:ascii="Times New Roman" w:hAnsi="Times New Roman" w:cs="Times New Roman"/>
@@ -19536,8 +19395,8 @@
         </w:rPr>
         <w:t xml:space="preserve">Bowtie2: </w:t>
       </w:r>
+      <w:bookmarkEnd w:id="33"/>
       <w:bookmarkEnd w:id="34"/>
-      <w:bookmarkEnd w:id="35"/>
       <w:r>
         <w:rPr>
           <w:rFonts w:ascii="Times New Roman" w:hAnsi="Times New Roman" w:cs="Times New Roman"/>
@@ -19684,8 +19543,8 @@
           <w:shd w:val="clear" w:color="auto" w:fill="FFFFFF"/>
         </w:rPr>
       </w:pPr>
-      <w:bookmarkStart w:id="36" w:name="OLE_LINK17"/>
-      <w:bookmarkStart w:id="37" w:name="OLE_LINK18"/>
+      <w:bookmarkStart w:id="35" w:name="OLE_LINK17"/>
+      <w:bookmarkStart w:id="36" w:name="OLE_LINK18"/>
       <w:r>
         <w:rPr>
           <w:rFonts w:ascii="Times New Roman" w:hAnsi="Times New Roman" w:cs="Times New Roman"/>
@@ -19697,8 +19556,8 @@
         <w:t>GM06990 Cell line:</w:t>
       </w:r>
     </w:p>
+    <w:bookmarkEnd w:id="35"/>
     <w:bookmarkEnd w:id="36"/>
-    <w:bookmarkEnd w:id="37"/>
     <w:p>
       <w:pPr>
         <w:pStyle w:val="ListParagraph"/>
@@ -19832,11 +19691,11 @@
       <w:pPr>
         <w:pStyle w:val="Heading3"/>
       </w:pPr>
-      <w:bookmarkStart w:id="38" w:name="_Toc510439808"/>
+      <w:bookmarkStart w:id="37" w:name="_Toc510439808"/>
       <w:r>
         <w:t>Output</w:t>
       </w:r>
-      <w:bookmarkEnd w:id="38"/>
+      <w:bookmarkEnd w:id="37"/>
     </w:p>
     <w:p>
       <w:pPr>
@@ -19878,11 +19737,11 @@
       <w:pPr>
         <w:pStyle w:val="Heading3"/>
       </w:pPr>
-      <w:bookmarkStart w:id="39" w:name="_Toc510439809"/>
+      <w:bookmarkStart w:id="38" w:name="_Toc510439809"/>
       <w:r>
         <w:t>Output of the script:</w:t>
       </w:r>
-      <w:bookmarkEnd w:id="39"/>
+      <w:bookmarkEnd w:id="38"/>
     </w:p>
     <w:p>
       <w:pPr>
@@ -20005,14 +19864,14 @@
       <w:pPr>
         <w:pStyle w:val="Heading3"/>
       </w:pPr>
-      <w:bookmarkStart w:id="40" w:name="_Toc510439810"/>
+      <w:bookmarkStart w:id="39" w:name="_Toc510439810"/>
       <w:r>
         <w:t>Test Data Output</w:t>
       </w:r>
       <w:r>
         <w:t>:</w:t>
       </w:r>
-      <w:bookmarkEnd w:id="40"/>
+      <w:bookmarkEnd w:id="39"/>
     </w:p>
     <w:p>
       <w:pPr>
@@ -20139,7 +19998,47 @@
           <w:szCs w:val="24"/>
           <w:shd w:val="clear" w:color="auto" w:fill="FFFFFF"/>
         </w:rPr>
+        <w:t xml:space="preserve">and </w:t>
+      </w:r>
+      <w:r>
+        <w:rPr>
+          <w:rFonts w:ascii="Times New Roman" w:hAnsi="Times New Roman" w:cs="Times New Roman"/>
+          <w:color w:val="000000" w:themeColor="text1"/>
+          <w:sz w:val="24"/>
+          <w:szCs w:val="24"/>
+          <w:shd w:val="clear" w:color="auto" w:fill="FFFFFF"/>
+        </w:rPr>
+        <w:t>GM06990 Cell line</w:t>
+      </w:r>
+      <w:r>
+        <w:rPr>
+          <w:rFonts w:ascii="Times New Roman" w:hAnsi="Times New Roman" w:cs="Times New Roman"/>
+          <w:color w:val="000000" w:themeColor="text1"/>
+          <w:sz w:val="24"/>
+          <w:szCs w:val="24"/>
+          <w:shd w:val="clear" w:color="auto" w:fill="FFFFFF"/>
+        </w:rPr>
+        <w:t xml:space="preserve"> </w:t>
+      </w:r>
+      <w:r>
+        <w:rPr>
+          <w:rFonts w:ascii="Times New Roman" w:hAnsi="Times New Roman" w:cs="Times New Roman"/>
+          <w:color w:val="000000" w:themeColor="text1"/>
+          <w:sz w:val="24"/>
+          <w:szCs w:val="24"/>
+          <w:shd w:val="clear" w:color="auto" w:fill="FFFFFF"/>
+        </w:rPr>
         <w:t>test data</w:t>
+      </w:r>
+      <w:r>
+        <w:rPr>
+          <w:rFonts w:ascii="Times New Roman" w:hAnsi="Times New Roman" w:cs="Times New Roman"/>
+          <w:color w:val="000000" w:themeColor="text1"/>
+          <w:sz w:val="24"/>
+          <w:szCs w:val="24"/>
+          <w:shd w:val="clear" w:color="auto" w:fill="FFFFFF"/>
+        </w:rPr>
+        <w:t>sets</w:t>
       </w:r>
       <w:r>
         <w:rPr>
@@ -20311,8 +20210,8 @@
           <w:shd w:val="clear" w:color="auto" w:fill="FFFFFF"/>
         </w:rPr>
       </w:pPr>
-      <w:bookmarkStart w:id="41" w:name="OLE_LINK19"/>
-      <w:bookmarkStart w:id="42" w:name="OLE_LINK20"/>
+      <w:bookmarkStart w:id="40" w:name="OLE_LINK19"/>
+      <w:bookmarkStart w:id="41" w:name="OLE_LINK20"/>
       <w:r>
         <w:rPr>
           <w:rFonts w:ascii="Times New Roman" w:hAnsi="Times New Roman" w:cs="Times New Roman"/>
@@ -20428,8 +20327,8 @@
         </w:r>
       </w:hyperlink>
     </w:p>
+    <w:bookmarkEnd w:id="40"/>
     <w:bookmarkEnd w:id="41"/>
-    <w:bookmarkEnd w:id="42"/>
     <w:p>
       <w:pPr>
         <w:pStyle w:val="ListParagraph"/>
@@ -20448,11 +20347,11 @@
       <w:pPr>
         <w:pStyle w:val="Heading3"/>
       </w:pPr>
-      <w:bookmarkStart w:id="43" w:name="_Toc510439811"/>
+      <w:bookmarkStart w:id="42" w:name="_Toc510439811"/>
       <w:r>
         <w:t>Running</w:t>
       </w:r>
-      <w:bookmarkEnd w:id="43"/>
+      <w:bookmarkEnd w:id="42"/>
     </w:p>
     <w:p>
       <w:pPr>
@@ -20676,7 +20575,7 @@
           <w:szCs w:val="24"/>
         </w:rPr>
       </w:pPr>
-      <w:bookmarkStart w:id="44" w:name="_Toc509324184"/>
+      <w:bookmarkStart w:id="43" w:name="_Toc510451528"/>
       <w:r>
         <w:rPr>
           <w:rFonts w:cs="Times New Roman"/>
@@ -20684,7 +20583,7 @@
         </w:rPr>
         <w:t>Figure 3: Filter a BAM alignment file</w:t>
       </w:r>
-      <w:bookmarkEnd w:id="44"/>
+      <w:bookmarkEnd w:id="43"/>
     </w:p>
     <w:p>
       <w:pPr>
@@ -21535,21 +21434,21 @@
       <w:pPr>
         <w:pStyle w:val="Heading2"/>
       </w:pPr>
-      <w:bookmarkStart w:id="45" w:name="_Toc510439812"/>
+      <w:bookmarkStart w:id="44" w:name="_Toc510439812"/>
       <w:r>
         <w:t>Convert a BAM file to a HiC input file format</w:t>
       </w:r>
+      <w:bookmarkEnd w:id="44"/>
+    </w:p>
+    <w:p>
+      <w:pPr>
+        <w:pStyle w:val="Heading3"/>
+      </w:pPr>
+      <w:bookmarkStart w:id="45" w:name="_Toc510439813"/>
+      <w:r>
+        <w:t>Purpose</w:t>
+      </w:r>
       <w:bookmarkEnd w:id="45"/>
-    </w:p>
-    <w:p>
-      <w:pPr>
-        <w:pStyle w:val="Heading3"/>
-      </w:pPr>
-      <w:bookmarkStart w:id="46" w:name="_Toc510439813"/>
-      <w:r>
-        <w:t>Purpose</w:t>
-      </w:r>
-      <w:bookmarkEnd w:id="46"/>
     </w:p>
     <w:p>
       <w:pPr>
@@ -21569,9 +21468,9 @@
         </w:rPr>
         <w:t xml:space="preserve"> </w:t>
       </w:r>
-      <w:bookmarkStart w:id="47" w:name="OLE_LINK28"/>
-      <w:bookmarkStart w:id="48" w:name="OLE_LINK29"/>
-      <w:bookmarkStart w:id="49" w:name="OLE_LINK30"/>
+      <w:bookmarkStart w:id="46" w:name="OLE_LINK28"/>
+      <w:bookmarkStart w:id="47" w:name="OLE_LINK29"/>
+      <w:bookmarkStart w:id="48" w:name="OLE_LINK30"/>
       <w:r>
         <w:rPr>
           <w:rFonts w:ascii="Times New Roman" w:hAnsi="Times New Roman" w:cs="Times New Roman"/>
@@ -21586,7 +21485,47 @@
           <w:sz w:val="24"/>
           <w:szCs w:val="24"/>
         </w:rPr>
-        <w:t xml:space="preserve">o generate a </w:t>
+        <w:t xml:space="preserve">o </w:t>
+      </w:r>
+      <w:r>
+        <w:rPr>
+          <w:rFonts w:ascii="Times New Roman" w:hAnsi="Times New Roman" w:cs="Times New Roman"/>
+          <w:sz w:val="24"/>
+          <w:szCs w:val="24"/>
+        </w:rPr>
+        <w:t>generate a</w:t>
+      </w:r>
+      <w:r>
+        <w:rPr>
+          <w:rFonts w:ascii="Times New Roman" w:hAnsi="Times New Roman" w:cs="Times New Roman"/>
+          <w:sz w:val="24"/>
+          <w:szCs w:val="24"/>
+        </w:rPr>
+        <w:t xml:space="preserve"> </w:t>
+      </w:r>
+      <w:r>
+        <w:rPr>
+          <w:rFonts w:ascii="Times New Roman" w:hAnsi="Times New Roman" w:cs="Times New Roman"/>
+          <w:sz w:val="24"/>
+          <w:szCs w:val="24"/>
+        </w:rPr>
+        <w:t>HiC input file format</w:t>
+      </w:r>
+      <w:r>
+        <w:rPr>
+          <w:rFonts w:ascii="Times New Roman" w:hAnsi="Times New Roman" w:cs="Times New Roman"/>
+          <w:sz w:val="24"/>
+          <w:szCs w:val="24"/>
+        </w:rPr>
+        <w:t xml:space="preserve"> in </w:t>
+      </w:r>
+      <w:r>
+        <w:rPr>
+          <w:rFonts w:ascii="Times New Roman" w:hAnsi="Times New Roman" w:cs="Times New Roman"/>
+          <w:sz w:val="24"/>
+          <w:szCs w:val="24"/>
+        </w:rPr>
+        <w:t xml:space="preserve"> </w:t>
       </w:r>
       <w:hyperlink w:anchor="MediumFormat" w:history="1">
         <w:r>
@@ -21681,11 +21620,19 @@
           <w:sz w:val="24"/>
           <w:szCs w:val="24"/>
         </w:rPr>
-        <w:t xml:space="preserve"> A hic format file is a binary file containing contact matrices at different resolutions and normalized by different methods. </w:t>
-      </w:r>
+        <w:t xml:space="preserve"> A hic format file is a binary file containing contact matrices at different resolutions</w:t>
+      </w:r>
+      <w:r>
+        <w:rPr>
+          <w:rFonts w:ascii="Times New Roman" w:hAnsi="Times New Roman" w:cs="Times New Roman"/>
+          <w:sz w:val="24"/>
+          <w:szCs w:val="24"/>
+        </w:rPr>
+        <w:t xml:space="preserve"> and normalized by different methods. </w:t>
+      </w:r>
+      <w:bookmarkEnd w:id="46"/>
       <w:bookmarkEnd w:id="47"/>
       <w:bookmarkEnd w:id="48"/>
-      <w:bookmarkEnd w:id="49"/>
     </w:p>
     <w:p>
       <w:pPr>
@@ -21703,11 +21650,11 @@
       <w:pPr>
         <w:pStyle w:val="Heading3"/>
       </w:pPr>
-      <w:bookmarkStart w:id="50" w:name="_Toc510439814"/>
+      <w:bookmarkStart w:id="49" w:name="_Toc510439814"/>
       <w:r>
         <w:t>Input</w:t>
       </w:r>
-      <w:bookmarkEnd w:id="50"/>
+      <w:bookmarkEnd w:id="49"/>
     </w:p>
     <w:p>
       <w:pPr>
@@ -21726,7 +21673,7 @@
           <w:sz w:val="24"/>
           <w:szCs w:val="24"/>
         </w:rPr>
-        <w:t xml:space="preserve">A filtered BAM alignment file. </w:t>
+        <w:t xml:space="preserve">A filtered BAM alignment file. e.g </w:t>
       </w:r>
       <w:proofErr w:type="spellStart"/>
       <w:r>
@@ -21735,7 +21682,7 @@
           <w:sz w:val="24"/>
           <w:szCs w:val="24"/>
         </w:rPr>
-        <w:t>e.g</w:t>
+        <w:t>bwa_mapped.filtered.bam</w:t>
       </w:r>
       <w:proofErr w:type="spellEnd"/>
       <w:r>
@@ -21744,24 +21691,6 @@
           <w:sz w:val="24"/>
           <w:szCs w:val="24"/>
         </w:rPr>
-        <w:t xml:space="preserve"> </w:t>
-      </w:r>
-      <w:proofErr w:type="spellStart"/>
-      <w:r>
-        <w:rPr>
-          <w:rFonts w:ascii="Times New Roman" w:hAnsi="Times New Roman" w:cs="Times New Roman"/>
-          <w:sz w:val="24"/>
-          <w:szCs w:val="24"/>
-        </w:rPr>
-        <w:t>bwa_mapped.filtered.bam</w:t>
-      </w:r>
-      <w:proofErr w:type="spellEnd"/>
-      <w:r>
-        <w:rPr>
-          <w:rFonts w:ascii="Times New Roman" w:hAnsi="Times New Roman" w:cs="Times New Roman"/>
-          <w:sz w:val="24"/>
-          <w:szCs w:val="24"/>
-        </w:rPr>
         <w:t>.</w:t>
       </w:r>
     </w:p>
@@ -21769,11 +21698,11 @@
       <w:pPr>
         <w:pStyle w:val="Heading3"/>
       </w:pPr>
-      <w:bookmarkStart w:id="51" w:name="_Toc510439815"/>
+      <w:bookmarkStart w:id="50" w:name="_Toc510439815"/>
       <w:r>
         <w:t>Test Data</w:t>
       </w:r>
-      <w:bookmarkEnd w:id="51"/>
+      <w:bookmarkEnd w:id="50"/>
     </w:p>
     <w:p>
       <w:pPr>
@@ -21850,7 +21779,47 @@
           <w:szCs w:val="24"/>
           <w:shd w:val="clear" w:color="auto" w:fill="FFFFFF"/>
         </w:rPr>
-        <w:t xml:space="preserve"> GM12878 in-situ test data </w:t>
+        <w:t xml:space="preserve"> GM12878 in-situ </w:t>
+      </w:r>
+      <w:r>
+        <w:rPr>
+          <w:rFonts w:ascii="Times New Roman" w:hAnsi="Times New Roman" w:cs="Times New Roman"/>
+          <w:color w:val="000000" w:themeColor="text1"/>
+          <w:sz w:val="24"/>
+          <w:szCs w:val="24"/>
+          <w:shd w:val="clear" w:color="auto" w:fill="FFFFFF"/>
+        </w:rPr>
+        <w:t xml:space="preserve">and </w:t>
+      </w:r>
+      <w:r>
+        <w:rPr>
+          <w:rFonts w:ascii="Times New Roman" w:hAnsi="Times New Roman" w:cs="Times New Roman"/>
+          <w:color w:val="000000" w:themeColor="text1"/>
+          <w:sz w:val="24"/>
+          <w:szCs w:val="24"/>
+          <w:shd w:val="clear" w:color="auto" w:fill="FFFFFF"/>
+        </w:rPr>
+        <w:t>GM06990 Cell line test data</w:t>
+      </w:r>
+      <w:r>
+        <w:rPr>
+          <w:rFonts w:ascii="Times New Roman" w:hAnsi="Times New Roman" w:cs="Times New Roman"/>
+          <w:color w:val="000000" w:themeColor="text1"/>
+          <w:sz w:val="24"/>
+          <w:szCs w:val="24"/>
+          <w:shd w:val="clear" w:color="auto" w:fill="FFFFFF"/>
+        </w:rPr>
+        <w:t>sets</w:t>
+      </w:r>
+      <w:r>
+        <w:rPr>
+          <w:rFonts w:ascii="Times New Roman" w:hAnsi="Times New Roman" w:cs="Times New Roman"/>
+          <w:color w:val="000000" w:themeColor="text1"/>
+          <w:sz w:val="24"/>
+          <w:szCs w:val="24"/>
+          <w:shd w:val="clear" w:color="auto" w:fill="FFFFFF"/>
+        </w:rPr>
+        <w:t xml:space="preserve"> </w:t>
       </w:r>
       <w:r>
         <w:rPr>
@@ -22176,11 +22145,11 @@
       <w:pPr>
         <w:pStyle w:val="Heading3"/>
       </w:pPr>
-      <w:bookmarkStart w:id="52" w:name="_Toc510439816"/>
+      <w:bookmarkStart w:id="51" w:name="_Toc510439816"/>
       <w:r>
         <w:t>Output</w:t>
       </w:r>
-      <w:bookmarkEnd w:id="52"/>
+      <w:bookmarkEnd w:id="51"/>
     </w:p>
     <w:p>
       <w:pPr>
@@ -22222,11 +22191,11 @@
       <w:pPr>
         <w:pStyle w:val="Heading3"/>
       </w:pPr>
-      <w:bookmarkStart w:id="53" w:name="_Toc510439817"/>
+      <w:bookmarkStart w:id="52" w:name="_Toc510439817"/>
       <w:r>
         <w:t>Output of the script:</w:t>
       </w:r>
-      <w:bookmarkEnd w:id="53"/>
+      <w:bookmarkEnd w:id="52"/>
     </w:p>
     <w:p>
       <w:pPr>
@@ -22299,13 +22268,13 @@
       <w:pPr>
         <w:pStyle w:val="Heading3"/>
       </w:pPr>
+      <w:bookmarkStart w:id="53" w:name="_Toc510439818"/>
       <w:bookmarkStart w:id="54" w:name="OLE_LINK21"/>
       <w:bookmarkStart w:id="55" w:name="OLE_LINK22"/>
-      <w:bookmarkStart w:id="56" w:name="_Toc510439818"/>
       <w:r>
         <w:t>Test Data Output</w:t>
       </w:r>
-      <w:bookmarkEnd w:id="56"/>
+      <w:bookmarkEnd w:id="53"/>
     </w:p>
     <w:p>
       <w:pPr>
@@ -22695,13 +22664,13 @@
       <w:pPr>
         <w:pStyle w:val="Heading3"/>
       </w:pPr>
-      <w:bookmarkStart w:id="57" w:name="_Toc510439819"/>
+      <w:bookmarkStart w:id="56" w:name="_Toc510439819"/>
       <w:bookmarkEnd w:id="54"/>
       <w:bookmarkEnd w:id="55"/>
       <w:r>
         <w:t>Running</w:t>
       </w:r>
-      <w:bookmarkEnd w:id="57"/>
+      <w:bookmarkEnd w:id="56"/>
     </w:p>
     <w:p>
       <w:pPr>
@@ -22892,7 +22861,7 @@
           <w:szCs w:val="24"/>
         </w:rPr>
       </w:pPr>
-      <w:bookmarkStart w:id="58" w:name="_Toc509324185"/>
+      <w:bookmarkStart w:id="57" w:name="_Toc510451529"/>
       <w:r>
         <w:rPr>
           <w:rFonts w:cs="Times New Roman"/>
@@ -22900,7 +22869,7 @@
         </w:rPr>
         <w:t>Figure 4: Convert to HiC Input File Format</w:t>
       </w:r>
-      <w:bookmarkEnd w:id="58"/>
+      <w:bookmarkEnd w:id="57"/>
     </w:p>
     <w:p>
       <w:pPr>
@@ -23510,21 +23479,21 @@
       <w:pPr>
         <w:pStyle w:val="Heading2"/>
       </w:pPr>
-      <w:bookmarkStart w:id="59" w:name="_Toc510439820"/>
+      <w:bookmarkStart w:id="58" w:name="_Toc510439820"/>
       <w:r>
         <w:t>HiC-Express</w:t>
       </w:r>
+      <w:bookmarkEnd w:id="58"/>
+    </w:p>
+    <w:p>
+      <w:pPr>
+        <w:pStyle w:val="Heading3"/>
+      </w:pPr>
+      <w:bookmarkStart w:id="59" w:name="_Toc510439821"/>
+      <w:r>
+        <w:t>Purpose</w:t>
+      </w:r>
       <w:bookmarkEnd w:id="59"/>
-    </w:p>
-    <w:p>
-      <w:pPr>
-        <w:pStyle w:val="Heading3"/>
-      </w:pPr>
-      <w:bookmarkStart w:id="60" w:name="_Toc510439821"/>
-      <w:r>
-        <w:t>Purpose</w:t>
-      </w:r>
-      <w:bookmarkEnd w:id="60"/>
     </w:p>
     <w:p>
       <w:pPr>
@@ -23538,12 +23507,23 @@
         </w:rPr>
       </w:pPr>
       <w:r>
-        <w:rPr>
-          <w:rFonts w:ascii="Times New Roman" w:hAnsi="Times New Roman" w:cs="Times New Roman"/>
-          <w:sz w:val="24"/>
-          <w:szCs w:val="24"/>
-        </w:rPr>
-        <w:t xml:space="preserve">To generate a </w:t>
+        <w:t xml:space="preserve"> </w:t>
+      </w:r>
+      <w:r>
+        <w:rPr>
+          <w:rFonts w:ascii="Times New Roman" w:hAnsi="Times New Roman" w:cs="Times New Roman"/>
+          <w:sz w:val="24"/>
+          <w:szCs w:val="24"/>
+        </w:rPr>
+        <w:t>To generate a HiC input file format in</w:t>
+      </w:r>
+      <w:r>
+        <w:rPr>
+          <w:rFonts w:ascii="Times New Roman" w:hAnsi="Times New Roman" w:cs="Times New Roman"/>
+          <w:sz w:val="24"/>
+          <w:szCs w:val="24"/>
+        </w:rPr>
+        <w:t xml:space="preserve"> generate a </w:t>
       </w:r>
       <w:hyperlink w:anchor="MediumFormat" w:history="1">
         <w:r>
@@ -23562,7 +23542,15 @@
           <w:sz w:val="24"/>
           <w:szCs w:val="24"/>
         </w:rPr>
-        <w:t xml:space="preserve"> , a text file describing mapped Hi-C reads that can be used as input to create a </w:t>
+        <w:t xml:space="preserve"> -</w:t>
+      </w:r>
+      <w:r>
+        <w:rPr>
+          <w:rFonts w:ascii="Times New Roman" w:hAnsi="Times New Roman" w:cs="Times New Roman"/>
+          <w:sz w:val="24"/>
+          <w:szCs w:val="24"/>
+        </w:rPr>
+        <w:t xml:space="preserve"> a text file describing mapped Hi-C reads that can be used as input to create a </w:t>
       </w:r>
       <w:r>
         <w:rPr>
@@ -23595,11 +23583,11 @@
       <w:pPr>
         <w:pStyle w:val="Heading3"/>
       </w:pPr>
-      <w:bookmarkStart w:id="61" w:name="_Toc510439822"/>
+      <w:bookmarkStart w:id="60" w:name="_Toc510439822"/>
       <w:r>
         <w:t>Input</w:t>
       </w:r>
-      <w:bookmarkEnd w:id="61"/>
+      <w:bookmarkEnd w:id="60"/>
     </w:p>
     <w:p>
       <w:pPr>
@@ -23673,11 +23661,11 @@
       <w:pPr>
         <w:pStyle w:val="Heading3"/>
       </w:pPr>
-      <w:bookmarkStart w:id="62" w:name="_Toc510439823"/>
+      <w:bookmarkStart w:id="61" w:name="_Toc510439823"/>
       <w:r>
         <w:t>Test Data</w:t>
       </w:r>
-      <w:bookmarkEnd w:id="62"/>
+      <w:bookmarkEnd w:id="61"/>
     </w:p>
     <w:p>
       <w:pPr>
@@ -23821,11 +23809,11 @@
       <w:pPr>
         <w:pStyle w:val="Heading3"/>
       </w:pPr>
-      <w:bookmarkStart w:id="63" w:name="_Toc510439824"/>
+      <w:bookmarkStart w:id="62" w:name="_Toc510439824"/>
       <w:r>
         <w:t>Output</w:t>
       </w:r>
-      <w:bookmarkEnd w:id="63"/>
+      <w:bookmarkEnd w:id="62"/>
     </w:p>
     <w:p>
       <w:pPr>
@@ -23861,11 +23849,11 @@
       <w:pPr>
         <w:pStyle w:val="Heading3"/>
       </w:pPr>
-      <w:bookmarkStart w:id="64" w:name="_Toc510439825"/>
+      <w:bookmarkStart w:id="63" w:name="_Toc510439825"/>
       <w:r>
         <w:t>Output of the script:</w:t>
       </w:r>
-      <w:bookmarkEnd w:id="64"/>
+      <w:bookmarkEnd w:id="63"/>
     </w:p>
     <w:p>
       <w:pPr>
@@ -23969,11 +23957,11 @@
       <w:pPr>
         <w:pStyle w:val="Heading3"/>
       </w:pPr>
-      <w:bookmarkStart w:id="65" w:name="_Toc510439826"/>
+      <w:bookmarkStart w:id="64" w:name="_Toc510439826"/>
       <w:r>
         <w:t>Test Data Output</w:t>
       </w:r>
-      <w:bookmarkEnd w:id="65"/>
+      <w:bookmarkEnd w:id="64"/>
     </w:p>
     <w:p>
       <w:pPr>
@@ -24178,8 +24166,8 @@
           <w:shd w:val="clear" w:color="auto" w:fill="FFFFFF"/>
         </w:rPr>
       </w:pPr>
-      <w:bookmarkStart w:id="66" w:name="OLE_LINK23"/>
-      <w:bookmarkStart w:id="67" w:name="OLE_LINK24"/>
+      <w:bookmarkStart w:id="65" w:name="OLE_LINK23"/>
+      <w:bookmarkStart w:id="66" w:name="OLE_LINK24"/>
       <w:r>
         <w:rPr>
           <w:rFonts w:ascii="Times New Roman" w:hAnsi="Times New Roman" w:cs="Times New Roman"/>
@@ -24299,13 +24287,13 @@
       <w:pPr>
         <w:pStyle w:val="Heading3"/>
       </w:pPr>
-      <w:bookmarkStart w:id="68" w:name="_Toc510439827"/>
+      <w:bookmarkStart w:id="67" w:name="_Toc510439827"/>
+      <w:bookmarkEnd w:id="65"/>
       <w:bookmarkEnd w:id="66"/>
+      <w:r>
+        <w:t>Running</w:t>
+      </w:r>
       <w:bookmarkEnd w:id="67"/>
-      <w:r>
-        <w:t>Running</w:t>
-      </w:r>
-      <w:bookmarkEnd w:id="68"/>
     </w:p>
     <w:p>
       <w:pPr>
@@ -24704,7 +24692,7 @@
           <w:szCs w:val="24"/>
         </w:rPr>
       </w:pPr>
-      <w:bookmarkStart w:id="69" w:name="_Toc509324186"/>
+      <w:bookmarkStart w:id="68" w:name="_Toc510451530"/>
       <w:r>
         <w:rPr>
           <w:rFonts w:cs="Times New Roman"/>
@@ -24712,7 +24700,7 @@
         </w:rPr>
         <w:t>Figure 5: HiC-Express</w:t>
       </w:r>
-      <w:bookmarkEnd w:id="69"/>
+      <w:bookmarkEnd w:id="68"/>
     </w:p>
     <w:p>
       <w:pPr>
@@ -25031,25 +25019,7 @@
                 <w:sz w:val="24"/>
                 <w:szCs w:val="24"/>
               </w:rPr>
-              <w:t xml:space="preserve">The file containing mate 1, or file for a single read </w:t>
-            </w:r>
-            <w:proofErr w:type="spellStart"/>
-            <w:r>
-              <w:rPr>
-                <w:rFonts w:ascii="Times New Roman" w:hAnsi="Times New Roman" w:cs="Times New Roman"/>
-                <w:sz w:val="24"/>
-                <w:szCs w:val="24"/>
-              </w:rPr>
-              <w:t>e.g</w:t>
-            </w:r>
-            <w:proofErr w:type="spellEnd"/>
-            <w:r>
-              <w:rPr>
-                <w:rFonts w:ascii="Times New Roman" w:hAnsi="Times New Roman" w:cs="Times New Roman"/>
-                <w:sz w:val="24"/>
-                <w:szCs w:val="24"/>
-              </w:rPr>
-              <w:t xml:space="preserve"> HIC003_S2_L001_R1_001.fastq</w:t>
+              <w:t>The file containing mate 1, or file for a single read e.g HIC003_S2_L001_R1_001.fastq</w:t>
             </w:r>
           </w:p>
         </w:tc>
@@ -25121,25 +25091,7 @@
                 <w:sz w:val="24"/>
                 <w:szCs w:val="24"/>
               </w:rPr>
-              <w:t xml:space="preserve">The file containing mate 2 </w:t>
-            </w:r>
-            <w:proofErr w:type="spellStart"/>
-            <w:r>
-              <w:rPr>
-                <w:rFonts w:ascii="Times New Roman" w:hAnsi="Times New Roman" w:cs="Times New Roman"/>
-                <w:sz w:val="24"/>
-                <w:szCs w:val="24"/>
-              </w:rPr>
-              <w:t>e.g</w:t>
-            </w:r>
-            <w:proofErr w:type="spellEnd"/>
-            <w:r>
-              <w:rPr>
-                <w:rFonts w:ascii="Times New Roman" w:hAnsi="Times New Roman" w:cs="Times New Roman"/>
-                <w:sz w:val="24"/>
-                <w:szCs w:val="24"/>
-              </w:rPr>
-              <w:t xml:space="preserve"> HIC003_S2_L001_R2_001.fastq</w:t>
+              <w:t>The file containing mate 2 e.g HIC003_S2_L001_R2_001.fastq</w:t>
             </w:r>
           </w:p>
         </w:tc>
@@ -25369,7 +25321,23 @@
                 <w:sz w:val="24"/>
                 <w:szCs w:val="24"/>
               </w:rPr>
-              <w:t xml:space="preserve">: Only select the tool which was used to generated the reference genome Index. </w:t>
+              <w:t xml:space="preserve">: Only select the </w:t>
+            </w:r>
+            <w:r>
+              <w:rPr>
+                <w:rFonts w:ascii="Times New Roman" w:hAnsi="Times New Roman" w:cs="Times New Roman"/>
+                <w:sz w:val="24"/>
+                <w:szCs w:val="24"/>
+              </w:rPr>
+              <w:t>tool which was used to create</w:t>
+            </w:r>
+            <w:r>
+              <w:rPr>
+                <w:rFonts w:ascii="Times New Roman" w:hAnsi="Times New Roman" w:cs="Times New Roman"/>
+                <w:sz w:val="24"/>
+                <w:szCs w:val="24"/>
+              </w:rPr>
+              <w:t xml:space="preserve"> the reference genome Index. </w:t>
             </w:r>
             <w:proofErr w:type="spellStart"/>
             <w:r>
@@ -25389,7 +25357,16 @@
                 <w:sz w:val="24"/>
                 <w:szCs w:val="24"/>
               </w:rPr>
-              <w:t xml:space="preserve"> can only be used to Map </w:t>
+              <w:t xml:space="preserve"> can only be used to m</w:t>
+            </w:r>
+            <w:r>
+              <w:rPr>
+                <w:rFonts w:ascii="Times New Roman" w:hAnsi="Times New Roman" w:cs="Times New Roman"/>
+                <w:i/>
+                <w:sz w:val="24"/>
+                <w:szCs w:val="24"/>
+              </w:rPr>
+              <w:t xml:space="preserve">ap </w:t>
             </w:r>
             <w:proofErr w:type="spellStart"/>
             <w:r>
@@ -25503,13 +25480,23 @@
                 <w:szCs w:val="24"/>
               </w:rPr>
             </w:pPr>
-            <w:r>
-              <w:rPr>
-                <w:rFonts w:ascii="Times New Roman" w:hAnsi="Times New Roman" w:cs="Times New Roman"/>
-                <w:sz w:val="24"/>
-                <w:szCs w:val="24"/>
-              </w:rPr>
-              <w:t>BWA: Select the</w:t>
+            <w:proofErr w:type="spellStart"/>
+            <w:r>
+              <w:rPr>
+                <w:rFonts w:ascii="Times New Roman" w:hAnsi="Times New Roman" w:cs="Times New Roman"/>
+                <w:sz w:val="24"/>
+                <w:szCs w:val="24"/>
+              </w:rPr>
+              <w:t>bwa</w:t>
+            </w:r>
+            <w:proofErr w:type="spellEnd"/>
+            <w:r>
+              <w:rPr>
+                <w:rFonts w:ascii="Times New Roman" w:hAnsi="Times New Roman" w:cs="Times New Roman"/>
+                <w:sz w:val="24"/>
+                <w:szCs w:val="24"/>
+              </w:rPr>
+              <w:t>: Select the</w:t>
             </w:r>
             <w:r>
               <w:rPr>
@@ -25692,7 +25679,31 @@
                 <w:sz w:val="24"/>
                 <w:szCs w:val="24"/>
               </w:rPr>
-              <w:t xml:space="preserve">This Option is Only available for the </w:t>
+              <w:t>This option is</w:t>
+            </w:r>
+            <w:r>
+              <w:rPr>
+                <w:rFonts w:ascii="Times New Roman" w:hAnsi="Times New Roman" w:cs="Times New Roman"/>
+                <w:sz w:val="24"/>
+                <w:szCs w:val="24"/>
+              </w:rPr>
+              <w:t xml:space="preserve"> available </w:t>
+            </w:r>
+            <w:r>
+              <w:rPr>
+                <w:rFonts w:ascii="Times New Roman" w:hAnsi="Times New Roman" w:cs="Times New Roman"/>
+                <w:sz w:val="24"/>
+                <w:szCs w:val="24"/>
+              </w:rPr>
+              <w:t xml:space="preserve">only </w:t>
+            </w:r>
+            <w:r>
+              <w:rPr>
+                <w:rFonts w:ascii="Times New Roman" w:hAnsi="Times New Roman" w:cs="Times New Roman"/>
+                <w:sz w:val="24"/>
+                <w:szCs w:val="24"/>
+              </w:rPr>
+              <w:t xml:space="preserve">for the </w:t>
             </w:r>
             <w:r>
               <w:rPr>
@@ -26130,18 +26141,7 @@
                 <w:szCs w:val="24"/>
                 <w:shd w:val="clear" w:color="auto" w:fill="FFFFFF"/>
               </w:rPr>
-              <w:t xml:space="preserve"> for short. The reads map to multiple places on the genome, and we can't be sure of where the reads originated. </w:t>
-            </w:r>
-            <w:r>
-              <w:rPr>
-                <w:rFonts w:ascii="Times New Roman" w:hAnsi="Times New Roman" w:cs="Times New Roman"/>
-                <w:color w:val="000000" w:themeColor="text1"/>
-                <w:sz w:val="24"/>
-                <w:szCs w:val="24"/>
-                <w:shd w:val="clear" w:color="auto" w:fill="FFFFFF"/>
-              </w:rPr>
-              <w:lastRenderedPageBreak/>
-              <w:t xml:space="preserve">To improve the quality of our data, we can remove these </w:t>
+              <w:t xml:space="preserve"> for short. The reads map to multiple places on the genome, and we can't be sure of where the reads originated. To improve the quality of our data, we can remove these </w:t>
             </w:r>
             <w:r>
               <w:rPr>
@@ -26195,7 +26195,6 @@
                 <w:sz w:val="24"/>
                 <w:szCs w:val="24"/>
               </w:rPr>
-              <w:lastRenderedPageBreak/>
               <w:t>1</w:t>
             </w:r>
           </w:p>
@@ -26314,7 +26313,7 @@
           <w:szCs w:val="24"/>
         </w:rPr>
       </w:pPr>
-      <w:bookmarkStart w:id="70" w:name="_Toc510439828"/>
+      <w:bookmarkStart w:id="69" w:name="_Toc510439828"/>
       <w:r>
         <w:rPr>
           <w:sz w:val="24"/>
@@ -26322,27 +26321,27 @@
         </w:rPr>
         <w:t>2D-Functions</w:t>
       </w:r>
+      <w:bookmarkEnd w:id="69"/>
+    </w:p>
+    <w:p>
+      <w:pPr>
+        <w:pStyle w:val="Heading2"/>
+      </w:pPr>
+      <w:bookmarkStart w:id="70" w:name="_Toc510439829"/>
+      <w:r>
+        <w:t>Convert mapped Hi-C reads to hic format file</w:t>
+      </w:r>
       <w:bookmarkEnd w:id="70"/>
     </w:p>
     <w:p>
       <w:pPr>
-        <w:pStyle w:val="Heading2"/>
-      </w:pPr>
-      <w:bookmarkStart w:id="71" w:name="_Toc510439829"/>
-      <w:r>
-        <w:t>Convert mapped Hi-C reads to hic format file</w:t>
+        <w:pStyle w:val="Heading3"/>
+      </w:pPr>
+      <w:bookmarkStart w:id="71" w:name="_Toc510439830"/>
+      <w:r>
+        <w:t>Purpose</w:t>
       </w:r>
       <w:bookmarkEnd w:id="71"/>
-    </w:p>
-    <w:p>
-      <w:pPr>
-        <w:pStyle w:val="Heading3"/>
-      </w:pPr>
-      <w:bookmarkStart w:id="72" w:name="_Toc510439830"/>
-      <w:r>
-        <w:t>Purpose</w:t>
-      </w:r>
-      <w:bookmarkEnd w:id="72"/>
       <w:r>
         <w:t xml:space="preserve"> </w:t>
       </w:r>
@@ -26357,9 +26356,9 @@
           <w:szCs w:val="24"/>
         </w:rPr>
       </w:pPr>
-      <w:bookmarkStart w:id="73" w:name="OLE_LINK25"/>
-      <w:bookmarkStart w:id="74" w:name="OLE_LINK26"/>
-      <w:bookmarkStart w:id="75" w:name="OLE_LINK27"/>
+      <w:bookmarkStart w:id="72" w:name="OLE_LINK25"/>
+      <w:bookmarkStart w:id="73" w:name="OLE_LINK26"/>
+      <w:bookmarkStart w:id="74" w:name="OLE_LINK27"/>
       <w:r>
         <w:rPr>
           <w:rFonts w:ascii="Times New Roman" w:hAnsi="Times New Roman" w:cs="Times New Roman"/>
@@ -26381,14 +26380,14 @@
       <w:pPr>
         <w:pStyle w:val="Heading3"/>
       </w:pPr>
-      <w:bookmarkStart w:id="76" w:name="_Toc510439831"/>
+      <w:bookmarkStart w:id="75" w:name="_Toc510439831"/>
+      <w:bookmarkEnd w:id="72"/>
       <w:bookmarkEnd w:id="73"/>
       <w:bookmarkEnd w:id="74"/>
+      <w:r>
+        <w:t>Input file format</w:t>
+      </w:r>
       <w:bookmarkEnd w:id="75"/>
-      <w:r>
-        <w:t>Input file format</w:t>
-      </w:r>
-      <w:bookmarkEnd w:id="76"/>
     </w:p>
     <w:p>
       <w:pPr>
@@ -26422,12 +26421,22 @@
           <w:sz w:val="24"/>
           <w:szCs w:val="24"/>
         </w:rPr>
-        <w:t xml:space="preserve"> executable/</w:t>
+        <w:t xml:space="preserve"> </w:t>
+      </w:r>
+      <w:r>
+        <w:rPr>
+          <w:rFonts w:ascii="Times New Roman" w:hAnsi="Times New Roman" w:cs="Times New Roman"/>
+          <w:i/>
+          <w:sz w:val="24"/>
+          <w:szCs w:val="24"/>
+        </w:rPr>
+        <w:t>executable/</w:t>
       </w:r>
       <w:proofErr w:type="spellStart"/>
       <w:r>
         <w:rPr>
           <w:rFonts w:ascii="Times New Roman" w:hAnsi="Times New Roman" w:cs="Times New Roman"/>
+          <w:i/>
           <w:sz w:val="24"/>
           <w:szCs w:val="24"/>
         </w:rPr>
@@ -26437,10 +26446,19 @@
       <w:r>
         <w:rPr>
           <w:rFonts w:ascii="Times New Roman" w:hAnsi="Times New Roman" w:cs="Times New Roman"/>
-          <w:sz w:val="24"/>
-          <w:szCs w:val="24"/>
-        </w:rPr>
-        <w:t>/GSM1551688_HIC143_merged_nodups.zip (unzip it before use)</w:t>
+          <w:i/>
+          <w:sz w:val="24"/>
+          <w:szCs w:val="24"/>
+        </w:rPr>
+        <w:t>/GSM1551688_HIC143_merged_nodups.zip</w:t>
+      </w:r>
+      <w:r>
+        <w:rPr>
+          <w:rFonts w:ascii="Times New Roman" w:hAnsi="Times New Roman" w:cs="Times New Roman"/>
+          <w:sz w:val="24"/>
+          <w:szCs w:val="24"/>
+        </w:rPr>
+        <w:t xml:space="preserve"> (unzip it before use)</w:t>
       </w:r>
       <w:r>
         <w:rPr>
@@ -26606,6 +26624,12 @@
           <w:shd w:val="clear" w:color="auto" w:fill="FFFFFF"/>
         </w:rPr>
       </w:pPr>
+      <w:r>
+        <w:rPr>
+          <w:rFonts w:ascii="Times New Roman" w:hAnsi="Times New Roman" w:cs="Times New Roman"/>
+        </w:rPr>
+        <w:t xml:space="preserve"> </w:t>
+      </w:r>
       <w:r>
         <w:rPr>
           <w:rFonts w:ascii="Times New Roman" w:hAnsi="Times New Roman" w:cs="Times New Roman"/>
@@ -26649,29 +26673,7 @@
           <w:szCs w:val="24"/>
           <w:shd w:val="clear" w:color="auto" w:fill="FFFFFF"/>
         </w:rPr>
-        <w:t>Download/Save the GenomeFlow_</w:t>
-      </w:r>
-      <w:proofErr w:type="gramStart"/>
-      <w:r>
-        <w:rPr>
-          <w:rFonts w:ascii="Times New Roman" w:hAnsi="Times New Roman" w:cs="Times New Roman"/>
-          <w:color w:val="000000" w:themeColor="text1"/>
-          <w:sz w:val="24"/>
-          <w:szCs w:val="24"/>
-          <w:shd w:val="clear" w:color="auto" w:fill="FFFFFF"/>
-        </w:rPr>
-        <w:t>formatted.bowtie2.input</w:t>
-      </w:r>
-      <w:proofErr w:type="gramEnd"/>
-      <w:r>
-        <w:rPr>
-          <w:rFonts w:ascii="Times New Roman" w:hAnsi="Times New Roman" w:cs="Times New Roman"/>
-          <w:color w:val="000000" w:themeColor="text1"/>
-          <w:sz w:val="24"/>
-          <w:szCs w:val="24"/>
-          <w:shd w:val="clear" w:color="auto" w:fill="FFFFFF"/>
-        </w:rPr>
-        <w:t xml:space="preserve"> file  </w:t>
+        <w:t xml:space="preserve">Download/Save the GenomeFlow_formatted.bowtie2.input file  </w:t>
       </w:r>
     </w:p>
     <w:p>
@@ -26759,29 +26761,7 @@
           <w:szCs w:val="24"/>
           <w:shd w:val="clear" w:color="auto" w:fill="FFFFFF"/>
         </w:rPr>
-        <w:t xml:space="preserve">Download/Save the </w:t>
-      </w:r>
-      <w:proofErr w:type="spellStart"/>
-      <w:r>
-        <w:rPr>
-          <w:rFonts w:ascii="Times New Roman" w:hAnsi="Times New Roman" w:cs="Times New Roman"/>
-          <w:color w:val="000000" w:themeColor="text1"/>
-          <w:sz w:val="24"/>
-          <w:szCs w:val="24"/>
-          <w:shd w:val="clear" w:color="auto" w:fill="FFFFFF"/>
-        </w:rPr>
-        <w:t>GenomeFlow_formatted.bwa.input</w:t>
-      </w:r>
-      <w:proofErr w:type="spellEnd"/>
-      <w:r>
-        <w:rPr>
-          <w:rFonts w:ascii="Times New Roman" w:hAnsi="Times New Roman" w:cs="Times New Roman"/>
-          <w:color w:val="000000" w:themeColor="text1"/>
-          <w:sz w:val="24"/>
-          <w:szCs w:val="24"/>
-          <w:shd w:val="clear" w:color="auto" w:fill="FFFFFF"/>
-        </w:rPr>
-        <w:t xml:space="preserve"> file</w:t>
+        <w:t>Download/Save the GenomeFlow_formatted.bwa.input file</w:t>
       </w:r>
     </w:p>
     <w:p>
@@ -26836,7 +26816,6 @@
           <w:sz w:val="24"/>
           <w:szCs w:val="24"/>
         </w:rPr>
-        <w:lastRenderedPageBreak/>
         <w:t>A whitespace separated file that contains, on each line</w:t>
       </w:r>
     </w:p>
@@ -26910,6 +26889,7 @@
           <w:sz w:val="24"/>
           <w:szCs w:val="24"/>
         </w:rPr>
+        <w:lastRenderedPageBreak/>
         <w:t>str</w:t>
       </w:r>
       <w:proofErr w:type="spellEnd"/>
@@ -27637,8 +27617,8 @@
       <w:pPr>
         <w:pStyle w:val="Heading4"/>
       </w:pPr>
-      <w:bookmarkStart w:id="77" w:name="MediumFormat"/>
-      <w:bookmarkEnd w:id="77"/>
+      <w:bookmarkStart w:id="76" w:name="MediumFormat"/>
+      <w:bookmarkEnd w:id="76"/>
       <w:r>
         <w:t xml:space="preserve">Medium format </w:t>
       </w:r>
@@ -27704,7 +27684,6 @@
           <w:szCs w:val="24"/>
           <w:bdr w:val="none" w:sz="0" w:space="0" w:color="auto" w:frame="1"/>
         </w:rPr>
-        <w:lastRenderedPageBreak/>
         <w:t>&lt;</w:t>
       </w:r>
       <w:proofErr w:type="spellStart"/>
@@ -27799,6 +27778,7 @@
           <w:sz w:val="24"/>
           <w:szCs w:val="24"/>
         </w:rPr>
+        <w:lastRenderedPageBreak/>
         <w:t>chr</w:t>
       </w:r>
       <w:proofErr w:type="spellEnd"/>
@@ -28552,7 +28532,6 @@
         <w:pStyle w:val="Heading4"/>
       </w:pPr>
       <w:r>
-        <w:lastRenderedPageBreak/>
         <w:t>4DN DCIC format</w:t>
       </w:r>
     </w:p>
@@ -28575,6 +28554,7 @@
           <w:sz w:val="24"/>
           <w:szCs w:val="24"/>
         </w:rPr>
+        <w:lastRenderedPageBreak/>
         <w:t>A file that follows the 4DN DCIC format specification (</w:t>
       </w:r>
       <w:hyperlink r:id="rId66" w:history="1">
@@ -28890,11 +28870,11 @@
       <w:pPr>
         <w:pStyle w:val="Heading3"/>
       </w:pPr>
-      <w:bookmarkStart w:id="78" w:name="_Toc510439832"/>
+      <w:bookmarkStart w:id="77" w:name="_Toc510439832"/>
       <w:r>
         <w:t>Output</w:t>
       </w:r>
-      <w:bookmarkEnd w:id="78"/>
+      <w:bookmarkEnd w:id="77"/>
     </w:p>
     <w:p>
       <w:pPr>
@@ -28948,11 +28928,11 @@
       <w:pPr>
         <w:pStyle w:val="Heading3"/>
       </w:pPr>
-      <w:bookmarkStart w:id="79" w:name="_Toc510439833"/>
+      <w:bookmarkStart w:id="78" w:name="_Toc510439833"/>
       <w:r>
         <w:t>Running</w:t>
       </w:r>
-      <w:bookmarkEnd w:id="79"/>
+      <w:bookmarkEnd w:id="78"/>
     </w:p>
     <w:p>
       <w:pPr>
@@ -29071,9 +29051,9 @@
           <w:szCs w:val="24"/>
         </w:rPr>
       </w:pPr>
-      <w:bookmarkStart w:id="80" w:name="_Toc503960229"/>
-      <w:bookmarkStart w:id="81" w:name="_Toc504661604"/>
-      <w:bookmarkStart w:id="82" w:name="_Toc509324187"/>
+      <w:bookmarkStart w:id="79" w:name="_Toc503960229"/>
+      <w:bookmarkStart w:id="80" w:name="_Toc504661604"/>
+      <w:bookmarkStart w:id="81" w:name="_Toc510451531"/>
       <w:r>
         <w:rPr>
           <w:rFonts w:cs="Times New Roman"/>
@@ -29095,9 +29075,9 @@
         </w:rPr>
         <w:t>: Convert to HiC function</w:t>
       </w:r>
+      <w:bookmarkEnd w:id="79"/>
       <w:bookmarkEnd w:id="80"/>
       <w:bookmarkEnd w:id="81"/>
-      <w:bookmarkEnd w:id="82"/>
     </w:p>
     <w:p>
       <w:pPr>
@@ -29253,7 +29233,23 @@
                 <w:sz w:val="24"/>
                 <w:szCs w:val="24"/>
               </w:rPr>
-              <w:t>A text file describes mapped Hi-C reads (format described above)</w:t>
+              <w:t xml:space="preserve">A text file </w:t>
+            </w:r>
+            <w:r>
+              <w:rPr>
+                <w:rFonts w:ascii="Times New Roman" w:hAnsi="Times New Roman" w:cs="Times New Roman"/>
+                <w:sz w:val="24"/>
+                <w:szCs w:val="24"/>
+              </w:rPr>
+              <w:t xml:space="preserve">that contains the </w:t>
+            </w:r>
+            <w:r>
+              <w:rPr>
+                <w:rFonts w:ascii="Times New Roman" w:hAnsi="Times New Roman" w:cs="Times New Roman"/>
+                <w:sz w:val="24"/>
+                <w:szCs w:val="24"/>
+              </w:rPr>
+              <w:t>mapped Hi-C reads (format described above)</w:t>
             </w:r>
           </w:p>
         </w:tc>
@@ -29465,7 +29461,32 @@
                 <w:sz w:val="24"/>
                 <w:szCs w:val="24"/>
               </w:rPr>
-              <w:t xml:space="preserve"> An example filename is GenomeFlow_Convert_1521343280452.hic</w:t>
+              <w:t xml:space="preserve"> An example </w:t>
+            </w:r>
+            <w:r>
+              <w:rPr>
+                <w:rFonts w:ascii="Times New Roman" w:hAnsi="Times New Roman" w:cs="Times New Roman"/>
+                <w:sz w:val="24"/>
+                <w:szCs w:val="24"/>
+              </w:rPr>
+              <w:t xml:space="preserve">output </w:t>
+            </w:r>
+            <w:r>
+              <w:rPr>
+                <w:rFonts w:ascii="Times New Roman" w:hAnsi="Times New Roman" w:cs="Times New Roman"/>
+                <w:sz w:val="24"/>
+                <w:szCs w:val="24"/>
+              </w:rPr>
+              <w:t xml:space="preserve">filename is </w:t>
+            </w:r>
+            <w:r>
+              <w:rPr>
+                <w:rFonts w:ascii="Times New Roman" w:hAnsi="Times New Roman" w:cs="Times New Roman"/>
+                <w:b/>
+                <w:sz w:val="24"/>
+                <w:szCs w:val="24"/>
+              </w:rPr>
+              <w:t>GenomeFlow_Convert_1521343280452.hic</w:t>
             </w:r>
           </w:p>
         </w:tc>
@@ -29889,21 +29910,21 @@
       <w:pPr>
         <w:pStyle w:val="Heading2"/>
       </w:pPr>
-      <w:bookmarkStart w:id="83" w:name="_Toc510439834"/>
+      <w:bookmarkStart w:id="82" w:name="_Toc510439834"/>
       <w:r>
         <w:t>Extract contact matrices from a hic format</w:t>
       </w:r>
+      <w:bookmarkEnd w:id="82"/>
+    </w:p>
+    <w:p>
+      <w:pPr>
+        <w:pStyle w:val="Heading3"/>
+      </w:pPr>
+      <w:bookmarkStart w:id="83" w:name="_Toc510439835"/>
+      <w:r>
+        <w:t>Purpose</w:t>
+      </w:r>
       <w:bookmarkEnd w:id="83"/>
-    </w:p>
-    <w:p>
-      <w:pPr>
-        <w:pStyle w:val="Heading3"/>
-      </w:pPr>
-      <w:bookmarkStart w:id="84" w:name="_Toc510439835"/>
-      <w:r>
-        <w:t>Purpose</w:t>
-      </w:r>
-      <w:bookmarkEnd w:id="84"/>
     </w:p>
     <w:p>
       <w:pPr>
@@ -29941,11 +29962,11 @@
       <w:pPr>
         <w:pStyle w:val="Heading3"/>
       </w:pPr>
-      <w:bookmarkStart w:id="85" w:name="_Toc510439836"/>
+      <w:bookmarkStart w:id="84" w:name="_Toc510439836"/>
       <w:r>
         <w:t>Input</w:t>
       </w:r>
-      <w:bookmarkEnd w:id="85"/>
+      <w:bookmarkEnd w:id="84"/>
     </w:p>
     <w:p>
       <w:pPr>
@@ -29982,11 +30003,11 @@
       <w:pPr>
         <w:pStyle w:val="Heading3"/>
       </w:pPr>
-      <w:bookmarkStart w:id="86" w:name="_Toc510439837"/>
+      <w:bookmarkStart w:id="85" w:name="_Toc510439837"/>
       <w:r>
         <w:t>Output</w:t>
       </w:r>
-      <w:bookmarkEnd w:id="86"/>
+      <w:bookmarkEnd w:id="85"/>
     </w:p>
     <w:p>
       <w:pPr>
@@ -30104,11 +30125,11 @@
       <w:pPr>
         <w:pStyle w:val="Heading3"/>
       </w:pPr>
-      <w:bookmarkStart w:id="87" w:name="_Toc510439838"/>
+      <w:bookmarkStart w:id="86" w:name="_Toc510439838"/>
       <w:r>
         <w:t>Running</w:t>
       </w:r>
-      <w:bookmarkEnd w:id="87"/>
+      <w:bookmarkEnd w:id="86"/>
     </w:p>
     <w:p>
       <w:pPr>
@@ -30230,9 +30251,9 @@
           <w:szCs w:val="24"/>
         </w:rPr>
       </w:pPr>
-      <w:bookmarkStart w:id="88" w:name="_Toc503960230"/>
-      <w:bookmarkStart w:id="89" w:name="_Toc504661605"/>
-      <w:bookmarkStart w:id="90" w:name="_Toc509324188"/>
+      <w:bookmarkStart w:id="87" w:name="_Toc503960230"/>
+      <w:bookmarkStart w:id="88" w:name="_Toc504661605"/>
+      <w:bookmarkStart w:id="89" w:name="_Toc510451532"/>
       <w:r>
         <w:rPr>
           <w:rFonts w:cs="Times New Roman"/>
@@ -30254,9 +30275,9 @@
         </w:rPr>
         <w:t>: Extract Contact Matrices from a hic file</w:t>
       </w:r>
+      <w:bookmarkEnd w:id="87"/>
       <w:bookmarkEnd w:id="88"/>
       <w:bookmarkEnd w:id="89"/>
-      <w:bookmarkEnd w:id="90"/>
     </w:p>
     <w:p>
       <w:pPr>
@@ -30710,7 +30731,7 @@
               </w:rPr>
               <w:t xml:space="preserve">Start of a fragment (to extract its contact matrix). </w:t>
             </w:r>
-            <w:bookmarkStart w:id="91" w:name="OLE_LINK2"/>
+            <w:bookmarkStart w:id="90" w:name="OLE_LINK2"/>
             <w:r>
               <w:rPr>
                 <w:rFonts w:ascii="Times New Roman" w:hAnsi="Times New Roman" w:cs="Times New Roman"/>
@@ -30719,7 +30740,7 @@
               </w:rPr>
               <w:t>When From and To are left blank, the whole chromosome is considered.</w:t>
             </w:r>
-            <w:bookmarkEnd w:id="91"/>
+            <w:bookmarkEnd w:id="90"/>
           </w:p>
         </w:tc>
         <w:tc>
@@ -31088,7 +31109,23 @@
                 <w:sz w:val="24"/>
                 <w:szCs w:val="24"/>
               </w:rPr>
-              <w:t>Extract Contac Data</w:t>
+              <w:t>Extract Contac</w:t>
+            </w:r>
+            <w:r>
+              <w:rPr>
+                <w:rFonts w:ascii="Times New Roman" w:hAnsi="Times New Roman" w:cs="Times New Roman"/>
+                <w:sz w:val="24"/>
+                <w:szCs w:val="24"/>
+              </w:rPr>
+              <w:t>t</w:t>
+            </w:r>
+            <w:r>
+              <w:rPr>
+                <w:rFonts w:ascii="Times New Roman" w:hAnsi="Times New Roman" w:cs="Times New Roman"/>
+                <w:sz w:val="24"/>
+                <w:szCs w:val="24"/>
+              </w:rPr>
+              <w:t xml:space="preserve"> Data</w:t>
             </w:r>
           </w:p>
         </w:tc>
@@ -31146,21 +31183,21 @@
       <w:pPr>
         <w:pStyle w:val="Heading2"/>
       </w:pPr>
-      <w:bookmarkStart w:id="92" w:name="_Toc510439839"/>
+      <w:bookmarkStart w:id="91" w:name="_Toc510439839"/>
       <w:r>
         <w:t>Normalize HiC contact matrices</w:t>
       </w:r>
+      <w:bookmarkEnd w:id="91"/>
+    </w:p>
+    <w:p>
+      <w:pPr>
+        <w:pStyle w:val="Heading3"/>
+      </w:pPr>
+      <w:bookmarkStart w:id="92" w:name="_Toc510439840"/>
+      <w:r>
+        <w:t>Purpose</w:t>
+      </w:r>
       <w:bookmarkEnd w:id="92"/>
-    </w:p>
-    <w:p>
-      <w:pPr>
-        <w:pStyle w:val="Heading3"/>
-      </w:pPr>
-      <w:bookmarkStart w:id="93" w:name="_Toc510439840"/>
-      <w:r>
-        <w:t>Purpose</w:t>
-      </w:r>
-      <w:bookmarkEnd w:id="93"/>
     </w:p>
     <w:p>
       <w:pPr>
@@ -31186,11 +31223,11 @@
       <w:pPr>
         <w:pStyle w:val="Heading3"/>
       </w:pPr>
-      <w:bookmarkStart w:id="94" w:name="_Toc510439841"/>
+      <w:bookmarkStart w:id="93" w:name="_Toc510439841"/>
       <w:r>
         <w:t>Input</w:t>
       </w:r>
-      <w:bookmarkEnd w:id="94"/>
+      <w:bookmarkEnd w:id="93"/>
     </w:p>
     <w:p>
       <w:pPr>
@@ -31314,11 +31351,11 @@
       <w:pPr>
         <w:pStyle w:val="Heading3"/>
       </w:pPr>
-      <w:bookmarkStart w:id="95" w:name="_Toc510439842"/>
+      <w:bookmarkStart w:id="94" w:name="_Toc510439842"/>
       <w:r>
         <w:t>Output</w:t>
       </w:r>
-      <w:bookmarkEnd w:id="95"/>
+      <w:bookmarkEnd w:id="94"/>
     </w:p>
     <w:p>
       <w:pPr>
@@ -31360,11 +31397,11 @@
       <w:pPr>
         <w:pStyle w:val="Heading3"/>
       </w:pPr>
-      <w:bookmarkStart w:id="96" w:name="_Toc510439843"/>
+      <w:bookmarkStart w:id="95" w:name="_Toc510439843"/>
       <w:r>
         <w:t>Running</w:t>
       </w:r>
-      <w:bookmarkEnd w:id="96"/>
+      <w:bookmarkEnd w:id="95"/>
       <w:r>
         <w:t xml:space="preserve"> </w:t>
       </w:r>
@@ -31474,9 +31511,9 @@
           <w:szCs w:val="24"/>
         </w:rPr>
       </w:pPr>
-      <w:bookmarkStart w:id="97" w:name="_Toc503960231"/>
-      <w:bookmarkStart w:id="98" w:name="_Toc504661606"/>
-      <w:bookmarkStart w:id="99" w:name="_Toc509324189"/>
+      <w:bookmarkStart w:id="96" w:name="_Toc503960231"/>
+      <w:bookmarkStart w:id="97" w:name="_Toc504661606"/>
+      <w:bookmarkStart w:id="98" w:name="_Toc510451533"/>
       <w:r>
         <w:rPr>
           <w:rFonts w:cs="Times New Roman"/>
@@ -31498,40 +31535,40 @@
         </w:rPr>
         <w:t>: Normalize HiC contact matrices</w:t>
       </w:r>
+      <w:bookmarkEnd w:id="96"/>
       <w:bookmarkEnd w:id="97"/>
       <w:bookmarkEnd w:id="98"/>
+    </w:p>
+    <w:p>
+      <w:pPr>
+        <w:pStyle w:val="Figures"/>
+        <w:rPr>
+          <w:rFonts w:cs="Times New Roman"/>
+          <w:szCs w:val="24"/>
+        </w:rPr>
+      </w:pPr>
+    </w:p>
+    <w:p>
+      <w:pPr>
+        <w:pStyle w:val="Heading2"/>
+      </w:pPr>
+      <w:bookmarkStart w:id="99" w:name="_Toc510439844"/>
+      <w:bookmarkStart w:id="100" w:name="Visualizing_Dataset"/>
+      <w:r>
+        <w:t>Visualizing Dataset in 2D format</w:t>
+      </w:r>
       <w:bookmarkEnd w:id="99"/>
     </w:p>
     <w:p>
       <w:pPr>
-        <w:pStyle w:val="Figures"/>
-        <w:rPr>
-          <w:rFonts w:cs="Times New Roman"/>
-          <w:szCs w:val="24"/>
-        </w:rPr>
-      </w:pPr>
-    </w:p>
-    <w:p>
-      <w:pPr>
-        <w:pStyle w:val="Heading2"/>
-      </w:pPr>
-      <w:bookmarkStart w:id="100" w:name="Visualizing_Dataset"/>
-      <w:bookmarkStart w:id="101" w:name="_Toc510439844"/>
-      <w:r>
-        <w:t>Visualizing Dataset in 2D format</w:t>
+        <w:pStyle w:val="Heading3"/>
+      </w:pPr>
+      <w:bookmarkStart w:id="101" w:name="_Toc510439845"/>
+      <w:bookmarkEnd w:id="100"/>
+      <w:r>
+        <w:t>Purpose</w:t>
       </w:r>
       <w:bookmarkEnd w:id="101"/>
-    </w:p>
-    <w:p>
-      <w:pPr>
-        <w:pStyle w:val="Heading3"/>
-      </w:pPr>
-      <w:bookmarkStart w:id="102" w:name="_Toc510439845"/>
-      <w:bookmarkEnd w:id="100"/>
-      <w:r>
-        <w:t>Purpose</w:t>
-      </w:r>
-      <w:bookmarkEnd w:id="102"/>
     </w:p>
     <w:p>
       <w:pPr>
@@ -31557,11 +31594,11 @@
       <w:pPr>
         <w:pStyle w:val="Heading3"/>
       </w:pPr>
-      <w:bookmarkStart w:id="103" w:name="_Toc510439846"/>
+      <w:bookmarkStart w:id="102" w:name="_Toc510439846"/>
       <w:r>
         <w:t>Input</w:t>
       </w:r>
-      <w:bookmarkEnd w:id="103"/>
+      <w:bookmarkEnd w:id="102"/>
     </w:p>
     <w:p>
       <w:pPr>
@@ -31886,11 +31923,11 @@
       <w:pPr>
         <w:pStyle w:val="Heading3"/>
       </w:pPr>
-      <w:bookmarkStart w:id="104" w:name="_Toc510439847"/>
+      <w:bookmarkStart w:id="103" w:name="_Toc510439847"/>
       <w:r>
         <w:t>Output</w:t>
       </w:r>
-      <w:bookmarkEnd w:id="104"/>
+      <w:bookmarkEnd w:id="103"/>
     </w:p>
     <w:p>
       <w:pPr>
@@ -31916,11 +31953,11 @@
       <w:pPr>
         <w:pStyle w:val="Heading3"/>
       </w:pPr>
-      <w:bookmarkStart w:id="105" w:name="_Toc510439848"/>
+      <w:bookmarkStart w:id="104" w:name="_Toc510439848"/>
       <w:r>
         <w:t>Running</w:t>
       </w:r>
-      <w:bookmarkEnd w:id="105"/>
+      <w:bookmarkEnd w:id="104"/>
     </w:p>
     <w:p>
       <w:pPr>
@@ -32019,9 +32056,9 @@
           <w:szCs w:val="24"/>
         </w:rPr>
       </w:pPr>
-      <w:bookmarkStart w:id="106" w:name="_Toc503960232"/>
-      <w:bookmarkStart w:id="107" w:name="_Toc504661607"/>
-      <w:bookmarkStart w:id="108" w:name="_Toc509324190"/>
+      <w:bookmarkStart w:id="105" w:name="_Toc503960232"/>
+      <w:bookmarkStart w:id="106" w:name="_Toc504661607"/>
+      <w:bookmarkStart w:id="107" w:name="_Toc510451534"/>
       <w:r>
         <w:rPr>
           <w:rFonts w:cs="Times New Roman"/>
@@ -32043,9 +32080,9 @@
         </w:rPr>
         <w:t>: Visualize Dataset in 2D Format</w:t>
       </w:r>
+      <w:bookmarkEnd w:id="105"/>
       <w:bookmarkEnd w:id="106"/>
       <w:bookmarkEnd w:id="107"/>
-      <w:bookmarkEnd w:id="108"/>
     </w:p>
     <w:p>
       <w:pPr>
@@ -32064,11 +32101,11 @@
       <w:pPr>
         <w:pStyle w:val="Heading3"/>
       </w:pPr>
-      <w:bookmarkStart w:id="109" w:name="_Toc510439849"/>
+      <w:bookmarkStart w:id="108" w:name="_Toc510439849"/>
       <w:r>
         <w:t>Display Controls</w:t>
       </w:r>
-      <w:bookmarkEnd w:id="109"/>
+      <w:bookmarkEnd w:id="108"/>
     </w:p>
     <w:p>
       <w:pPr>
@@ -34800,7 +34837,25 @@
                 <w:sz w:val="24"/>
                 <w:szCs w:val="24"/>
               </w:rPr>
-              <w:t>Produces a different gradient for hot things (black, brown, orange, white)</w:t>
+              <w:t>Produces a gradient using the colors</w:t>
+            </w:r>
+            <w:r>
+              <w:rPr>
+                <w:rFonts w:ascii="Times New Roman" w:hAnsi="Times New Roman" w:cs="Times New Roman"/>
+                <w:color w:val="000000" w:themeColor="text1"/>
+                <w:sz w:val="24"/>
+                <w:szCs w:val="24"/>
+              </w:rPr>
+              <w:t xml:space="preserve"> </w:t>
+            </w:r>
+            <w:r>
+              <w:rPr>
+                <w:rFonts w:ascii="Times New Roman" w:hAnsi="Times New Roman" w:cs="Times New Roman"/>
+                <w:color w:val="000000" w:themeColor="text1"/>
+                <w:sz w:val="24"/>
+                <w:szCs w:val="24"/>
+              </w:rPr>
+              <w:t>black, brown, orange, white</w:t>
             </w:r>
           </w:p>
         </w:tc>
@@ -35320,11 +35375,11 @@
       <w:pPr>
         <w:pStyle w:val="Heading3"/>
       </w:pPr>
-      <w:bookmarkStart w:id="110" w:name="_Toc510439850"/>
+      <w:bookmarkStart w:id="109" w:name="_Toc510439850"/>
       <w:r>
         <w:t>TAD Annotation</w:t>
       </w:r>
-      <w:bookmarkEnd w:id="110"/>
+      <w:bookmarkEnd w:id="109"/>
     </w:p>
     <w:p>
       <w:pPr>
@@ -35825,11 +35880,11 @@
       <w:pPr>
         <w:pStyle w:val="Heading3"/>
       </w:pPr>
-      <w:bookmarkStart w:id="111" w:name="_Toc510439851"/>
+      <w:bookmarkStart w:id="110" w:name="_Toc510439851"/>
       <w:r>
         <w:t>Demonstration</w:t>
       </w:r>
-      <w:bookmarkEnd w:id="111"/>
+      <w:bookmarkEnd w:id="110"/>
     </w:p>
     <w:p>
       <w:pPr>
@@ -36056,7 +36111,25 @@
             <w:sz w:val="24"/>
             <w:szCs w:val="24"/>
           </w:rPr>
-          <w:t>Visualizing Dataset in 2D format</w:t>
+          <w:t xml:space="preserve">Visualizing Dataset in </w:t>
+        </w:r>
+        <w:r>
+          <w:rPr>
+            <w:rStyle w:val="Hyperlink"/>
+            <w:rFonts w:ascii="Times New Roman" w:hAnsi="Times New Roman" w:cs="Times New Roman"/>
+            <w:sz w:val="24"/>
+            <w:szCs w:val="24"/>
+          </w:rPr>
+          <w:t>2</w:t>
+        </w:r>
+        <w:r>
+          <w:rPr>
+            <w:rStyle w:val="Hyperlink"/>
+            <w:rFonts w:ascii="Times New Roman" w:hAnsi="Times New Roman" w:cs="Times New Roman"/>
+            <w:sz w:val="24"/>
+            <w:szCs w:val="24"/>
+          </w:rPr>
+          <w:t>D format</w:t>
         </w:r>
       </w:hyperlink>
     </w:p>
@@ -37727,7 +37800,7 @@
           <w:szCs w:val="24"/>
         </w:rPr>
       </w:pPr>
-      <w:bookmarkStart w:id="112" w:name="Step3"/>
+      <w:bookmarkStart w:id="111" w:name="Step3"/>
       <w:r>
         <w:rPr>
           <w:rFonts w:ascii="Times New Roman" w:hAnsi="Times New Roman" w:cs="Times New Roman"/>
@@ -37737,7 +37810,7 @@
         </w:rPr>
         <w:t>Step 3</w:t>
       </w:r>
-      <w:bookmarkEnd w:id="112"/>
+      <w:bookmarkEnd w:id="111"/>
       <w:r>
         <w:rPr>
           <w:rFonts w:ascii="Times New Roman" w:hAnsi="Times New Roman" w:cs="Times New Roman"/>
@@ -38166,9 +38239,9 @@
           <w:szCs w:val="24"/>
         </w:rPr>
       </w:pPr>
-      <w:bookmarkStart w:id="113" w:name="_Toc503960233"/>
-      <w:bookmarkStart w:id="114" w:name="_Toc504661608"/>
-      <w:bookmarkStart w:id="115" w:name="_Toc509324191"/>
+      <w:bookmarkStart w:id="112" w:name="_Toc503960233"/>
+      <w:bookmarkStart w:id="113" w:name="_Toc504661608"/>
+      <w:bookmarkStart w:id="114" w:name="_Toc510451535"/>
       <w:r>
         <w:rPr>
           <w:rFonts w:cs="Times New Roman"/>
@@ -38190,9 +38263,9 @@
         </w:rPr>
         <w:t>: Demonstration of TAD Annotation on 2D Heatmap</w:t>
       </w:r>
+      <w:bookmarkEnd w:id="112"/>
       <w:bookmarkEnd w:id="113"/>
       <w:bookmarkEnd w:id="114"/>
-      <w:bookmarkEnd w:id="115"/>
     </w:p>
     <w:p>
       <w:pPr>
@@ -38207,21 +38280,21 @@
       <w:pPr>
         <w:pStyle w:val="Heading2"/>
       </w:pPr>
-      <w:bookmarkStart w:id="116" w:name="_Toc510439852"/>
+      <w:bookmarkStart w:id="115" w:name="_Toc510439852"/>
       <w:r>
         <w:t>Identify TAD</w:t>
       </w:r>
+      <w:bookmarkEnd w:id="115"/>
+    </w:p>
+    <w:p>
+      <w:pPr>
+        <w:pStyle w:val="Heading3"/>
+      </w:pPr>
+      <w:bookmarkStart w:id="116" w:name="_Toc510439853"/>
+      <w:r>
+        <w:t>Purpose</w:t>
+      </w:r>
       <w:bookmarkEnd w:id="116"/>
-    </w:p>
-    <w:p>
-      <w:pPr>
-        <w:pStyle w:val="Heading3"/>
-      </w:pPr>
-      <w:bookmarkStart w:id="117" w:name="_Toc510439853"/>
-      <w:r>
-        <w:t>Purpose</w:t>
-      </w:r>
-      <w:bookmarkEnd w:id="117"/>
     </w:p>
     <w:p>
       <w:pPr>
@@ -38247,11 +38320,11 @@
       <w:pPr>
         <w:pStyle w:val="Heading3"/>
       </w:pPr>
-      <w:bookmarkStart w:id="118" w:name="_Toc510439854"/>
+      <w:bookmarkStart w:id="117" w:name="_Toc510439854"/>
       <w:r>
         <w:t>Input</w:t>
       </w:r>
-      <w:bookmarkEnd w:id="118"/>
+      <w:bookmarkEnd w:id="117"/>
     </w:p>
     <w:p>
       <w:pPr>
@@ -38457,12 +38530,12 @@
       <w:pPr>
         <w:pStyle w:val="Heading3"/>
       </w:pPr>
-      <w:bookmarkStart w:id="119" w:name="_Toc510439855"/>
+      <w:bookmarkStart w:id="118" w:name="_Toc510439855"/>
       <w:r>
         <w:lastRenderedPageBreak/>
         <w:t>Output</w:t>
       </w:r>
-      <w:bookmarkEnd w:id="119"/>
+      <w:bookmarkEnd w:id="118"/>
     </w:p>
     <w:p>
       <w:pPr>
@@ -38554,11 +38627,11 @@
       <w:pPr>
         <w:pStyle w:val="Heading3"/>
       </w:pPr>
-      <w:bookmarkStart w:id="120" w:name="_Toc510439856"/>
+      <w:bookmarkStart w:id="119" w:name="_Toc510439856"/>
       <w:r>
         <w:t>Running</w:t>
       </w:r>
-      <w:bookmarkEnd w:id="120"/>
+      <w:bookmarkEnd w:id="119"/>
     </w:p>
     <w:p>
       <w:pPr>
@@ -38656,9 +38729,9 @@
           <w:szCs w:val="24"/>
         </w:rPr>
       </w:pPr>
-      <w:bookmarkStart w:id="121" w:name="_Toc503960234"/>
-      <w:bookmarkStart w:id="122" w:name="_Toc504661609"/>
-      <w:bookmarkStart w:id="123" w:name="_Toc509324192"/>
+      <w:bookmarkStart w:id="120" w:name="_Toc503960234"/>
+      <w:bookmarkStart w:id="121" w:name="_Toc504661609"/>
+      <w:bookmarkStart w:id="122" w:name="_Toc510451536"/>
       <w:r>
         <w:rPr>
           <w:rFonts w:cs="Times New Roman"/>
@@ -38680,9 +38753,9 @@
         </w:rPr>
         <w:t>: Identifying TADs on a contact matrix</w:t>
       </w:r>
+      <w:bookmarkEnd w:id="120"/>
       <w:bookmarkEnd w:id="121"/>
       <w:bookmarkEnd w:id="122"/>
-      <w:bookmarkEnd w:id="123"/>
     </w:p>
     <w:p>
       <w:pPr>
@@ -39464,21 +39537,21 @@
       <w:pPr>
         <w:pStyle w:val="Heading2"/>
       </w:pPr>
-      <w:bookmarkStart w:id="124" w:name="_Toc510439857"/>
+      <w:bookmarkStart w:id="123" w:name="_Toc510439857"/>
       <w:r>
         <w:t>Check TAD consistency between two TADs from different methods</w:t>
       </w:r>
+      <w:bookmarkEnd w:id="123"/>
+    </w:p>
+    <w:p>
+      <w:pPr>
+        <w:pStyle w:val="Heading3"/>
+      </w:pPr>
+      <w:bookmarkStart w:id="124" w:name="_Toc510439858"/>
+      <w:r>
+        <w:t>Purpose</w:t>
+      </w:r>
       <w:bookmarkEnd w:id="124"/>
-    </w:p>
-    <w:p>
-      <w:pPr>
-        <w:pStyle w:val="Heading3"/>
-      </w:pPr>
-      <w:bookmarkStart w:id="125" w:name="_Toc510439858"/>
-      <w:r>
-        <w:t>Purpose</w:t>
-      </w:r>
-      <w:bookmarkEnd w:id="125"/>
     </w:p>
     <w:p>
       <w:pPr>
@@ -39504,11 +39577,11 @@
       <w:pPr>
         <w:pStyle w:val="Heading3"/>
       </w:pPr>
-      <w:bookmarkStart w:id="126" w:name="_Toc510439859"/>
+      <w:bookmarkStart w:id="125" w:name="_Toc510439859"/>
       <w:r>
         <w:t>Input</w:t>
       </w:r>
-      <w:bookmarkEnd w:id="126"/>
+      <w:bookmarkEnd w:id="125"/>
     </w:p>
     <w:p>
       <w:pPr>
@@ -39790,11 +39863,11 @@
       <w:pPr>
         <w:pStyle w:val="Heading3"/>
       </w:pPr>
-      <w:bookmarkStart w:id="127" w:name="_Toc510439860"/>
+      <w:bookmarkStart w:id="126" w:name="_Toc510439860"/>
       <w:r>
         <w:t>Output</w:t>
       </w:r>
-      <w:bookmarkEnd w:id="127"/>
+      <w:bookmarkEnd w:id="126"/>
     </w:p>
     <w:p>
       <w:pPr>
@@ -40096,11 +40169,11 @@
       <w:pPr>
         <w:pStyle w:val="Heading3"/>
       </w:pPr>
-      <w:bookmarkStart w:id="128" w:name="_Toc510439861"/>
+      <w:bookmarkStart w:id="127" w:name="_Toc510439861"/>
       <w:r>
         <w:t>Running</w:t>
       </w:r>
-      <w:bookmarkEnd w:id="128"/>
+      <w:bookmarkEnd w:id="127"/>
     </w:p>
     <w:p>
       <w:pPr>
@@ -40190,9 +40263,9 @@
           <w:szCs w:val="24"/>
         </w:rPr>
       </w:pPr>
-      <w:bookmarkStart w:id="129" w:name="_Toc503960235"/>
-      <w:bookmarkStart w:id="130" w:name="_Toc504661610"/>
-      <w:bookmarkStart w:id="131" w:name="_Toc509324193"/>
+      <w:bookmarkStart w:id="128" w:name="_Toc503960235"/>
+      <w:bookmarkStart w:id="129" w:name="_Toc504661610"/>
+      <w:bookmarkStart w:id="130" w:name="_Toc510451537"/>
       <w:r>
         <w:rPr>
           <w:rFonts w:cs="Times New Roman"/>
@@ -40214,9 +40287,9 @@
         </w:rPr>
         <w:t>: Comparing two TADs for a consistency check</w:t>
       </w:r>
+      <w:bookmarkEnd w:id="128"/>
       <w:bookmarkEnd w:id="129"/>
       <w:bookmarkEnd w:id="130"/>
-      <w:bookmarkEnd w:id="131"/>
     </w:p>
     <w:p>
       <w:pPr>
@@ -40792,7 +40865,7 @@
           <w:szCs w:val="24"/>
         </w:rPr>
       </w:pPr>
-      <w:bookmarkStart w:id="132" w:name="_Toc510439862"/>
+      <w:bookmarkStart w:id="131" w:name="_Toc510439862"/>
       <w:r>
         <w:rPr>
           <w:sz w:val="24"/>
@@ -40800,37 +40873,37 @@
         </w:rPr>
         <w:t>3D-Functions</w:t>
       </w:r>
+      <w:bookmarkEnd w:id="131"/>
+    </w:p>
+    <w:p>
+      <w:pPr>
+        <w:rPr>
+          <w:rFonts w:ascii="Times New Roman" w:hAnsi="Times New Roman" w:cs="Times New Roman"/>
+          <w:b/>
+          <w:sz w:val="24"/>
+          <w:szCs w:val="24"/>
+        </w:rPr>
+      </w:pPr>
+    </w:p>
+    <w:p>
+      <w:pPr>
+        <w:pStyle w:val="Heading2"/>
+      </w:pPr>
+      <w:bookmarkStart w:id="132" w:name="_Toc510439863"/>
+      <w:r>
+        <w:t>3D model reconstruction by LorDG</w:t>
+      </w:r>
       <w:bookmarkEnd w:id="132"/>
     </w:p>
     <w:p>
       <w:pPr>
-        <w:rPr>
-          <w:rFonts w:ascii="Times New Roman" w:hAnsi="Times New Roman" w:cs="Times New Roman"/>
-          <w:b/>
-          <w:sz w:val="24"/>
-          <w:szCs w:val="24"/>
-        </w:rPr>
-      </w:pPr>
-    </w:p>
-    <w:p>
-      <w:pPr>
-        <w:pStyle w:val="Heading2"/>
-      </w:pPr>
-      <w:bookmarkStart w:id="133" w:name="_Toc510439863"/>
-      <w:r>
-        <w:t>3D model reconstruction by LorDG</w:t>
+        <w:pStyle w:val="Heading3"/>
+      </w:pPr>
+      <w:bookmarkStart w:id="133" w:name="_Toc510439864"/>
+      <w:r>
+        <w:t>Purpose</w:t>
       </w:r>
       <w:bookmarkEnd w:id="133"/>
-    </w:p>
-    <w:p>
-      <w:pPr>
-        <w:pStyle w:val="Heading3"/>
-      </w:pPr>
-      <w:bookmarkStart w:id="134" w:name="_Toc510439864"/>
-      <w:r>
-        <w:t>Purpose</w:t>
-      </w:r>
-      <w:bookmarkEnd w:id="134"/>
     </w:p>
     <w:p>
       <w:pPr>
@@ -40864,11 +40937,11 @@
       <w:pPr>
         <w:pStyle w:val="Heading3"/>
       </w:pPr>
-      <w:bookmarkStart w:id="135" w:name="_Toc510439865"/>
+      <w:bookmarkStart w:id="134" w:name="_Toc510439865"/>
       <w:r>
         <w:t>Input</w:t>
       </w:r>
-      <w:bookmarkEnd w:id="135"/>
+      <w:bookmarkEnd w:id="134"/>
     </w:p>
     <w:p>
       <w:pPr>
@@ -40902,11 +40975,11 @@
       <w:pPr>
         <w:pStyle w:val="Heading3"/>
       </w:pPr>
-      <w:bookmarkStart w:id="136" w:name="_Toc510439866"/>
+      <w:bookmarkStart w:id="135" w:name="_Toc510439866"/>
       <w:r>
         <w:t>Output</w:t>
       </w:r>
-      <w:bookmarkEnd w:id="136"/>
+      <w:bookmarkEnd w:id="135"/>
     </w:p>
     <w:p>
       <w:pPr>
@@ -40984,11 +41057,11 @@
       <w:pPr>
         <w:pStyle w:val="Heading3"/>
       </w:pPr>
-      <w:bookmarkStart w:id="137" w:name="_Toc510439867"/>
+      <w:bookmarkStart w:id="136" w:name="_Toc510439867"/>
       <w:r>
         <w:t>Running</w:t>
       </w:r>
-      <w:bookmarkEnd w:id="137"/>
+      <w:bookmarkEnd w:id="136"/>
     </w:p>
     <w:p>
       <w:pPr>
@@ -41109,9 +41182,9 @@
           <w:szCs w:val="24"/>
         </w:rPr>
       </w:pPr>
-      <w:bookmarkStart w:id="138" w:name="_Toc503960236"/>
-      <w:bookmarkStart w:id="139" w:name="_Toc504661611"/>
-      <w:bookmarkStart w:id="140" w:name="_Toc509324194"/>
+      <w:bookmarkStart w:id="137" w:name="_Toc503960236"/>
+      <w:bookmarkStart w:id="138" w:name="_Toc504661611"/>
+      <w:bookmarkStart w:id="139" w:name="_Toc510451538"/>
       <w:r>
         <w:rPr>
           <w:rFonts w:cs="Times New Roman"/>
@@ -41133,9 +41206,9 @@
         </w:rPr>
         <w:t>: 3D Model reconstruction by LorDG</w:t>
       </w:r>
+      <w:bookmarkEnd w:id="137"/>
       <w:bookmarkEnd w:id="138"/>
       <w:bookmarkEnd w:id="139"/>
-      <w:bookmarkEnd w:id="140"/>
     </w:p>
     <w:p>
       <w:pPr>
@@ -41309,7 +41382,7 @@
               <m:sSub>
                 <m:sSubPr>
                   <m:ctrlPr>
-                    <w:ins w:id="141" w:author="oeow39" w:date="2018-02-12T12:55:00Z">
+                    <w:ins w:id="140" w:author="oeow39" w:date="2018-02-12T12:55:00Z">
                       <w:rPr>
                         <w:rFonts w:ascii="Cambria Math" w:hAnsi="Cambria Math" w:cs="Times New Roman"/>
                         <w:i/>
@@ -41351,7 +41424,7 @@
               <m:f>
                 <m:fPr>
                   <m:ctrlPr>
-                    <w:ins w:id="142" w:author="oeow39" w:date="2018-02-12T12:55:00Z">
+                    <w:ins w:id="141" w:author="oeow39" w:date="2018-02-12T12:55:00Z">
                       <w:rPr>
                         <w:rFonts w:ascii="Cambria Math" w:hAnsi="Cambria Math" w:cs="Times New Roman"/>
                         <w:i/>
@@ -41383,7 +41456,7 @@
                   <m:sSubSup>
                     <m:sSubSupPr>
                       <m:ctrlPr>
-                        <w:ins w:id="143" w:author="oeow39" w:date="2018-02-12T12:55:00Z">
+                        <w:ins w:id="142" w:author="oeow39" w:date="2018-02-12T12:55:00Z">
                           <w:rPr>
                             <w:rFonts w:ascii="Cambria Math" w:hAnsi="Cambria Math" w:cs="Times New Roman"/>
                             <w:i/>
@@ -41447,7 +41520,7 @@
               <m:sSub>
                 <m:sSubPr>
                   <m:ctrlPr>
-                    <w:ins w:id="144" w:author="oeow39" w:date="2018-02-12T12:55:00Z">
+                    <w:ins w:id="143" w:author="oeow39" w:date="2018-02-12T12:55:00Z">
                       <w:rPr>
                         <w:rFonts w:ascii="Cambria Math" w:eastAsiaTheme="minorEastAsia" w:hAnsi="Cambria Math" w:cs="Times New Roman"/>
                         <w:i/>
@@ -41503,7 +41576,23 @@
                 <w:sz w:val="24"/>
                 <w:szCs w:val="24"/>
               </w:rPr>
-              <w:t>. When the field is left blank, the program will search for the best value in the range [0.1-3.0] with a step size of 0.1. Users can also specify a range to search by put</w:t>
+              <w:t xml:space="preserve">. When the field is left blank, the program will search for the best value in the range [0.1-3.0] with a step size of 0.1. Users can also specify a range to search </w:t>
+            </w:r>
+            <w:r>
+              <w:rPr>
+                <w:rFonts w:ascii="Times New Roman" w:eastAsiaTheme="minorEastAsia" w:hAnsi="Times New Roman" w:cs="Times New Roman"/>
+                <w:sz w:val="24"/>
+                <w:szCs w:val="24"/>
+              </w:rPr>
+              <w:t xml:space="preserve">for </w:t>
+            </w:r>
+            <w:r>
+              <w:rPr>
+                <w:rFonts w:ascii="Times New Roman" w:eastAsiaTheme="minorEastAsia" w:hAnsi="Times New Roman" w:cs="Times New Roman"/>
+                <w:sz w:val="24"/>
+                <w:szCs w:val="24"/>
+              </w:rPr>
+              <w:t>by put</w:t>
             </w:r>
             <w:r>
               <w:rPr>
@@ -41682,6 +41771,14 @@
               </w:rPr>
               <w:t>umber of Iteration</w:t>
             </w:r>
+            <w:r>
+              <w:rPr>
+                <w:rFonts w:ascii="Times New Roman" w:hAnsi="Times New Roman" w:cs="Times New Roman"/>
+                <w:sz w:val="24"/>
+                <w:szCs w:val="24"/>
+              </w:rPr>
+              <w:t>s</w:t>
+            </w:r>
           </w:p>
         </w:tc>
         <w:tc>
@@ -42267,21 +42364,21 @@
       <w:pPr>
         <w:pStyle w:val="Heading2"/>
       </w:pPr>
-      <w:bookmarkStart w:id="145" w:name="_Toc510439868"/>
+      <w:bookmarkStart w:id="144" w:name="_Toc510439868"/>
       <w:r>
         <w:t>3D model reconstruction by 3DMax</w:t>
       </w:r>
+      <w:bookmarkEnd w:id="144"/>
+    </w:p>
+    <w:p>
+      <w:pPr>
+        <w:pStyle w:val="Heading3"/>
+      </w:pPr>
+      <w:bookmarkStart w:id="145" w:name="_Toc510439869"/>
+      <w:r>
+        <w:t>Purpose</w:t>
+      </w:r>
       <w:bookmarkEnd w:id="145"/>
-    </w:p>
-    <w:p>
-      <w:pPr>
-        <w:pStyle w:val="Heading3"/>
-      </w:pPr>
-      <w:bookmarkStart w:id="146" w:name="_Toc510439869"/>
-      <w:r>
-        <w:t>Purpose</w:t>
-      </w:r>
-      <w:bookmarkEnd w:id="146"/>
     </w:p>
     <w:p>
       <w:pPr>
@@ -42315,11 +42412,11 @@
       <w:pPr>
         <w:pStyle w:val="Heading3"/>
       </w:pPr>
-      <w:bookmarkStart w:id="147" w:name="_Toc510439870"/>
+      <w:bookmarkStart w:id="146" w:name="_Toc510439870"/>
       <w:r>
         <w:t>Input</w:t>
       </w:r>
-      <w:bookmarkEnd w:id="147"/>
+      <w:bookmarkEnd w:id="146"/>
     </w:p>
     <w:p>
       <w:pPr>
@@ -42354,11 +42451,11 @@
       <w:pPr>
         <w:pStyle w:val="Heading3"/>
       </w:pPr>
-      <w:bookmarkStart w:id="148" w:name="_Toc510439871"/>
+      <w:bookmarkStart w:id="147" w:name="_Toc510439871"/>
       <w:r>
         <w:t>Output</w:t>
       </w:r>
-      <w:bookmarkEnd w:id="148"/>
+      <w:bookmarkEnd w:id="147"/>
     </w:p>
     <w:p>
       <w:pPr>
@@ -42450,11 +42547,11 @@
       <w:pPr>
         <w:pStyle w:val="Heading3"/>
       </w:pPr>
-      <w:bookmarkStart w:id="149" w:name="_Toc510439872"/>
+      <w:bookmarkStart w:id="148" w:name="_Toc510439872"/>
       <w:r>
         <w:t>Running</w:t>
       </w:r>
-      <w:bookmarkEnd w:id="149"/>
+      <w:bookmarkEnd w:id="148"/>
     </w:p>
     <w:p>
       <w:pPr>
@@ -42553,9 +42650,9 @@
           <w:szCs w:val="24"/>
         </w:rPr>
       </w:pPr>
-      <w:bookmarkStart w:id="150" w:name="_Toc503960237"/>
-      <w:bookmarkStart w:id="151" w:name="_Toc504661612"/>
-      <w:bookmarkStart w:id="152" w:name="_Toc509324195"/>
+      <w:bookmarkStart w:id="149" w:name="_Toc503960237"/>
+      <w:bookmarkStart w:id="150" w:name="_Toc504661612"/>
+      <w:bookmarkStart w:id="151" w:name="_Toc510451539"/>
       <w:r>
         <w:rPr>
           <w:rFonts w:cs="Times New Roman"/>
@@ -42577,9 +42674,9 @@
         </w:rPr>
         <w:t>: 3D Model reconstruction by 3DMax</w:t>
       </w:r>
+      <w:bookmarkEnd w:id="149"/>
       <w:bookmarkEnd w:id="150"/>
       <w:bookmarkEnd w:id="151"/>
-      <w:bookmarkEnd w:id="152"/>
     </w:p>
     <w:p>
       <w:pPr>
@@ -42765,7 +42862,7 @@
               <m:sSub>
                 <m:sSubPr>
                   <m:ctrlPr>
-                    <w:ins w:id="153" w:author="oeow39" w:date="2018-02-12T12:55:00Z">
+                    <w:ins w:id="152" w:author="oeow39" w:date="2018-02-12T12:55:00Z">
                       <w:rPr>
                         <w:rFonts w:ascii="Cambria Math" w:hAnsi="Cambria Math" w:cs="Times New Roman"/>
                         <w:i/>
@@ -42807,7 +42904,7 @@
               <m:f>
                 <m:fPr>
                   <m:ctrlPr>
-                    <w:ins w:id="154" w:author="oeow39" w:date="2018-02-12T12:55:00Z">
+                    <w:ins w:id="153" w:author="oeow39" w:date="2018-02-12T12:55:00Z">
                       <w:rPr>
                         <w:rFonts w:ascii="Cambria Math" w:hAnsi="Cambria Math" w:cs="Times New Roman"/>
                         <w:i/>
@@ -42839,7 +42936,7 @@
                   <m:sSubSup>
                     <m:sSubSupPr>
                       <m:ctrlPr>
-                        <w:ins w:id="155" w:author="oeow39" w:date="2018-02-12T12:55:00Z">
+                        <w:ins w:id="154" w:author="oeow39" w:date="2018-02-12T12:55:00Z">
                           <w:rPr>
                             <w:rFonts w:ascii="Cambria Math" w:hAnsi="Cambria Math" w:cs="Times New Roman"/>
                             <w:i/>
@@ -42903,7 +43000,7 @@
               <m:sSub>
                 <m:sSubPr>
                   <m:ctrlPr>
-                    <w:ins w:id="156" w:author="oeow39" w:date="2018-02-12T12:55:00Z">
+                    <w:ins w:id="155" w:author="oeow39" w:date="2018-02-12T12:55:00Z">
                       <w:rPr>
                         <w:rFonts w:ascii="Cambria Math" w:eastAsiaTheme="minorEastAsia" w:hAnsi="Cambria Math" w:cs="Times New Roman"/>
                         <w:i/>
@@ -42941,25 +43038,7 @@
                 <w:sz w:val="24"/>
                 <w:szCs w:val="24"/>
               </w:rPr>
-              <w:t xml:space="preserve"> is interaction fre</w:t>
-            </w:r>
-            <w:proofErr w:type="spellStart"/>
-            <w:r>
-              <w:rPr>
-                <w:rFonts w:ascii="Times New Roman" w:eastAsiaTheme="minorEastAsia" w:hAnsi="Times New Roman" w:cs="Times New Roman"/>
-                <w:sz w:val="24"/>
-                <w:szCs w:val="24"/>
-              </w:rPr>
-              <w:t>quency</w:t>
-            </w:r>
-            <w:proofErr w:type="spellEnd"/>
-            <w:r>
-              <w:rPr>
-                <w:rFonts w:ascii="Times New Roman" w:eastAsiaTheme="minorEastAsia" w:hAnsi="Times New Roman" w:cs="Times New Roman"/>
-                <w:sz w:val="24"/>
-                <w:szCs w:val="24"/>
-              </w:rPr>
-              <w:t xml:space="preserve"> between </w:t>
+              <w:t xml:space="preserve"> is interaction frequency between </w:t>
             </w:r>
             <m:oMath>
               <m:r>
@@ -42977,7 +43056,7 @@
                 <w:sz w:val="24"/>
                 <w:szCs w:val="24"/>
               </w:rPr>
-              <w:t>. When the field is left blank, the program will search for the best value in the range [0.1-2.0] with a step size of 0.1. Users can also specify a range to search by put</w:t>
+              <w:t xml:space="preserve">. When the field is left blank, the program will search for the best value in the range [0.1-2.0] with a step size of 0.1. Users can also specify a range to search </w:t>
             </w:r>
             <w:r>
               <w:rPr>
@@ -42985,6 +43064,22 @@
                 <w:sz w:val="24"/>
                 <w:szCs w:val="24"/>
               </w:rPr>
+              <w:t xml:space="preserve">for </w:t>
+            </w:r>
+            <w:r>
+              <w:rPr>
+                <w:rFonts w:ascii="Times New Roman" w:eastAsiaTheme="minorEastAsia" w:hAnsi="Times New Roman" w:cs="Times New Roman"/>
+                <w:sz w:val="24"/>
+                <w:szCs w:val="24"/>
+              </w:rPr>
+              <w:t>by put</w:t>
+            </w:r>
+            <w:r>
+              <w:rPr>
+                <w:rFonts w:ascii="Times New Roman" w:eastAsiaTheme="minorEastAsia" w:hAnsi="Times New Roman" w:cs="Times New Roman"/>
+                <w:sz w:val="24"/>
+                <w:szCs w:val="24"/>
+              </w:rPr>
               <w:t>ting</w:t>
             </w:r>
             <w:r>
@@ -43009,7 +43104,23 @@
                 <w:sz w:val="24"/>
                 <w:szCs w:val="24"/>
               </w:rPr>
-              <w:t xml:space="preserve"> numbers separated by a hyphen (e.g. 0.5-1.0). During the searching, the right-top </w:t>
+              <w:t xml:space="preserve"> numbers separated by a hyphen (e.g</w:t>
+            </w:r>
+            <w:r>
+              <w:rPr>
+                <w:rFonts w:ascii="Times New Roman" w:eastAsiaTheme="minorEastAsia" w:hAnsi="Times New Roman" w:cs="Times New Roman"/>
+                <w:sz w:val="24"/>
+                <w:szCs w:val="24"/>
+              </w:rPr>
+              <w:t>. 0.5-1.0). During the search</w:t>
+            </w:r>
+            <w:r>
+              <w:rPr>
+                <w:rFonts w:ascii="Times New Roman" w:eastAsiaTheme="minorEastAsia" w:hAnsi="Times New Roman" w:cs="Times New Roman"/>
+                <w:sz w:val="24"/>
+                <w:szCs w:val="24"/>
+              </w:rPr>
+              <w:t xml:space="preserve">, the right-top </w:t>
             </w:r>
             <w:r>
               <w:rPr>
@@ -43583,7 +43694,23 @@
                 <w:sz w:val="24"/>
                 <w:szCs w:val="24"/>
               </w:rPr>
-              <w:t xml:space="preserve">To start the reconstruction process. The main screen displays how models are being formed from initially random models. The information about the reconstruction is displayed in the top-right corner of the main screen. The conversion factor is being used to build </w:t>
+              <w:t xml:space="preserve">To start the reconstruction process. The main screen displays how </w:t>
+            </w:r>
+            <w:r>
+              <w:rPr>
+                <w:rFonts w:ascii="Times New Roman" w:hAnsi="Times New Roman" w:cs="Times New Roman"/>
+                <w:sz w:val="24"/>
+                <w:szCs w:val="24"/>
+              </w:rPr>
+              <w:t xml:space="preserve">new </w:t>
+            </w:r>
+            <w:r>
+              <w:rPr>
+                <w:rFonts w:ascii="Times New Roman" w:hAnsi="Times New Roman" w:cs="Times New Roman"/>
+                <w:sz w:val="24"/>
+                <w:szCs w:val="24"/>
+              </w:rPr>
+              <w:t xml:space="preserve">models are being formed from initially random models. The information about the reconstruction is displayed in the top-right corner of the main screen. The conversion factor being used to build </w:t>
             </w:r>
             <w:r>
               <w:rPr>
@@ -43738,21 +43865,21 @@
       <w:pPr>
         <w:pStyle w:val="Heading2"/>
       </w:pPr>
-      <w:bookmarkStart w:id="157" w:name="_Toc510439873"/>
+      <w:bookmarkStart w:id="156" w:name="_Toc510439873"/>
       <w:r>
         <w:t>Chromatin loop identification</w:t>
       </w:r>
+      <w:bookmarkEnd w:id="156"/>
+    </w:p>
+    <w:p>
+      <w:pPr>
+        <w:pStyle w:val="Heading3"/>
+      </w:pPr>
+      <w:bookmarkStart w:id="157" w:name="_Toc510439874"/>
+      <w:r>
+        <w:t>Purpose</w:t>
+      </w:r>
       <w:bookmarkEnd w:id="157"/>
-    </w:p>
-    <w:p>
-      <w:pPr>
-        <w:pStyle w:val="Heading3"/>
-      </w:pPr>
-      <w:bookmarkStart w:id="158" w:name="_Toc510439874"/>
-      <w:r>
-        <w:t>Purpose</w:t>
-      </w:r>
-      <w:bookmarkEnd w:id="158"/>
     </w:p>
     <w:p>
       <w:pPr>
@@ -43798,11 +43925,11 @@
       <w:pPr>
         <w:pStyle w:val="Heading3"/>
       </w:pPr>
-      <w:bookmarkStart w:id="159" w:name="_Toc510439875"/>
+      <w:bookmarkStart w:id="158" w:name="_Toc510439875"/>
       <w:r>
         <w:t>Input</w:t>
       </w:r>
-      <w:bookmarkEnd w:id="159"/>
+      <w:bookmarkEnd w:id="158"/>
     </w:p>
     <w:p>
       <w:pPr>
@@ -43839,34 +43966,45 @@
         </w:rPr>
         <w:t xml:space="preserve"> </w:t>
       </w:r>
-      <w:proofErr w:type="gramStart"/>
-      <w:r>
-        <w:rPr>
-          <w:rFonts w:ascii="Times New Roman" w:hAnsi="Times New Roman" w:cs="Times New Roman"/>
-          <w:sz w:val="24"/>
-          <w:szCs w:val="24"/>
-        </w:rPr>
-        <w:t>in .</w:t>
-      </w:r>
-      <w:proofErr w:type="spellStart"/>
-      <w:r>
-        <w:rPr>
-          <w:rFonts w:ascii="Times New Roman" w:hAnsi="Times New Roman" w:cs="Times New Roman"/>
-          <w:sz w:val="24"/>
-          <w:szCs w:val="24"/>
-        </w:rPr>
-        <w:t>gss</w:t>
-      </w:r>
-      <w:proofErr w:type="spellEnd"/>
-      <w:proofErr w:type="gramEnd"/>
-      <w:r>
-        <w:rPr>
-          <w:rFonts w:ascii="Times New Roman" w:hAnsi="Times New Roman" w:cs="Times New Roman"/>
-          <w:sz w:val="24"/>
-          <w:szCs w:val="24"/>
-        </w:rPr>
-        <w:t xml:space="preserve"> format</w:t>
-      </w:r>
+      <w:r>
+        <w:rPr>
+          <w:rFonts w:ascii="Times New Roman" w:hAnsi="Times New Roman" w:cs="Times New Roman"/>
+          <w:sz w:val="24"/>
+          <w:szCs w:val="24"/>
+        </w:rPr>
+        <w:t xml:space="preserve">in </w:t>
+      </w:r>
+      <w:hyperlink r:id="rId78" w:anchor="genome-scale-system-gss-file-format" w:history="1">
+        <w:r>
+          <w:rPr>
+            <w:rStyle w:val="Hyperlink"/>
+            <w:rFonts w:ascii="Times New Roman" w:hAnsi="Times New Roman" w:cs="Times New Roman"/>
+            <w:sz w:val="24"/>
+            <w:szCs w:val="24"/>
+          </w:rPr>
+          <w:t>.</w:t>
+        </w:r>
+        <w:proofErr w:type="spellStart"/>
+        <w:r>
+          <w:rPr>
+            <w:rStyle w:val="Hyperlink"/>
+            <w:rFonts w:ascii="Times New Roman" w:hAnsi="Times New Roman" w:cs="Times New Roman"/>
+            <w:sz w:val="24"/>
+            <w:szCs w:val="24"/>
+          </w:rPr>
+          <w:t>gss</w:t>
+        </w:r>
+        <w:proofErr w:type="spellEnd"/>
+        <w:r>
+          <w:rPr>
+            <w:rStyle w:val="Hyperlink"/>
+            <w:rFonts w:ascii="Times New Roman" w:hAnsi="Times New Roman" w:cs="Times New Roman"/>
+            <w:sz w:val="24"/>
+            <w:szCs w:val="24"/>
+          </w:rPr>
+          <w:t xml:space="preserve"> format</w:t>
+        </w:r>
+      </w:hyperlink>
       <w:r>
         <w:rPr>
           <w:rFonts w:ascii="Times New Roman" w:hAnsi="Times New Roman" w:cs="Times New Roman"/>
@@ -43880,11 +44018,11 @@
       <w:pPr>
         <w:pStyle w:val="Heading3"/>
       </w:pPr>
-      <w:bookmarkStart w:id="160" w:name="_Toc510439876"/>
+      <w:bookmarkStart w:id="159" w:name="_Toc510439876"/>
       <w:r>
         <w:t>Output</w:t>
       </w:r>
-      <w:bookmarkEnd w:id="160"/>
+      <w:bookmarkEnd w:id="159"/>
     </w:p>
     <w:p>
       <w:pPr>
@@ -43979,11 +44117,11 @@
       <w:pPr>
         <w:pStyle w:val="Heading3"/>
       </w:pPr>
-      <w:bookmarkStart w:id="161" w:name="_Toc510439877"/>
+      <w:bookmarkStart w:id="160" w:name="_Toc510439877"/>
       <w:r>
         <w:t>Running</w:t>
       </w:r>
-      <w:bookmarkEnd w:id="161"/>
+      <w:bookmarkEnd w:id="160"/>
     </w:p>
     <w:p>
       <w:pPr>
@@ -44068,7 +44206,7 @@
                     </pic:cNvPicPr>
                   </pic:nvPicPr>
                   <pic:blipFill>
-                    <a:blip r:embed="rId78" cstate="print">
+                    <a:blip r:embed="rId79" cstate="print">
                       <a:extLst>
                         <a:ext uri="{28A0092B-C50C-407E-A947-70E740481C1C}">
                           <a14:useLocalDpi xmlns:a14="http://schemas.microsoft.com/office/drawing/2010/main" val="0"/>
@@ -44108,9 +44246,9 @@
           <w:szCs w:val="24"/>
         </w:rPr>
       </w:pPr>
-      <w:bookmarkStart w:id="162" w:name="_Toc503960238"/>
-      <w:bookmarkStart w:id="163" w:name="_Toc504661613"/>
-      <w:bookmarkStart w:id="164" w:name="_Toc509324196"/>
+      <w:bookmarkStart w:id="161" w:name="_Toc503960238"/>
+      <w:bookmarkStart w:id="162" w:name="_Toc504661613"/>
+      <w:bookmarkStart w:id="163" w:name="_Toc510451540"/>
       <w:r>
         <w:rPr>
           <w:rFonts w:cs="Times New Roman"/>
@@ -44139,208 +44277,208 @@
         </w:rPr>
         <w:t xml:space="preserve"> Chromatin loops</w:t>
       </w:r>
+      <w:bookmarkEnd w:id="161"/>
       <w:bookmarkEnd w:id="162"/>
       <w:bookmarkEnd w:id="163"/>
+    </w:p>
+    <w:p>
+      <w:pPr>
+        <w:ind w:left="720"/>
+        <w:rPr>
+          <w:rFonts w:ascii="Times New Roman" w:hAnsi="Times New Roman" w:cs="Times New Roman"/>
+          <w:sz w:val="24"/>
+          <w:szCs w:val="24"/>
+        </w:rPr>
+      </w:pPr>
+      <w:r>
+        <w:rPr>
+          <w:rFonts w:ascii="Times New Roman" w:hAnsi="Times New Roman" w:cs="Times New Roman"/>
+          <w:sz w:val="24"/>
+          <w:szCs w:val="24"/>
+        </w:rPr>
+        <w:t xml:space="preserve">The function </w:t>
+      </w:r>
+      <w:r>
+        <w:rPr>
+          <w:rFonts w:ascii="Times New Roman" w:hAnsi="Times New Roman" w:cs="Times New Roman"/>
+          <w:sz w:val="24"/>
+          <w:szCs w:val="24"/>
+        </w:rPr>
+        <w:t xml:space="preserve">identifies chromatin loops and highlights them in the 3D model. </w:t>
+      </w:r>
+      <w:r>
+        <w:rPr>
+          <w:rFonts w:ascii="Times New Roman" w:hAnsi="Times New Roman" w:cs="Times New Roman"/>
+          <w:sz w:val="24"/>
+          <w:szCs w:val="24"/>
+        </w:rPr>
+        <w:t xml:space="preserve">The loops can also be outputted into </w:t>
+      </w:r>
+      <w:proofErr w:type="gramStart"/>
+      <w:r>
+        <w:rPr>
+          <w:rFonts w:ascii="Times New Roman" w:hAnsi="Times New Roman" w:cs="Times New Roman"/>
+          <w:sz w:val="24"/>
+          <w:szCs w:val="24"/>
+        </w:rPr>
+        <w:t xml:space="preserve">a </w:t>
+      </w:r>
+      <w:r>
+        <w:rPr>
+          <w:rFonts w:ascii="Times New Roman" w:hAnsi="Times New Roman" w:cs="Times New Roman"/>
+          <w:sz w:val="24"/>
+          <w:szCs w:val="24"/>
+        </w:rPr>
+        <w:t>.</w:t>
+      </w:r>
+      <w:r>
+        <w:rPr>
+          <w:rFonts w:ascii="Times New Roman" w:hAnsi="Times New Roman" w:cs="Times New Roman"/>
+          <w:sz w:val="24"/>
+          <w:szCs w:val="24"/>
+        </w:rPr>
+        <w:t>bed</w:t>
+      </w:r>
+      <w:proofErr w:type="gramEnd"/>
+      <w:r>
+        <w:rPr>
+          <w:rFonts w:ascii="Times New Roman" w:hAnsi="Times New Roman" w:cs="Times New Roman"/>
+          <w:sz w:val="24"/>
+          <w:szCs w:val="24"/>
+        </w:rPr>
+        <w:t xml:space="preserve"> format file specified in the </w:t>
+      </w:r>
+      <w:r>
+        <w:rPr>
+          <w:rFonts w:ascii="Times New Roman" w:hAnsi="Times New Roman" w:cs="Times New Roman"/>
+          <w:i/>
+          <w:sz w:val="24"/>
+          <w:szCs w:val="24"/>
+        </w:rPr>
+        <w:t>Output File</w:t>
+      </w:r>
+      <w:r>
+        <w:rPr>
+          <w:rFonts w:ascii="Times New Roman" w:hAnsi="Times New Roman" w:cs="Times New Roman"/>
+          <w:sz w:val="24"/>
+          <w:szCs w:val="24"/>
+        </w:rPr>
+        <w:t xml:space="preserve"> field.</w:t>
+      </w:r>
+      <w:r>
+        <w:rPr>
+          <w:rFonts w:ascii="Times New Roman" w:hAnsi="Times New Roman" w:cs="Times New Roman"/>
+          <w:sz w:val="24"/>
+          <w:szCs w:val="24"/>
+        </w:rPr>
+        <w:t xml:space="preserve"> The top-right corner of the main screen displays the number of chromatin loops identified.</w:t>
+      </w:r>
+    </w:p>
+    <w:p>
+      <w:pPr>
+        <w:ind w:left="720"/>
+        <w:rPr>
+          <w:rFonts w:ascii="Times New Roman" w:hAnsi="Times New Roman" w:cs="Times New Roman"/>
+          <w:sz w:val="24"/>
+          <w:szCs w:val="24"/>
+        </w:rPr>
+      </w:pPr>
+      <w:r>
+        <w:rPr>
+          <w:rFonts w:ascii="Times New Roman" w:hAnsi="Times New Roman" w:cs="Times New Roman"/>
+          <w:sz w:val="24"/>
+          <w:szCs w:val="24"/>
+        </w:rPr>
+        <w:t>Loops are colored in spectrum (from blue to red). To highlight loops better, color the model by a single color</w:t>
+      </w:r>
+      <w:r>
+        <w:rPr>
+          <w:rFonts w:ascii="Times New Roman" w:hAnsi="Times New Roman" w:cs="Times New Roman"/>
+          <w:sz w:val="24"/>
+          <w:szCs w:val="24"/>
+        </w:rPr>
+        <w:t xml:space="preserve"> </w:t>
+      </w:r>
+      <w:r>
+        <w:rPr>
+          <w:rFonts w:ascii="Times New Roman" w:hAnsi="Times New Roman" w:cs="Times New Roman"/>
+          <w:sz w:val="24"/>
+          <w:szCs w:val="24"/>
+        </w:rPr>
+        <w:t xml:space="preserve">(right-click on the </w:t>
+      </w:r>
+      <w:r>
+        <w:rPr>
+          <w:rFonts w:ascii="Times New Roman" w:hAnsi="Times New Roman" w:cs="Times New Roman"/>
+          <w:sz w:val="24"/>
+          <w:szCs w:val="24"/>
+        </w:rPr>
+        <w:t xml:space="preserve">main </w:t>
+      </w:r>
+      <w:r>
+        <w:rPr>
+          <w:rFonts w:ascii="Times New Roman" w:hAnsi="Times New Roman" w:cs="Times New Roman"/>
+          <w:sz w:val="24"/>
+          <w:szCs w:val="24"/>
+        </w:rPr>
+        <w:t xml:space="preserve">screen, </w:t>
+      </w:r>
+      <w:proofErr w:type="gramStart"/>
+      <w:r>
+        <w:rPr>
+          <w:rFonts w:ascii="Times New Roman" w:hAnsi="Times New Roman" w:cs="Times New Roman"/>
+          <w:sz w:val="24"/>
+          <w:szCs w:val="24"/>
+        </w:rPr>
+        <w:t xml:space="preserve">choose </w:t>
+      </w:r>
+      <w:r>
+        <w:rPr>
+          <w:rFonts w:ascii="Times New Roman" w:hAnsi="Times New Roman" w:cs="Times New Roman"/>
+          <w:i/>
+          <w:sz w:val="24"/>
+          <w:szCs w:val="24"/>
+        </w:rPr>
+        <w:t>,</w:t>
+      </w:r>
+      <w:proofErr w:type="gramEnd"/>
+      <w:r>
+        <w:rPr>
+          <w:rFonts w:ascii="Times New Roman" w:hAnsi="Times New Roman" w:cs="Times New Roman"/>
+          <w:sz w:val="24"/>
+          <w:szCs w:val="24"/>
+        </w:rPr>
+        <w:t xml:space="preserve">) </w:t>
+      </w:r>
+    </w:p>
+    <w:p>
+      <w:pPr>
+        <w:rPr>
+          <w:rFonts w:ascii="Times New Roman" w:hAnsi="Times New Roman" w:cs="Times New Roman"/>
+          <w:sz w:val="24"/>
+          <w:szCs w:val="24"/>
+        </w:rPr>
+      </w:pPr>
+    </w:p>
+    <w:p>
+      <w:pPr>
+        <w:pStyle w:val="Heading2"/>
+      </w:pPr>
+      <w:bookmarkStart w:id="164" w:name="_Toc510439878"/>
+      <w:r>
+        <w:t>Model annotation</w:t>
+      </w:r>
       <w:bookmarkEnd w:id="164"/>
     </w:p>
     <w:p>
       <w:pPr>
-        <w:ind w:left="720"/>
-        <w:rPr>
-          <w:rFonts w:ascii="Times New Roman" w:hAnsi="Times New Roman" w:cs="Times New Roman"/>
-          <w:sz w:val="24"/>
-          <w:szCs w:val="24"/>
-        </w:rPr>
-      </w:pPr>
-      <w:r>
-        <w:rPr>
-          <w:rFonts w:ascii="Times New Roman" w:hAnsi="Times New Roman" w:cs="Times New Roman"/>
-          <w:sz w:val="24"/>
-          <w:szCs w:val="24"/>
-        </w:rPr>
-        <w:t xml:space="preserve">The function </w:t>
-      </w:r>
-      <w:r>
-        <w:rPr>
-          <w:rFonts w:ascii="Times New Roman" w:hAnsi="Times New Roman" w:cs="Times New Roman"/>
-          <w:sz w:val="24"/>
-          <w:szCs w:val="24"/>
-        </w:rPr>
-        <w:t xml:space="preserve">identifies chromatin loops and highlights them in the 3D model. </w:t>
-      </w:r>
-      <w:r>
-        <w:rPr>
-          <w:rFonts w:ascii="Times New Roman" w:hAnsi="Times New Roman" w:cs="Times New Roman"/>
-          <w:sz w:val="24"/>
-          <w:szCs w:val="24"/>
-        </w:rPr>
-        <w:t xml:space="preserve">The loops can also be outputted into </w:t>
-      </w:r>
-      <w:proofErr w:type="gramStart"/>
-      <w:r>
-        <w:rPr>
-          <w:rFonts w:ascii="Times New Roman" w:hAnsi="Times New Roman" w:cs="Times New Roman"/>
-          <w:sz w:val="24"/>
-          <w:szCs w:val="24"/>
-        </w:rPr>
-        <w:t xml:space="preserve">a </w:t>
-      </w:r>
-      <w:r>
-        <w:rPr>
-          <w:rFonts w:ascii="Times New Roman" w:hAnsi="Times New Roman" w:cs="Times New Roman"/>
-          <w:sz w:val="24"/>
-          <w:szCs w:val="24"/>
-        </w:rPr>
-        <w:t>.</w:t>
-      </w:r>
-      <w:r>
-        <w:rPr>
-          <w:rFonts w:ascii="Times New Roman" w:hAnsi="Times New Roman" w:cs="Times New Roman"/>
-          <w:sz w:val="24"/>
-          <w:szCs w:val="24"/>
-        </w:rPr>
-        <w:t>bed</w:t>
-      </w:r>
-      <w:proofErr w:type="gramEnd"/>
-      <w:r>
-        <w:rPr>
-          <w:rFonts w:ascii="Times New Roman" w:hAnsi="Times New Roman" w:cs="Times New Roman"/>
-          <w:sz w:val="24"/>
-          <w:szCs w:val="24"/>
-        </w:rPr>
-        <w:t xml:space="preserve"> format file specified in the </w:t>
-      </w:r>
-      <w:r>
-        <w:rPr>
-          <w:rFonts w:ascii="Times New Roman" w:hAnsi="Times New Roman" w:cs="Times New Roman"/>
-          <w:i/>
-          <w:sz w:val="24"/>
-          <w:szCs w:val="24"/>
-        </w:rPr>
-        <w:t>Output File</w:t>
-      </w:r>
-      <w:r>
-        <w:rPr>
-          <w:rFonts w:ascii="Times New Roman" w:hAnsi="Times New Roman" w:cs="Times New Roman"/>
-          <w:sz w:val="24"/>
-          <w:szCs w:val="24"/>
-        </w:rPr>
-        <w:t xml:space="preserve"> field.</w:t>
-      </w:r>
-      <w:r>
-        <w:rPr>
-          <w:rFonts w:ascii="Times New Roman" w:hAnsi="Times New Roman" w:cs="Times New Roman"/>
-          <w:sz w:val="24"/>
-          <w:szCs w:val="24"/>
-        </w:rPr>
-        <w:t xml:space="preserve"> The top-right corner of the main screen displays the number of chromatin loops identified.</w:t>
-      </w:r>
-    </w:p>
-    <w:p>
-      <w:pPr>
-        <w:ind w:left="720"/>
-        <w:rPr>
-          <w:rFonts w:ascii="Times New Roman" w:hAnsi="Times New Roman" w:cs="Times New Roman"/>
-          <w:sz w:val="24"/>
-          <w:szCs w:val="24"/>
-        </w:rPr>
-      </w:pPr>
-      <w:r>
-        <w:rPr>
-          <w:rFonts w:ascii="Times New Roman" w:hAnsi="Times New Roman" w:cs="Times New Roman"/>
-          <w:sz w:val="24"/>
-          <w:szCs w:val="24"/>
-        </w:rPr>
-        <w:t>Loops are colored in spectrum (from blue to red). To highlight loops better, color the model by a single color</w:t>
-      </w:r>
-      <w:r>
-        <w:rPr>
-          <w:rFonts w:ascii="Times New Roman" w:hAnsi="Times New Roman" w:cs="Times New Roman"/>
-          <w:sz w:val="24"/>
-          <w:szCs w:val="24"/>
-        </w:rPr>
-        <w:t xml:space="preserve"> </w:t>
-      </w:r>
-      <w:r>
-        <w:rPr>
-          <w:rFonts w:ascii="Times New Roman" w:hAnsi="Times New Roman" w:cs="Times New Roman"/>
-          <w:sz w:val="24"/>
-          <w:szCs w:val="24"/>
-        </w:rPr>
-        <w:t xml:space="preserve">(right-click on the </w:t>
-      </w:r>
-      <w:r>
-        <w:rPr>
-          <w:rFonts w:ascii="Times New Roman" w:hAnsi="Times New Roman" w:cs="Times New Roman"/>
-          <w:sz w:val="24"/>
-          <w:szCs w:val="24"/>
-        </w:rPr>
-        <w:t xml:space="preserve">main </w:t>
-      </w:r>
-      <w:r>
-        <w:rPr>
-          <w:rFonts w:ascii="Times New Roman" w:hAnsi="Times New Roman" w:cs="Times New Roman"/>
-          <w:sz w:val="24"/>
-          <w:szCs w:val="24"/>
-        </w:rPr>
-        <w:t xml:space="preserve">screen, </w:t>
-      </w:r>
-      <w:proofErr w:type="gramStart"/>
-      <w:r>
-        <w:rPr>
-          <w:rFonts w:ascii="Times New Roman" w:hAnsi="Times New Roman" w:cs="Times New Roman"/>
-          <w:sz w:val="24"/>
-          <w:szCs w:val="24"/>
-        </w:rPr>
-        <w:t xml:space="preserve">choose </w:t>
-      </w:r>
-      <w:r>
-        <w:rPr>
-          <w:rFonts w:ascii="Times New Roman" w:hAnsi="Times New Roman" w:cs="Times New Roman"/>
-          <w:i/>
-          <w:sz w:val="24"/>
-          <w:szCs w:val="24"/>
-        </w:rPr>
-        <w:t>,</w:t>
-      </w:r>
-      <w:proofErr w:type="gramEnd"/>
-      <w:r>
-        <w:rPr>
-          <w:rFonts w:ascii="Times New Roman" w:hAnsi="Times New Roman" w:cs="Times New Roman"/>
-          <w:sz w:val="24"/>
-          <w:szCs w:val="24"/>
-        </w:rPr>
-        <w:t xml:space="preserve">) </w:t>
-      </w:r>
-    </w:p>
-    <w:p>
-      <w:pPr>
-        <w:rPr>
-          <w:rFonts w:ascii="Times New Roman" w:hAnsi="Times New Roman" w:cs="Times New Roman"/>
-          <w:sz w:val="24"/>
-          <w:szCs w:val="24"/>
-        </w:rPr>
-      </w:pPr>
-    </w:p>
-    <w:p>
-      <w:pPr>
-        <w:pStyle w:val="Heading2"/>
-      </w:pPr>
-      <w:bookmarkStart w:id="165" w:name="_Toc510439878"/>
-      <w:r>
-        <w:t>Model annotation</w:t>
+        <w:pStyle w:val="Heading3"/>
+      </w:pPr>
+      <w:bookmarkStart w:id="165" w:name="_Toc510439879"/>
+      <w:r>
+        <w:t>Purpose</w:t>
       </w:r>
       <w:bookmarkEnd w:id="165"/>
-    </w:p>
-    <w:p>
-      <w:pPr>
-        <w:pStyle w:val="Heading3"/>
-      </w:pPr>
-      <w:bookmarkStart w:id="166" w:name="_Toc510439879"/>
-      <w:r>
-        <w:t>Purpose</w:t>
-      </w:r>
-      <w:bookmarkEnd w:id="166"/>
     </w:p>
     <w:p>
       <w:pPr>
@@ -44398,11 +44536,11 @@
       <w:pPr>
         <w:pStyle w:val="Heading3"/>
       </w:pPr>
-      <w:bookmarkStart w:id="167" w:name="_Toc510439880"/>
+      <w:bookmarkStart w:id="166" w:name="_Toc510439880"/>
       <w:r>
         <w:t>Input</w:t>
       </w:r>
-      <w:bookmarkEnd w:id="167"/>
+      <w:bookmarkEnd w:id="166"/>
     </w:p>
     <w:p>
       <w:pPr>
@@ -44569,11 +44707,11 @@
       <w:pPr>
         <w:pStyle w:val="Heading3"/>
       </w:pPr>
-      <w:bookmarkStart w:id="168" w:name="_Toc510439881"/>
+      <w:bookmarkStart w:id="167" w:name="_Toc510439881"/>
       <w:r>
         <w:t>Output</w:t>
       </w:r>
-      <w:bookmarkEnd w:id="168"/>
+      <w:bookmarkEnd w:id="167"/>
     </w:p>
     <w:p>
       <w:pPr>
@@ -44643,11 +44781,11 @@
       <w:pPr>
         <w:pStyle w:val="Heading3"/>
       </w:pPr>
-      <w:bookmarkStart w:id="169" w:name="_Toc510439882"/>
+      <w:bookmarkStart w:id="168" w:name="_Toc510439882"/>
       <w:r>
         <w:t>Running</w:t>
       </w:r>
-      <w:bookmarkEnd w:id="169"/>
+      <w:bookmarkEnd w:id="168"/>
     </w:p>
     <w:p>
       <w:pPr>
@@ -44715,7 +44853,7 @@
                     </pic:cNvPicPr>
                   </pic:nvPicPr>
                   <pic:blipFill>
-                    <a:blip r:embed="rId79">
+                    <a:blip r:embed="rId80">
                       <a:extLst>
                         <a:ext uri="{28A0092B-C50C-407E-A947-70E740481C1C}">
                           <a14:useLocalDpi xmlns:a14="http://schemas.microsoft.com/office/drawing/2010/main" val="0"/>
@@ -44755,7 +44893,7 @@
           <w:szCs w:val="24"/>
         </w:rPr>
       </w:pPr>
-      <w:bookmarkStart w:id="170" w:name="_Toc509324197"/>
+      <w:bookmarkStart w:id="169" w:name="_Toc510451541"/>
       <w:r>
         <w:rPr>
           <w:rFonts w:cs="Times New Roman"/>
@@ -44784,7 +44922,7 @@
         </w:rPr>
         <w:t xml:space="preserve"> Function to annotate 3D models</w:t>
       </w:r>
-      <w:bookmarkEnd w:id="170"/>
+      <w:bookmarkEnd w:id="169"/>
     </w:p>
     <w:p>
       <w:pPr>
@@ -45502,7 +45640,7 @@
                     </pic:cNvPicPr>
                   </pic:nvPicPr>
                   <pic:blipFill>
-                    <a:blip r:embed="rId80">
+                    <a:blip r:embed="rId81">
                       <a:extLst>
                         <a:ext uri="{28A0092B-C50C-407E-A947-70E740481C1C}">
                           <a14:useLocalDpi xmlns:a14="http://schemas.microsoft.com/office/drawing/2010/main" val="0"/>
@@ -45542,10 +45680,10 @@
           <w:szCs w:val="24"/>
         </w:rPr>
       </w:pPr>
-      <w:bookmarkStart w:id="171" w:name="_Ref499735927"/>
-      <w:bookmarkStart w:id="172" w:name="_Toc503960239"/>
-      <w:bookmarkStart w:id="173" w:name="_Toc504661614"/>
-      <w:bookmarkStart w:id="174" w:name="_Toc509324198"/>
+      <w:bookmarkStart w:id="170" w:name="_Ref499735927"/>
+      <w:bookmarkStart w:id="171" w:name="_Toc503960239"/>
+      <w:bookmarkStart w:id="172" w:name="_Toc504661614"/>
+      <w:bookmarkStart w:id="173" w:name="_Toc510451542"/>
       <w:r>
         <w:rPr>
           <w:rFonts w:cs="Times New Roman"/>
@@ -45553,70 +45691,70 @@
         </w:rPr>
         <w:t xml:space="preserve">Figure </w:t>
       </w:r>
+      <w:bookmarkEnd w:id="170"/>
+      <w:r>
+        <w:rPr>
+          <w:rFonts w:cs="Times New Roman"/>
+          <w:szCs w:val="24"/>
+        </w:rPr>
+        <w:t>1</w:t>
+      </w:r>
+      <w:r>
+        <w:rPr>
+          <w:rFonts w:cs="Times New Roman"/>
+          <w:szCs w:val="24"/>
+        </w:rPr>
+        <w:t>7</w:t>
+      </w:r>
+      <w:r>
+        <w:rPr>
+          <w:rFonts w:cs="Times New Roman"/>
+          <w:szCs w:val="24"/>
+        </w:rPr>
+        <w:t>:</w:t>
+      </w:r>
+      <w:r>
+        <w:rPr>
+          <w:rFonts w:cs="Times New Roman"/>
+          <w:szCs w:val="24"/>
+        </w:rPr>
+        <w:t xml:space="preserve"> Coordinate of a point in the model</w:t>
+      </w:r>
       <w:bookmarkEnd w:id="171"/>
-      <w:r>
-        <w:rPr>
-          <w:rFonts w:cs="Times New Roman"/>
-          <w:szCs w:val="24"/>
-        </w:rPr>
-        <w:t>1</w:t>
-      </w:r>
-      <w:r>
-        <w:rPr>
-          <w:rFonts w:cs="Times New Roman"/>
-          <w:szCs w:val="24"/>
-        </w:rPr>
-        <w:t>7</w:t>
-      </w:r>
-      <w:r>
-        <w:rPr>
-          <w:rFonts w:cs="Times New Roman"/>
-          <w:szCs w:val="24"/>
-        </w:rPr>
-        <w:t>:</w:t>
-      </w:r>
-      <w:r>
-        <w:rPr>
-          <w:rFonts w:cs="Times New Roman"/>
-          <w:szCs w:val="24"/>
-        </w:rPr>
-        <w:t xml:space="preserve"> Coordinate of a point in the model</w:t>
-      </w:r>
       <w:bookmarkEnd w:id="172"/>
       <w:bookmarkEnd w:id="173"/>
+    </w:p>
+    <w:p>
+      <w:pPr>
+        <w:rPr>
+          <w:rFonts w:ascii="Times New Roman" w:hAnsi="Times New Roman" w:cs="Times New Roman"/>
+          <w:sz w:val="24"/>
+          <w:szCs w:val="24"/>
+        </w:rPr>
+      </w:pPr>
+    </w:p>
+    <w:p>
+      <w:pPr>
+        <w:pStyle w:val="Heading2"/>
+      </w:pPr>
+      <w:bookmarkStart w:id="174" w:name="_Toc510439883"/>
+      <w:r>
+        <w:t>Gene expression data visualization</w:t>
+      </w:r>
+      <w:r>
+        <w:t xml:space="preserve"> (a special case of model annotation)</w:t>
+      </w:r>
       <w:bookmarkEnd w:id="174"/>
     </w:p>
     <w:p>
       <w:pPr>
-        <w:rPr>
-          <w:rFonts w:ascii="Times New Roman" w:hAnsi="Times New Roman" w:cs="Times New Roman"/>
-          <w:sz w:val="24"/>
-          <w:szCs w:val="24"/>
-        </w:rPr>
-      </w:pPr>
-    </w:p>
-    <w:p>
-      <w:pPr>
-        <w:pStyle w:val="Heading2"/>
-      </w:pPr>
-      <w:bookmarkStart w:id="175" w:name="_Toc510439883"/>
-      <w:r>
-        <w:t>Gene expression data visualization</w:t>
-      </w:r>
-      <w:r>
-        <w:t xml:space="preserve"> (a special case of model annotation)</w:t>
+        <w:pStyle w:val="Heading3"/>
+      </w:pPr>
+      <w:bookmarkStart w:id="175" w:name="_Toc510439884"/>
+      <w:r>
+        <w:t>Purpose</w:t>
       </w:r>
       <w:bookmarkEnd w:id="175"/>
-    </w:p>
-    <w:p>
-      <w:pPr>
-        <w:pStyle w:val="Heading3"/>
-      </w:pPr>
-      <w:bookmarkStart w:id="176" w:name="_Toc510439884"/>
-      <w:r>
-        <w:t>Purpose</w:t>
-      </w:r>
-      <w:bookmarkEnd w:id="176"/>
     </w:p>
     <w:p>
       <w:pPr>
@@ -45642,11 +45780,11 @@
       <w:pPr>
         <w:pStyle w:val="Heading3"/>
       </w:pPr>
-      <w:bookmarkStart w:id="177" w:name="_Toc510439885"/>
+      <w:bookmarkStart w:id="176" w:name="_Toc510439885"/>
       <w:r>
         <w:t>Input</w:t>
       </w:r>
-      <w:bookmarkEnd w:id="177"/>
+      <w:bookmarkEnd w:id="176"/>
     </w:p>
     <w:p>
       <w:pPr>
@@ -45743,7 +45881,7 @@
         </w:rPr>
         <w:t xml:space="preserve"> gene expression data file in GCT format ( </w:t>
       </w:r>
-      <w:hyperlink r:id="rId81" w:anchor="GCT" w:history="1">
+      <w:hyperlink r:id="rId82" w:anchor="GCT" w:history="1">
         <w:r>
           <w:rPr>
             <w:rStyle w:val="Hyperlink"/>
@@ -46067,7 +46205,17 @@
           <w:sz w:val="24"/>
           <w:szCs w:val="24"/>
         </w:rPr>
-        <w:t xml:space="preserve">/models/ chr11_10kb_gm12878_list_60mb_70mb_1514493462531.gss, </w:t>
+        <w:t>/models/ chr11_10kb_gm</w:t>
+      </w:r>
+      <w:bookmarkStart w:id="177" w:name="_GoBack"/>
+      <w:bookmarkEnd w:id="177"/>
+      <w:r>
+        <w:rPr>
+          <w:rFonts w:ascii="Times New Roman" w:hAnsi="Times New Roman" w:cs="Times New Roman"/>
+          <w:sz w:val="24"/>
+          <w:szCs w:val="24"/>
+        </w:rPr>
+        <w:t xml:space="preserve">12878_list_60mb_70mb_1514493462531.gss, </w:t>
       </w:r>
       <w:r>
         <w:rPr>
@@ -46377,7 +46525,7 @@
                     </pic:cNvPicPr>
                   </pic:nvPicPr>
                   <pic:blipFill>
-                    <a:blip r:embed="rId82" cstate="print">
+                    <a:blip r:embed="rId83" cstate="print">
                       <a:extLst>
                         <a:ext uri="{28A0092B-C50C-407E-A947-70E740481C1C}">
                           <a14:useLocalDpi xmlns:a14="http://schemas.microsoft.com/office/drawing/2010/main" val="0"/>
@@ -46420,7 +46568,7 @@
       </w:pPr>
       <w:bookmarkStart w:id="180" w:name="_Toc503960240"/>
       <w:bookmarkStart w:id="181" w:name="_Toc504661615"/>
-      <w:bookmarkStart w:id="182" w:name="_Toc509324199"/>
+      <w:bookmarkStart w:id="182" w:name="_Toc510451543"/>
       <w:r>
         <w:rPr>
           <w:rFonts w:cs="Times New Roman"/>
@@ -46705,7 +46853,7 @@
                     </pic:cNvPicPr>
                   </pic:nvPicPr>
                   <pic:blipFill>
-                    <a:blip r:embed="rId83" cstate="print">
+                    <a:blip r:embed="rId84" cstate="print">
                       <a:extLst>
                         <a:ext uri="{28A0092B-C50C-407E-A947-70E740481C1C}">
                           <a14:useLocalDpi xmlns:a14="http://schemas.microsoft.com/office/drawing/2010/main" val="0"/>
@@ -46747,7 +46895,7 @@
       </w:pPr>
       <w:bookmarkStart w:id="188" w:name="_Toc503960241"/>
       <w:bookmarkStart w:id="189" w:name="_Toc504661616"/>
-      <w:bookmarkStart w:id="190" w:name="_Toc509324200"/>
+      <w:bookmarkStart w:id="190" w:name="_Toc510451544"/>
       <w:r>
         <w:rPr>
           <w:rFonts w:cs="Times New Roman"/>
@@ -46797,7 +46945,7 @@
       </w:pPr>
     </w:p>
     <w:sectPr>
-      <w:footerReference w:type="default" r:id="rId84"/>
+      <w:footerReference w:type="default" r:id="rId85"/>
       <w:pgSz w:w="12240" w:h="15840"/>
       <w:pgMar w:top="1440" w:right="900" w:bottom="1440" w:left="1440" w:header="720" w:footer="720" w:gutter="0"/>
       <w:cols w:space="720"/>
@@ -46870,7 +47018,7 @@
           <w:rPr>
             <w:noProof/>
           </w:rPr>
-          <w:t>9</w:t>
+          <w:t>52</w:t>
         </w:r>
         <w:r>
           <w:rPr>
@@ -52803,7 +52951,7 @@
 </file>
 
 <file path=customXml/itemProps1.xml><?xml version="1.0" encoding="utf-8"?>
-<ds:datastoreItem xmlns:ds="http://schemas.openxmlformats.org/officeDocument/2006/customXml" ds:itemID="{F8C17E38-A9CC-4718-9498-A510E64E31F6}">
+<ds:datastoreItem xmlns:ds="http://schemas.openxmlformats.org/officeDocument/2006/customXml" ds:itemID="{583AD110-391A-4189-B03B-C5996313BA17}">
   <ds:schemaRefs>
     <ds:schemaRef ds:uri="http://schemas.openxmlformats.org/officeDocument/2006/bibliography"/>
   </ds:schemaRefs>

--- a/user_guide/UserGuide_4.3.docx
+++ b/user_guide/UserGuide_4.3.docx
@@ -11574,7 +11574,14 @@
           <w:sz w:val="24"/>
           <w:szCs w:val="24"/>
         </w:rPr>
-        <w:instrText xml:space="preserve"> HYPERLINK "http://www.oracle.com/technetwork/java/javase/downloads/jdk8-downloads-2133151.html" </w:instrText>
+        <w:instrText>HYPERLINK "http://www.oracle.com/technetwork/java/javase/downloads/jdk8-downloads-2133151.html"</w:instrText>
+      </w:r>
+      <w:r>
+        <w:rPr>
+          <w:rFonts w:ascii="Times New Roman" w:hAnsi="Times New Roman" w:cs="Times New Roman"/>
+          <w:sz w:val="24"/>
+          <w:szCs w:val="24"/>
+        </w:rPr>
       </w:r>
       <w:r>
         <w:rPr>
@@ -12163,8 +12170,10 @@
           <w:bdr w:val="none" w:sz="0" w:space="0" w:color="auto" w:frame="1"/>
           <w:shd w:val="clear" w:color="auto" w:fill="FFFFFF"/>
         </w:rPr>
-        <w:t xml:space="preserve">Once Cygwin is installed, </w:t>
-      </w:r>
+        <w:t>Once Cygwin is insta</w:t>
+      </w:r>
+      <w:bookmarkStart w:id="7" w:name="_GoBack"/>
+      <w:bookmarkEnd w:id="7"/>
       <w:r>
         <w:rPr>
           <w:rStyle w:val="Emphasis"/>
@@ -12175,7 +12184,7 @@
           <w:bdr w:val="none" w:sz="0" w:space="0" w:color="auto" w:frame="1"/>
           <w:shd w:val="clear" w:color="auto" w:fill="FFFFFF"/>
         </w:rPr>
-        <w:t>p</w:t>
+        <w:t xml:space="preserve">lled, </w:t>
       </w:r>
       <w:r>
         <w:rPr>
@@ -12187,7 +12196,7 @@
           <w:bdr w:val="none" w:sz="0" w:space="0" w:color="auto" w:frame="1"/>
           <w:shd w:val="clear" w:color="auto" w:fill="FFFFFF"/>
         </w:rPr>
-        <w:t>lace your work in the Cygwin directory</w:t>
+        <w:t>p</w:t>
       </w:r>
       <w:r>
         <w:rPr>
@@ -12199,6 +12208,18 @@
           <w:bdr w:val="none" w:sz="0" w:space="0" w:color="auto" w:frame="1"/>
           <w:shd w:val="clear" w:color="auto" w:fill="FFFFFF"/>
         </w:rPr>
+        <w:t>lace your work in the Cygwin directory</w:t>
+      </w:r>
+      <w:r>
+        <w:rPr>
+          <w:rStyle w:val="Emphasis"/>
+          <w:rFonts w:ascii="Times New Roman" w:hAnsi="Times New Roman" w:cs="Times New Roman"/>
+          <w:i w:val="0"/>
+          <w:sz w:val="24"/>
+          <w:szCs w:val="24"/>
+          <w:bdr w:val="none" w:sz="0" w:space="0" w:color="auto" w:frame="1"/>
+          <w:shd w:val="clear" w:color="auto" w:fill="FFFFFF"/>
+        </w:rPr>
         <w:t>.</w:t>
       </w:r>
     </w:p>
@@ -12206,14 +12227,14 @@
       <w:pPr>
         <w:pStyle w:val="Heading3"/>
       </w:pPr>
-      <w:bookmarkStart w:id="7" w:name="_Toc510439786"/>
+      <w:bookmarkStart w:id="8" w:name="_Toc510439786"/>
       <w:r>
         <w:t xml:space="preserve">Download </w:t>
       </w:r>
       <w:r>
         <w:t>External Tools</w:t>
       </w:r>
-      <w:bookmarkEnd w:id="7"/>
+      <w:bookmarkEnd w:id="8"/>
     </w:p>
     <w:p>
       <w:pPr>
@@ -12841,7 +12862,7 @@
           <w:shd w:val="clear" w:color="auto" w:fill="FFFFFF"/>
         </w:rPr>
       </w:pPr>
-      <w:bookmarkStart w:id="8" w:name="_Toc510439787"/>
+      <w:bookmarkStart w:id="9" w:name="_Toc510439787"/>
       <w:r>
         <w:rPr>
           <w:rStyle w:val="Emphasis"/>
@@ -12851,7 +12872,7 @@
         </w:rPr>
         <w:t>Installing External Tools</w:t>
       </w:r>
-      <w:bookmarkEnd w:id="8"/>
+      <w:bookmarkEnd w:id="9"/>
     </w:p>
     <w:p>
       <w:pPr>
@@ -13024,25 +13045,7 @@
           <w:sz w:val="24"/>
           <w:szCs w:val="24"/>
         </w:rPr>
-        <w:t xml:space="preserve">: </w:t>
-      </w:r>
-      <w:proofErr w:type="spellStart"/>
-      <w:r>
-        <w:rPr>
-          <w:rFonts w:ascii="Times New Roman" w:hAnsi="Times New Roman" w:cs="Times New Roman"/>
-          <w:sz w:val="24"/>
-          <w:szCs w:val="24"/>
-        </w:rPr>
-        <w:t>chmod</w:t>
-      </w:r>
-      <w:proofErr w:type="spellEnd"/>
-      <w:r>
-        <w:rPr>
-          <w:rFonts w:ascii="Times New Roman" w:hAnsi="Times New Roman" w:cs="Times New Roman"/>
-          <w:sz w:val="24"/>
-          <w:szCs w:val="24"/>
-        </w:rPr>
-        <w:t xml:space="preserve"> +x </w:t>
+        <w:t xml:space="preserve">: chmod +x </w:t>
       </w:r>
       <w:r>
         <w:rPr>
@@ -13105,18 +13108,8 @@
           <w:sz w:val="24"/>
           <w:szCs w:val="24"/>
         </w:rPr>
-        <w:t xml:space="preserve">Change directory to the downloaded </w:t>
-      </w:r>
-      <w:proofErr w:type="spellStart"/>
-      <w:r>
-        <w:rPr>
-          <w:rFonts w:ascii="Times New Roman" w:hAnsi="Times New Roman" w:cs="Times New Roman"/>
-          <w:sz w:val="24"/>
-          <w:szCs w:val="24"/>
-        </w:rPr>
-        <w:t>bwa</w:t>
-      </w:r>
-      <w:proofErr w:type="spellEnd"/>
+        <w:t>Change directory to the downloaded bwa</w:t>
+      </w:r>
       <w:r>
         <w:rPr>
           <w:rFonts w:ascii="Times New Roman" w:hAnsi="Times New Roman" w:cs="Times New Roman"/>
@@ -13208,25 +13201,7 @@
           <w:sz w:val="24"/>
           <w:szCs w:val="24"/>
         </w:rPr>
-        <w:t xml:space="preserve"> once you are inside the </w:t>
-      </w:r>
-      <w:proofErr w:type="spellStart"/>
-      <w:r>
-        <w:rPr>
-          <w:rFonts w:ascii="Times New Roman" w:hAnsi="Times New Roman" w:cs="Times New Roman"/>
-          <w:sz w:val="24"/>
-          <w:szCs w:val="24"/>
-        </w:rPr>
-        <w:t>bwa</w:t>
-      </w:r>
-      <w:proofErr w:type="spellEnd"/>
-      <w:r>
-        <w:rPr>
-          <w:rFonts w:ascii="Times New Roman" w:hAnsi="Times New Roman" w:cs="Times New Roman"/>
-          <w:sz w:val="24"/>
-          <w:szCs w:val="24"/>
-        </w:rPr>
-        <w:t xml:space="preserve"> directory. For example</w:t>
+        <w:t xml:space="preserve"> once you are inside the bwa directory. For example</w:t>
       </w:r>
       <w:r>
         <w:rPr>
@@ -13283,7 +13258,6 @@
         </w:rPr>
         <w:t xml:space="preserve">This operation produces a binary file: </w:t>
       </w:r>
-      <w:proofErr w:type="spellStart"/>
       <w:r>
         <w:rPr>
           <w:rFonts w:ascii="Times New Roman" w:hAnsi="Times New Roman" w:cs="Times New Roman"/>
@@ -13293,7 +13267,6 @@
         </w:rPr>
         <w:t>bwa</w:t>
       </w:r>
-      <w:proofErr w:type="spellEnd"/>
       <w:r>
         <w:rPr>
           <w:rFonts w:ascii="Times New Roman" w:hAnsi="Times New Roman" w:cs="Times New Roman"/>
@@ -13326,7 +13299,6 @@
         </w:rPr>
         <w:t xml:space="preserve">In Unix based Operating system: </w:t>
       </w:r>
-      <w:proofErr w:type="spellStart"/>
       <w:r>
         <w:rPr>
           <w:rFonts w:ascii="Times New Roman" w:hAnsi="Times New Roman" w:cs="Times New Roman"/>
@@ -13336,7 +13308,6 @@
         </w:rPr>
         <w:t>bwa</w:t>
       </w:r>
-      <w:proofErr w:type="spellEnd"/>
     </w:p>
     <w:p>
       <w:pPr>
@@ -13446,27 +13417,8 @@
           <w:sz w:val="24"/>
           <w:szCs w:val="24"/>
         </w:rPr>
-        <w:t xml:space="preserve">In Unix based Operating system: </w:t>
-      </w:r>
-      <w:proofErr w:type="spellStart"/>
-      <w:r>
-        <w:rPr>
-          <w:rFonts w:ascii="Times New Roman" w:hAnsi="Times New Roman" w:cs="Times New Roman"/>
-          <w:sz w:val="24"/>
-          <w:szCs w:val="24"/>
-        </w:rPr>
-        <w:t>chmod</w:t>
-      </w:r>
-      <w:proofErr w:type="spellEnd"/>
-      <w:r>
-        <w:rPr>
-          <w:rFonts w:ascii="Times New Roman" w:hAnsi="Times New Roman" w:cs="Times New Roman"/>
-          <w:sz w:val="24"/>
-          <w:szCs w:val="24"/>
-        </w:rPr>
-        <w:t xml:space="preserve"> +x </w:t>
-      </w:r>
-      <w:proofErr w:type="spellStart"/>
+        <w:t xml:space="preserve">In Unix based Operating system: chmod +x </w:t>
+      </w:r>
       <w:r>
         <w:rPr>
           <w:rFonts w:ascii="Times New Roman" w:hAnsi="Times New Roman" w:cs="Times New Roman"/>
@@ -13476,7 +13428,6 @@
         </w:rPr>
         <w:t>bwa</w:t>
       </w:r>
-      <w:proofErr w:type="spellEnd"/>
     </w:p>
     <w:p>
       <w:pPr>
@@ -13509,23 +13460,13 @@
         </w:rPr>
         <w:t xml:space="preserve"> </w:t>
       </w:r>
-      <w:proofErr w:type="spellStart"/>
-      <w:r>
-        <w:rPr>
-          <w:rFonts w:ascii="Times New Roman" w:hAnsi="Times New Roman" w:cs="Times New Roman"/>
-          <w:sz w:val="24"/>
-          <w:szCs w:val="24"/>
-        </w:rPr>
-        <w:t>chmod</w:t>
-      </w:r>
-      <w:proofErr w:type="spellEnd"/>
-      <w:r>
-        <w:rPr>
-          <w:rFonts w:ascii="Times New Roman" w:hAnsi="Times New Roman" w:cs="Times New Roman"/>
-          <w:sz w:val="24"/>
-          <w:szCs w:val="24"/>
-        </w:rPr>
-        <w:t xml:space="preserve"> +x </w:t>
+      <w:r>
+        <w:rPr>
+          <w:rFonts w:ascii="Times New Roman" w:hAnsi="Times New Roman" w:cs="Times New Roman"/>
+          <w:sz w:val="24"/>
+          <w:szCs w:val="24"/>
+        </w:rPr>
+        <w:t xml:space="preserve">chmod +x </w:t>
       </w:r>
       <w:r>
         <w:rPr>
@@ -13667,7 +13608,6 @@
           <w:szCs w:val="24"/>
         </w:rPr>
       </w:pPr>
-      <w:proofErr w:type="gramStart"/>
       <w:r>
         <w:rPr>
           <w:rFonts w:ascii="Times New Roman" w:hAnsi="Times New Roman" w:cs="Times New Roman"/>
@@ -13683,17 +13623,7 @@
           <w:sz w:val="24"/>
           <w:szCs w:val="24"/>
         </w:rPr>
-        <w:t>.</w:t>
-      </w:r>
-      <w:proofErr w:type="gramEnd"/>
-      <w:r>
-        <w:rPr>
-          <w:rFonts w:ascii="Times New Roman" w:hAnsi="Times New Roman" w:cs="Times New Roman"/>
-          <w:b/>
-          <w:sz w:val="24"/>
-          <w:szCs w:val="24"/>
-        </w:rPr>
-        <w:t>/configure</w:t>
+        <w:t>./configure</w:t>
       </w:r>
       <w:r>
         <w:rPr>
@@ -13726,23 +13656,13 @@
           <w:szCs w:val="24"/>
         </w:rPr>
       </w:pPr>
-      <w:proofErr w:type="gramStart"/>
-      <w:r>
-        <w:rPr>
-          <w:rFonts w:ascii="Times New Roman" w:hAnsi="Times New Roman" w:cs="Times New Roman"/>
-          <w:sz w:val="24"/>
-          <w:szCs w:val="24"/>
-        </w:rPr>
-        <w:t>./</w:t>
-      </w:r>
-      <w:proofErr w:type="gramEnd"/>
-      <w:r>
-        <w:rPr>
-          <w:rFonts w:ascii="Times New Roman" w:hAnsi="Times New Roman" w:cs="Times New Roman"/>
-          <w:sz w:val="24"/>
-          <w:szCs w:val="24"/>
-        </w:rPr>
-        <w:t>configure</w:t>
+      <w:r>
+        <w:rPr>
+          <w:rFonts w:ascii="Times New Roman" w:hAnsi="Times New Roman" w:cs="Times New Roman"/>
+          <w:sz w:val="24"/>
+          <w:szCs w:val="24"/>
+        </w:rPr>
+        <w:t>./configure</w:t>
       </w:r>
     </w:p>
     <w:p>
@@ -13977,25 +13897,7 @@
           <w:sz w:val="24"/>
           <w:szCs w:val="24"/>
         </w:rPr>
-        <w:t xml:space="preserve">In Unix based Operating system: </w:t>
-      </w:r>
-      <w:proofErr w:type="spellStart"/>
-      <w:r>
-        <w:rPr>
-          <w:rFonts w:ascii="Times New Roman" w:hAnsi="Times New Roman" w:cs="Times New Roman"/>
-          <w:sz w:val="24"/>
-          <w:szCs w:val="24"/>
-        </w:rPr>
-        <w:t>chmod</w:t>
-      </w:r>
-      <w:proofErr w:type="spellEnd"/>
-      <w:r>
-        <w:rPr>
-          <w:rFonts w:ascii="Times New Roman" w:hAnsi="Times New Roman" w:cs="Times New Roman"/>
-          <w:sz w:val="24"/>
-          <w:szCs w:val="24"/>
-        </w:rPr>
-        <w:t xml:space="preserve"> +x </w:t>
+        <w:t xml:space="preserve">In Unix based Operating system: chmod +x </w:t>
       </w:r>
       <w:r>
         <w:rPr>
@@ -14038,23 +13940,13 @@
         </w:rPr>
         <w:t xml:space="preserve"> </w:t>
       </w:r>
-      <w:proofErr w:type="spellStart"/>
-      <w:r>
-        <w:rPr>
-          <w:rFonts w:ascii="Times New Roman" w:hAnsi="Times New Roman" w:cs="Times New Roman"/>
-          <w:sz w:val="24"/>
-          <w:szCs w:val="24"/>
-        </w:rPr>
-        <w:t>chmod</w:t>
-      </w:r>
-      <w:proofErr w:type="spellEnd"/>
-      <w:r>
-        <w:rPr>
-          <w:rFonts w:ascii="Times New Roman" w:hAnsi="Times New Roman" w:cs="Times New Roman"/>
-          <w:sz w:val="24"/>
-          <w:szCs w:val="24"/>
-        </w:rPr>
-        <w:t xml:space="preserve"> +x </w:t>
+      <w:r>
+        <w:rPr>
+          <w:rFonts w:ascii="Times New Roman" w:hAnsi="Times New Roman" w:cs="Times New Roman"/>
+          <w:sz w:val="24"/>
+          <w:szCs w:val="24"/>
+        </w:rPr>
+        <w:t xml:space="preserve">chmod +x </w:t>
       </w:r>
       <w:r>
         <w:rPr>
@@ -14079,21 +13971,21 @@
       <w:pPr>
         <w:pStyle w:val="Heading2"/>
       </w:pPr>
-      <w:bookmarkStart w:id="9" w:name="_Toc510439788"/>
+      <w:bookmarkStart w:id="10" w:name="_Toc510439788"/>
       <w:r>
         <w:t>Create an index for a reference genome</w:t>
       </w:r>
-      <w:bookmarkEnd w:id="9"/>
+      <w:bookmarkEnd w:id="10"/>
     </w:p>
     <w:p>
       <w:pPr>
         <w:pStyle w:val="Heading3"/>
       </w:pPr>
-      <w:bookmarkStart w:id="10" w:name="_Toc510439789"/>
+      <w:bookmarkStart w:id="11" w:name="_Toc510439789"/>
       <w:r>
         <w:t>Purpose</w:t>
       </w:r>
-      <w:bookmarkEnd w:id="10"/>
+      <w:bookmarkEnd w:id="11"/>
     </w:p>
     <w:p>
       <w:pPr>
@@ -14135,11 +14027,11 @@
       <w:pPr>
         <w:pStyle w:val="Heading3"/>
       </w:pPr>
-      <w:bookmarkStart w:id="11" w:name="_Toc510439790"/>
+      <w:bookmarkStart w:id="12" w:name="_Toc510439790"/>
       <w:r>
         <w:t>Input</w:t>
       </w:r>
-      <w:bookmarkEnd w:id="11"/>
+      <w:bookmarkEnd w:id="12"/>
     </w:p>
     <w:p>
       <w:pPr>
@@ -14188,10 +14080,8 @@
           <w:szCs w:val="24"/>
           <w:shd w:val="clear" w:color="auto" w:fill="FFFFFF"/>
         </w:rPr>
-        <w:t xml:space="preserve"> </w:t>
-      </w:r>
-      <w:proofErr w:type="spellStart"/>
-      <w:proofErr w:type="gramStart"/>
+        <w:t xml:space="preserve"> mfa,.</w:t>
+      </w:r>
       <w:r>
         <w:rPr>
           <w:rStyle w:val="HTMLCode"/>
@@ -14200,32 +14090,8 @@
           <w:szCs w:val="24"/>
           <w:shd w:val="clear" w:color="auto" w:fill="FFFFFF"/>
         </w:rPr>
-        <w:t>mfa</w:t>
-      </w:r>
-      <w:proofErr w:type="spellEnd"/>
-      <w:r>
-        <w:rPr>
-          <w:rStyle w:val="HTMLCode"/>
-          <w:rFonts w:ascii="Times New Roman" w:eastAsiaTheme="minorHAnsi" w:hAnsi="Times New Roman" w:cs="Times New Roman"/>
-          <w:sz w:val="24"/>
-          <w:szCs w:val="24"/>
-          <w:shd w:val="clear" w:color="auto" w:fill="FFFFFF"/>
-        </w:rPr>
-        <w:t>,.</w:t>
-      </w:r>
-      <w:proofErr w:type="spellStart"/>
-      <w:proofErr w:type="gramEnd"/>
-      <w:r>
-        <w:rPr>
-          <w:rStyle w:val="HTMLCode"/>
-          <w:rFonts w:ascii="Times New Roman" w:eastAsiaTheme="minorHAnsi" w:hAnsi="Times New Roman" w:cs="Times New Roman"/>
-          <w:sz w:val="24"/>
-          <w:szCs w:val="24"/>
-          <w:shd w:val="clear" w:color="auto" w:fill="FFFFFF"/>
-        </w:rPr>
         <w:t>fna</w:t>
       </w:r>
-      <w:proofErr w:type="spellEnd"/>
       <w:r>
         <w:rPr>
           <w:rFonts w:ascii="Times New Roman" w:hAnsi="Times New Roman" w:cs="Times New Roman"/>
@@ -14262,14 +14128,14 @@
       <w:pPr>
         <w:pStyle w:val="Heading3"/>
       </w:pPr>
-      <w:bookmarkStart w:id="12" w:name="_Toc510439791"/>
+      <w:bookmarkStart w:id="13" w:name="_Toc510439791"/>
       <w:r>
         <w:rPr>
           <w:shd w:val="clear" w:color="auto" w:fill="FFFFFF"/>
         </w:rPr>
         <w:t>Test Data</w:t>
       </w:r>
-      <w:bookmarkEnd w:id="12"/>
+      <w:bookmarkEnd w:id="13"/>
     </w:p>
     <w:p>
       <w:pPr>
@@ -14370,12 +14236,12 @@
       <w:pPr>
         <w:pStyle w:val="Heading3"/>
       </w:pPr>
-      <w:bookmarkStart w:id="13" w:name="_Toc510439792"/>
+      <w:bookmarkStart w:id="14" w:name="_Toc510439792"/>
       <w:r>
         <w:lastRenderedPageBreak/>
         <w:t>Output</w:t>
       </w:r>
-      <w:bookmarkEnd w:id="13"/>
+      <w:bookmarkEnd w:id="14"/>
     </w:p>
     <w:p>
       <w:pPr>
@@ -14418,11 +14284,11 @@
       <w:pPr>
         <w:pStyle w:val="Heading3"/>
       </w:pPr>
-      <w:bookmarkStart w:id="14" w:name="_Toc510439793"/>
+      <w:bookmarkStart w:id="15" w:name="_Toc510439793"/>
       <w:r>
         <w:t>Output of script:</w:t>
       </w:r>
-      <w:bookmarkEnd w:id="14"/>
+      <w:bookmarkEnd w:id="15"/>
     </w:p>
     <w:p>
       <w:pPr>
@@ -14444,7 +14310,6 @@
         </w:rPr>
         <w:t>A list of index files. This varies depending on the tool selected for indexing. BWA output 5 files (</w:t>
       </w:r>
-      <w:proofErr w:type="spellStart"/>
       <w:r>
         <w:rPr>
           <w:rStyle w:val="HTMLCode"/>
@@ -14461,16 +14326,7 @@
           <w:sz w:val="24"/>
           <w:szCs w:val="24"/>
         </w:rPr>
-        <w:t>.amb</w:t>
-      </w:r>
-      <w:proofErr w:type="spellEnd"/>
-      <w:r>
-        <w:rPr>
-          <w:rFonts w:ascii="Times New Roman" w:hAnsi="Times New Roman" w:cs="Times New Roman"/>
-          <w:sz w:val="24"/>
-          <w:szCs w:val="24"/>
-        </w:rPr>
-        <w:t>,</w:t>
+        <w:t>.amb,</w:t>
       </w:r>
       <w:r>
         <w:rPr>
@@ -14752,11 +14608,11 @@
           <w:shd w:val="clear" w:color="auto" w:fill="FFFFFF"/>
         </w:rPr>
       </w:pPr>
-      <w:bookmarkStart w:id="15" w:name="_Toc510439794"/>
+      <w:bookmarkStart w:id="16" w:name="_Toc510439794"/>
       <w:r>
         <w:t>Test Data Output</w:t>
       </w:r>
-      <w:bookmarkEnd w:id="15"/>
+      <w:bookmarkEnd w:id="16"/>
     </w:p>
     <w:p>
       <w:pPr>
@@ -14791,25 +14647,7 @@
           <w:sz w:val="24"/>
           <w:szCs w:val="24"/>
         </w:rPr>
-        <w:t xml:space="preserve">hg19 human genome by bowtie2 and </w:t>
-      </w:r>
-      <w:proofErr w:type="spellStart"/>
-      <w:r>
-        <w:rPr>
-          <w:rFonts w:ascii="Times New Roman" w:hAnsi="Times New Roman" w:cs="Times New Roman"/>
-          <w:sz w:val="24"/>
-          <w:szCs w:val="24"/>
-        </w:rPr>
-        <w:t>bwa</w:t>
-      </w:r>
-      <w:proofErr w:type="spellEnd"/>
-      <w:r>
-        <w:rPr>
-          <w:rFonts w:ascii="Times New Roman" w:hAnsi="Times New Roman" w:cs="Times New Roman"/>
-          <w:sz w:val="24"/>
-          <w:szCs w:val="24"/>
-        </w:rPr>
-        <w:t xml:space="preserve"> tools can be downloaded from here: </w:t>
+        <w:t xml:space="preserve">hg19 human genome by bowtie2 and bwa tools can be downloaded from here: </w:t>
       </w:r>
       <w:hyperlink r:id="rId18" w:history="1">
         <w:r>
@@ -14839,11 +14677,11 @@
       <w:pPr>
         <w:pStyle w:val="Heading3"/>
       </w:pPr>
-      <w:bookmarkStart w:id="16" w:name="_Toc510439795"/>
+      <w:bookmarkStart w:id="17" w:name="_Toc510439795"/>
       <w:r>
         <w:t>Running</w:t>
       </w:r>
-      <w:bookmarkEnd w:id="16"/>
+      <w:bookmarkEnd w:id="17"/>
     </w:p>
     <w:p>
       <w:pPr>
@@ -15002,73 +14840,19 @@
           <w:bdr w:val="none" w:sz="0" w:space="0" w:color="auto" w:frame="1"/>
           <w:shd w:val="clear" w:color="auto" w:fill="FFFFFF"/>
         </w:rPr>
-        <w:t>Note to Bowtie2 and Cygwin/</w:t>
-      </w:r>
-      <w:proofErr w:type="spellStart"/>
+        <w:t>Note to Bowtie2 and Cygwin/MinGW Users</w:t>
+      </w:r>
       <w:r>
         <w:rPr>
           <w:rStyle w:val="Emphasis"/>
           <w:rFonts w:ascii="Times New Roman" w:hAnsi="Times New Roman" w:cs="Times New Roman"/>
           <w:i w:val="0"/>
-          <w:color w:val="FF0000"/>
           <w:sz w:val="24"/>
           <w:szCs w:val="24"/>
           <w:bdr w:val="none" w:sz="0" w:space="0" w:color="auto" w:frame="1"/>
           <w:shd w:val="clear" w:color="auto" w:fill="FFFFFF"/>
         </w:rPr>
-        <w:t>MinGW</w:t>
-      </w:r>
-      <w:proofErr w:type="spellEnd"/>
-      <w:r>
-        <w:rPr>
-          <w:rStyle w:val="Emphasis"/>
-          <w:rFonts w:ascii="Times New Roman" w:hAnsi="Times New Roman" w:cs="Times New Roman"/>
-          <w:i w:val="0"/>
-          <w:color w:val="FF0000"/>
-          <w:sz w:val="24"/>
-          <w:szCs w:val="24"/>
-          <w:bdr w:val="none" w:sz="0" w:space="0" w:color="auto" w:frame="1"/>
-          <w:shd w:val="clear" w:color="auto" w:fill="FFFFFF"/>
-        </w:rPr>
-        <w:t xml:space="preserve"> Users</w:t>
-      </w:r>
-      <w:r>
-        <w:rPr>
-          <w:rStyle w:val="Emphasis"/>
-          <w:rFonts w:ascii="Times New Roman" w:hAnsi="Times New Roman" w:cs="Times New Roman"/>
-          <w:i w:val="0"/>
-          <w:sz w:val="24"/>
-          <w:szCs w:val="24"/>
-          <w:bdr w:val="none" w:sz="0" w:space="0" w:color="auto" w:frame="1"/>
-          <w:shd w:val="clear" w:color="auto" w:fill="FFFFFF"/>
-        </w:rPr>
-        <w:t>: To use Bowtie2 in Cygwin/</w:t>
-      </w:r>
-      <w:proofErr w:type="spellStart"/>
-      <w:r>
-        <w:rPr>
-          <w:rStyle w:val="Emphasis"/>
-          <w:rFonts w:ascii="Times New Roman" w:hAnsi="Times New Roman" w:cs="Times New Roman"/>
-          <w:i w:val="0"/>
-          <w:sz w:val="24"/>
-          <w:szCs w:val="24"/>
-          <w:bdr w:val="none" w:sz="0" w:space="0" w:color="auto" w:frame="1"/>
-          <w:shd w:val="clear" w:color="auto" w:fill="FFFFFF"/>
-        </w:rPr>
-        <w:t>MinGW</w:t>
-      </w:r>
-      <w:proofErr w:type="spellEnd"/>
-      <w:r>
-        <w:rPr>
-          <w:rStyle w:val="Emphasis"/>
-          <w:rFonts w:ascii="Times New Roman" w:hAnsi="Times New Roman" w:cs="Times New Roman"/>
-          <w:i w:val="0"/>
-          <w:sz w:val="24"/>
-          <w:szCs w:val="24"/>
-          <w:bdr w:val="none" w:sz="0" w:space="0" w:color="auto" w:frame="1"/>
-          <w:shd w:val="clear" w:color="auto" w:fill="FFFFFF"/>
-        </w:rPr>
-        <w:t>, the absolute path to the input file generated from GenomeFlow might produce</w:t>
+        <w:t>: To use Bowtie2 in Cygwin/MinGW, the absolute path to the input file generated from GenomeFlow might produce</w:t>
       </w:r>
       <w:r>
         <w:rPr>
@@ -15259,7 +15043,7 @@
           <w:szCs w:val="24"/>
         </w:rPr>
       </w:pPr>
-      <w:bookmarkStart w:id="17" w:name="_Toc510451526"/>
+      <w:bookmarkStart w:id="18" w:name="_Toc510451526"/>
       <w:r>
         <w:rPr>
           <w:rFonts w:cs="Times New Roman"/>
@@ -15267,7 +15051,7 @@
         </w:rPr>
         <w:t>Figure 1: Create an index for a reference genome</w:t>
       </w:r>
-      <w:bookmarkEnd w:id="17"/>
+      <w:bookmarkEnd w:id="18"/>
     </w:p>
     <w:p>
       <w:pPr>
@@ -15422,17 +15206,7 @@
                 <w:szCs w:val="24"/>
                 <w:shd w:val="clear" w:color="auto" w:fill="FFFFFF"/>
               </w:rPr>
-              <w:t>having extension. fa</w:t>
-            </w:r>
-            <w:proofErr w:type="gramStart"/>
-            <w:r>
-              <w:rPr>
-                <w:rFonts w:ascii="Times New Roman" w:hAnsi="Times New Roman" w:cs="Times New Roman"/>
-                <w:sz w:val="24"/>
-                <w:szCs w:val="24"/>
-                <w:shd w:val="clear" w:color="auto" w:fill="FFFFFF"/>
-              </w:rPr>
-              <w:t>, </w:t>
+              <w:t>having extension. fa, </w:t>
             </w:r>
             <w:r>
               <w:rPr>
@@ -15442,9 +15216,17 @@
                 <w:szCs w:val="24"/>
                 <w:shd w:val="clear" w:color="auto" w:fill="FFFFFF"/>
               </w:rPr>
-              <w:t>.</w:t>
-            </w:r>
-            <w:proofErr w:type="spellStart"/>
+              <w:t>.mfa</w:t>
+            </w:r>
+            <w:r>
+              <w:rPr>
+                <w:rFonts w:ascii="Times New Roman" w:hAnsi="Times New Roman" w:cs="Times New Roman"/>
+                <w:sz w:val="24"/>
+                <w:szCs w:val="24"/>
+                <w:shd w:val="clear" w:color="auto" w:fill="FFFFFF"/>
+              </w:rPr>
+              <w:t>, </w:t>
+            </w:r>
             <w:r>
               <w:rPr>
                 <w:rStyle w:val="HTMLCode"/>
@@ -15453,41 +15235,8 @@
                 <w:szCs w:val="24"/>
                 <w:shd w:val="clear" w:color="auto" w:fill="FFFFFF"/>
               </w:rPr>
-              <w:t>mfa</w:t>
-            </w:r>
-            <w:proofErr w:type="spellEnd"/>
-            <w:proofErr w:type="gramEnd"/>
-            <w:r>
-              <w:rPr>
-                <w:rFonts w:ascii="Times New Roman" w:hAnsi="Times New Roman" w:cs="Times New Roman"/>
-                <w:sz w:val="24"/>
-                <w:szCs w:val="24"/>
-                <w:shd w:val="clear" w:color="auto" w:fill="FFFFFF"/>
-              </w:rPr>
-              <w:t>, </w:t>
-            </w:r>
-            <w:r>
-              <w:rPr>
-                <w:rStyle w:val="HTMLCode"/>
-                <w:rFonts w:ascii="Times New Roman" w:eastAsiaTheme="minorHAnsi" w:hAnsi="Times New Roman" w:cs="Times New Roman"/>
-                <w:sz w:val="24"/>
-                <w:szCs w:val="24"/>
-                <w:shd w:val="clear" w:color="auto" w:fill="FFFFFF"/>
-              </w:rPr>
-              <w:t>.</w:t>
-            </w:r>
-            <w:proofErr w:type="spellStart"/>
-            <w:r>
-              <w:rPr>
-                <w:rStyle w:val="HTMLCode"/>
-                <w:rFonts w:ascii="Times New Roman" w:eastAsiaTheme="minorHAnsi" w:hAnsi="Times New Roman" w:cs="Times New Roman"/>
-                <w:sz w:val="24"/>
-                <w:szCs w:val="24"/>
-                <w:shd w:val="clear" w:color="auto" w:fill="FFFFFF"/>
-              </w:rPr>
-              <w:t>fna</w:t>
-            </w:r>
-            <w:proofErr w:type="spellEnd"/>
+              <w:t>.fna</w:t>
+            </w:r>
             <w:r>
               <w:rPr>
                 <w:rFonts w:ascii="Times New Roman" w:hAnsi="Times New Roman" w:cs="Times New Roman"/>
@@ -15649,27 +15398,7 @@
                   <w:sz w:val="24"/>
                   <w:szCs w:val="24"/>
                 </w:rPr>
-                <w:t xml:space="preserve"> </w:t>
-              </w:r>
-              <w:proofErr w:type="spellStart"/>
-              <w:r>
-                <w:rPr>
-                  <w:rStyle w:val="Hyperlink"/>
-                  <w:rFonts w:ascii="Times New Roman" w:hAnsi="Times New Roman" w:cs="Times New Roman"/>
-                  <w:sz w:val="24"/>
-                  <w:szCs w:val="24"/>
-                </w:rPr>
-                <w:t>bwa</w:t>
-              </w:r>
-              <w:proofErr w:type="spellEnd"/>
-              <w:r>
-                <w:rPr>
-                  <w:rStyle w:val="Hyperlink"/>
-                  <w:rFonts w:ascii="Times New Roman" w:hAnsi="Times New Roman" w:cs="Times New Roman"/>
-                  <w:sz w:val="24"/>
-                  <w:szCs w:val="24"/>
-                </w:rPr>
-                <w:t>- Burrows-Wheeler alignment</w:t>
+                <w:t xml:space="preserve"> bwa- Burrows-Wheeler alignment</w:t>
               </w:r>
             </w:hyperlink>
             <w:r>
@@ -15715,7 +15444,6 @@
                 <w:szCs w:val="24"/>
               </w:rPr>
             </w:pPr>
-            <w:proofErr w:type="spellStart"/>
             <w:r>
               <w:rPr>
                 <w:rFonts w:ascii="Times New Roman" w:hAnsi="Times New Roman" w:cs="Times New Roman"/>
@@ -15724,7 +15452,6 @@
               </w:rPr>
               <w:t>bwa</w:t>
             </w:r>
-            <w:proofErr w:type="spellEnd"/>
           </w:p>
         </w:tc>
       </w:tr>
@@ -15800,7 +15527,6 @@
               </w:rPr>
               <w:t xml:space="preserve"> </w:t>
             </w:r>
-            <w:proofErr w:type="spellStart"/>
             <w:r>
               <w:rPr>
                 <w:rFonts w:ascii="Times New Roman" w:hAnsi="Times New Roman" w:cs="Times New Roman"/>
@@ -15811,7 +15537,6 @@
               </w:rPr>
               <w:t>bwa</w:t>
             </w:r>
-            <w:proofErr w:type="spellEnd"/>
             <w:r>
               <w:rPr>
                 <w:rFonts w:ascii="Times New Roman" w:hAnsi="Times New Roman" w:cs="Times New Roman"/>
@@ -15837,23 +15562,13 @@
               </w:rPr>
               <w:t xml:space="preserve">the </w:t>
             </w:r>
-            <w:proofErr w:type="spellStart"/>
-            <w:r>
-              <w:rPr>
-                <w:rFonts w:ascii="Times New Roman" w:hAnsi="Times New Roman" w:cs="Times New Roman"/>
-                <w:sz w:val="24"/>
-                <w:szCs w:val="24"/>
-              </w:rPr>
-              <w:t>bwa</w:t>
-            </w:r>
-            <w:proofErr w:type="spellEnd"/>
-            <w:r>
-              <w:rPr>
-                <w:rFonts w:ascii="Times New Roman" w:hAnsi="Times New Roman" w:cs="Times New Roman"/>
-                <w:sz w:val="24"/>
-                <w:szCs w:val="24"/>
-              </w:rPr>
-              <w:t>-* directory</w:t>
+            <w:r>
+              <w:rPr>
+                <w:rFonts w:ascii="Times New Roman" w:hAnsi="Times New Roman" w:cs="Times New Roman"/>
+                <w:sz w:val="24"/>
+                <w:szCs w:val="24"/>
+              </w:rPr>
+              <w:t>bwa-* directory</w:t>
             </w:r>
           </w:p>
           <w:p>
@@ -16137,25 +15852,7 @@
                 <w:sz w:val="24"/>
                 <w:szCs w:val="24"/>
               </w:rPr>
-              <w:t>This button generates a shell script (.</w:t>
-            </w:r>
-            <w:proofErr w:type="spellStart"/>
-            <w:r>
-              <w:rPr>
-                <w:rFonts w:ascii="Times New Roman" w:hAnsi="Times New Roman" w:cs="Times New Roman"/>
-                <w:sz w:val="24"/>
-                <w:szCs w:val="24"/>
-              </w:rPr>
-              <w:t>sh</w:t>
-            </w:r>
-            <w:proofErr w:type="spellEnd"/>
-            <w:r>
-              <w:rPr>
-                <w:rFonts w:ascii="Times New Roman" w:hAnsi="Times New Roman" w:cs="Times New Roman"/>
-                <w:sz w:val="24"/>
-                <w:szCs w:val="24"/>
-              </w:rPr>
-              <w:t xml:space="preserve">) that can be </w:t>
+              <w:t xml:space="preserve">This button generates a shell script (.sh) that can be </w:t>
             </w:r>
             <w:r>
               <w:rPr>
@@ -16223,22 +15920,22 @@
       <w:pPr>
         <w:pStyle w:val="Heading2"/>
       </w:pPr>
-      <w:bookmarkStart w:id="18" w:name="_Toc510439796"/>
+      <w:bookmarkStart w:id="19" w:name="_Toc510439796"/>
       <w:r>
         <w:lastRenderedPageBreak/>
         <w:t>Mapping the raw single or pair read FASTQ files</w:t>
       </w:r>
-      <w:bookmarkEnd w:id="18"/>
+      <w:bookmarkEnd w:id="19"/>
     </w:p>
     <w:p>
       <w:pPr>
         <w:pStyle w:val="Heading3"/>
       </w:pPr>
-      <w:bookmarkStart w:id="19" w:name="_Toc510439797"/>
+      <w:bookmarkStart w:id="20" w:name="_Toc510439797"/>
       <w:r>
         <w:t>Purpose</w:t>
       </w:r>
-      <w:bookmarkEnd w:id="19"/>
+      <w:bookmarkEnd w:id="20"/>
     </w:p>
     <w:p>
       <w:pPr>
@@ -16272,11 +15969,11 @@
       <w:pPr>
         <w:pStyle w:val="Heading3"/>
       </w:pPr>
-      <w:bookmarkStart w:id="20" w:name="_Toc510439798"/>
+      <w:bookmarkStart w:id="21" w:name="_Toc510439798"/>
       <w:r>
         <w:t>Input</w:t>
       </w:r>
-      <w:bookmarkEnd w:id="20"/>
+      <w:bookmarkEnd w:id="21"/>
     </w:p>
     <w:p>
       <w:pPr>
@@ -16295,25 +15992,7 @@
           <w:sz w:val="24"/>
           <w:szCs w:val="24"/>
         </w:rPr>
-        <w:t xml:space="preserve">A FASTQ read files usually with </w:t>
-      </w:r>
-      <w:proofErr w:type="gramStart"/>
-      <w:r>
-        <w:rPr>
-          <w:rFonts w:ascii="Times New Roman" w:hAnsi="Times New Roman" w:cs="Times New Roman"/>
-          <w:sz w:val="24"/>
-          <w:szCs w:val="24"/>
-        </w:rPr>
-        <w:t>extension .fq</w:t>
-      </w:r>
-      <w:proofErr w:type="gramEnd"/>
-      <w:r>
-        <w:rPr>
-          <w:rFonts w:ascii="Times New Roman" w:hAnsi="Times New Roman" w:cs="Times New Roman"/>
-          <w:sz w:val="24"/>
-          <w:szCs w:val="24"/>
-        </w:rPr>
-        <w:t xml:space="preserve"> or .fastq. </w:t>
+        <w:t xml:space="preserve">A FASTQ read files usually with extension .fq or .fastq. </w:t>
       </w:r>
       <w:r>
         <w:rPr>
@@ -16340,11 +16019,11 @@
       <w:pPr>
         <w:pStyle w:val="Heading3"/>
       </w:pPr>
-      <w:bookmarkStart w:id="21" w:name="_Toc510439799"/>
+      <w:bookmarkStart w:id="22" w:name="_Toc510439799"/>
       <w:r>
         <w:t>Test Data</w:t>
       </w:r>
-      <w:bookmarkEnd w:id="21"/>
+      <w:bookmarkEnd w:id="22"/>
     </w:p>
     <w:p>
       <w:pPr>
@@ -16390,7 +16069,6 @@
           <w:shd w:val="clear" w:color="auto" w:fill="FFFFFF"/>
         </w:rPr>
       </w:pPr>
-      <w:proofErr w:type="spellStart"/>
       <w:r>
         <w:rPr>
           <w:rFonts w:ascii="Times New Roman" w:hAnsi="Times New Roman" w:cs="Times New Roman"/>
@@ -16399,18 +16077,7 @@
           <w:szCs w:val="24"/>
           <w:shd w:val="clear" w:color="auto" w:fill="FFFFFF"/>
         </w:rPr>
-        <w:t>MiSeq</w:t>
-      </w:r>
-      <w:proofErr w:type="spellEnd"/>
-      <w:r>
-        <w:rPr>
-          <w:rFonts w:ascii="Times New Roman" w:hAnsi="Times New Roman" w:cs="Times New Roman"/>
-          <w:color w:val="000000" w:themeColor="text1"/>
-          <w:sz w:val="24"/>
-          <w:szCs w:val="24"/>
-          <w:shd w:val="clear" w:color="auto" w:fill="FFFFFF"/>
-        </w:rPr>
-        <w:t xml:space="preserve"> GM12878 in-situ files: </w:t>
+        <w:t xml:space="preserve">MiSeq GM12878 in-situ files: </w:t>
       </w:r>
       <w:hyperlink r:id="rId23" w:history="1">
         <w:r>
@@ -16447,9 +16114,10 @@
           <w:szCs w:val="24"/>
           <w:shd w:val="clear" w:color="auto" w:fill="FFFFFF"/>
         </w:rPr>
-        <w:t xml:space="preserve">A karyotypically normal human </w:t>
-      </w:r>
-      <w:proofErr w:type="spellStart"/>
+        <w:t>A karyotypically normal human lymphoblastoid cell line (</w:t>
+      </w:r>
+      <w:bookmarkStart w:id="23" w:name="OLE_LINK15"/>
+      <w:bookmarkStart w:id="24" w:name="OLE_LINK16"/>
       <w:r>
         <w:rPr>
           <w:rFonts w:ascii="Times New Roman" w:hAnsi="Times New Roman" w:cs="Times New Roman"/>
@@ -16458,33 +16126,10 @@
           <w:szCs w:val="24"/>
           <w:shd w:val="clear" w:color="auto" w:fill="FFFFFF"/>
         </w:rPr>
-        <w:t>lymphoblastoid</w:t>
-      </w:r>
-      <w:proofErr w:type="spellEnd"/>
-      <w:r>
-        <w:rPr>
-          <w:rFonts w:ascii="Times New Roman" w:hAnsi="Times New Roman" w:cs="Times New Roman"/>
-          <w:color w:val="000000" w:themeColor="text1"/>
-          <w:sz w:val="24"/>
-          <w:szCs w:val="24"/>
-          <w:shd w:val="clear" w:color="auto" w:fill="FFFFFF"/>
-        </w:rPr>
-        <w:t xml:space="preserve"> cell line (</w:t>
-      </w:r>
-      <w:bookmarkStart w:id="22" w:name="OLE_LINK15"/>
-      <w:bookmarkStart w:id="23" w:name="OLE_LINK16"/>
-      <w:r>
-        <w:rPr>
-          <w:rFonts w:ascii="Times New Roman" w:hAnsi="Times New Roman" w:cs="Times New Roman"/>
-          <w:color w:val="000000" w:themeColor="text1"/>
-          <w:sz w:val="24"/>
-          <w:szCs w:val="24"/>
-          <w:shd w:val="clear" w:color="auto" w:fill="FFFFFF"/>
-        </w:rPr>
         <w:t>GM06990</w:t>
       </w:r>
-      <w:bookmarkEnd w:id="22"/>
       <w:bookmarkEnd w:id="23"/>
+      <w:bookmarkEnd w:id="24"/>
       <w:r>
         <w:rPr>
           <w:rFonts w:ascii="Times New Roman" w:hAnsi="Times New Roman" w:cs="Times New Roman"/>
@@ -16520,11 +16165,11 @@
       <w:pPr>
         <w:pStyle w:val="Heading3"/>
       </w:pPr>
-      <w:bookmarkStart w:id="24" w:name="_Toc510439800"/>
+      <w:bookmarkStart w:id="25" w:name="_Toc510439800"/>
       <w:r>
         <w:t>Output</w:t>
       </w:r>
-      <w:bookmarkEnd w:id="24"/>
+      <w:bookmarkEnd w:id="25"/>
     </w:p>
     <w:p>
       <w:pPr>
@@ -16593,36 +16238,18 @@
           <w:sz w:val="24"/>
           <w:szCs w:val="24"/>
         </w:rPr>
-        <w:t xml:space="preserve"> for </w:t>
-      </w:r>
-      <w:proofErr w:type="spellStart"/>
-      <w:r>
-        <w:rPr>
-          <w:rFonts w:ascii="Times New Roman" w:hAnsi="Times New Roman" w:cs="Times New Roman"/>
-          <w:sz w:val="24"/>
-          <w:szCs w:val="24"/>
-        </w:rPr>
-        <w:t>bwa</w:t>
-      </w:r>
-      <w:proofErr w:type="spellEnd"/>
-      <w:r>
-        <w:rPr>
-          <w:rFonts w:ascii="Times New Roman" w:hAnsi="Times New Roman" w:cs="Times New Roman"/>
-          <w:sz w:val="24"/>
-          <w:szCs w:val="24"/>
-        </w:rPr>
-        <w:t xml:space="preserve"> tool.</w:t>
+        <w:t xml:space="preserve"> for bwa tool.</w:t>
       </w:r>
     </w:p>
     <w:p>
       <w:pPr>
         <w:pStyle w:val="Heading3"/>
       </w:pPr>
-      <w:bookmarkStart w:id="25" w:name="_Toc510439801"/>
+      <w:bookmarkStart w:id="26" w:name="_Toc510439801"/>
       <w:r>
         <w:t>Output of script</w:t>
       </w:r>
-      <w:bookmarkEnd w:id="25"/>
+      <w:bookmarkEnd w:id="26"/>
     </w:p>
     <w:p>
       <w:pPr>
@@ -16663,9 +16290,18 @@
           <w:szCs w:val="24"/>
           <w:shd w:val="clear" w:color="auto" w:fill="FFFFFF"/>
         </w:rPr>
-        <w:t xml:space="preserve"> and </w:t>
-      </w:r>
-      <w:proofErr w:type="spellStart"/>
+        <w:t xml:space="preserve"> and bwa_align for </w:t>
+      </w:r>
+      <w:r>
+        <w:rPr>
+          <w:rFonts w:ascii="Times New Roman" w:hAnsi="Times New Roman" w:cs="Times New Roman"/>
+          <w:color w:val="0070C0"/>
+          <w:sz w:val="24"/>
+          <w:szCs w:val="24"/>
+          <w:shd w:val="clear" w:color="auto" w:fill="FFFFFF"/>
+        </w:rPr>
+        <w:t>bwa</w:t>
+      </w:r>
       <w:r>
         <w:rPr>
           <w:rFonts w:ascii="Times New Roman" w:hAnsi="Times New Roman" w:cs="Times New Roman"/>
@@ -16674,79 +16310,42 @@
           <w:szCs w:val="24"/>
           <w:shd w:val="clear" w:color="auto" w:fill="FFFFFF"/>
         </w:rPr>
-        <w:t>bwa_align</w:t>
-      </w:r>
-      <w:proofErr w:type="spellEnd"/>
-      <w:r>
-        <w:rPr>
-          <w:rFonts w:ascii="Times New Roman" w:hAnsi="Times New Roman" w:cs="Times New Roman"/>
-          <w:color w:val="000000" w:themeColor="text1"/>
-          <w:sz w:val="24"/>
-          <w:szCs w:val="24"/>
-          <w:shd w:val="clear" w:color="auto" w:fill="FFFFFF"/>
+        <w:t xml:space="preserve">. By default, </w:t>
+      </w:r>
+      <w:r>
+        <w:rPr>
+          <w:rFonts w:ascii="Times New Roman" w:hAnsi="Times New Roman" w:cs="Times New Roman"/>
+          <w:sz w:val="24"/>
+          <w:szCs w:val="24"/>
+        </w:rPr>
+        <w:t xml:space="preserve">the output BAM file is named </w:t>
+      </w:r>
+      <w:r>
+        <w:rPr>
+          <w:rFonts w:ascii="Times New Roman" w:hAnsi="Times New Roman" w:cs="Times New Roman"/>
+          <w:i/>
+          <w:sz w:val="24"/>
+          <w:szCs w:val="24"/>
+        </w:rPr>
+        <w:t>bwa_mapped.bam</w:t>
+      </w:r>
+      <w:r>
+        <w:rPr>
+          <w:rFonts w:ascii="Times New Roman" w:hAnsi="Times New Roman" w:cs="Times New Roman"/>
+          <w:sz w:val="24"/>
+          <w:szCs w:val="24"/>
         </w:rPr>
         <w:t xml:space="preserve"> for </w:t>
       </w:r>
-      <w:proofErr w:type="spellStart"/>
       <w:r>
         <w:rPr>
           <w:rFonts w:ascii="Times New Roman" w:hAnsi="Times New Roman" w:cs="Times New Roman"/>
           <w:color w:val="0070C0"/>
           <w:sz w:val="24"/>
           <w:szCs w:val="24"/>
-          <w:shd w:val="clear" w:color="auto" w:fill="FFFFFF"/>
         </w:rPr>
         <w:t>bwa</w:t>
       </w:r>
-      <w:proofErr w:type="spellEnd"/>
-      <w:r>
-        <w:rPr>
-          <w:rFonts w:ascii="Times New Roman" w:hAnsi="Times New Roman" w:cs="Times New Roman"/>
-          <w:color w:val="000000" w:themeColor="text1"/>
-          <w:sz w:val="24"/>
-          <w:szCs w:val="24"/>
-          <w:shd w:val="clear" w:color="auto" w:fill="FFFFFF"/>
-        </w:rPr>
-        <w:t xml:space="preserve">. By default, </w:t>
-      </w:r>
-      <w:r>
-        <w:rPr>
-          <w:rFonts w:ascii="Times New Roman" w:hAnsi="Times New Roman" w:cs="Times New Roman"/>
-          <w:sz w:val="24"/>
-          <w:szCs w:val="24"/>
-        </w:rPr>
-        <w:t xml:space="preserve">the output BAM file is named </w:t>
-      </w:r>
-      <w:proofErr w:type="spellStart"/>
-      <w:r>
-        <w:rPr>
-          <w:rFonts w:ascii="Times New Roman" w:hAnsi="Times New Roman" w:cs="Times New Roman"/>
-          <w:i/>
-          <w:sz w:val="24"/>
-          <w:szCs w:val="24"/>
-        </w:rPr>
-        <w:t>bwa_mapped.bam</w:t>
-      </w:r>
-      <w:proofErr w:type="spellEnd"/>
-      <w:r>
-        <w:rPr>
-          <w:rFonts w:ascii="Times New Roman" w:hAnsi="Times New Roman" w:cs="Times New Roman"/>
-          <w:sz w:val="24"/>
-          <w:szCs w:val="24"/>
-        </w:rPr>
-        <w:t xml:space="preserve"> for </w:t>
-      </w:r>
-      <w:proofErr w:type="spellStart"/>
-      <w:r>
-        <w:rPr>
-          <w:rFonts w:ascii="Times New Roman" w:hAnsi="Times New Roman" w:cs="Times New Roman"/>
-          <w:color w:val="0070C0"/>
-          <w:sz w:val="24"/>
-          <w:szCs w:val="24"/>
-        </w:rPr>
-        <w:t>bwa</w:t>
-      </w:r>
-      <w:proofErr w:type="spellEnd"/>
       <w:r>
         <w:rPr>
           <w:rFonts w:ascii="Times New Roman" w:hAnsi="Times New Roman" w:cs="Times New Roman"/>
@@ -16813,29 +16412,7 @@
           <w:szCs w:val="24"/>
           <w:shd w:val="clear" w:color="auto" w:fill="FFFFFF"/>
         </w:rPr>
-        <w:t xml:space="preserve">BAM binary format </w:t>
-      </w:r>
-      <w:proofErr w:type="gramStart"/>
-      <w:r>
-        <w:rPr>
-          <w:rFonts w:ascii="Times New Roman" w:hAnsi="Times New Roman" w:cs="Times New Roman"/>
-          <w:color w:val="000000" w:themeColor="text1"/>
-          <w:sz w:val="24"/>
-          <w:szCs w:val="24"/>
-          <w:shd w:val="clear" w:color="auto" w:fill="FFFFFF"/>
-        </w:rPr>
-        <w:t>(.bam</w:t>
-      </w:r>
-      <w:proofErr w:type="gramEnd"/>
-      <w:r>
-        <w:rPr>
-          <w:rFonts w:ascii="Times New Roman" w:hAnsi="Times New Roman" w:cs="Times New Roman"/>
-          <w:color w:val="000000" w:themeColor="text1"/>
-          <w:sz w:val="24"/>
-          <w:szCs w:val="24"/>
-          <w:shd w:val="clear" w:color="auto" w:fill="FFFFFF"/>
-        </w:rPr>
-        <w:t xml:space="preserve">) obtained by converting a SAM file from </w:t>
+        <w:t xml:space="preserve">BAM binary format (.bam) obtained by converting a SAM file from </w:t>
       </w:r>
       <w:r>
         <w:rPr>
@@ -16915,11 +16492,11 @@
       <w:pPr>
         <w:pStyle w:val="Heading3"/>
       </w:pPr>
-      <w:bookmarkStart w:id="26" w:name="_Toc510439802"/>
+      <w:bookmarkStart w:id="27" w:name="_Toc510439802"/>
       <w:r>
         <w:t>Test Data Output</w:t>
       </w:r>
-      <w:bookmarkEnd w:id="26"/>
+      <w:bookmarkEnd w:id="27"/>
     </w:p>
     <w:p>
       <w:pPr>
@@ -16942,29 +16519,7 @@
           <w:szCs w:val="24"/>
           <w:shd w:val="clear" w:color="auto" w:fill="FFFFFF"/>
         </w:rPr>
-        <w:t xml:space="preserve">The generated bowtie2 and </w:t>
-      </w:r>
-      <w:proofErr w:type="spellStart"/>
-      <w:r>
-        <w:rPr>
-          <w:rFonts w:ascii="Times New Roman" w:hAnsi="Times New Roman" w:cs="Times New Roman"/>
-          <w:color w:val="000000" w:themeColor="text1"/>
-          <w:sz w:val="24"/>
-          <w:szCs w:val="24"/>
-          <w:shd w:val="clear" w:color="auto" w:fill="FFFFFF"/>
-        </w:rPr>
-        <w:t>bwa</w:t>
-      </w:r>
-      <w:proofErr w:type="spellEnd"/>
-      <w:r>
-        <w:rPr>
-          <w:rFonts w:ascii="Times New Roman" w:hAnsi="Times New Roman" w:cs="Times New Roman"/>
-          <w:color w:val="000000" w:themeColor="text1"/>
-          <w:sz w:val="24"/>
-          <w:szCs w:val="24"/>
-          <w:shd w:val="clear" w:color="auto" w:fill="FFFFFF"/>
-        </w:rPr>
-        <w:t xml:space="preserve"> alignment BAM file can be downloaded from the link below for each test data</w:t>
+        <w:t>The generated bowtie2 and bwa alignment BAM file can be downloaded from the link below for each test data</w:t>
       </w:r>
       <w:r>
         <w:rPr>
@@ -16993,7 +16548,6 @@
           <w:shd w:val="clear" w:color="auto" w:fill="FFFFFF"/>
         </w:rPr>
       </w:pPr>
-      <w:proofErr w:type="spellStart"/>
       <w:r>
         <w:rPr>
           <w:rFonts w:ascii="Times New Roman" w:hAnsi="Times New Roman" w:cs="Times New Roman"/>
@@ -17002,18 +16556,7 @@
           <w:szCs w:val="24"/>
           <w:shd w:val="clear" w:color="auto" w:fill="FFFFFF"/>
         </w:rPr>
-        <w:t>MiSeq</w:t>
-      </w:r>
-      <w:proofErr w:type="spellEnd"/>
-      <w:r>
-        <w:rPr>
-          <w:rFonts w:ascii="Times New Roman" w:hAnsi="Times New Roman" w:cs="Times New Roman"/>
-          <w:color w:val="000000" w:themeColor="text1"/>
-          <w:sz w:val="24"/>
-          <w:szCs w:val="24"/>
-          <w:shd w:val="clear" w:color="auto" w:fill="FFFFFF"/>
-        </w:rPr>
-        <w:t xml:space="preserve"> GM12878 in-situ files:</w:t>
+        <w:t>MiSeq GM12878 in-situ files:</w:t>
       </w:r>
     </w:p>
     <w:p>
@@ -17071,7 +16614,6 @@
           <w:shd w:val="clear" w:color="auto" w:fill="FFFFFF"/>
         </w:rPr>
       </w:pPr>
-      <w:proofErr w:type="spellStart"/>
       <w:r>
         <w:rPr>
           <w:rFonts w:ascii="Times New Roman" w:hAnsi="Times New Roman" w:cs="Times New Roman"/>
@@ -17080,18 +16622,7 @@
           <w:szCs w:val="24"/>
           <w:shd w:val="clear" w:color="auto" w:fill="FFFFFF"/>
         </w:rPr>
-        <w:t>Bwa</w:t>
-      </w:r>
-      <w:proofErr w:type="spellEnd"/>
-      <w:r>
-        <w:rPr>
-          <w:rFonts w:ascii="Times New Roman" w:hAnsi="Times New Roman" w:cs="Times New Roman"/>
-          <w:color w:val="000000" w:themeColor="text1"/>
-          <w:sz w:val="24"/>
-          <w:szCs w:val="24"/>
-          <w:shd w:val="clear" w:color="auto" w:fill="FFFFFF"/>
-        </w:rPr>
-        <w:t xml:space="preserve">: </w:t>
+        <w:t xml:space="preserve">Bwa: </w:t>
       </w:r>
       <w:hyperlink r:id="rId27" w:history="1">
         <w:r>
@@ -17188,7 +16719,6 @@
           <w:shd w:val="clear" w:color="auto" w:fill="FFFFFF"/>
         </w:rPr>
       </w:pPr>
-      <w:proofErr w:type="spellStart"/>
       <w:r>
         <w:rPr>
           <w:rFonts w:ascii="Times New Roman" w:hAnsi="Times New Roman" w:cs="Times New Roman"/>
@@ -17197,18 +16727,7 @@
           <w:szCs w:val="24"/>
           <w:shd w:val="clear" w:color="auto" w:fill="FFFFFF"/>
         </w:rPr>
-        <w:t>Bwa</w:t>
-      </w:r>
-      <w:proofErr w:type="spellEnd"/>
-      <w:r>
-        <w:rPr>
-          <w:rFonts w:ascii="Times New Roman" w:hAnsi="Times New Roman" w:cs="Times New Roman"/>
-          <w:color w:val="000000" w:themeColor="text1"/>
-          <w:sz w:val="24"/>
-          <w:szCs w:val="24"/>
-          <w:shd w:val="clear" w:color="auto" w:fill="FFFFFF"/>
-        </w:rPr>
-        <w:t xml:space="preserve">: </w:t>
+        <w:t xml:space="preserve">Bwa: </w:t>
       </w:r>
     </w:p>
     <w:p>
@@ -17241,11 +16760,11 @@
       <w:pPr>
         <w:pStyle w:val="Heading3"/>
       </w:pPr>
-      <w:bookmarkStart w:id="27" w:name="_Toc510439803"/>
+      <w:bookmarkStart w:id="28" w:name="_Toc510439803"/>
       <w:r>
         <w:t>Running</w:t>
       </w:r>
-      <w:bookmarkEnd w:id="27"/>
+      <w:bookmarkEnd w:id="28"/>
     </w:p>
     <w:p>
       <w:pPr>
@@ -17457,73 +16976,19 @@
           <w:bdr w:val="none" w:sz="0" w:space="0" w:color="auto" w:frame="1"/>
           <w:shd w:val="clear" w:color="auto" w:fill="FFFFFF"/>
         </w:rPr>
-        <w:t>Note to Bowtie2 and Cygwin/</w:t>
-      </w:r>
-      <w:proofErr w:type="spellStart"/>
+        <w:t>Note to Bowtie2 and Cygwin/MinGW Users</w:t>
+      </w:r>
       <w:r>
         <w:rPr>
           <w:rStyle w:val="Emphasis"/>
           <w:rFonts w:ascii="Times New Roman" w:hAnsi="Times New Roman" w:cs="Times New Roman"/>
           <w:i w:val="0"/>
-          <w:color w:val="FF0000"/>
           <w:sz w:val="24"/>
           <w:szCs w:val="24"/>
           <w:bdr w:val="none" w:sz="0" w:space="0" w:color="auto" w:frame="1"/>
           <w:shd w:val="clear" w:color="auto" w:fill="FFFFFF"/>
         </w:rPr>
-        <w:t>MinGW</w:t>
-      </w:r>
-      <w:proofErr w:type="spellEnd"/>
-      <w:r>
-        <w:rPr>
-          <w:rStyle w:val="Emphasis"/>
-          <w:rFonts w:ascii="Times New Roman" w:hAnsi="Times New Roman" w:cs="Times New Roman"/>
-          <w:i w:val="0"/>
-          <w:color w:val="FF0000"/>
-          <w:sz w:val="24"/>
-          <w:szCs w:val="24"/>
-          <w:bdr w:val="none" w:sz="0" w:space="0" w:color="auto" w:frame="1"/>
-          <w:shd w:val="clear" w:color="auto" w:fill="FFFFFF"/>
-        </w:rPr>
-        <w:t xml:space="preserve"> Users</w:t>
-      </w:r>
-      <w:r>
-        <w:rPr>
-          <w:rStyle w:val="Emphasis"/>
-          <w:rFonts w:ascii="Times New Roman" w:hAnsi="Times New Roman" w:cs="Times New Roman"/>
-          <w:i w:val="0"/>
-          <w:sz w:val="24"/>
-          <w:szCs w:val="24"/>
-          <w:bdr w:val="none" w:sz="0" w:space="0" w:color="auto" w:frame="1"/>
-          <w:shd w:val="clear" w:color="auto" w:fill="FFFFFF"/>
-        </w:rPr>
-        <w:t>: To use Bowtie2 in Cygwin/</w:t>
-      </w:r>
-      <w:proofErr w:type="spellStart"/>
-      <w:r>
-        <w:rPr>
-          <w:rStyle w:val="Emphasis"/>
-          <w:rFonts w:ascii="Times New Roman" w:hAnsi="Times New Roman" w:cs="Times New Roman"/>
-          <w:i w:val="0"/>
-          <w:sz w:val="24"/>
-          <w:szCs w:val="24"/>
-          <w:bdr w:val="none" w:sz="0" w:space="0" w:color="auto" w:frame="1"/>
-          <w:shd w:val="clear" w:color="auto" w:fill="FFFFFF"/>
-        </w:rPr>
-        <w:t>MinGW</w:t>
-      </w:r>
-      <w:proofErr w:type="spellEnd"/>
-      <w:r>
-        <w:rPr>
-          <w:rStyle w:val="Emphasis"/>
-          <w:rFonts w:ascii="Times New Roman" w:hAnsi="Times New Roman" w:cs="Times New Roman"/>
-          <w:i w:val="0"/>
-          <w:sz w:val="24"/>
-          <w:szCs w:val="24"/>
-          <w:bdr w:val="none" w:sz="0" w:space="0" w:color="auto" w:frame="1"/>
-          <w:shd w:val="clear" w:color="auto" w:fill="FFFFFF"/>
-        </w:rPr>
-        <w:t>, the absolute path to the input file generated from GenomeFlow might produce</w:t>
+        <w:t>: To use Bowtie2 in Cygwin/MinGW, the absolute path to the input file generated from GenomeFlow might produce</w:t>
       </w:r>
       <w:r>
         <w:rPr>
@@ -17702,7 +17167,7 @@
           <w:szCs w:val="24"/>
         </w:rPr>
       </w:pPr>
-      <w:bookmarkStart w:id="28" w:name="_Toc510451527"/>
+      <w:bookmarkStart w:id="29" w:name="_Toc510451527"/>
       <w:r>
         <w:rPr>
           <w:rFonts w:cs="Times New Roman"/>
@@ -17710,7 +17175,7 @@
         </w:rPr>
         <w:t>Figure 2: Mapping the raw FASTQ files</w:t>
       </w:r>
-      <w:bookmarkEnd w:id="28"/>
+      <w:bookmarkEnd w:id="29"/>
     </w:p>
     <w:p>
       <w:pPr>
@@ -17868,25 +17333,7 @@
                 <w:sz w:val="24"/>
                 <w:szCs w:val="24"/>
               </w:rPr>
-              <w:t xml:space="preserve">The file path to the </w:t>
-            </w:r>
-            <w:proofErr w:type="spellStart"/>
-            <w:r>
-              <w:rPr>
-                <w:rFonts w:ascii="Times New Roman" w:hAnsi="Times New Roman" w:cs="Times New Roman"/>
-                <w:sz w:val="24"/>
-                <w:szCs w:val="24"/>
-              </w:rPr>
-              <w:t>bwa</w:t>
-            </w:r>
-            <w:proofErr w:type="spellEnd"/>
-            <w:r>
-              <w:rPr>
-                <w:rFonts w:ascii="Times New Roman" w:hAnsi="Times New Roman" w:cs="Times New Roman"/>
-                <w:sz w:val="24"/>
-                <w:szCs w:val="24"/>
-              </w:rPr>
-              <w:t xml:space="preserve"> or bowtie2 directory created when you run the Indexer_Script.sh.</w:t>
+              <w:t>The file path to the bwa or bowtie2 directory created when you run the Indexer_Script.sh.</w:t>
             </w:r>
           </w:p>
         </w:tc>
@@ -18290,27 +17737,7 @@
                   <w:sz w:val="24"/>
                   <w:szCs w:val="24"/>
                 </w:rPr>
-                <w:t xml:space="preserve"> </w:t>
-              </w:r>
-              <w:proofErr w:type="spellStart"/>
-              <w:r>
-                <w:rPr>
-                  <w:rStyle w:val="Hyperlink"/>
-                  <w:rFonts w:ascii="Times New Roman" w:hAnsi="Times New Roman" w:cs="Times New Roman"/>
-                  <w:sz w:val="24"/>
-                  <w:szCs w:val="24"/>
-                </w:rPr>
-                <w:t>bwa</w:t>
-              </w:r>
-              <w:proofErr w:type="spellEnd"/>
-              <w:r>
-                <w:rPr>
-                  <w:rStyle w:val="Hyperlink"/>
-                  <w:rFonts w:ascii="Times New Roman" w:hAnsi="Times New Roman" w:cs="Times New Roman"/>
-                  <w:sz w:val="24"/>
-                  <w:szCs w:val="24"/>
-                </w:rPr>
-                <w:t>- Burrows-Wheeler alignment</w:t>
+                <w:t xml:space="preserve"> bwa- Burrows-Wheeler alignment</w:t>
               </w:r>
             </w:hyperlink>
             <w:r>
@@ -18400,7 +17827,6 @@
               </w:rPr>
               <w:t xml:space="preserve">. </w:t>
             </w:r>
-            <w:proofErr w:type="spellStart"/>
             <w:r>
               <w:rPr>
                 <w:rFonts w:ascii="Times New Roman" w:hAnsi="Times New Roman" w:cs="Times New Roman"/>
@@ -18408,9 +17834,8 @@
                 <w:sz w:val="24"/>
                 <w:szCs w:val="24"/>
               </w:rPr>
-              <w:t>bwa</w:t>
-            </w:r>
-            <w:proofErr w:type="spellEnd"/>
+              <w:t xml:space="preserve">bwa can only be used to </w:t>
+            </w:r>
             <w:r>
               <w:rPr>
                 <w:rFonts w:ascii="Times New Roman" w:hAnsi="Times New Roman" w:cs="Times New Roman"/>
@@ -18418,7 +17843,7 @@
                 <w:sz w:val="24"/>
                 <w:szCs w:val="24"/>
               </w:rPr>
-              <w:t xml:space="preserve"> can only be used to </w:t>
+              <w:t>m</w:t>
             </w:r>
             <w:r>
               <w:rPr>
@@ -18427,7 +17852,7 @@
                 <w:sz w:val="24"/>
                 <w:szCs w:val="24"/>
               </w:rPr>
-              <w:t>m</w:t>
+              <w:t xml:space="preserve">ap </w:t>
             </w:r>
             <w:r>
               <w:rPr>
@@ -18436,7 +17861,7 @@
                 <w:sz w:val="24"/>
                 <w:szCs w:val="24"/>
               </w:rPr>
-              <w:t xml:space="preserve">ap </w:t>
+              <w:t xml:space="preserve">generated </w:t>
             </w:r>
             <w:r>
               <w:rPr>
@@ -18445,9 +17870,35 @@
                 <w:sz w:val="24"/>
                 <w:szCs w:val="24"/>
               </w:rPr>
+              <w:t>bwa index</w:t>
+            </w:r>
+            <w:r>
+              <w:rPr>
+                <w:rFonts w:ascii="Times New Roman" w:hAnsi="Times New Roman" w:cs="Times New Roman"/>
+                <w:i/>
+                <w:sz w:val="24"/>
+                <w:szCs w:val="24"/>
+              </w:rPr>
+              <w:t xml:space="preserve"> files</w:t>
+            </w:r>
+            <w:r>
+              <w:rPr>
+                <w:rFonts w:ascii="Times New Roman" w:hAnsi="Times New Roman" w:cs="Times New Roman"/>
+                <w:i/>
+                <w:sz w:val="24"/>
+                <w:szCs w:val="24"/>
+              </w:rPr>
+              <w:t xml:space="preserve">, and bowtie2 can only be used to map </w:t>
+            </w:r>
+            <w:r>
+              <w:rPr>
+                <w:rFonts w:ascii="Times New Roman" w:hAnsi="Times New Roman" w:cs="Times New Roman"/>
+                <w:i/>
+                <w:sz w:val="24"/>
+                <w:szCs w:val="24"/>
+              </w:rPr>
               <w:t xml:space="preserve">generated </w:t>
             </w:r>
-            <w:proofErr w:type="spellStart"/>
             <w:r>
               <w:rPr>
                 <w:rFonts w:ascii="Times New Roman" w:hAnsi="Times New Roman" w:cs="Times New Roman"/>
@@ -18455,9 +17906,8 @@
                 <w:sz w:val="24"/>
                 <w:szCs w:val="24"/>
               </w:rPr>
-              <w:t>bwa</w:t>
-            </w:r>
-            <w:proofErr w:type="spellEnd"/>
+              <w:t>bowtie2 index</w:t>
+            </w:r>
             <w:r>
               <w:rPr>
                 <w:rFonts w:ascii="Times New Roman" w:hAnsi="Times New Roman" w:cs="Times New Roman"/>
@@ -18465,56 +17915,11 @@
                 <w:sz w:val="24"/>
                 <w:szCs w:val="24"/>
               </w:rPr>
-              <w:t xml:space="preserve"> index</w:t>
-            </w:r>
-            <w:r>
-              <w:rPr>
-                <w:rFonts w:ascii="Times New Roman" w:hAnsi="Times New Roman" w:cs="Times New Roman"/>
-                <w:i/>
-                <w:sz w:val="24"/>
-                <w:szCs w:val="24"/>
-              </w:rPr>
               <w:t xml:space="preserve"> files</w:t>
             </w:r>
             <w:r>
               <w:rPr>
                 <w:rFonts w:ascii="Times New Roman" w:hAnsi="Times New Roman" w:cs="Times New Roman"/>
-                <w:i/>
-                <w:sz w:val="24"/>
-                <w:szCs w:val="24"/>
-              </w:rPr>
-              <w:t xml:space="preserve">, and bowtie2 can only be used to map </w:t>
-            </w:r>
-            <w:r>
-              <w:rPr>
-                <w:rFonts w:ascii="Times New Roman" w:hAnsi="Times New Roman" w:cs="Times New Roman"/>
-                <w:i/>
-                <w:sz w:val="24"/>
-                <w:szCs w:val="24"/>
-              </w:rPr>
-              <w:t xml:space="preserve">generated </w:t>
-            </w:r>
-            <w:r>
-              <w:rPr>
-                <w:rFonts w:ascii="Times New Roman" w:hAnsi="Times New Roman" w:cs="Times New Roman"/>
-                <w:i/>
-                <w:sz w:val="24"/>
-                <w:szCs w:val="24"/>
-              </w:rPr>
-              <w:t>bowtie2 index</w:t>
-            </w:r>
-            <w:r>
-              <w:rPr>
-                <w:rFonts w:ascii="Times New Roman" w:hAnsi="Times New Roman" w:cs="Times New Roman"/>
-                <w:i/>
-                <w:sz w:val="24"/>
-                <w:szCs w:val="24"/>
-              </w:rPr>
-              <w:t xml:space="preserve"> files</w:t>
-            </w:r>
-            <w:r>
-              <w:rPr>
-                <w:rFonts w:ascii="Times New Roman" w:hAnsi="Times New Roman" w:cs="Times New Roman"/>
                 <w:sz w:val="24"/>
                 <w:szCs w:val="24"/>
               </w:rPr>
@@ -18536,7 +17941,6 @@
                 <w:szCs w:val="24"/>
               </w:rPr>
             </w:pPr>
-            <w:proofErr w:type="spellStart"/>
             <w:r>
               <w:rPr>
                 <w:rFonts w:ascii="Times New Roman" w:hAnsi="Times New Roman" w:cs="Times New Roman"/>
@@ -18546,7 +17950,6 @@
               <w:lastRenderedPageBreak/>
               <w:t>bwa</w:t>
             </w:r>
-            <w:proofErr w:type="spellEnd"/>
           </w:p>
         </w:tc>
       </w:tr>
@@ -18623,7 +18026,6 @@
               </w:rPr>
               <w:t xml:space="preserve"> </w:t>
             </w:r>
-            <w:proofErr w:type="spellStart"/>
             <w:r>
               <w:rPr>
                 <w:rFonts w:ascii="Times New Roman" w:hAnsi="Times New Roman" w:cs="Times New Roman"/>
@@ -18634,7 +18036,6 @@
               </w:rPr>
               <w:t>bwa</w:t>
             </w:r>
-            <w:proofErr w:type="spellEnd"/>
             <w:r>
               <w:rPr>
                 <w:rFonts w:ascii="Times New Roman" w:hAnsi="Times New Roman" w:cs="Times New Roman"/>
@@ -18652,23 +18053,13 @@
               </w:rPr>
               <w:t xml:space="preserve">binary you compiled from </w:t>
             </w:r>
-            <w:proofErr w:type="spellStart"/>
-            <w:r>
-              <w:rPr>
-                <w:rFonts w:ascii="Times New Roman" w:hAnsi="Times New Roman" w:cs="Times New Roman"/>
-                <w:sz w:val="24"/>
-                <w:szCs w:val="24"/>
-              </w:rPr>
-              <w:t>bwa</w:t>
-            </w:r>
-            <w:proofErr w:type="spellEnd"/>
-            <w:r>
-              <w:rPr>
-                <w:rFonts w:ascii="Times New Roman" w:hAnsi="Times New Roman" w:cs="Times New Roman"/>
-                <w:sz w:val="24"/>
-                <w:szCs w:val="24"/>
-              </w:rPr>
-              <w:t>-* directory</w:t>
+            <w:r>
+              <w:rPr>
+                <w:rFonts w:ascii="Times New Roman" w:hAnsi="Times New Roman" w:cs="Times New Roman"/>
+                <w:sz w:val="24"/>
+                <w:szCs w:val="24"/>
+              </w:rPr>
+              <w:t>bwa-* directory</w:t>
             </w:r>
           </w:p>
           <w:p>
@@ -19129,25 +18520,7 @@
                 <w:sz w:val="24"/>
                 <w:szCs w:val="24"/>
               </w:rPr>
-              <w:t>This button generates a shell script (.</w:t>
-            </w:r>
-            <w:proofErr w:type="spellStart"/>
-            <w:r>
-              <w:rPr>
-                <w:rFonts w:ascii="Times New Roman" w:hAnsi="Times New Roman" w:cs="Times New Roman"/>
-                <w:sz w:val="24"/>
-                <w:szCs w:val="24"/>
-              </w:rPr>
-              <w:t>sh</w:t>
-            </w:r>
-            <w:proofErr w:type="spellEnd"/>
-            <w:r>
-              <w:rPr>
-                <w:rFonts w:ascii="Times New Roman" w:hAnsi="Times New Roman" w:cs="Times New Roman"/>
-                <w:sz w:val="24"/>
-                <w:szCs w:val="24"/>
-              </w:rPr>
-              <w:t>) that can be executed in a UNIX terminal by the user.</w:t>
+              <w:t>This button generates a shell script (.sh) that can be executed in a UNIX terminal by the user.</w:t>
             </w:r>
           </w:p>
         </w:tc>
@@ -19173,21 +18546,21 @@
       <w:pPr>
         <w:pStyle w:val="Heading2"/>
       </w:pPr>
-      <w:bookmarkStart w:id="29" w:name="_Toc510439804"/>
+      <w:bookmarkStart w:id="30" w:name="_Toc510439804"/>
       <w:r>
         <w:t>Filter a BAM alignment file</w:t>
       </w:r>
-      <w:bookmarkEnd w:id="29"/>
+      <w:bookmarkEnd w:id="30"/>
     </w:p>
     <w:p>
       <w:pPr>
         <w:pStyle w:val="Heading3"/>
       </w:pPr>
-      <w:bookmarkStart w:id="30" w:name="_Toc510439805"/>
+      <w:bookmarkStart w:id="31" w:name="_Toc510439805"/>
       <w:r>
         <w:t>Purpose</w:t>
       </w:r>
-      <w:bookmarkEnd w:id="30"/>
+      <w:bookmarkEnd w:id="31"/>
     </w:p>
     <w:p>
       <w:pPr>
@@ -19213,11 +18586,11 @@
       <w:pPr>
         <w:pStyle w:val="Heading3"/>
       </w:pPr>
-      <w:bookmarkStart w:id="31" w:name="_Toc510439806"/>
+      <w:bookmarkStart w:id="32" w:name="_Toc510439806"/>
       <w:r>
         <w:t>Input</w:t>
       </w:r>
-      <w:bookmarkEnd w:id="31"/>
+      <w:bookmarkEnd w:id="32"/>
     </w:p>
     <w:p>
       <w:pPr>
@@ -19237,43 +18610,7 @@
           <w:szCs w:val="24"/>
         </w:rPr>
         <w:lastRenderedPageBreak/>
-        <w:t xml:space="preserve">The BAM file generated from the mapping step above. For example, by default </w:t>
-      </w:r>
-      <w:proofErr w:type="spellStart"/>
-      <w:r>
-        <w:rPr>
-          <w:rFonts w:ascii="Times New Roman" w:hAnsi="Times New Roman" w:cs="Times New Roman"/>
-          <w:sz w:val="24"/>
-          <w:szCs w:val="24"/>
-        </w:rPr>
-        <w:t>bwa</w:t>
-      </w:r>
-      <w:proofErr w:type="spellEnd"/>
-      <w:r>
-        <w:rPr>
-          <w:rFonts w:ascii="Times New Roman" w:hAnsi="Times New Roman" w:cs="Times New Roman"/>
-          <w:sz w:val="24"/>
-          <w:szCs w:val="24"/>
-        </w:rPr>
-        <w:t xml:space="preserve"> BAM files is named </w:t>
-      </w:r>
-      <w:proofErr w:type="spellStart"/>
-      <w:r>
-        <w:rPr>
-          <w:rFonts w:ascii="Times New Roman" w:hAnsi="Times New Roman" w:cs="Times New Roman"/>
-          <w:sz w:val="24"/>
-          <w:szCs w:val="24"/>
-        </w:rPr>
-        <w:t>bwa_mapped.bam</w:t>
-      </w:r>
-      <w:proofErr w:type="spellEnd"/>
-      <w:r>
-        <w:rPr>
-          <w:rFonts w:ascii="Times New Roman" w:hAnsi="Times New Roman" w:cs="Times New Roman"/>
-          <w:sz w:val="24"/>
-          <w:szCs w:val="24"/>
-        </w:rPr>
-        <w:t xml:space="preserve"> and bowtie2 BAM files is named bowtie2_mapped.bam</w:t>
+        <w:t>The BAM file generated from the mapping step above. For example, by default bwa BAM files is named bwa_mapped.bam and bowtie2 BAM files is named bowtie2_mapped.bam</w:t>
       </w:r>
       <w:r>
         <w:rPr>
@@ -19288,11 +18625,11 @@
       <w:pPr>
         <w:pStyle w:val="Heading3"/>
       </w:pPr>
-      <w:bookmarkStart w:id="32" w:name="_Toc510439807"/>
+      <w:bookmarkStart w:id="33" w:name="_Toc510439807"/>
       <w:r>
         <w:t>Test Data</w:t>
       </w:r>
-      <w:bookmarkEnd w:id="32"/>
+      <w:bookmarkEnd w:id="33"/>
     </w:p>
     <w:p>
       <w:pPr>
@@ -19344,7 +18681,6 @@
           <w:shd w:val="clear" w:color="auto" w:fill="FFFFFF"/>
         </w:rPr>
       </w:pPr>
-      <w:proofErr w:type="spellStart"/>
       <w:r>
         <w:rPr>
           <w:rFonts w:ascii="Times New Roman" w:hAnsi="Times New Roman" w:cs="Times New Roman"/>
@@ -19353,18 +18689,7 @@
           <w:szCs w:val="24"/>
           <w:shd w:val="clear" w:color="auto" w:fill="FFFFFF"/>
         </w:rPr>
-        <w:t>MiSeq</w:t>
-      </w:r>
-      <w:proofErr w:type="spellEnd"/>
-      <w:r>
-        <w:rPr>
-          <w:rFonts w:ascii="Times New Roman" w:hAnsi="Times New Roman" w:cs="Times New Roman"/>
-          <w:color w:val="000000" w:themeColor="text1"/>
-          <w:sz w:val="24"/>
-          <w:szCs w:val="24"/>
-          <w:shd w:val="clear" w:color="auto" w:fill="FFFFFF"/>
-        </w:rPr>
-        <w:t xml:space="preserve"> GM12878 in-situ files:</w:t>
+        <w:t>MiSeq GM12878 in-situ files:</w:t>
       </w:r>
     </w:p>
     <w:p>
@@ -19383,8 +18708,8 @@
           <w:shd w:val="clear" w:color="auto" w:fill="FFFFFF"/>
         </w:rPr>
       </w:pPr>
-      <w:bookmarkStart w:id="33" w:name="OLE_LINK13"/>
-      <w:bookmarkStart w:id="34" w:name="OLE_LINK14"/>
+      <w:bookmarkStart w:id="34" w:name="OLE_LINK13"/>
+      <w:bookmarkStart w:id="35" w:name="OLE_LINK14"/>
       <w:r>
         <w:rPr>
           <w:rFonts w:ascii="Times New Roman" w:hAnsi="Times New Roman" w:cs="Times New Roman"/>
@@ -19395,8 +18720,8 @@
         </w:rPr>
         <w:t xml:space="preserve">Bowtie2: </w:t>
       </w:r>
-      <w:bookmarkEnd w:id="33"/>
       <w:bookmarkEnd w:id="34"/>
+      <w:bookmarkEnd w:id="35"/>
       <w:r>
         <w:rPr>
           <w:rFonts w:ascii="Times New Roman" w:hAnsi="Times New Roman" w:cs="Times New Roman"/>
@@ -19464,7 +18789,6 @@
           <w:shd w:val="clear" w:color="auto" w:fill="FFFFFF"/>
         </w:rPr>
       </w:pPr>
-      <w:proofErr w:type="spellStart"/>
       <w:r>
         <w:rPr>
           <w:rFonts w:ascii="Times New Roman" w:hAnsi="Times New Roman" w:cs="Times New Roman"/>
@@ -19473,18 +18797,7 @@
           <w:szCs w:val="24"/>
           <w:shd w:val="clear" w:color="auto" w:fill="FFFFFF"/>
         </w:rPr>
-        <w:t>Bwa</w:t>
-      </w:r>
-      <w:proofErr w:type="spellEnd"/>
-      <w:r>
-        <w:rPr>
-          <w:rFonts w:ascii="Times New Roman" w:hAnsi="Times New Roman" w:cs="Times New Roman"/>
-          <w:color w:val="000000" w:themeColor="text1"/>
-          <w:sz w:val="24"/>
-          <w:szCs w:val="24"/>
-          <w:shd w:val="clear" w:color="auto" w:fill="FFFFFF"/>
-        </w:rPr>
-        <w:t>:</w:t>
+        <w:t>Bwa:</w:t>
       </w:r>
     </w:p>
     <w:p>
@@ -19543,8 +18856,8 @@
           <w:shd w:val="clear" w:color="auto" w:fill="FFFFFF"/>
         </w:rPr>
       </w:pPr>
-      <w:bookmarkStart w:id="35" w:name="OLE_LINK17"/>
-      <w:bookmarkStart w:id="36" w:name="OLE_LINK18"/>
+      <w:bookmarkStart w:id="36" w:name="OLE_LINK17"/>
+      <w:bookmarkStart w:id="37" w:name="OLE_LINK18"/>
       <w:r>
         <w:rPr>
           <w:rFonts w:ascii="Times New Roman" w:hAnsi="Times New Roman" w:cs="Times New Roman"/>
@@ -19556,8 +18869,8 @@
         <w:t>GM06990 Cell line:</w:t>
       </w:r>
     </w:p>
-    <w:bookmarkEnd w:id="35"/>
     <w:bookmarkEnd w:id="36"/>
+    <w:bookmarkEnd w:id="37"/>
     <w:p>
       <w:pPr>
         <w:pStyle w:val="ListParagraph"/>
@@ -19621,23 +18934,13 @@
           <w:szCs w:val="24"/>
         </w:rPr>
       </w:pPr>
-      <w:proofErr w:type="spellStart"/>
-      <w:r>
-        <w:rPr>
-          <w:rFonts w:ascii="Times New Roman" w:hAnsi="Times New Roman" w:cs="Times New Roman"/>
-          <w:sz w:val="24"/>
-          <w:szCs w:val="24"/>
-        </w:rPr>
-        <w:t>Bwa</w:t>
-      </w:r>
-      <w:proofErr w:type="spellEnd"/>
-      <w:r>
-        <w:rPr>
-          <w:rFonts w:ascii="Times New Roman" w:hAnsi="Times New Roman" w:cs="Times New Roman"/>
-          <w:sz w:val="24"/>
-          <w:szCs w:val="24"/>
-        </w:rPr>
-        <w:t>:</w:t>
+      <w:r>
+        <w:rPr>
+          <w:rFonts w:ascii="Times New Roman" w:hAnsi="Times New Roman" w:cs="Times New Roman"/>
+          <w:sz w:val="24"/>
+          <w:szCs w:val="24"/>
+        </w:rPr>
+        <w:t>Bwa:</w:t>
       </w:r>
     </w:p>
     <w:p>
@@ -19691,11 +18994,11 @@
       <w:pPr>
         <w:pStyle w:val="Heading3"/>
       </w:pPr>
-      <w:bookmarkStart w:id="37" w:name="_Toc510439808"/>
+      <w:bookmarkStart w:id="38" w:name="_Toc510439808"/>
       <w:r>
         <w:t>Output</w:t>
       </w:r>
-      <w:bookmarkEnd w:id="37"/>
+      <w:bookmarkEnd w:id="38"/>
     </w:p>
     <w:p>
       <w:pPr>
@@ -19737,11 +19040,11 @@
       <w:pPr>
         <w:pStyle w:val="Heading3"/>
       </w:pPr>
-      <w:bookmarkStart w:id="38" w:name="_Toc510439809"/>
+      <w:bookmarkStart w:id="39" w:name="_Toc510439809"/>
       <w:r>
         <w:t>Output of the script:</w:t>
       </w:r>
-      <w:bookmarkEnd w:id="38"/>
+      <w:bookmarkEnd w:id="39"/>
     </w:p>
     <w:p>
       <w:pPr>
@@ -19815,7 +19118,6 @@
         </w:rPr>
         <w:t xml:space="preserve"> and </w:t>
       </w:r>
-      <w:proofErr w:type="spellStart"/>
       <w:r>
         <w:rPr>
           <w:rFonts w:ascii="Times New Roman" w:hAnsi="Times New Roman" w:cs="Times New Roman"/>
@@ -19827,7 +19129,6 @@
         </w:rPr>
         <w:t>bwa_mapped.filtered.bam</w:t>
       </w:r>
-      <w:proofErr w:type="spellEnd"/>
       <w:r>
         <w:rPr>
           <w:rFonts w:ascii="Times New Roman" w:hAnsi="Times New Roman" w:cs="Times New Roman"/>
@@ -19838,7 +19139,6 @@
         </w:rPr>
         <w:t xml:space="preserve"> for </w:t>
       </w:r>
-      <w:proofErr w:type="spellStart"/>
       <w:r>
         <w:rPr>
           <w:rFonts w:ascii="Times New Roman" w:hAnsi="Times New Roman" w:cs="Times New Roman"/>
@@ -19849,7 +19149,6 @@
         </w:rPr>
         <w:t>bwa</w:t>
       </w:r>
-      <w:proofErr w:type="spellEnd"/>
       <w:r>
         <w:rPr>
           <w:rFonts w:ascii="Times New Roman" w:hAnsi="Times New Roman" w:cs="Times New Roman"/>
@@ -19864,14 +19163,14 @@
       <w:pPr>
         <w:pStyle w:val="Heading3"/>
       </w:pPr>
-      <w:bookmarkStart w:id="39" w:name="_Toc510439810"/>
+      <w:bookmarkStart w:id="40" w:name="_Toc510439810"/>
       <w:r>
         <w:t>Test Data Output</w:t>
       </w:r>
       <w:r>
         <w:t>:</w:t>
       </w:r>
-      <w:bookmarkEnd w:id="39"/>
+      <w:bookmarkEnd w:id="40"/>
     </w:p>
     <w:p>
       <w:pPr>
@@ -19924,9 +19223,38 @@
           <w:szCs w:val="24"/>
           <w:shd w:val="clear" w:color="auto" w:fill="FFFFFF"/>
         </w:rPr>
+        <w:t xml:space="preserve">and bwa </w:t>
+      </w:r>
+      <w:r>
+        <w:rPr>
+          <w:rFonts w:ascii="Times New Roman" w:hAnsi="Times New Roman" w:cs="Times New Roman"/>
+          <w:color w:val="000000" w:themeColor="text1"/>
+          <w:sz w:val="24"/>
+          <w:szCs w:val="24"/>
+          <w:shd w:val="clear" w:color="auto" w:fill="FFFFFF"/>
+        </w:rPr>
+        <w:t>alignment BAM file can be download</w:t>
+      </w:r>
+      <w:r>
+        <w:rPr>
+          <w:rFonts w:ascii="Times New Roman" w:hAnsi="Times New Roman" w:cs="Times New Roman"/>
+          <w:color w:val="000000" w:themeColor="text1"/>
+          <w:sz w:val="24"/>
+          <w:szCs w:val="24"/>
+          <w:shd w:val="clear" w:color="auto" w:fill="FFFFFF"/>
+        </w:rPr>
+        <w:t xml:space="preserve">ed from the link below for the MiSeq GM12878 in-situ </w:t>
+      </w:r>
+      <w:r>
+        <w:rPr>
+          <w:rFonts w:ascii="Times New Roman" w:hAnsi="Times New Roman" w:cs="Times New Roman"/>
+          <w:color w:val="000000" w:themeColor="text1"/>
+          <w:sz w:val="24"/>
+          <w:szCs w:val="24"/>
+          <w:shd w:val="clear" w:color="auto" w:fill="FFFFFF"/>
+        </w:rPr>
         <w:t xml:space="preserve">and </w:t>
       </w:r>
-      <w:proofErr w:type="spellStart"/>
       <w:r>
         <w:rPr>
           <w:rFonts w:ascii="Times New Roman" w:hAnsi="Times New Roman" w:cs="Times New Roman"/>
@@ -19935,90 +19263,7 @@
           <w:szCs w:val="24"/>
           <w:shd w:val="clear" w:color="auto" w:fill="FFFFFF"/>
         </w:rPr>
-        <w:t>bwa</w:t>
-      </w:r>
-      <w:proofErr w:type="spellEnd"/>
-      <w:r>
-        <w:rPr>
-          <w:rFonts w:ascii="Times New Roman" w:hAnsi="Times New Roman" w:cs="Times New Roman"/>
-          <w:color w:val="000000" w:themeColor="text1"/>
-          <w:sz w:val="24"/>
-          <w:szCs w:val="24"/>
-          <w:shd w:val="clear" w:color="auto" w:fill="FFFFFF"/>
-        </w:rPr>
-        <w:t xml:space="preserve"> </w:t>
-      </w:r>
-      <w:r>
-        <w:rPr>
-          <w:rFonts w:ascii="Times New Roman" w:hAnsi="Times New Roman" w:cs="Times New Roman"/>
-          <w:color w:val="000000" w:themeColor="text1"/>
-          <w:sz w:val="24"/>
-          <w:szCs w:val="24"/>
-          <w:shd w:val="clear" w:color="auto" w:fill="FFFFFF"/>
-        </w:rPr>
-        <w:t>alignment BAM file can be download</w:t>
-      </w:r>
-      <w:r>
-        <w:rPr>
-          <w:rFonts w:ascii="Times New Roman" w:hAnsi="Times New Roman" w:cs="Times New Roman"/>
-          <w:color w:val="000000" w:themeColor="text1"/>
-          <w:sz w:val="24"/>
-          <w:szCs w:val="24"/>
-          <w:shd w:val="clear" w:color="auto" w:fill="FFFFFF"/>
-        </w:rPr>
-        <w:t xml:space="preserve">ed from the link below for the </w:t>
-      </w:r>
-      <w:proofErr w:type="spellStart"/>
-      <w:r>
-        <w:rPr>
-          <w:rFonts w:ascii="Times New Roman" w:hAnsi="Times New Roman" w:cs="Times New Roman"/>
-          <w:color w:val="000000" w:themeColor="text1"/>
-          <w:sz w:val="24"/>
-          <w:szCs w:val="24"/>
-          <w:shd w:val="clear" w:color="auto" w:fill="FFFFFF"/>
-        </w:rPr>
-        <w:t>MiSeq</w:t>
-      </w:r>
-      <w:proofErr w:type="spellEnd"/>
-      <w:r>
-        <w:rPr>
-          <w:rFonts w:ascii="Times New Roman" w:hAnsi="Times New Roman" w:cs="Times New Roman"/>
-          <w:color w:val="000000" w:themeColor="text1"/>
-          <w:sz w:val="24"/>
-          <w:szCs w:val="24"/>
-          <w:shd w:val="clear" w:color="auto" w:fill="FFFFFF"/>
-        </w:rPr>
-        <w:t xml:space="preserve"> GM12878 in-situ </w:t>
-      </w:r>
-      <w:r>
-        <w:rPr>
-          <w:rFonts w:ascii="Times New Roman" w:hAnsi="Times New Roman" w:cs="Times New Roman"/>
-          <w:color w:val="000000" w:themeColor="text1"/>
-          <w:sz w:val="24"/>
-          <w:szCs w:val="24"/>
-          <w:shd w:val="clear" w:color="auto" w:fill="FFFFFF"/>
-        </w:rPr>
-        <w:t xml:space="preserve">and </w:t>
-      </w:r>
-      <w:r>
-        <w:rPr>
-          <w:rFonts w:ascii="Times New Roman" w:hAnsi="Times New Roman" w:cs="Times New Roman"/>
-          <w:color w:val="000000" w:themeColor="text1"/>
-          <w:sz w:val="24"/>
-          <w:szCs w:val="24"/>
-          <w:shd w:val="clear" w:color="auto" w:fill="FFFFFF"/>
-        </w:rPr>
-        <w:t>GM06990 Cell line</w:t>
-      </w:r>
-      <w:r>
-        <w:rPr>
-          <w:rFonts w:ascii="Times New Roman" w:hAnsi="Times New Roman" w:cs="Times New Roman"/>
-          <w:color w:val="000000" w:themeColor="text1"/>
-          <w:sz w:val="24"/>
-          <w:szCs w:val="24"/>
-          <w:shd w:val="clear" w:color="auto" w:fill="FFFFFF"/>
-        </w:rPr>
-        <w:t xml:space="preserve"> </w:t>
+        <w:t xml:space="preserve">GM06990 Cell line </w:t>
       </w:r>
       <w:r>
         <w:rPr>
@@ -20067,7 +19312,6 @@
           <w:shd w:val="clear" w:color="auto" w:fill="FFFFFF"/>
         </w:rPr>
       </w:pPr>
-      <w:proofErr w:type="spellStart"/>
       <w:r>
         <w:rPr>
           <w:rFonts w:ascii="Times New Roman" w:hAnsi="Times New Roman" w:cs="Times New Roman"/>
@@ -20076,18 +19320,7 @@
           <w:szCs w:val="24"/>
           <w:shd w:val="clear" w:color="auto" w:fill="FFFFFF"/>
         </w:rPr>
-        <w:t>MiSeq</w:t>
-      </w:r>
-      <w:proofErr w:type="spellEnd"/>
-      <w:r>
-        <w:rPr>
-          <w:rFonts w:ascii="Times New Roman" w:hAnsi="Times New Roman" w:cs="Times New Roman"/>
-          <w:color w:val="000000" w:themeColor="text1"/>
-          <w:sz w:val="24"/>
-          <w:szCs w:val="24"/>
-          <w:shd w:val="clear" w:color="auto" w:fill="FFFFFF"/>
-        </w:rPr>
-        <w:t xml:space="preserve"> GM12878 in-situ files:</w:t>
+        <w:t>MiSeq GM12878 in-situ files:</w:t>
       </w:r>
     </w:p>
     <w:p>
@@ -20145,7 +19378,6 @@
           <w:shd w:val="clear" w:color="auto" w:fill="FFFFFF"/>
         </w:rPr>
       </w:pPr>
-      <w:proofErr w:type="spellStart"/>
       <w:r>
         <w:rPr>
           <w:rFonts w:ascii="Times New Roman" w:hAnsi="Times New Roman" w:cs="Times New Roman"/>
@@ -20154,18 +19386,7 @@
           <w:szCs w:val="24"/>
           <w:shd w:val="clear" w:color="auto" w:fill="FFFFFF"/>
         </w:rPr>
-        <w:t>Bwa</w:t>
-      </w:r>
-      <w:proofErr w:type="spellEnd"/>
-      <w:r>
-        <w:rPr>
-          <w:rFonts w:ascii="Times New Roman" w:hAnsi="Times New Roman" w:cs="Times New Roman"/>
-          <w:color w:val="000000" w:themeColor="text1"/>
-          <w:sz w:val="24"/>
-          <w:szCs w:val="24"/>
-          <w:shd w:val="clear" w:color="auto" w:fill="FFFFFF"/>
-        </w:rPr>
-        <w:t>:</w:t>
+        <w:t>Bwa:</w:t>
       </w:r>
     </w:p>
     <w:p>
@@ -20210,8 +19431,8 @@
           <w:shd w:val="clear" w:color="auto" w:fill="FFFFFF"/>
         </w:rPr>
       </w:pPr>
-      <w:bookmarkStart w:id="40" w:name="OLE_LINK19"/>
-      <w:bookmarkStart w:id="41" w:name="OLE_LINK20"/>
+      <w:bookmarkStart w:id="41" w:name="OLE_LINK19"/>
+      <w:bookmarkStart w:id="42" w:name="OLE_LINK20"/>
       <w:r>
         <w:rPr>
           <w:rFonts w:ascii="Times New Roman" w:hAnsi="Times New Roman" w:cs="Times New Roman"/>
@@ -20292,7 +19513,6 @@
           <w:shd w:val="clear" w:color="auto" w:fill="FFFFFF"/>
         </w:rPr>
       </w:pPr>
-      <w:proofErr w:type="spellStart"/>
       <w:r>
         <w:rPr>
           <w:rFonts w:ascii="Times New Roman" w:hAnsi="Times New Roman" w:cs="Times New Roman"/>
@@ -20301,18 +19521,7 @@
           <w:szCs w:val="24"/>
           <w:shd w:val="clear" w:color="auto" w:fill="FFFFFF"/>
         </w:rPr>
-        <w:t>Bwa</w:t>
-      </w:r>
-      <w:proofErr w:type="spellEnd"/>
-      <w:r>
-        <w:rPr>
-          <w:rFonts w:ascii="Times New Roman" w:hAnsi="Times New Roman" w:cs="Times New Roman"/>
-          <w:color w:val="000000" w:themeColor="text1"/>
-          <w:sz w:val="24"/>
-          <w:szCs w:val="24"/>
-          <w:shd w:val="clear" w:color="auto" w:fill="FFFFFF"/>
-        </w:rPr>
-        <w:t xml:space="preserve">: </w:t>
+        <w:t xml:space="preserve">Bwa: </w:t>
       </w:r>
       <w:hyperlink r:id="rId40" w:history="1">
         <w:r>
@@ -20327,8 +19536,8 @@
         </w:r>
       </w:hyperlink>
     </w:p>
-    <w:bookmarkEnd w:id="40"/>
     <w:bookmarkEnd w:id="41"/>
+    <w:bookmarkEnd w:id="42"/>
     <w:p>
       <w:pPr>
         <w:pStyle w:val="ListParagraph"/>
@@ -20347,11 +19556,11 @@
       <w:pPr>
         <w:pStyle w:val="Heading3"/>
       </w:pPr>
-      <w:bookmarkStart w:id="42" w:name="_Toc510439811"/>
+      <w:bookmarkStart w:id="43" w:name="_Toc510439811"/>
       <w:r>
         <w:t>Running</w:t>
       </w:r>
-      <w:bookmarkEnd w:id="42"/>
+      <w:bookmarkEnd w:id="43"/>
     </w:p>
     <w:p>
       <w:pPr>
@@ -20575,7 +19784,7 @@
           <w:szCs w:val="24"/>
         </w:rPr>
       </w:pPr>
-      <w:bookmarkStart w:id="43" w:name="_Toc510451528"/>
+      <w:bookmarkStart w:id="44" w:name="_Toc510451528"/>
       <w:r>
         <w:rPr>
           <w:rFonts w:cs="Times New Roman"/>
@@ -20583,7 +19792,7 @@
         </w:rPr>
         <w:t>Figure 3: Filter a BAM alignment file</w:t>
       </w:r>
-      <w:bookmarkEnd w:id="43"/>
+      <w:bookmarkEnd w:id="44"/>
     </w:p>
     <w:p>
       <w:pPr>
@@ -20730,27 +19939,8 @@
                 <w:sz w:val="24"/>
                 <w:szCs w:val="24"/>
               </w:rPr>
-              <w:t xml:space="preserve">Select the BAM file generated using either BWA or bowtie2. Select the BAM file named </w:t>
-            </w:r>
-            <w:proofErr w:type="spellStart"/>
-            <w:r>
-              <w:rPr>
-                <w:rFonts w:ascii="Times New Roman" w:hAnsi="Times New Roman" w:cs="Times New Roman"/>
-                <w:sz w:val="24"/>
-                <w:szCs w:val="24"/>
-              </w:rPr>
-              <w:t>bwa_mapped.bam</w:t>
-            </w:r>
-            <w:proofErr w:type="spellEnd"/>
-            <w:r>
-              <w:rPr>
-                <w:rFonts w:ascii="Times New Roman" w:hAnsi="Times New Roman" w:cs="Times New Roman"/>
-                <w:sz w:val="24"/>
-                <w:szCs w:val="24"/>
-              </w:rPr>
-              <w:t xml:space="preserve"> for </w:t>
-            </w:r>
-            <w:proofErr w:type="spellStart"/>
+              <w:t xml:space="preserve">Select the BAM file generated using either BWA or bowtie2. Select the BAM file named bwa_mapped.bam for </w:t>
+            </w:r>
             <w:r>
               <w:rPr>
                 <w:rFonts w:ascii="Times New Roman" w:hAnsi="Times New Roman" w:cs="Times New Roman"/>
@@ -20761,7 +19951,6 @@
               </w:rPr>
               <w:t>bwa</w:t>
             </w:r>
-            <w:proofErr w:type="spellEnd"/>
             <w:r>
               <w:rPr>
                 <w:rFonts w:ascii="Times New Roman" w:hAnsi="Times New Roman" w:cs="Times New Roman"/>
@@ -21362,25 +20551,7 @@
                 <w:sz w:val="24"/>
                 <w:szCs w:val="24"/>
               </w:rPr>
-              <w:t>This button generates a shell script (.</w:t>
-            </w:r>
-            <w:proofErr w:type="spellStart"/>
-            <w:r>
-              <w:rPr>
-                <w:rFonts w:ascii="Times New Roman" w:hAnsi="Times New Roman" w:cs="Times New Roman"/>
-                <w:sz w:val="24"/>
-                <w:szCs w:val="24"/>
-              </w:rPr>
-              <w:t>sh</w:t>
-            </w:r>
-            <w:proofErr w:type="spellEnd"/>
-            <w:r>
-              <w:rPr>
-                <w:rFonts w:ascii="Times New Roman" w:hAnsi="Times New Roman" w:cs="Times New Roman"/>
-                <w:sz w:val="24"/>
-                <w:szCs w:val="24"/>
-              </w:rPr>
-              <w:t>) that can be executed in a UNIX terminal by the user.</w:t>
+              <w:t>This button generates a shell script (.sh) that can be executed in a UNIX terminal by the user.</w:t>
             </w:r>
             <w:r>
               <w:rPr>
@@ -21434,21 +20605,21 @@
       <w:pPr>
         <w:pStyle w:val="Heading2"/>
       </w:pPr>
-      <w:bookmarkStart w:id="44" w:name="_Toc510439812"/>
+      <w:bookmarkStart w:id="45" w:name="_Toc510439812"/>
       <w:r>
         <w:t>Convert a BAM file to a HiC input file format</w:t>
       </w:r>
-      <w:bookmarkEnd w:id="44"/>
+      <w:bookmarkEnd w:id="45"/>
     </w:p>
     <w:p>
       <w:pPr>
         <w:pStyle w:val="Heading3"/>
       </w:pPr>
-      <w:bookmarkStart w:id="45" w:name="_Toc510439813"/>
+      <w:bookmarkStart w:id="46" w:name="_Toc510439813"/>
       <w:r>
         <w:t>Purpose</w:t>
       </w:r>
-      <w:bookmarkEnd w:id="45"/>
+      <w:bookmarkEnd w:id="46"/>
     </w:p>
     <w:p>
       <w:pPr>
@@ -21468,9 +20639,9 @@
         </w:rPr>
         <w:t xml:space="preserve"> </w:t>
       </w:r>
-      <w:bookmarkStart w:id="46" w:name="OLE_LINK28"/>
-      <w:bookmarkStart w:id="47" w:name="OLE_LINK29"/>
-      <w:bookmarkStart w:id="48" w:name="OLE_LINK30"/>
+      <w:bookmarkStart w:id="47" w:name="OLE_LINK28"/>
+      <w:bookmarkStart w:id="48" w:name="OLE_LINK29"/>
+      <w:bookmarkStart w:id="49" w:name="OLE_LINK30"/>
       <w:r>
         <w:rPr>
           <w:rFonts w:ascii="Times New Roman" w:hAnsi="Times New Roman" w:cs="Times New Roman"/>
@@ -21501,23 +20672,7 @@
           <w:sz w:val="24"/>
           <w:szCs w:val="24"/>
         </w:rPr>
-        <w:t xml:space="preserve"> </w:t>
-      </w:r>
-      <w:r>
-        <w:rPr>
-          <w:rFonts w:ascii="Times New Roman" w:hAnsi="Times New Roman" w:cs="Times New Roman"/>
-          <w:sz w:val="24"/>
-          <w:szCs w:val="24"/>
-        </w:rPr>
-        <w:t>HiC input file format</w:t>
-      </w:r>
-      <w:r>
-        <w:rPr>
-          <w:rFonts w:ascii="Times New Roman" w:hAnsi="Times New Roman" w:cs="Times New Roman"/>
-          <w:sz w:val="24"/>
-          <w:szCs w:val="24"/>
-        </w:rPr>
-        <w:t xml:space="preserve"> in </w:t>
+        <w:t xml:space="preserve"> HiC input file format in </w:t>
       </w:r>
       <w:r>
         <w:rPr>
@@ -21630,9 +20785,9 @@
         </w:rPr>
         <w:t xml:space="preserve"> and normalized by different methods. </w:t>
       </w:r>
-      <w:bookmarkEnd w:id="46"/>
       <w:bookmarkEnd w:id="47"/>
       <w:bookmarkEnd w:id="48"/>
+      <w:bookmarkEnd w:id="49"/>
     </w:p>
     <w:p>
       <w:pPr>
@@ -21650,11 +20805,11 @@
       <w:pPr>
         <w:pStyle w:val="Heading3"/>
       </w:pPr>
-      <w:bookmarkStart w:id="49" w:name="_Toc510439814"/>
+      <w:bookmarkStart w:id="50" w:name="_Toc510439814"/>
       <w:r>
         <w:t>Input</w:t>
       </w:r>
-      <w:bookmarkEnd w:id="49"/>
+      <w:bookmarkEnd w:id="50"/>
     </w:p>
     <w:p>
       <w:pPr>
@@ -21673,18 +20828,8 @@
           <w:sz w:val="24"/>
           <w:szCs w:val="24"/>
         </w:rPr>
-        <w:t xml:space="preserve">A filtered BAM alignment file. e.g </w:t>
-      </w:r>
-      <w:proofErr w:type="spellStart"/>
-      <w:r>
-        <w:rPr>
-          <w:rFonts w:ascii="Times New Roman" w:hAnsi="Times New Roman" w:cs="Times New Roman"/>
-          <w:sz w:val="24"/>
-          <w:szCs w:val="24"/>
-        </w:rPr>
-        <w:t>bwa_mapped.filtered.bam</w:t>
-      </w:r>
-      <w:proofErr w:type="spellEnd"/>
+        <w:t>A filtered BAM alignment file. e.g bwa_mapped.filtered.bam</w:t>
+      </w:r>
       <w:r>
         <w:rPr>
           <w:rFonts w:ascii="Times New Roman" w:hAnsi="Times New Roman" w:cs="Times New Roman"/>
@@ -21698,11 +20843,11 @@
       <w:pPr>
         <w:pStyle w:val="Heading3"/>
       </w:pPr>
-      <w:bookmarkStart w:id="50" w:name="_Toc510439815"/>
+      <w:bookmarkStart w:id="51" w:name="_Toc510439815"/>
       <w:r>
         <w:t>Test Data</w:t>
       </w:r>
-      <w:bookmarkEnd w:id="50"/>
+      <w:bookmarkEnd w:id="51"/>
     </w:p>
     <w:p>
       <w:pPr>
@@ -21725,9 +20870,8 @@
           <w:szCs w:val="24"/>
           <w:shd w:val="clear" w:color="auto" w:fill="FFFFFF"/>
         </w:rPr>
-        <w:t xml:space="preserve">The generated filtered bowtie2 and </w:t>
-      </w:r>
-      <w:proofErr w:type="spellStart"/>
+        <w:t xml:space="preserve">The generated filtered bowtie2 and bwa alignment BAM file </w:t>
+      </w:r>
       <w:r>
         <w:rPr>
           <w:rFonts w:ascii="Times New Roman" w:hAnsi="Times New Roman" w:cs="Times New Roman"/>
@@ -21736,9 +20880,8 @@
           <w:szCs w:val="24"/>
           <w:shd w:val="clear" w:color="auto" w:fill="FFFFFF"/>
         </w:rPr>
-        <w:t>bwa</w:t>
-      </w:r>
-      <w:proofErr w:type="spellEnd"/>
+        <w:t xml:space="preserve">for the MiSeq GM12878 in-situ </w:t>
+      </w:r>
       <w:r>
         <w:rPr>
           <w:rFonts w:ascii="Times New Roman" w:hAnsi="Times New Roman" w:cs="Times New Roman"/>
@@ -21747,7 +20890,7 @@
           <w:szCs w:val="24"/>
           <w:shd w:val="clear" w:color="auto" w:fill="FFFFFF"/>
         </w:rPr>
-        <w:t xml:space="preserve"> alignment BAM file </w:t>
+        <w:t xml:space="preserve">and </w:t>
       </w:r>
       <w:r>
         <w:rPr>
@@ -21757,9 +20900,8 @@
           <w:szCs w:val="24"/>
           <w:shd w:val="clear" w:color="auto" w:fill="FFFFFF"/>
         </w:rPr>
-        <w:t xml:space="preserve">for the </w:t>
-      </w:r>
-      <w:proofErr w:type="spellStart"/>
+        <w:t>GM06990 Cell line test data</w:t>
+      </w:r>
       <w:r>
         <w:rPr>
           <w:rFonts w:ascii="Times New Roman" w:hAnsi="Times New Roman" w:cs="Times New Roman"/>
@@ -21768,58 +20910,7 @@
           <w:szCs w:val="24"/>
           <w:shd w:val="clear" w:color="auto" w:fill="FFFFFF"/>
         </w:rPr>
-        <w:t>MiSeq</w:t>
-      </w:r>
-      <w:proofErr w:type="spellEnd"/>
-      <w:r>
-        <w:rPr>
-          <w:rFonts w:ascii="Times New Roman" w:hAnsi="Times New Roman" w:cs="Times New Roman"/>
-          <w:color w:val="000000" w:themeColor="text1"/>
-          <w:sz w:val="24"/>
-          <w:szCs w:val="24"/>
-          <w:shd w:val="clear" w:color="auto" w:fill="FFFFFF"/>
-        </w:rPr>
-        <w:t xml:space="preserve"> GM12878 in-situ </w:t>
-      </w:r>
-      <w:r>
-        <w:rPr>
-          <w:rFonts w:ascii="Times New Roman" w:hAnsi="Times New Roman" w:cs="Times New Roman"/>
-          <w:color w:val="000000" w:themeColor="text1"/>
-          <w:sz w:val="24"/>
-          <w:szCs w:val="24"/>
-          <w:shd w:val="clear" w:color="auto" w:fill="FFFFFF"/>
-        </w:rPr>
-        <w:t xml:space="preserve">and </w:t>
-      </w:r>
-      <w:r>
-        <w:rPr>
-          <w:rFonts w:ascii="Times New Roman" w:hAnsi="Times New Roman" w:cs="Times New Roman"/>
-          <w:color w:val="000000" w:themeColor="text1"/>
-          <w:sz w:val="24"/>
-          <w:szCs w:val="24"/>
-          <w:shd w:val="clear" w:color="auto" w:fill="FFFFFF"/>
-        </w:rPr>
-        <w:t>GM06990 Cell line test data</w:t>
-      </w:r>
-      <w:r>
-        <w:rPr>
-          <w:rFonts w:ascii="Times New Roman" w:hAnsi="Times New Roman" w:cs="Times New Roman"/>
-          <w:color w:val="000000" w:themeColor="text1"/>
-          <w:sz w:val="24"/>
-          <w:szCs w:val="24"/>
-          <w:shd w:val="clear" w:color="auto" w:fill="FFFFFF"/>
-        </w:rPr>
-        <w:t>sets</w:t>
-      </w:r>
-      <w:r>
-        <w:rPr>
-          <w:rFonts w:ascii="Times New Roman" w:hAnsi="Times New Roman" w:cs="Times New Roman"/>
-          <w:color w:val="000000" w:themeColor="text1"/>
-          <w:sz w:val="24"/>
-          <w:szCs w:val="24"/>
-          <w:shd w:val="clear" w:color="auto" w:fill="FFFFFF"/>
-        </w:rPr>
-        <w:t xml:space="preserve"> </w:t>
+        <w:t xml:space="preserve">sets </w:t>
       </w:r>
       <w:r>
         <w:rPr>
@@ -21868,7 +20959,6 @@
           <w:shd w:val="clear" w:color="auto" w:fill="FFFFFF"/>
         </w:rPr>
       </w:pPr>
-      <w:proofErr w:type="spellStart"/>
       <w:r>
         <w:rPr>
           <w:rFonts w:ascii="Times New Roman" w:hAnsi="Times New Roman" w:cs="Times New Roman"/>
@@ -21877,18 +20967,7 @@
           <w:szCs w:val="24"/>
           <w:shd w:val="clear" w:color="auto" w:fill="FFFFFF"/>
         </w:rPr>
-        <w:t>MiSeq</w:t>
-      </w:r>
-      <w:proofErr w:type="spellEnd"/>
-      <w:r>
-        <w:rPr>
-          <w:rFonts w:ascii="Times New Roman" w:hAnsi="Times New Roman" w:cs="Times New Roman"/>
-          <w:color w:val="000000" w:themeColor="text1"/>
-          <w:sz w:val="24"/>
-          <w:szCs w:val="24"/>
-          <w:shd w:val="clear" w:color="auto" w:fill="FFFFFF"/>
-        </w:rPr>
-        <w:t xml:space="preserve"> GM12878 in-situ files:</w:t>
+        <w:t>MiSeq GM12878 in-situ files:</w:t>
       </w:r>
     </w:p>
     <w:p>
@@ -21946,7 +21025,6 @@
           <w:shd w:val="clear" w:color="auto" w:fill="FFFFFF"/>
         </w:rPr>
       </w:pPr>
-      <w:proofErr w:type="spellStart"/>
       <w:r>
         <w:rPr>
           <w:rFonts w:ascii="Times New Roman" w:hAnsi="Times New Roman" w:cs="Times New Roman"/>
@@ -21955,18 +21033,7 @@
           <w:szCs w:val="24"/>
           <w:shd w:val="clear" w:color="auto" w:fill="FFFFFF"/>
         </w:rPr>
-        <w:t>Bwa</w:t>
-      </w:r>
-      <w:proofErr w:type="spellEnd"/>
-      <w:r>
-        <w:rPr>
-          <w:rFonts w:ascii="Times New Roman" w:hAnsi="Times New Roman" w:cs="Times New Roman"/>
-          <w:color w:val="000000" w:themeColor="text1"/>
-          <w:sz w:val="24"/>
-          <w:szCs w:val="24"/>
-          <w:shd w:val="clear" w:color="auto" w:fill="FFFFFF"/>
-        </w:rPr>
-        <w:t>:</w:t>
+        <w:t>Bwa:</w:t>
       </w:r>
     </w:p>
     <w:p>
@@ -22106,7 +21173,6 @@
           <w:shd w:val="clear" w:color="auto" w:fill="FFFFFF"/>
         </w:rPr>
       </w:pPr>
-      <w:proofErr w:type="spellStart"/>
       <w:r>
         <w:rPr>
           <w:rFonts w:ascii="Times New Roman" w:hAnsi="Times New Roman" w:cs="Times New Roman"/>
@@ -22115,18 +21181,7 @@
           <w:szCs w:val="24"/>
           <w:shd w:val="clear" w:color="auto" w:fill="FFFFFF"/>
         </w:rPr>
-        <w:t>Bwa</w:t>
-      </w:r>
-      <w:proofErr w:type="spellEnd"/>
-      <w:r>
-        <w:rPr>
-          <w:rFonts w:ascii="Times New Roman" w:hAnsi="Times New Roman" w:cs="Times New Roman"/>
-          <w:color w:val="000000" w:themeColor="text1"/>
-          <w:sz w:val="24"/>
-          <w:szCs w:val="24"/>
-          <w:shd w:val="clear" w:color="auto" w:fill="FFFFFF"/>
-        </w:rPr>
-        <w:t xml:space="preserve">: </w:t>
+        <w:t xml:space="preserve">Bwa: </w:t>
       </w:r>
       <w:hyperlink r:id="rId46" w:history="1">
         <w:r>
@@ -22145,11 +21200,11 @@
       <w:pPr>
         <w:pStyle w:val="Heading3"/>
       </w:pPr>
-      <w:bookmarkStart w:id="51" w:name="_Toc510439816"/>
+      <w:bookmarkStart w:id="52" w:name="_Toc510439816"/>
       <w:r>
         <w:t>Output</w:t>
       </w:r>
-      <w:bookmarkEnd w:id="51"/>
+      <w:bookmarkEnd w:id="52"/>
     </w:p>
     <w:p>
       <w:pPr>
@@ -22191,11 +21246,11 @@
       <w:pPr>
         <w:pStyle w:val="Heading3"/>
       </w:pPr>
-      <w:bookmarkStart w:id="52" w:name="_Toc510439817"/>
+      <w:bookmarkStart w:id="53" w:name="_Toc510439817"/>
       <w:r>
         <w:t>Output of the script:</w:t>
       </w:r>
-      <w:bookmarkEnd w:id="52"/>
+      <w:bookmarkEnd w:id="53"/>
     </w:p>
     <w:p>
       <w:pPr>
@@ -22268,13 +21323,13 @@
       <w:pPr>
         <w:pStyle w:val="Heading3"/>
       </w:pPr>
-      <w:bookmarkStart w:id="53" w:name="_Toc510439818"/>
-      <w:bookmarkStart w:id="54" w:name="OLE_LINK21"/>
-      <w:bookmarkStart w:id="55" w:name="OLE_LINK22"/>
+      <w:bookmarkStart w:id="54" w:name="_Toc510439818"/>
+      <w:bookmarkStart w:id="55" w:name="OLE_LINK21"/>
+      <w:bookmarkStart w:id="56" w:name="OLE_LINK22"/>
       <w:r>
         <w:t>Test Data Output</w:t>
       </w:r>
-      <w:bookmarkEnd w:id="53"/>
+      <w:bookmarkEnd w:id="54"/>
     </w:p>
     <w:p>
       <w:pPr>
@@ -22376,7 +21431,6 @@
           <w:shd w:val="clear" w:color="auto" w:fill="FFFFFF"/>
         </w:rPr>
       </w:pPr>
-      <w:proofErr w:type="spellStart"/>
       <w:r>
         <w:rPr>
           <w:rFonts w:ascii="Times New Roman" w:hAnsi="Times New Roman" w:cs="Times New Roman"/>
@@ -22385,18 +21439,7 @@
           <w:szCs w:val="24"/>
           <w:shd w:val="clear" w:color="auto" w:fill="FFFFFF"/>
         </w:rPr>
-        <w:t>MiSeq</w:t>
-      </w:r>
-      <w:proofErr w:type="spellEnd"/>
-      <w:r>
-        <w:rPr>
-          <w:rFonts w:ascii="Times New Roman" w:hAnsi="Times New Roman" w:cs="Times New Roman"/>
-          <w:color w:val="000000" w:themeColor="text1"/>
-          <w:sz w:val="24"/>
-          <w:szCs w:val="24"/>
-          <w:shd w:val="clear" w:color="auto" w:fill="FFFFFF"/>
-        </w:rPr>
-        <w:t xml:space="preserve"> GM12878 in-situ files:</w:t>
+        <w:t>MiSeq GM12878 in-situ files:</w:t>
       </w:r>
     </w:p>
     <w:p>
@@ -22454,7 +21497,6 @@
           <w:shd w:val="clear" w:color="auto" w:fill="FFFFFF"/>
         </w:rPr>
       </w:pPr>
-      <w:proofErr w:type="spellStart"/>
       <w:r>
         <w:rPr>
           <w:rFonts w:ascii="Times New Roman" w:hAnsi="Times New Roman" w:cs="Times New Roman"/>
@@ -22463,18 +21505,7 @@
           <w:szCs w:val="24"/>
           <w:shd w:val="clear" w:color="auto" w:fill="FFFFFF"/>
         </w:rPr>
-        <w:t>Bwa</w:t>
-      </w:r>
-      <w:proofErr w:type="spellEnd"/>
-      <w:r>
-        <w:rPr>
-          <w:rFonts w:ascii="Times New Roman" w:hAnsi="Times New Roman" w:cs="Times New Roman"/>
-          <w:color w:val="000000" w:themeColor="text1"/>
-          <w:sz w:val="24"/>
-          <w:szCs w:val="24"/>
-          <w:shd w:val="clear" w:color="auto" w:fill="FFFFFF"/>
-        </w:rPr>
-        <w:t>:</w:t>
+        <w:t>Bwa:</w:t>
       </w:r>
     </w:p>
     <w:p>
@@ -22625,7 +21656,6 @@
           <w:shd w:val="clear" w:color="auto" w:fill="FFFFFF"/>
         </w:rPr>
       </w:pPr>
-      <w:proofErr w:type="spellStart"/>
       <w:r>
         <w:rPr>
           <w:rFonts w:ascii="Times New Roman" w:hAnsi="Times New Roman" w:cs="Times New Roman"/>
@@ -22634,18 +21664,7 @@
           <w:szCs w:val="24"/>
           <w:shd w:val="clear" w:color="auto" w:fill="FFFFFF"/>
         </w:rPr>
-        <w:t>Bwa</w:t>
-      </w:r>
-      <w:proofErr w:type="spellEnd"/>
-      <w:r>
-        <w:rPr>
-          <w:rFonts w:ascii="Times New Roman" w:hAnsi="Times New Roman" w:cs="Times New Roman"/>
-          <w:color w:val="000000" w:themeColor="text1"/>
-          <w:sz w:val="24"/>
-          <w:szCs w:val="24"/>
-          <w:shd w:val="clear" w:color="auto" w:fill="FFFFFF"/>
-        </w:rPr>
-        <w:t xml:space="preserve">: </w:t>
+        <w:t xml:space="preserve">Bwa: </w:t>
       </w:r>
       <w:hyperlink r:id="rId50" w:history="1">
         <w:r>
@@ -22664,13 +21683,13 @@
       <w:pPr>
         <w:pStyle w:val="Heading3"/>
       </w:pPr>
-      <w:bookmarkStart w:id="56" w:name="_Toc510439819"/>
-      <w:bookmarkEnd w:id="54"/>
+      <w:bookmarkStart w:id="57" w:name="_Toc510439819"/>
       <w:bookmarkEnd w:id="55"/>
+      <w:bookmarkEnd w:id="56"/>
       <w:r>
         <w:t>Running</w:t>
       </w:r>
-      <w:bookmarkEnd w:id="56"/>
+      <w:bookmarkEnd w:id="57"/>
     </w:p>
     <w:p>
       <w:pPr>
@@ -22861,7 +21880,7 @@
           <w:szCs w:val="24"/>
         </w:rPr>
       </w:pPr>
-      <w:bookmarkStart w:id="57" w:name="_Toc510451529"/>
+      <w:bookmarkStart w:id="58" w:name="_Toc510451529"/>
       <w:r>
         <w:rPr>
           <w:rFonts w:cs="Times New Roman"/>
@@ -22869,7 +21888,7 @@
         </w:rPr>
         <w:t>Figure 4: Convert to HiC Input File Format</w:t>
       </w:r>
-      <w:bookmarkEnd w:id="57"/>
+      <w:bookmarkEnd w:id="58"/>
     </w:p>
     <w:p>
       <w:pPr>
@@ -23037,7 +22056,6 @@
               </w:rPr>
               <w:t xml:space="preserve">By default, </w:t>
             </w:r>
-            <w:proofErr w:type="spellStart"/>
             <w:r>
               <w:rPr>
                 <w:rFonts w:ascii="Times New Roman" w:hAnsi="Times New Roman" w:cs="Times New Roman"/>
@@ -23048,32 +22066,13 @@
               </w:rPr>
               <w:t>bwa</w:t>
             </w:r>
-            <w:proofErr w:type="spellEnd"/>
-            <w:r>
-              <w:rPr>
-                <w:rFonts w:ascii="Times New Roman" w:hAnsi="Times New Roman" w:cs="Times New Roman"/>
-                <w:sz w:val="24"/>
-                <w:szCs w:val="24"/>
-              </w:rPr>
-              <w:t xml:space="preserve"> filtered BAM file is named </w:t>
-            </w:r>
-            <w:proofErr w:type="spellStart"/>
-            <w:r>
-              <w:rPr>
-                <w:rFonts w:ascii="Times New Roman" w:hAnsi="Times New Roman" w:cs="Times New Roman"/>
-                <w:sz w:val="24"/>
-                <w:szCs w:val="24"/>
-              </w:rPr>
-              <w:t>bwa_mapped.filtered.bam</w:t>
-            </w:r>
-            <w:proofErr w:type="spellEnd"/>
-            <w:r>
-              <w:rPr>
-                <w:rFonts w:ascii="Times New Roman" w:hAnsi="Times New Roman" w:cs="Times New Roman"/>
-                <w:sz w:val="24"/>
-                <w:szCs w:val="24"/>
-              </w:rPr>
-              <w:t xml:space="preserve"> and </w:t>
+            <w:r>
+              <w:rPr>
+                <w:rFonts w:ascii="Times New Roman" w:hAnsi="Times New Roman" w:cs="Times New Roman"/>
+                <w:sz w:val="24"/>
+                <w:szCs w:val="24"/>
+              </w:rPr>
+              <w:t xml:space="preserve"> filtered BAM file is named bwa_mapped.filtered.bam and </w:t>
             </w:r>
             <w:r>
               <w:rPr>
@@ -23435,25 +22434,7 @@
                 <w:sz w:val="24"/>
                 <w:szCs w:val="24"/>
               </w:rPr>
-              <w:t>This button generates a shell script (.</w:t>
-            </w:r>
-            <w:proofErr w:type="spellStart"/>
-            <w:r>
-              <w:rPr>
-                <w:rFonts w:ascii="Times New Roman" w:hAnsi="Times New Roman" w:cs="Times New Roman"/>
-                <w:sz w:val="24"/>
-                <w:szCs w:val="24"/>
-              </w:rPr>
-              <w:t>sh</w:t>
-            </w:r>
-            <w:proofErr w:type="spellEnd"/>
-            <w:r>
-              <w:rPr>
-                <w:rFonts w:ascii="Times New Roman" w:hAnsi="Times New Roman" w:cs="Times New Roman"/>
-                <w:sz w:val="24"/>
-                <w:szCs w:val="24"/>
-              </w:rPr>
-              <w:t>) that can be executed in a UNIX terminal by the user.</w:t>
+              <w:t>This button generates a shell script (.sh) that can be executed in a UNIX terminal by the user.</w:t>
             </w:r>
           </w:p>
         </w:tc>
@@ -23479,21 +22460,21 @@
       <w:pPr>
         <w:pStyle w:val="Heading2"/>
       </w:pPr>
-      <w:bookmarkStart w:id="58" w:name="_Toc510439820"/>
+      <w:bookmarkStart w:id="59" w:name="_Toc510439820"/>
       <w:r>
         <w:t>HiC-Express</w:t>
       </w:r>
-      <w:bookmarkEnd w:id="58"/>
+      <w:bookmarkEnd w:id="59"/>
     </w:p>
     <w:p>
       <w:pPr>
         <w:pStyle w:val="Heading3"/>
       </w:pPr>
-      <w:bookmarkStart w:id="59" w:name="_Toc510439821"/>
+      <w:bookmarkStart w:id="60" w:name="_Toc510439821"/>
       <w:r>
         <w:t>Purpose</w:t>
       </w:r>
-      <w:bookmarkEnd w:id="59"/>
+      <w:bookmarkEnd w:id="60"/>
     </w:p>
     <w:p>
       <w:pPr>
@@ -23583,11 +22564,11 @@
       <w:pPr>
         <w:pStyle w:val="Heading3"/>
       </w:pPr>
-      <w:bookmarkStart w:id="60" w:name="_Toc510439822"/>
+      <w:bookmarkStart w:id="61" w:name="_Toc510439822"/>
       <w:r>
         <w:t>Input</w:t>
       </w:r>
-      <w:bookmarkEnd w:id="60"/>
+      <w:bookmarkEnd w:id="61"/>
     </w:p>
     <w:p>
       <w:pPr>
@@ -23607,25 +22588,7 @@
           <w:sz w:val="24"/>
           <w:szCs w:val="24"/>
         </w:rPr>
-        <w:t>A FASTQ read files usually with extension</w:t>
-      </w:r>
-      <w:proofErr w:type="gramStart"/>
-      <w:r>
-        <w:rPr>
-          <w:rFonts w:ascii="Times New Roman" w:hAnsi="Times New Roman" w:cs="Times New Roman"/>
-          <w:sz w:val="24"/>
-          <w:szCs w:val="24"/>
-        </w:rPr>
-        <w:t>, .fq</w:t>
-      </w:r>
-      <w:proofErr w:type="gramEnd"/>
-      <w:r>
-        <w:rPr>
-          <w:rFonts w:ascii="Times New Roman" w:hAnsi="Times New Roman" w:cs="Times New Roman"/>
-          <w:sz w:val="24"/>
-          <w:szCs w:val="24"/>
-        </w:rPr>
-        <w:t xml:space="preserve"> or .fastq. </w:t>
+        <w:t xml:space="preserve">A FASTQ read files usually with extension, .fq or .fastq. </w:t>
       </w:r>
       <w:r>
         <w:rPr>
@@ -23661,11 +22624,11 @@
       <w:pPr>
         <w:pStyle w:val="Heading3"/>
       </w:pPr>
-      <w:bookmarkStart w:id="61" w:name="_Toc510439823"/>
+      <w:bookmarkStart w:id="62" w:name="_Toc510439823"/>
       <w:r>
         <w:t>Test Data</w:t>
       </w:r>
-      <w:bookmarkEnd w:id="61"/>
+      <w:bookmarkEnd w:id="62"/>
     </w:p>
     <w:p>
       <w:pPr>
@@ -23703,7 +22666,6 @@
           <w:shd w:val="clear" w:color="auto" w:fill="FFFFFF"/>
         </w:rPr>
       </w:pPr>
-      <w:proofErr w:type="spellStart"/>
       <w:r>
         <w:rPr>
           <w:rFonts w:ascii="Times New Roman" w:hAnsi="Times New Roman" w:cs="Times New Roman"/>
@@ -23712,18 +22674,7 @@
           <w:szCs w:val="24"/>
           <w:shd w:val="clear" w:color="auto" w:fill="FFFFFF"/>
         </w:rPr>
-        <w:t>MiSeq</w:t>
-      </w:r>
-      <w:proofErr w:type="spellEnd"/>
-      <w:r>
-        <w:rPr>
-          <w:rFonts w:ascii="Times New Roman" w:hAnsi="Times New Roman" w:cs="Times New Roman"/>
-          <w:color w:val="000000" w:themeColor="text1"/>
-          <w:sz w:val="24"/>
-          <w:szCs w:val="24"/>
-          <w:shd w:val="clear" w:color="auto" w:fill="FFFFFF"/>
-        </w:rPr>
-        <w:t xml:space="preserve"> GM12878 in-situ files: </w:t>
+        <w:t xml:space="preserve">MiSeq GM12878 in-situ files: </w:t>
       </w:r>
       <w:hyperlink r:id="rId53" w:history="1">
         <w:r>
@@ -23760,29 +22711,7 @@
           <w:szCs w:val="24"/>
           <w:shd w:val="clear" w:color="auto" w:fill="FFFFFF"/>
         </w:rPr>
-        <w:t xml:space="preserve">A karyotypically normal human </w:t>
-      </w:r>
-      <w:proofErr w:type="spellStart"/>
-      <w:r>
-        <w:rPr>
-          <w:rFonts w:ascii="Times New Roman" w:hAnsi="Times New Roman" w:cs="Times New Roman"/>
-          <w:color w:val="000000" w:themeColor="text1"/>
-          <w:sz w:val="24"/>
-          <w:szCs w:val="24"/>
-          <w:shd w:val="clear" w:color="auto" w:fill="FFFFFF"/>
-        </w:rPr>
-        <w:t>lymphoblastoid</w:t>
-      </w:r>
-      <w:proofErr w:type="spellEnd"/>
-      <w:r>
-        <w:rPr>
-          <w:rFonts w:ascii="Times New Roman" w:hAnsi="Times New Roman" w:cs="Times New Roman"/>
-          <w:color w:val="000000" w:themeColor="text1"/>
-          <w:sz w:val="24"/>
-          <w:szCs w:val="24"/>
-          <w:shd w:val="clear" w:color="auto" w:fill="FFFFFF"/>
-        </w:rPr>
-        <w:t xml:space="preserve"> cell line (GM06990) from Aiden et al:</w:t>
+        <w:t>A karyotypically normal human lymphoblastoid cell line (GM06990) from Aiden et al:</w:t>
       </w:r>
       <w:r>
         <w:rPr>
@@ -23809,11 +22738,11 @@
       <w:pPr>
         <w:pStyle w:val="Heading3"/>
       </w:pPr>
-      <w:bookmarkStart w:id="62" w:name="_Toc510439824"/>
+      <w:bookmarkStart w:id="63" w:name="_Toc510439824"/>
       <w:r>
         <w:t>Output</w:t>
       </w:r>
-      <w:bookmarkEnd w:id="62"/>
+      <w:bookmarkEnd w:id="63"/>
     </w:p>
     <w:p>
       <w:pPr>
@@ -23849,11 +22778,11 @@
       <w:pPr>
         <w:pStyle w:val="Heading3"/>
       </w:pPr>
-      <w:bookmarkStart w:id="63" w:name="_Toc510439825"/>
+      <w:bookmarkStart w:id="64" w:name="_Toc510439825"/>
       <w:r>
         <w:t>Output of the script:</w:t>
       </w:r>
-      <w:bookmarkEnd w:id="63"/>
+      <w:bookmarkEnd w:id="64"/>
     </w:p>
     <w:p>
       <w:pPr>
@@ -23957,11 +22886,11 @@
       <w:pPr>
         <w:pStyle w:val="Heading3"/>
       </w:pPr>
-      <w:bookmarkStart w:id="64" w:name="_Toc510439826"/>
+      <w:bookmarkStart w:id="65" w:name="_Toc510439826"/>
       <w:r>
         <w:t>Test Data Output</w:t>
       </w:r>
-      <w:bookmarkEnd w:id="64"/>
+      <w:bookmarkEnd w:id="65"/>
     </w:p>
     <w:p>
       <w:pPr>
@@ -24023,7 +22952,6 @@
           <w:shd w:val="clear" w:color="auto" w:fill="FFFFFF"/>
         </w:rPr>
       </w:pPr>
-      <w:proofErr w:type="spellStart"/>
       <w:r>
         <w:rPr>
           <w:rFonts w:ascii="Times New Roman" w:hAnsi="Times New Roman" w:cs="Times New Roman"/>
@@ -24032,18 +22960,7 @@
           <w:szCs w:val="24"/>
           <w:shd w:val="clear" w:color="auto" w:fill="FFFFFF"/>
         </w:rPr>
-        <w:t>MiSeq</w:t>
-      </w:r>
-      <w:proofErr w:type="spellEnd"/>
-      <w:r>
-        <w:rPr>
-          <w:rFonts w:ascii="Times New Roman" w:hAnsi="Times New Roman" w:cs="Times New Roman"/>
-          <w:color w:val="000000" w:themeColor="text1"/>
-          <w:sz w:val="24"/>
-          <w:szCs w:val="24"/>
-          <w:shd w:val="clear" w:color="auto" w:fill="FFFFFF"/>
-        </w:rPr>
-        <w:t xml:space="preserve"> GM12878 in-situ files:</w:t>
+        <w:t>MiSeq GM12878 in-situ files:</w:t>
       </w:r>
     </w:p>
     <w:p>
@@ -24101,7 +23018,6 @@
           <w:shd w:val="clear" w:color="auto" w:fill="FFFFFF"/>
         </w:rPr>
       </w:pPr>
-      <w:proofErr w:type="spellStart"/>
       <w:r>
         <w:rPr>
           <w:rFonts w:ascii="Times New Roman" w:hAnsi="Times New Roman" w:cs="Times New Roman"/>
@@ -24110,18 +23026,7 @@
           <w:szCs w:val="24"/>
           <w:shd w:val="clear" w:color="auto" w:fill="FFFFFF"/>
         </w:rPr>
-        <w:t>Bwa</w:t>
-      </w:r>
-      <w:proofErr w:type="spellEnd"/>
-      <w:r>
-        <w:rPr>
-          <w:rFonts w:ascii="Times New Roman" w:hAnsi="Times New Roman" w:cs="Times New Roman"/>
-          <w:color w:val="000000" w:themeColor="text1"/>
-          <w:sz w:val="24"/>
-          <w:szCs w:val="24"/>
-          <w:shd w:val="clear" w:color="auto" w:fill="FFFFFF"/>
-        </w:rPr>
-        <w:t>:</w:t>
+        <w:t>Bwa:</w:t>
       </w:r>
     </w:p>
     <w:p>
@@ -24166,8 +23071,8 @@
           <w:shd w:val="clear" w:color="auto" w:fill="FFFFFF"/>
         </w:rPr>
       </w:pPr>
-      <w:bookmarkStart w:id="65" w:name="OLE_LINK23"/>
-      <w:bookmarkStart w:id="66" w:name="OLE_LINK24"/>
+      <w:bookmarkStart w:id="66" w:name="OLE_LINK23"/>
+      <w:bookmarkStart w:id="67" w:name="OLE_LINK24"/>
       <w:r>
         <w:rPr>
           <w:rFonts w:ascii="Times New Roman" w:hAnsi="Times New Roman" w:cs="Times New Roman"/>
@@ -24248,7 +23153,6 @@
           <w:shd w:val="clear" w:color="auto" w:fill="FFFFFF"/>
         </w:rPr>
       </w:pPr>
-      <w:proofErr w:type="spellStart"/>
       <w:r>
         <w:rPr>
           <w:rFonts w:ascii="Times New Roman" w:hAnsi="Times New Roman" w:cs="Times New Roman"/>
@@ -24257,18 +23161,7 @@
           <w:szCs w:val="24"/>
           <w:shd w:val="clear" w:color="auto" w:fill="FFFFFF"/>
         </w:rPr>
-        <w:t>Bwa</w:t>
-      </w:r>
-      <w:proofErr w:type="spellEnd"/>
-      <w:r>
-        <w:rPr>
-          <w:rFonts w:ascii="Times New Roman" w:hAnsi="Times New Roman" w:cs="Times New Roman"/>
-          <w:color w:val="000000" w:themeColor="text1"/>
-          <w:sz w:val="24"/>
-          <w:szCs w:val="24"/>
-          <w:shd w:val="clear" w:color="auto" w:fill="FFFFFF"/>
-        </w:rPr>
-        <w:t xml:space="preserve">: </w:t>
+        <w:t xml:space="preserve">Bwa: </w:t>
       </w:r>
       <w:hyperlink r:id="rId58" w:history="1">
         <w:r>
@@ -24287,13 +23180,13 @@
       <w:pPr>
         <w:pStyle w:val="Heading3"/>
       </w:pPr>
-      <w:bookmarkStart w:id="67" w:name="_Toc510439827"/>
-      <w:bookmarkEnd w:id="65"/>
+      <w:bookmarkStart w:id="68" w:name="_Toc510439827"/>
       <w:bookmarkEnd w:id="66"/>
+      <w:bookmarkEnd w:id="67"/>
       <w:r>
         <w:t>Running</w:t>
       </w:r>
-      <w:bookmarkEnd w:id="67"/>
+      <w:bookmarkEnd w:id="68"/>
     </w:p>
     <w:p>
       <w:pPr>
@@ -24467,73 +23360,19 @@
           <w:shd w:val="clear" w:color="auto" w:fill="FFFFFF"/>
         </w:rPr>
         <w:lastRenderedPageBreak/>
-        <w:t>Note to Bowtie2 and Cygwin/</w:t>
-      </w:r>
-      <w:proofErr w:type="spellStart"/>
+        <w:t>Note to Bowtie2 and Cygwin/MinGW Users</w:t>
+      </w:r>
       <w:r>
         <w:rPr>
           <w:rStyle w:val="Emphasis"/>
           <w:rFonts w:ascii="Times New Roman" w:hAnsi="Times New Roman" w:cs="Times New Roman"/>
           <w:i w:val="0"/>
-          <w:color w:val="FF0000"/>
           <w:sz w:val="24"/>
           <w:szCs w:val="24"/>
           <w:bdr w:val="none" w:sz="0" w:space="0" w:color="auto" w:frame="1"/>
           <w:shd w:val="clear" w:color="auto" w:fill="FFFFFF"/>
         </w:rPr>
-        <w:t>MinGW</w:t>
-      </w:r>
-      <w:proofErr w:type="spellEnd"/>
-      <w:r>
-        <w:rPr>
-          <w:rStyle w:val="Emphasis"/>
-          <w:rFonts w:ascii="Times New Roman" w:hAnsi="Times New Roman" w:cs="Times New Roman"/>
-          <w:i w:val="0"/>
-          <w:color w:val="FF0000"/>
-          <w:sz w:val="24"/>
-          <w:szCs w:val="24"/>
-          <w:bdr w:val="none" w:sz="0" w:space="0" w:color="auto" w:frame="1"/>
-          <w:shd w:val="clear" w:color="auto" w:fill="FFFFFF"/>
-        </w:rPr>
-        <w:t xml:space="preserve"> Users</w:t>
-      </w:r>
-      <w:r>
-        <w:rPr>
-          <w:rStyle w:val="Emphasis"/>
-          <w:rFonts w:ascii="Times New Roman" w:hAnsi="Times New Roman" w:cs="Times New Roman"/>
-          <w:i w:val="0"/>
-          <w:sz w:val="24"/>
-          <w:szCs w:val="24"/>
-          <w:bdr w:val="none" w:sz="0" w:space="0" w:color="auto" w:frame="1"/>
-          <w:shd w:val="clear" w:color="auto" w:fill="FFFFFF"/>
-        </w:rPr>
-        <w:t>: To use Bowtie2 in Cygwin/</w:t>
-      </w:r>
-      <w:proofErr w:type="spellStart"/>
-      <w:r>
-        <w:rPr>
-          <w:rStyle w:val="Emphasis"/>
-          <w:rFonts w:ascii="Times New Roman" w:hAnsi="Times New Roman" w:cs="Times New Roman"/>
-          <w:i w:val="0"/>
-          <w:sz w:val="24"/>
-          <w:szCs w:val="24"/>
-          <w:bdr w:val="none" w:sz="0" w:space="0" w:color="auto" w:frame="1"/>
-          <w:shd w:val="clear" w:color="auto" w:fill="FFFFFF"/>
-        </w:rPr>
-        <w:t>MinGW</w:t>
-      </w:r>
-      <w:proofErr w:type="spellEnd"/>
-      <w:r>
-        <w:rPr>
-          <w:rStyle w:val="Emphasis"/>
-          <w:rFonts w:ascii="Times New Roman" w:hAnsi="Times New Roman" w:cs="Times New Roman"/>
-          <w:i w:val="0"/>
-          <w:sz w:val="24"/>
-          <w:szCs w:val="24"/>
-          <w:bdr w:val="none" w:sz="0" w:space="0" w:color="auto" w:frame="1"/>
-          <w:shd w:val="clear" w:color="auto" w:fill="FFFFFF"/>
-        </w:rPr>
-        <w:t>, the absolute path to the input file generated from GenomeFlow might produce a</w:t>
+        <w:t>: To use Bowtie2 in Cygwin/MinGW, the absolute path to the input file generated from GenomeFlow might produce a</w:t>
       </w:r>
       <w:r>
         <w:rPr>
@@ -24692,7 +23531,7 @@
           <w:szCs w:val="24"/>
         </w:rPr>
       </w:pPr>
-      <w:bookmarkStart w:id="68" w:name="_Toc510451530"/>
+      <w:bookmarkStart w:id="69" w:name="_Toc510451530"/>
       <w:r>
         <w:rPr>
           <w:rFonts w:cs="Times New Roman"/>
@@ -24700,7 +23539,7 @@
         </w:rPr>
         <w:t>Figure 5: HiC-Express</w:t>
       </w:r>
-      <w:bookmarkEnd w:id="68"/>
+      <w:bookmarkEnd w:id="69"/>
     </w:p>
     <w:p>
       <w:pPr>
@@ -24847,25 +23686,7 @@
                 <w:sz w:val="24"/>
                 <w:szCs w:val="24"/>
               </w:rPr>
-              <w:t xml:space="preserve">A path to the index created using </w:t>
-            </w:r>
-            <w:proofErr w:type="spellStart"/>
-            <w:r>
-              <w:rPr>
-                <w:rFonts w:ascii="Times New Roman" w:hAnsi="Times New Roman" w:cs="Times New Roman"/>
-                <w:sz w:val="24"/>
-                <w:szCs w:val="24"/>
-              </w:rPr>
-              <w:t>bwa</w:t>
-            </w:r>
-            <w:proofErr w:type="spellEnd"/>
-            <w:r>
-              <w:rPr>
-                <w:rFonts w:ascii="Times New Roman" w:hAnsi="Times New Roman" w:cs="Times New Roman"/>
-                <w:sz w:val="24"/>
-                <w:szCs w:val="24"/>
-              </w:rPr>
-              <w:t xml:space="preserve"> or bowtie2</w:t>
+              <w:t>A path to the index created using bwa or bowtie2</w:t>
             </w:r>
           </w:p>
           <w:p>
@@ -25246,27 +24067,7 @@
                   <w:sz w:val="24"/>
                   <w:szCs w:val="24"/>
                 </w:rPr>
-                <w:t xml:space="preserve"> </w:t>
-              </w:r>
-              <w:proofErr w:type="spellStart"/>
-              <w:r>
-                <w:rPr>
-                  <w:rStyle w:val="Hyperlink"/>
-                  <w:rFonts w:ascii="Times New Roman" w:hAnsi="Times New Roman" w:cs="Times New Roman"/>
-                  <w:sz w:val="24"/>
-                  <w:szCs w:val="24"/>
-                </w:rPr>
-                <w:t>bwa</w:t>
-              </w:r>
-              <w:proofErr w:type="spellEnd"/>
-              <w:r>
-                <w:rPr>
-                  <w:rStyle w:val="Hyperlink"/>
-                  <w:rFonts w:ascii="Times New Roman" w:hAnsi="Times New Roman" w:cs="Times New Roman"/>
-                  <w:sz w:val="24"/>
-                  <w:szCs w:val="24"/>
-                </w:rPr>
-                <w:t>- Burrows-Wheeler alignment</w:t>
+                <w:t xml:space="preserve"> bwa- Burrows-Wheeler alignment</w:t>
               </w:r>
             </w:hyperlink>
             <w:r>
@@ -25339,7 +24140,6 @@
               </w:rPr>
               <w:t xml:space="preserve"> the reference genome Index. </w:t>
             </w:r>
-            <w:proofErr w:type="spellStart"/>
             <w:r>
               <w:rPr>
                 <w:rFonts w:ascii="Times New Roman" w:hAnsi="Times New Roman" w:cs="Times New Roman"/>
@@ -25347,81 +24147,49 @@
                 <w:sz w:val="24"/>
                 <w:szCs w:val="24"/>
               </w:rPr>
+              <w:t>bwa can only be used to m</w:t>
+            </w:r>
+            <w:r>
+              <w:rPr>
+                <w:rFonts w:ascii="Times New Roman" w:hAnsi="Times New Roman" w:cs="Times New Roman"/>
+                <w:i/>
+                <w:sz w:val="24"/>
+                <w:szCs w:val="24"/>
+              </w:rPr>
+              <w:t>ap bwa index, and bowtie2 can only be used to map bowtie2 index</w:t>
+            </w:r>
+            <w:r>
+              <w:rPr>
+                <w:rFonts w:ascii="Times New Roman" w:hAnsi="Times New Roman" w:cs="Times New Roman"/>
+                <w:sz w:val="24"/>
+                <w:szCs w:val="24"/>
+              </w:rPr>
+              <w:t>.</w:t>
+            </w:r>
+          </w:p>
+        </w:tc>
+        <w:tc>
+          <w:tcPr>
+            <w:tcW w:w="1435" w:type="dxa"/>
+          </w:tcPr>
+          <w:p>
+            <w:pPr>
+              <w:spacing w:before="100" w:beforeAutospacing="1" w:line="360" w:lineRule="auto"/>
+              <w:jc w:val="center"/>
+              <w:rPr>
+                <w:rFonts w:ascii="Times New Roman" w:hAnsi="Times New Roman" w:cs="Times New Roman"/>
+                <w:sz w:val="24"/>
+                <w:szCs w:val="24"/>
+              </w:rPr>
+            </w:pPr>
+            <w:r>
+              <w:rPr>
+                <w:rFonts w:ascii="Times New Roman" w:hAnsi="Times New Roman" w:cs="Times New Roman"/>
+                <w:sz w:val="24"/>
+                <w:szCs w:val="24"/>
+              </w:rPr>
               <w:t>bwa</w:t>
             </w:r>
-            <w:proofErr w:type="spellEnd"/>
-            <w:r>
-              <w:rPr>
-                <w:rFonts w:ascii="Times New Roman" w:hAnsi="Times New Roman" w:cs="Times New Roman"/>
-                <w:i/>
-                <w:sz w:val="24"/>
-                <w:szCs w:val="24"/>
-              </w:rPr>
-              <w:t xml:space="preserve"> can only be used to m</w:t>
-            </w:r>
-            <w:r>
-              <w:rPr>
-                <w:rFonts w:ascii="Times New Roman" w:hAnsi="Times New Roman" w:cs="Times New Roman"/>
-                <w:i/>
-                <w:sz w:val="24"/>
-                <w:szCs w:val="24"/>
-              </w:rPr>
-              <w:t xml:space="preserve">ap </w:t>
-            </w:r>
-            <w:proofErr w:type="spellStart"/>
-            <w:r>
-              <w:rPr>
-                <w:rFonts w:ascii="Times New Roman" w:hAnsi="Times New Roman" w:cs="Times New Roman"/>
-                <w:i/>
-                <w:sz w:val="24"/>
-                <w:szCs w:val="24"/>
-              </w:rPr>
-              <w:t>bwa</w:t>
-            </w:r>
-            <w:proofErr w:type="spellEnd"/>
-            <w:r>
-              <w:rPr>
-                <w:rFonts w:ascii="Times New Roman" w:hAnsi="Times New Roman" w:cs="Times New Roman"/>
-                <w:i/>
-                <w:sz w:val="24"/>
-                <w:szCs w:val="24"/>
-              </w:rPr>
-              <w:t xml:space="preserve"> index, and bowtie2 can only be used to map bowtie2 index</w:t>
-            </w:r>
-            <w:r>
-              <w:rPr>
-                <w:rFonts w:ascii="Times New Roman" w:hAnsi="Times New Roman" w:cs="Times New Roman"/>
-                <w:sz w:val="24"/>
-                <w:szCs w:val="24"/>
-              </w:rPr>
-              <w:t>.</w:t>
-            </w:r>
-          </w:p>
-        </w:tc>
-        <w:tc>
-          <w:tcPr>
-            <w:tcW w:w="1435" w:type="dxa"/>
-          </w:tcPr>
-          <w:p>
-            <w:pPr>
-              <w:spacing w:before="100" w:beforeAutospacing="1" w:line="360" w:lineRule="auto"/>
-              <w:jc w:val="center"/>
-              <w:rPr>
-                <w:rFonts w:ascii="Times New Roman" w:hAnsi="Times New Roman" w:cs="Times New Roman"/>
-                <w:sz w:val="24"/>
-                <w:szCs w:val="24"/>
-              </w:rPr>
-            </w:pPr>
-            <w:proofErr w:type="spellStart"/>
-            <w:r>
-              <w:rPr>
-                <w:rFonts w:ascii="Times New Roman" w:hAnsi="Times New Roman" w:cs="Times New Roman"/>
-                <w:sz w:val="24"/>
-                <w:szCs w:val="24"/>
-              </w:rPr>
-              <w:t>bwa</w:t>
-            </w:r>
-            <w:proofErr w:type="spellEnd"/>
           </w:p>
         </w:tc>
       </w:tr>
@@ -25480,7 +24248,6 @@
                 <w:szCs w:val="24"/>
               </w:rPr>
             </w:pPr>
-            <w:proofErr w:type="spellStart"/>
             <w:r>
               <w:rPr>
                 <w:rFonts w:ascii="Times New Roman" w:hAnsi="Times New Roman" w:cs="Times New Roman"/>
@@ -25489,7 +24256,6 @@
               </w:rPr>
               <w:t>bwa</w:t>
             </w:r>
-            <w:proofErr w:type="spellEnd"/>
             <w:r>
               <w:rPr>
                 <w:rFonts w:ascii="Times New Roman" w:hAnsi="Times New Roman" w:cs="Times New Roman"/>
@@ -25507,7 +24273,6 @@
               </w:rPr>
               <w:t xml:space="preserve"> </w:t>
             </w:r>
-            <w:proofErr w:type="spellStart"/>
             <w:r>
               <w:rPr>
                 <w:rFonts w:ascii="Times New Roman" w:hAnsi="Times New Roman" w:cs="Times New Roman"/>
@@ -25518,7 +24283,6 @@
               </w:rPr>
               <w:t>bwa</w:t>
             </w:r>
-            <w:proofErr w:type="spellEnd"/>
             <w:r>
               <w:rPr>
                 <w:rFonts w:ascii="Times New Roman" w:hAnsi="Times New Roman" w:cs="Times New Roman"/>
@@ -25534,25 +24298,7 @@
                 <w:sz w:val="24"/>
                 <w:szCs w:val="24"/>
               </w:rPr>
-              <w:t xml:space="preserve">binary you compiled from </w:t>
-            </w:r>
-            <w:proofErr w:type="spellStart"/>
-            <w:r>
-              <w:rPr>
-                <w:rFonts w:ascii="Times New Roman" w:hAnsi="Times New Roman" w:cs="Times New Roman"/>
-                <w:sz w:val="24"/>
-                <w:szCs w:val="24"/>
-              </w:rPr>
-              <w:t>bwa</w:t>
-            </w:r>
-            <w:proofErr w:type="spellEnd"/>
-            <w:r>
-              <w:rPr>
-                <w:rFonts w:ascii="Times New Roman" w:hAnsi="Times New Roman" w:cs="Times New Roman"/>
-                <w:sz w:val="24"/>
-                <w:szCs w:val="24"/>
-              </w:rPr>
-              <w:t>-* directory</w:t>
+              <w:t>binary you compiled from bwa-* directory</w:t>
             </w:r>
           </w:p>
           <w:p>
@@ -26245,25 +24991,7 @@
                 <w:sz w:val="24"/>
                 <w:szCs w:val="24"/>
               </w:rPr>
-              <w:t>This button generates a shell script (.</w:t>
-            </w:r>
-            <w:proofErr w:type="spellStart"/>
-            <w:r>
-              <w:rPr>
-                <w:rFonts w:ascii="Times New Roman" w:hAnsi="Times New Roman" w:cs="Times New Roman"/>
-                <w:sz w:val="24"/>
-                <w:szCs w:val="24"/>
-              </w:rPr>
-              <w:t>sh</w:t>
-            </w:r>
-            <w:proofErr w:type="spellEnd"/>
-            <w:r>
-              <w:rPr>
-                <w:rFonts w:ascii="Times New Roman" w:hAnsi="Times New Roman" w:cs="Times New Roman"/>
-                <w:sz w:val="24"/>
-                <w:szCs w:val="24"/>
-              </w:rPr>
-              <w:t>) that can be executed in a UNIX terminal by the user.</w:t>
+              <w:t>This button generates a shell script (.sh) that can be executed in a UNIX terminal by the user.</w:t>
             </w:r>
           </w:p>
         </w:tc>
@@ -26313,7 +25041,7 @@
           <w:szCs w:val="24"/>
         </w:rPr>
       </w:pPr>
-      <w:bookmarkStart w:id="69" w:name="_Toc510439828"/>
+      <w:bookmarkStart w:id="70" w:name="_Toc510439828"/>
       <w:r>
         <w:rPr>
           <w:sz w:val="24"/>
@@ -26321,27 +25049,27 @@
         </w:rPr>
         <w:t>2D-Functions</w:t>
       </w:r>
-      <w:bookmarkEnd w:id="69"/>
+      <w:bookmarkEnd w:id="70"/>
     </w:p>
     <w:p>
       <w:pPr>
         <w:pStyle w:val="Heading2"/>
       </w:pPr>
-      <w:bookmarkStart w:id="70" w:name="_Toc510439829"/>
+      <w:bookmarkStart w:id="71" w:name="_Toc510439829"/>
       <w:r>
         <w:t>Convert mapped Hi-C reads to hic format file</w:t>
       </w:r>
-      <w:bookmarkEnd w:id="70"/>
+      <w:bookmarkEnd w:id="71"/>
     </w:p>
     <w:p>
       <w:pPr>
         <w:pStyle w:val="Heading3"/>
       </w:pPr>
-      <w:bookmarkStart w:id="71" w:name="_Toc510439830"/>
+      <w:bookmarkStart w:id="72" w:name="_Toc510439830"/>
       <w:r>
         <w:t>Purpose</w:t>
       </w:r>
-      <w:bookmarkEnd w:id="71"/>
+      <w:bookmarkEnd w:id="72"/>
       <w:r>
         <w:t xml:space="preserve"> </w:t>
       </w:r>
@@ -26356,9 +25084,9 @@
           <w:szCs w:val="24"/>
         </w:rPr>
       </w:pPr>
-      <w:bookmarkStart w:id="72" w:name="OLE_LINK25"/>
-      <w:bookmarkStart w:id="73" w:name="OLE_LINK26"/>
-      <w:bookmarkStart w:id="74" w:name="OLE_LINK27"/>
+      <w:bookmarkStart w:id="73" w:name="OLE_LINK25"/>
+      <w:bookmarkStart w:id="74" w:name="OLE_LINK26"/>
+      <w:bookmarkStart w:id="75" w:name="OLE_LINK27"/>
       <w:r>
         <w:rPr>
           <w:rFonts w:ascii="Times New Roman" w:hAnsi="Times New Roman" w:cs="Times New Roman"/>
@@ -26380,14 +25108,14 @@
       <w:pPr>
         <w:pStyle w:val="Heading3"/>
       </w:pPr>
-      <w:bookmarkStart w:id="75" w:name="_Toc510439831"/>
-      <w:bookmarkEnd w:id="72"/>
+      <w:bookmarkStart w:id="76" w:name="_Toc510439831"/>
       <w:bookmarkEnd w:id="73"/>
       <w:bookmarkEnd w:id="74"/>
+      <w:bookmarkEnd w:id="75"/>
       <w:r>
         <w:t>Input file format</w:t>
       </w:r>
-      <w:bookmarkEnd w:id="75"/>
+      <w:bookmarkEnd w:id="76"/>
     </w:p>
     <w:p>
       <w:pPr>
@@ -26430,27 +25158,7 @@
           <w:sz w:val="24"/>
           <w:szCs w:val="24"/>
         </w:rPr>
-        <w:t>executable/</w:t>
-      </w:r>
-      <w:proofErr w:type="spellStart"/>
-      <w:r>
-        <w:rPr>
-          <w:rFonts w:ascii="Times New Roman" w:hAnsi="Times New Roman" w:cs="Times New Roman"/>
-          <w:i/>
-          <w:sz w:val="24"/>
-          <w:szCs w:val="24"/>
-        </w:rPr>
-        <w:t>sample_data</w:t>
-      </w:r>
-      <w:proofErr w:type="spellEnd"/>
-      <w:r>
-        <w:rPr>
-          <w:rFonts w:ascii="Times New Roman" w:hAnsi="Times New Roman" w:cs="Times New Roman"/>
-          <w:i/>
-          <w:sz w:val="24"/>
-          <w:szCs w:val="24"/>
-        </w:rPr>
-        <w:t>/GSM1551688_HIC143_merged_nodups.zip</w:t>
+        <w:t>executable/sample_data/GSM1551688_HIC143_merged_nodups.zip</w:t>
       </w:r>
       <w:r>
         <w:rPr>
@@ -26693,7 +25401,6 @@
           <w:shd w:val="clear" w:color="auto" w:fill="FFFFFF"/>
         </w:rPr>
       </w:pPr>
-      <w:proofErr w:type="spellStart"/>
       <w:r>
         <w:rPr>
           <w:rFonts w:ascii="Times New Roman" w:hAnsi="Times New Roman" w:cs="Times New Roman"/>
@@ -26704,7 +25411,6 @@
         </w:rPr>
         <w:t>Bwa</w:t>
       </w:r>
-      <w:proofErr w:type="spellEnd"/>
     </w:p>
     <w:p>
       <w:pPr>
@@ -26881,7 +25587,6 @@
           <w:szCs w:val="24"/>
         </w:rPr>
       </w:pPr>
-      <w:proofErr w:type="spellStart"/>
       <w:r>
         <w:rPr>
           <w:rFonts w:ascii="Times New Roman" w:eastAsia="Times New Roman" w:hAnsi="Times New Roman" w:cs="Times New Roman"/>
@@ -26890,17 +25595,7 @@
           <w:szCs w:val="24"/>
         </w:rPr>
         <w:lastRenderedPageBreak/>
-        <w:t>str</w:t>
-      </w:r>
-      <w:proofErr w:type="spellEnd"/>
-      <w:r>
-        <w:rPr>
-          <w:rFonts w:ascii="Times New Roman" w:eastAsia="Times New Roman" w:hAnsi="Times New Roman" w:cs="Times New Roman"/>
-          <w:color w:val="24292E"/>
-          <w:sz w:val="24"/>
-          <w:szCs w:val="24"/>
-        </w:rPr>
-        <w:t xml:space="preserve"> = strand (0 for forward, anything else for reverse)</w:t>
+        <w:t>str = strand (0 for forward, anything else for reverse)</w:t>
       </w:r>
     </w:p>
     <w:p>
@@ -26923,7 +25618,6 @@
           <w:szCs w:val="24"/>
         </w:rPr>
       </w:pPr>
-      <w:proofErr w:type="spellStart"/>
       <w:r>
         <w:rPr>
           <w:rFonts w:ascii="Times New Roman" w:eastAsia="Times New Roman" w:hAnsi="Times New Roman" w:cs="Times New Roman"/>
@@ -26931,17 +25625,7 @@
           <w:sz w:val="24"/>
           <w:szCs w:val="24"/>
         </w:rPr>
-        <w:t>chr</w:t>
-      </w:r>
-      <w:proofErr w:type="spellEnd"/>
-      <w:r>
-        <w:rPr>
-          <w:rFonts w:ascii="Times New Roman" w:eastAsia="Times New Roman" w:hAnsi="Times New Roman" w:cs="Times New Roman"/>
-          <w:color w:val="24292E"/>
-          <w:sz w:val="24"/>
-          <w:szCs w:val="24"/>
-        </w:rPr>
-        <w:t xml:space="preserve"> = chromosome (must be a chromosome in the genome)</w:t>
+        <w:t>chr = chromosome (must be a chromosome in the genome)</w:t>
       </w:r>
     </w:p>
     <w:p>
@@ -26964,7 +25648,6 @@
           <w:szCs w:val="24"/>
         </w:rPr>
       </w:pPr>
-      <w:proofErr w:type="spellStart"/>
       <w:r>
         <w:rPr>
           <w:rFonts w:ascii="Times New Roman" w:eastAsia="Times New Roman" w:hAnsi="Times New Roman" w:cs="Times New Roman"/>
@@ -26972,17 +25655,7 @@
           <w:sz w:val="24"/>
           <w:szCs w:val="24"/>
         </w:rPr>
-        <w:t>pos</w:t>
-      </w:r>
-      <w:proofErr w:type="spellEnd"/>
-      <w:r>
-        <w:rPr>
-          <w:rFonts w:ascii="Times New Roman" w:eastAsia="Times New Roman" w:hAnsi="Times New Roman" w:cs="Times New Roman"/>
-          <w:color w:val="24292E"/>
-          <w:sz w:val="24"/>
-          <w:szCs w:val="24"/>
-        </w:rPr>
-        <w:t xml:space="preserve"> = position</w:t>
+        <w:t>pos = position</w:t>
       </w:r>
     </w:p>
     <w:p>
@@ -27055,7 +25728,6 @@
         </w:rPr>
         <w:t xml:space="preserve"> will be ignored, but please see above note on dummy values. </w:t>
       </w:r>
-      <w:proofErr w:type="spellStart"/>
       <w:r>
         <w:rPr>
           <w:rFonts w:ascii="Times New Roman" w:eastAsia="Times New Roman" w:hAnsi="Times New Roman" w:cs="Times New Roman"/>
@@ -27076,7 +25748,6 @@
         </w:rPr>
         <w:t>eadname</w:t>
       </w:r>
-      <w:proofErr w:type="spellEnd"/>
       <w:r>
         <w:rPr>
           <w:rFonts w:ascii="Times New Roman" w:eastAsia="Times New Roman" w:hAnsi="Times New Roman" w:cs="Times New Roman"/>
@@ -27103,17 +25774,7 @@
           <w:sz w:val="24"/>
           <w:szCs w:val="24"/>
         </w:rPr>
-        <w:t xml:space="preserve">are also not currently stored </w:t>
-      </w:r>
-      <w:proofErr w:type="gramStart"/>
-      <w:r>
-        <w:rPr>
-          <w:rFonts w:ascii="Times New Roman" w:eastAsia="Times New Roman" w:hAnsi="Times New Roman" w:cs="Times New Roman"/>
-          <w:color w:val="24292E"/>
-          <w:sz w:val="24"/>
-          <w:szCs w:val="24"/>
-        </w:rPr>
-        <w:t>within </w:t>
+        <w:t>are also not currently stored within </w:t>
       </w:r>
       <w:r>
         <w:rPr>
@@ -27126,7 +25787,6 @@
         </w:rPr>
         <w:t>.hic</w:t>
       </w:r>
-      <w:proofErr w:type="gramEnd"/>
       <w:r>
         <w:rPr>
           <w:rFonts w:ascii="Times New Roman" w:eastAsia="Times New Roman" w:hAnsi="Times New Roman" w:cs="Times New Roman"/>
@@ -27200,17 +25860,7 @@
           <w:sz w:val="24"/>
           <w:szCs w:val="24"/>
         </w:rPr>
-        <w:t xml:space="preserve">his format can be easily used in conjunction with the -r flag to create </w:t>
-      </w:r>
-      <w:proofErr w:type="gramStart"/>
-      <w:r>
-        <w:rPr>
-          <w:rFonts w:ascii="Times New Roman" w:eastAsia="Times New Roman" w:hAnsi="Times New Roman" w:cs="Times New Roman"/>
-          <w:color w:val="24292E"/>
-          <w:sz w:val="24"/>
-          <w:szCs w:val="24"/>
-        </w:rPr>
-        <w:t>a </w:t>
+        <w:t>his format can be easily used in conjunction with the -r flag to create a </w:t>
       </w:r>
       <w:r>
         <w:rPr>
@@ -27221,19 +25871,7 @@
           <w:sz w:val="24"/>
           <w:szCs w:val="24"/>
         </w:rPr>
-        <w:t>.hic</w:t>
-      </w:r>
-      <w:proofErr w:type="gramEnd"/>
-      <w:r>
-        <w:rPr>
-          <w:rFonts w:ascii="Times New Roman" w:eastAsia="Times New Roman" w:hAnsi="Times New Roman" w:cs="Times New Roman"/>
-          <w:i/>
-          <w:iCs/>
-          <w:color w:val="24292E"/>
-          <w:sz w:val="24"/>
-          <w:szCs w:val="24"/>
-        </w:rPr>
-        <w:t xml:space="preserve"> </w:t>
+        <w:t xml:space="preserve">.hic </w:t>
       </w:r>
       <w:r>
         <w:rPr>
@@ -27329,7 +25967,6 @@
           <w:szCs w:val="24"/>
         </w:rPr>
       </w:pPr>
-      <w:proofErr w:type="spellStart"/>
       <w:r>
         <w:rPr>
           <w:rFonts w:ascii="Times New Roman" w:eastAsia="Times New Roman" w:hAnsi="Times New Roman" w:cs="Times New Roman"/>
@@ -27337,17 +25974,7 @@
           <w:sz w:val="24"/>
           <w:szCs w:val="24"/>
         </w:rPr>
-        <w:t>str</w:t>
-      </w:r>
-      <w:proofErr w:type="spellEnd"/>
-      <w:r>
-        <w:rPr>
-          <w:rFonts w:ascii="Times New Roman" w:eastAsia="Times New Roman" w:hAnsi="Times New Roman" w:cs="Times New Roman"/>
-          <w:color w:val="24292E"/>
-          <w:sz w:val="24"/>
-          <w:szCs w:val="24"/>
-        </w:rPr>
-        <w:t xml:space="preserve"> = strand (0 for forward, anything else for reverse)</w:t>
+        <w:t>str = strand (0 for forward, anything else for reverse)</w:t>
       </w:r>
     </w:p>
     <w:p>
@@ -27370,7 +25997,6 @@
           <w:szCs w:val="24"/>
         </w:rPr>
       </w:pPr>
-      <w:proofErr w:type="spellStart"/>
       <w:r>
         <w:rPr>
           <w:rFonts w:ascii="Times New Roman" w:eastAsia="Times New Roman" w:hAnsi="Times New Roman" w:cs="Times New Roman"/>
@@ -27378,17 +26004,7 @@
           <w:sz w:val="24"/>
           <w:szCs w:val="24"/>
         </w:rPr>
-        <w:t>chr</w:t>
-      </w:r>
-      <w:proofErr w:type="spellEnd"/>
-      <w:r>
-        <w:rPr>
-          <w:rFonts w:ascii="Times New Roman" w:eastAsia="Times New Roman" w:hAnsi="Times New Roman" w:cs="Times New Roman"/>
-          <w:color w:val="24292E"/>
-          <w:sz w:val="24"/>
-          <w:szCs w:val="24"/>
-        </w:rPr>
-        <w:t xml:space="preserve"> = chromosome (must be a chromosome in the genome)</w:t>
+        <w:t>chr = chromosome (must be a chromosome in the genome)</w:t>
       </w:r>
     </w:p>
     <w:p>
@@ -27411,7 +26027,6 @@
           <w:szCs w:val="24"/>
         </w:rPr>
       </w:pPr>
-      <w:proofErr w:type="spellStart"/>
       <w:r>
         <w:rPr>
           <w:rFonts w:ascii="Times New Roman" w:eastAsia="Times New Roman" w:hAnsi="Times New Roman" w:cs="Times New Roman"/>
@@ -27419,17 +26034,7 @@
           <w:sz w:val="24"/>
           <w:szCs w:val="24"/>
         </w:rPr>
-        <w:t>pos</w:t>
-      </w:r>
-      <w:proofErr w:type="spellEnd"/>
-      <w:r>
-        <w:rPr>
-          <w:rFonts w:ascii="Times New Roman" w:eastAsia="Times New Roman" w:hAnsi="Times New Roman" w:cs="Times New Roman"/>
-          <w:color w:val="24292E"/>
-          <w:sz w:val="24"/>
-          <w:szCs w:val="24"/>
-        </w:rPr>
-        <w:t xml:space="preserve"> = position</w:t>
+        <w:t>pos = position</w:t>
       </w:r>
     </w:p>
     <w:p>
@@ -27539,9 +26144,17 @@
           <w:sz w:val="24"/>
           <w:szCs w:val="24"/>
         </w:rPr>
-        <w:t xml:space="preserve"> </w:t>
-      </w:r>
-      <w:proofErr w:type="spellStart"/>
+        <w:t xml:space="preserve"> readname</w:t>
+      </w:r>
+      <w:r>
+        <w:rPr>
+          <w:rFonts w:ascii="Times New Roman" w:eastAsia="Times New Roman" w:hAnsi="Times New Roman" w:cs="Times New Roman"/>
+          <w:color w:val="24292E"/>
+          <w:sz w:val="24"/>
+          <w:szCs w:val="24"/>
+        </w:rPr>
+        <w:t xml:space="preserve"> and </w:t>
+      </w:r>
       <w:r>
         <w:rPr>
           <w:rFonts w:ascii="Times New Roman" w:eastAsia="Times New Roman" w:hAnsi="Times New Roman" w:cs="Times New Roman"/>
@@ -27550,9 +26163,8 @@
           <w:sz w:val="24"/>
           <w:szCs w:val="24"/>
         </w:rPr>
-        <w:t>readname</w:t>
-      </w:r>
-      <w:proofErr w:type="spellEnd"/>
+        <w:t>strand</w:t>
+      </w:r>
       <w:r>
         <w:rPr>
           <w:rFonts w:ascii="Times New Roman" w:eastAsia="Times New Roman" w:hAnsi="Times New Roman" w:cs="Times New Roman"/>
@@ -27560,36 +26172,7 @@
           <w:sz w:val="24"/>
           <w:szCs w:val="24"/>
         </w:rPr>
-        <w:t xml:space="preserve"> and </w:t>
-      </w:r>
-      <w:r>
-        <w:rPr>
-          <w:rFonts w:ascii="Times New Roman" w:eastAsia="Times New Roman" w:hAnsi="Times New Roman" w:cs="Times New Roman"/>
-          <w:i/>
-          <w:color w:val="24292E"/>
-          <w:sz w:val="24"/>
-          <w:szCs w:val="24"/>
-        </w:rPr>
-        <w:t>strand</w:t>
-      </w:r>
-      <w:r>
-        <w:rPr>
-          <w:rFonts w:ascii="Times New Roman" w:eastAsia="Times New Roman" w:hAnsi="Times New Roman" w:cs="Times New Roman"/>
-          <w:color w:val="24292E"/>
-          <w:sz w:val="24"/>
-          <w:szCs w:val="24"/>
-        </w:rPr>
-        <w:t xml:space="preserve"> are also not currently stored </w:t>
-      </w:r>
-      <w:proofErr w:type="gramStart"/>
-      <w:r>
-        <w:rPr>
-          <w:rFonts w:ascii="Times New Roman" w:eastAsia="Times New Roman" w:hAnsi="Times New Roman" w:cs="Times New Roman"/>
-          <w:color w:val="24292E"/>
-          <w:sz w:val="24"/>
-          <w:szCs w:val="24"/>
-        </w:rPr>
-        <w:t>within </w:t>
+        <w:t xml:space="preserve"> are also not currently stored within </w:t>
       </w:r>
       <w:r>
         <w:rPr>
@@ -27602,7 +26185,6 @@
         </w:rPr>
         <w:t>.hic</w:t>
       </w:r>
-      <w:proofErr w:type="gramEnd"/>
       <w:r>
         <w:rPr>
           <w:rFonts w:ascii="Times New Roman" w:eastAsia="Times New Roman" w:hAnsi="Times New Roman" w:cs="Times New Roman"/>
@@ -27617,8 +26199,8 @@
       <w:pPr>
         <w:pStyle w:val="Heading4"/>
       </w:pPr>
-      <w:bookmarkStart w:id="76" w:name="MediumFormat"/>
-      <w:bookmarkEnd w:id="76"/>
+      <w:bookmarkStart w:id="77" w:name="MediumFormat"/>
+      <w:bookmarkEnd w:id="77"/>
       <w:r>
         <w:t xml:space="preserve">Medium format </w:t>
       </w:r>
@@ -27684,29 +26266,7 @@
           <w:szCs w:val="24"/>
           <w:bdr w:val="none" w:sz="0" w:space="0" w:color="auto" w:frame="1"/>
         </w:rPr>
-        <w:t>&lt;</w:t>
-      </w:r>
-      <w:proofErr w:type="spellStart"/>
-      <w:r>
-        <w:rPr>
-          <w:rFonts w:ascii="Times New Roman" w:eastAsia="Times New Roman" w:hAnsi="Times New Roman" w:cs="Times New Roman"/>
-          <w:color w:val="24292E"/>
-          <w:sz w:val="24"/>
-          <w:szCs w:val="24"/>
-          <w:bdr w:val="none" w:sz="0" w:space="0" w:color="auto" w:frame="1"/>
-        </w:rPr>
-        <w:t>readname</w:t>
-      </w:r>
-      <w:proofErr w:type="spellEnd"/>
-      <w:r>
-        <w:rPr>
-          <w:rFonts w:ascii="Times New Roman" w:eastAsia="Times New Roman" w:hAnsi="Times New Roman" w:cs="Times New Roman"/>
-          <w:color w:val="24292E"/>
-          <w:sz w:val="24"/>
-          <w:szCs w:val="24"/>
-          <w:bdr w:val="none" w:sz="0" w:space="0" w:color="auto" w:frame="1"/>
-        </w:rPr>
-        <w:t>&gt; &lt;str1&gt; &lt;chr1&gt; &lt;pos1&gt; &lt;frag1&gt; &lt;str2&gt; &lt;chr2&gt; &lt;pos2&gt; &lt;frag2&gt; &lt;mapq1&gt; &lt;mapq2&gt;</w:t>
+        <w:t>&lt;readname&gt; &lt;str1&gt; &lt;chr1&gt; &lt;pos1&gt; &lt;frag1&gt; &lt;str2&gt; &lt;chr2&gt; &lt;pos2&gt; &lt;frag2&gt; &lt;mapq1&gt; &lt;mapq2&gt;</w:t>
       </w:r>
     </w:p>
     <w:p>
@@ -27729,7 +26289,6 @@
           <w:szCs w:val="24"/>
         </w:rPr>
       </w:pPr>
-      <w:proofErr w:type="spellStart"/>
       <w:r>
         <w:rPr>
           <w:rFonts w:ascii="Times New Roman" w:eastAsia="Times New Roman" w:hAnsi="Times New Roman" w:cs="Times New Roman"/>
@@ -27737,17 +26296,7 @@
           <w:sz w:val="24"/>
           <w:szCs w:val="24"/>
         </w:rPr>
-        <w:t>str</w:t>
-      </w:r>
-      <w:proofErr w:type="spellEnd"/>
-      <w:r>
-        <w:rPr>
-          <w:rFonts w:ascii="Times New Roman" w:eastAsia="Times New Roman" w:hAnsi="Times New Roman" w:cs="Times New Roman"/>
-          <w:color w:val="24292E"/>
-          <w:sz w:val="24"/>
-          <w:szCs w:val="24"/>
-        </w:rPr>
-        <w:t xml:space="preserve"> = strand (0 for forward, anything else for reverse)</w:t>
+        <w:t>str = strand (0 for forward, anything else for reverse)</w:t>
       </w:r>
     </w:p>
     <w:p>
@@ -27770,7 +26319,6 @@
           <w:szCs w:val="24"/>
         </w:rPr>
       </w:pPr>
-      <w:proofErr w:type="spellStart"/>
       <w:r>
         <w:rPr>
           <w:rFonts w:ascii="Times New Roman" w:eastAsia="Times New Roman" w:hAnsi="Times New Roman" w:cs="Times New Roman"/>
@@ -27779,17 +26327,7 @@
           <w:szCs w:val="24"/>
         </w:rPr>
         <w:lastRenderedPageBreak/>
-        <w:t>chr</w:t>
-      </w:r>
-      <w:proofErr w:type="spellEnd"/>
-      <w:r>
-        <w:rPr>
-          <w:rFonts w:ascii="Times New Roman" w:eastAsia="Times New Roman" w:hAnsi="Times New Roman" w:cs="Times New Roman"/>
-          <w:color w:val="24292E"/>
-          <w:sz w:val="24"/>
-          <w:szCs w:val="24"/>
-        </w:rPr>
-        <w:t xml:space="preserve"> = chromosome (must be a chromosome in the genome)</w:t>
+        <w:t>chr = chromosome (must be a chromosome in the genome)</w:t>
       </w:r>
     </w:p>
     <w:p>
@@ -27812,7 +26350,6 @@
           <w:szCs w:val="24"/>
         </w:rPr>
       </w:pPr>
-      <w:proofErr w:type="spellStart"/>
       <w:r>
         <w:rPr>
           <w:rFonts w:ascii="Times New Roman" w:eastAsia="Times New Roman" w:hAnsi="Times New Roman" w:cs="Times New Roman"/>
@@ -27820,17 +26357,7 @@
           <w:sz w:val="24"/>
           <w:szCs w:val="24"/>
         </w:rPr>
-        <w:t>pos</w:t>
-      </w:r>
-      <w:proofErr w:type="spellEnd"/>
-      <w:r>
-        <w:rPr>
-          <w:rFonts w:ascii="Times New Roman" w:eastAsia="Times New Roman" w:hAnsi="Times New Roman" w:cs="Times New Roman"/>
-          <w:color w:val="24292E"/>
-          <w:sz w:val="24"/>
-          <w:szCs w:val="24"/>
-        </w:rPr>
-        <w:t xml:space="preserve"> = position</w:t>
+        <w:t>pos = position</w:t>
       </w:r>
     </w:p>
     <w:p>
@@ -27883,7 +26410,6 @@
           <w:szCs w:val="24"/>
         </w:rPr>
       </w:pPr>
-      <w:proofErr w:type="spellStart"/>
       <w:r>
         <w:rPr>
           <w:rFonts w:ascii="Times New Roman" w:eastAsia="Times New Roman" w:hAnsi="Times New Roman" w:cs="Times New Roman"/>
@@ -27891,17 +26417,7 @@
           <w:sz w:val="24"/>
           <w:szCs w:val="24"/>
         </w:rPr>
-        <w:t>mapq</w:t>
-      </w:r>
-      <w:proofErr w:type="spellEnd"/>
-      <w:r>
-        <w:rPr>
-          <w:rFonts w:ascii="Times New Roman" w:eastAsia="Times New Roman" w:hAnsi="Times New Roman" w:cs="Times New Roman"/>
-          <w:color w:val="24292E"/>
-          <w:sz w:val="24"/>
-          <w:szCs w:val="24"/>
-        </w:rPr>
-        <w:t xml:space="preserve"> = mapping quality score</w:t>
+        <w:t>mapq = mapping quality score</w:t>
       </w:r>
     </w:p>
     <w:p>
@@ -27963,7 +26479,6 @@
         </w:rPr>
         <w:t xml:space="preserve">. If not using mapping quality filter, </w:t>
       </w:r>
-      <w:proofErr w:type="spellStart"/>
       <w:r>
         <w:rPr>
           <w:rFonts w:ascii="Times New Roman" w:eastAsia="Times New Roman" w:hAnsi="Times New Roman" w:cs="Times New Roman"/>
@@ -27974,7 +26489,6 @@
         </w:rPr>
         <w:t>mapq</w:t>
       </w:r>
-      <w:proofErr w:type="spellEnd"/>
       <w:r>
         <w:rPr>
           <w:rFonts w:ascii="Times New Roman" w:eastAsia="Times New Roman" w:hAnsi="Times New Roman" w:cs="Times New Roman"/>
@@ -27984,7 +26498,6 @@
         </w:rPr>
         <w:t xml:space="preserve"> will be ignored. </w:t>
       </w:r>
-      <w:proofErr w:type="spellStart"/>
       <w:r>
         <w:rPr>
           <w:rFonts w:ascii="Times New Roman" w:eastAsia="Times New Roman" w:hAnsi="Times New Roman" w:cs="Times New Roman"/>
@@ -27995,7 +26508,6 @@
         </w:rPr>
         <w:t>readname</w:t>
       </w:r>
-      <w:proofErr w:type="spellEnd"/>
       <w:r>
         <w:rPr>
           <w:rFonts w:ascii="Times New Roman" w:eastAsia="Times New Roman" w:hAnsi="Times New Roman" w:cs="Times New Roman"/>
@@ -28022,27 +26534,7 @@
           <w:sz w:val="24"/>
           <w:szCs w:val="24"/>
         </w:rPr>
-        <w:t xml:space="preserve"> are also not currently stored </w:t>
-      </w:r>
-      <w:proofErr w:type="gramStart"/>
-      <w:r>
-        <w:rPr>
-          <w:rFonts w:ascii="Times New Roman" w:eastAsia="Times New Roman" w:hAnsi="Times New Roman" w:cs="Times New Roman"/>
-          <w:color w:val="24292E"/>
-          <w:sz w:val="24"/>
-          <w:szCs w:val="24"/>
-        </w:rPr>
-        <w:t>within .hic</w:t>
-      </w:r>
-      <w:proofErr w:type="gramEnd"/>
-      <w:r>
-        <w:rPr>
-          <w:rFonts w:ascii="Times New Roman" w:eastAsia="Times New Roman" w:hAnsi="Times New Roman" w:cs="Times New Roman"/>
-          <w:color w:val="24292E"/>
-          <w:sz w:val="24"/>
-          <w:szCs w:val="24"/>
-        </w:rPr>
-        <w:t xml:space="preserve"> files.</w:t>
+        <w:t xml:space="preserve"> are also not currently stored within .hic files.</w:t>
       </w:r>
     </w:p>
     <w:p>
@@ -28200,7 +26692,6 @@
           <w:szCs w:val="24"/>
         </w:rPr>
       </w:pPr>
-      <w:proofErr w:type="spellStart"/>
       <w:r>
         <w:rPr>
           <w:rFonts w:ascii="Times New Roman" w:eastAsia="Times New Roman" w:hAnsi="Times New Roman" w:cs="Times New Roman"/>
@@ -28208,17 +26699,7 @@
           <w:sz w:val="24"/>
           <w:szCs w:val="24"/>
         </w:rPr>
-        <w:t>str</w:t>
-      </w:r>
-      <w:proofErr w:type="spellEnd"/>
-      <w:r>
-        <w:rPr>
-          <w:rFonts w:ascii="Times New Roman" w:eastAsia="Times New Roman" w:hAnsi="Times New Roman" w:cs="Times New Roman"/>
-          <w:color w:val="24292E"/>
-          <w:sz w:val="24"/>
-          <w:szCs w:val="24"/>
-        </w:rPr>
-        <w:t xml:space="preserve"> = strand (0 for forward, anything else for reverse)</w:t>
+        <w:t>str = strand (0 for forward, anything else for reverse)</w:t>
       </w:r>
     </w:p>
     <w:p>
@@ -28241,7 +26722,6 @@
           <w:szCs w:val="24"/>
         </w:rPr>
       </w:pPr>
-      <w:proofErr w:type="spellStart"/>
       <w:r>
         <w:rPr>
           <w:rFonts w:ascii="Times New Roman" w:eastAsia="Times New Roman" w:hAnsi="Times New Roman" w:cs="Times New Roman"/>
@@ -28249,17 +26729,7 @@
           <w:sz w:val="24"/>
           <w:szCs w:val="24"/>
         </w:rPr>
-        <w:t>chr</w:t>
-      </w:r>
-      <w:proofErr w:type="spellEnd"/>
-      <w:r>
-        <w:rPr>
-          <w:rFonts w:ascii="Times New Roman" w:eastAsia="Times New Roman" w:hAnsi="Times New Roman" w:cs="Times New Roman"/>
-          <w:color w:val="24292E"/>
-          <w:sz w:val="24"/>
-          <w:szCs w:val="24"/>
-        </w:rPr>
-        <w:t xml:space="preserve"> = chromosome (must be a chromosome in the genome)</w:t>
+        <w:t>chr = chromosome (must be a chromosome in the genome)</w:t>
       </w:r>
     </w:p>
     <w:p>
@@ -28282,7 +26752,6 @@
           <w:szCs w:val="24"/>
         </w:rPr>
       </w:pPr>
-      <w:proofErr w:type="spellStart"/>
       <w:r>
         <w:rPr>
           <w:rFonts w:ascii="Times New Roman" w:eastAsia="Times New Roman" w:hAnsi="Times New Roman" w:cs="Times New Roman"/>
@@ -28290,17 +26759,7 @@
           <w:sz w:val="24"/>
           <w:szCs w:val="24"/>
         </w:rPr>
-        <w:t>pos</w:t>
-      </w:r>
-      <w:proofErr w:type="spellEnd"/>
-      <w:r>
-        <w:rPr>
-          <w:rFonts w:ascii="Times New Roman" w:eastAsia="Times New Roman" w:hAnsi="Times New Roman" w:cs="Times New Roman"/>
-          <w:color w:val="24292E"/>
-          <w:sz w:val="24"/>
-          <w:szCs w:val="24"/>
-        </w:rPr>
-        <w:t xml:space="preserve"> = position</w:t>
+        <w:t>pos = position</w:t>
       </w:r>
     </w:p>
     <w:p>
@@ -28353,7 +26812,6 @@
           <w:szCs w:val="24"/>
         </w:rPr>
       </w:pPr>
-      <w:proofErr w:type="spellStart"/>
       <w:r>
         <w:rPr>
           <w:rFonts w:ascii="Times New Roman" w:eastAsia="Times New Roman" w:hAnsi="Times New Roman" w:cs="Times New Roman"/>
@@ -28361,17 +26819,7 @@
           <w:sz w:val="24"/>
           <w:szCs w:val="24"/>
         </w:rPr>
-        <w:t>mapq</w:t>
-      </w:r>
-      <w:proofErr w:type="spellEnd"/>
-      <w:r>
-        <w:rPr>
-          <w:rFonts w:ascii="Times New Roman" w:eastAsia="Times New Roman" w:hAnsi="Times New Roman" w:cs="Times New Roman"/>
-          <w:color w:val="24292E"/>
-          <w:sz w:val="24"/>
-          <w:szCs w:val="24"/>
-        </w:rPr>
-        <w:t xml:space="preserve"> = mapping quality score</w:t>
+        <w:t>mapq = mapping quality score</w:t>
       </w:r>
     </w:p>
     <w:p>
@@ -28453,57 +26901,7 @@
           <w:sz w:val="24"/>
           <w:szCs w:val="24"/>
         </w:rPr>
-        <w:t xml:space="preserve">If not using the restriction site file option, frag will be ignored, but please see above note on dummy values. If not using mapping quality filter, </w:t>
-      </w:r>
-      <w:proofErr w:type="spellStart"/>
-      <w:r>
-        <w:rPr>
-          <w:rFonts w:ascii="Times New Roman" w:eastAsia="Times New Roman" w:hAnsi="Times New Roman" w:cs="Times New Roman"/>
-          <w:color w:val="24292E"/>
-          <w:sz w:val="24"/>
-          <w:szCs w:val="24"/>
-        </w:rPr>
-        <w:t>mapq</w:t>
-      </w:r>
-      <w:proofErr w:type="spellEnd"/>
-      <w:r>
-        <w:rPr>
-          <w:rFonts w:ascii="Times New Roman" w:eastAsia="Times New Roman" w:hAnsi="Times New Roman" w:cs="Times New Roman"/>
-          <w:color w:val="24292E"/>
-          <w:sz w:val="24"/>
-          <w:szCs w:val="24"/>
-        </w:rPr>
-        <w:t xml:space="preserve"> will be ignored. </w:t>
-      </w:r>
-      <w:proofErr w:type="spellStart"/>
-      <w:r>
-        <w:rPr>
-          <w:rFonts w:ascii="Times New Roman" w:eastAsia="Times New Roman" w:hAnsi="Times New Roman" w:cs="Times New Roman"/>
-          <w:color w:val="24292E"/>
-          <w:sz w:val="24"/>
-          <w:szCs w:val="24"/>
-        </w:rPr>
-        <w:t>readname</w:t>
-      </w:r>
-      <w:proofErr w:type="spellEnd"/>
-      <w:r>
-        <w:rPr>
-          <w:rFonts w:ascii="Times New Roman" w:eastAsia="Times New Roman" w:hAnsi="Times New Roman" w:cs="Times New Roman"/>
-          <w:color w:val="24292E"/>
-          <w:sz w:val="24"/>
-          <w:szCs w:val="24"/>
-        </w:rPr>
-        <w:t xml:space="preserve">, strand, cigar, and sequence are also not currently stored </w:t>
-      </w:r>
-      <w:proofErr w:type="gramStart"/>
-      <w:r>
-        <w:rPr>
-          <w:rFonts w:ascii="Times New Roman" w:eastAsia="Times New Roman" w:hAnsi="Times New Roman" w:cs="Times New Roman"/>
-          <w:color w:val="24292E"/>
-          <w:sz w:val="24"/>
-          <w:szCs w:val="24"/>
-        </w:rPr>
-        <w:t>within </w:t>
+        <w:t>If not using the restriction site file option, frag will be ignored, but please see above note on dummy values. If not using mapping quality filter, mapq will be ignored. readname, strand, cigar, and sequence are also not currently stored within </w:t>
       </w:r>
       <w:r>
         <w:rPr>
@@ -28516,7 +26914,6 @@
         </w:rPr>
         <w:t>.hic</w:t>
       </w:r>
-      <w:proofErr w:type="gramEnd"/>
       <w:r>
         <w:rPr>
           <w:rFonts w:ascii="Times New Roman" w:eastAsia="Times New Roman" w:hAnsi="Times New Roman" w:cs="Times New Roman"/>
@@ -28669,29 +27066,7 @@
           <w:szCs w:val="24"/>
           <w:bdr w:val="none" w:sz="0" w:space="0" w:color="auto" w:frame="1"/>
         </w:rPr>
-        <w:t xml:space="preserve">#columns: </w:t>
-      </w:r>
-      <w:proofErr w:type="spellStart"/>
-      <w:r>
-        <w:rPr>
-          <w:rFonts w:ascii="Times New Roman" w:eastAsia="Times New Roman" w:hAnsi="Times New Roman" w:cs="Times New Roman"/>
-          <w:color w:val="24292E"/>
-          <w:sz w:val="24"/>
-          <w:szCs w:val="24"/>
-          <w:bdr w:val="none" w:sz="0" w:space="0" w:color="auto" w:frame="1"/>
-        </w:rPr>
-        <w:t>readID</w:t>
-      </w:r>
-      <w:proofErr w:type="spellEnd"/>
-      <w:r>
-        <w:rPr>
-          <w:rFonts w:ascii="Times New Roman" w:eastAsia="Times New Roman" w:hAnsi="Times New Roman" w:cs="Times New Roman"/>
-          <w:color w:val="24292E"/>
-          <w:sz w:val="24"/>
-          <w:szCs w:val="24"/>
-          <w:bdr w:val="none" w:sz="0" w:space="0" w:color="auto" w:frame="1"/>
-        </w:rPr>
-        <w:t xml:space="preserve"> chr1 position1 chr2 position2 strand1 strand2</w:t>
+        <w:t>#columns: readID chr1 position1 chr2 position2 strand1 strand2</w:t>
       </w:r>
     </w:p>
     <w:p>
@@ -28751,9 +27126,8 @@
           <w:sz w:val="24"/>
           <w:szCs w:val="24"/>
         </w:rPr>
-        <w:t xml:space="preserve">, those will also be read in; </w:t>
-      </w:r>
-      <w:proofErr w:type="gramStart"/>
+        <w:t xml:space="preserve">, those will also be read in; otherwise </w:t>
+      </w:r>
       <w:r>
         <w:rPr>
           <w:rFonts w:ascii="Times New Roman" w:eastAsia="Times New Roman" w:hAnsi="Times New Roman" w:cs="Times New Roman"/>
@@ -28761,26 +27135,7 @@
           <w:sz w:val="24"/>
           <w:szCs w:val="24"/>
         </w:rPr>
-        <w:t xml:space="preserve">otherwise </w:t>
-      </w:r>
-      <w:r>
-        <w:rPr>
-          <w:rFonts w:ascii="Times New Roman" w:eastAsia="Times New Roman" w:hAnsi="Times New Roman" w:cs="Times New Roman"/>
-          <w:color w:val="24292E"/>
-          <w:sz w:val="24"/>
-          <w:szCs w:val="24"/>
-        </w:rPr>
-        <w:t xml:space="preserve"> they</w:t>
-      </w:r>
-      <w:proofErr w:type="gramEnd"/>
-      <w:r>
-        <w:rPr>
-          <w:rFonts w:ascii="Times New Roman" w:eastAsia="Times New Roman" w:hAnsi="Times New Roman" w:cs="Times New Roman"/>
-          <w:color w:val="24292E"/>
-          <w:sz w:val="24"/>
-          <w:szCs w:val="24"/>
-        </w:rPr>
-        <w:t xml:space="preserve"> </w:t>
+        <w:t xml:space="preserve"> they </w:t>
       </w:r>
       <w:r>
         <w:rPr>
@@ -28870,11 +27225,11 @@
       <w:pPr>
         <w:pStyle w:val="Heading3"/>
       </w:pPr>
-      <w:bookmarkStart w:id="77" w:name="_Toc510439832"/>
+      <w:bookmarkStart w:id="78" w:name="_Toc510439832"/>
       <w:r>
         <w:t>Output</w:t>
       </w:r>
-      <w:bookmarkEnd w:id="77"/>
+      <w:bookmarkEnd w:id="78"/>
     </w:p>
     <w:p>
       <w:pPr>
@@ -28892,25 +27247,7 @@
           <w:sz w:val="24"/>
           <w:szCs w:val="24"/>
         </w:rPr>
-        <w:t xml:space="preserve">A </w:t>
-      </w:r>
-      <w:proofErr w:type="gramStart"/>
-      <w:r>
-        <w:rPr>
-          <w:rFonts w:ascii="Times New Roman" w:hAnsi="Times New Roman" w:cs="Times New Roman"/>
-          <w:sz w:val="24"/>
-          <w:szCs w:val="24"/>
-        </w:rPr>
-        <w:t>binary .hic</w:t>
-      </w:r>
-      <w:proofErr w:type="gramEnd"/>
-      <w:r>
-        <w:rPr>
-          <w:rFonts w:ascii="Times New Roman" w:hAnsi="Times New Roman" w:cs="Times New Roman"/>
-          <w:sz w:val="24"/>
-          <w:szCs w:val="24"/>
-        </w:rPr>
-        <w:t xml:space="preserve"> file containing contact matrices </w:t>
+        <w:t xml:space="preserve">A binary .hic file containing contact matrices </w:t>
       </w:r>
     </w:p>
     <w:p>
@@ -28928,11 +27265,11 @@
       <w:pPr>
         <w:pStyle w:val="Heading3"/>
       </w:pPr>
-      <w:bookmarkStart w:id="78" w:name="_Toc510439833"/>
+      <w:bookmarkStart w:id="79" w:name="_Toc510439833"/>
       <w:r>
         <w:t>Running</w:t>
       </w:r>
-      <w:bookmarkEnd w:id="78"/>
+      <w:bookmarkEnd w:id="79"/>
     </w:p>
     <w:p>
       <w:pPr>
@@ -29051,9 +27388,9 @@
           <w:szCs w:val="24"/>
         </w:rPr>
       </w:pPr>
-      <w:bookmarkStart w:id="79" w:name="_Toc503960229"/>
-      <w:bookmarkStart w:id="80" w:name="_Toc504661604"/>
-      <w:bookmarkStart w:id="81" w:name="_Toc510451531"/>
+      <w:bookmarkStart w:id="80" w:name="_Toc503960229"/>
+      <w:bookmarkStart w:id="81" w:name="_Toc504661604"/>
+      <w:bookmarkStart w:id="82" w:name="_Toc510451531"/>
       <w:r>
         <w:rPr>
           <w:rFonts w:cs="Times New Roman"/>
@@ -29075,9 +27412,9 @@
         </w:rPr>
         <w:t>: Convert to HiC function</w:t>
       </w:r>
-      <w:bookmarkEnd w:id="79"/>
       <w:bookmarkEnd w:id="80"/>
       <w:bookmarkEnd w:id="81"/>
+      <w:bookmarkEnd w:id="82"/>
     </w:p>
     <w:p>
       <w:pPr>
@@ -29910,21 +28247,21 @@
       <w:pPr>
         <w:pStyle w:val="Heading2"/>
       </w:pPr>
-      <w:bookmarkStart w:id="82" w:name="_Toc510439834"/>
+      <w:bookmarkStart w:id="83" w:name="_Toc510439834"/>
       <w:r>
         <w:t>Extract contact matrices from a hic format</w:t>
       </w:r>
-      <w:bookmarkEnd w:id="82"/>
+      <w:bookmarkEnd w:id="83"/>
     </w:p>
     <w:p>
       <w:pPr>
         <w:pStyle w:val="Heading3"/>
       </w:pPr>
-      <w:bookmarkStart w:id="83" w:name="_Toc510439835"/>
+      <w:bookmarkStart w:id="84" w:name="_Toc510439835"/>
       <w:r>
         <w:t>Purpose</w:t>
       </w:r>
-      <w:bookmarkEnd w:id="83"/>
+      <w:bookmarkEnd w:id="84"/>
     </w:p>
     <w:p>
       <w:pPr>
@@ -29962,11 +28299,11 @@
       <w:pPr>
         <w:pStyle w:val="Heading3"/>
       </w:pPr>
-      <w:bookmarkStart w:id="84" w:name="_Toc510439836"/>
+      <w:bookmarkStart w:id="85" w:name="_Toc510439836"/>
       <w:r>
         <w:t>Input</w:t>
       </w:r>
-      <w:bookmarkEnd w:id="84"/>
+      <w:bookmarkEnd w:id="85"/>
     </w:p>
     <w:p>
       <w:pPr>
@@ -30003,11 +28340,11 @@
       <w:pPr>
         <w:pStyle w:val="Heading3"/>
       </w:pPr>
-      <w:bookmarkStart w:id="85" w:name="_Toc510439837"/>
+      <w:bookmarkStart w:id="86" w:name="_Toc510439837"/>
       <w:r>
         <w:t>Output</w:t>
       </w:r>
-      <w:bookmarkEnd w:id="85"/>
+      <w:bookmarkEnd w:id="86"/>
     </w:p>
     <w:p>
       <w:pPr>
@@ -30044,7 +28381,6 @@
         </w:rPr>
         <w:t>position1</w:t>
       </w:r>
-      <w:proofErr w:type="gramStart"/>
       <w:r>
         <w:rPr>
           <w:rFonts w:ascii="Times New Roman" w:hAnsi="Times New Roman" w:cs="Times New Roman"/>
@@ -30069,7 +28405,6 @@
         </w:rPr>
         <w:t xml:space="preserve"> &lt;</w:t>
       </w:r>
-      <w:proofErr w:type="gramEnd"/>
       <w:r>
         <w:rPr>
           <w:rFonts w:ascii="Times New Roman" w:hAnsi="Times New Roman" w:cs="Times New Roman"/>
@@ -30102,7 +28437,6 @@
         </w:rPr>
         <w:t>&lt;</w:t>
       </w:r>
-      <w:proofErr w:type="spellStart"/>
       <w:r>
         <w:rPr>
           <w:rFonts w:ascii="Times New Roman" w:hAnsi="Times New Roman" w:cs="Times New Roman"/>
@@ -30111,7 +28445,6 @@
         </w:rPr>
         <w:t>interaction_frequency</w:t>
       </w:r>
-      <w:proofErr w:type="spellEnd"/>
       <w:r>
         <w:rPr>
           <w:rFonts w:ascii="Times New Roman" w:hAnsi="Times New Roman" w:cs="Times New Roman"/>
@@ -30125,11 +28458,11 @@
       <w:pPr>
         <w:pStyle w:val="Heading3"/>
       </w:pPr>
-      <w:bookmarkStart w:id="86" w:name="_Toc510439838"/>
+      <w:bookmarkStart w:id="87" w:name="_Toc510439838"/>
       <w:r>
         <w:t>Running</w:t>
       </w:r>
-      <w:bookmarkEnd w:id="86"/>
+      <w:bookmarkEnd w:id="87"/>
     </w:p>
     <w:p>
       <w:pPr>
@@ -30251,9 +28584,9 @@
           <w:szCs w:val="24"/>
         </w:rPr>
       </w:pPr>
-      <w:bookmarkStart w:id="87" w:name="_Toc503960230"/>
-      <w:bookmarkStart w:id="88" w:name="_Toc504661605"/>
-      <w:bookmarkStart w:id="89" w:name="_Toc510451532"/>
+      <w:bookmarkStart w:id="88" w:name="_Toc503960230"/>
+      <w:bookmarkStart w:id="89" w:name="_Toc504661605"/>
+      <w:bookmarkStart w:id="90" w:name="_Toc510451532"/>
       <w:r>
         <w:rPr>
           <w:rFonts w:cs="Times New Roman"/>
@@ -30275,9 +28608,9 @@
         </w:rPr>
         <w:t>: Extract Contact Matrices from a hic file</w:t>
       </w:r>
-      <w:bookmarkEnd w:id="87"/>
       <w:bookmarkEnd w:id="88"/>
       <w:bookmarkEnd w:id="89"/>
+      <w:bookmarkEnd w:id="90"/>
     </w:p>
     <w:p>
       <w:pPr>
@@ -30731,7 +29064,7 @@
               </w:rPr>
               <w:t xml:space="preserve">Start of a fragment (to extract its contact matrix). </w:t>
             </w:r>
-            <w:bookmarkStart w:id="90" w:name="OLE_LINK2"/>
+            <w:bookmarkStart w:id="91" w:name="OLE_LINK2"/>
             <w:r>
               <w:rPr>
                 <w:rFonts w:ascii="Times New Roman" w:hAnsi="Times New Roman" w:cs="Times New Roman"/>
@@ -30740,7 +29073,7 @@
               </w:rPr>
               <w:t>When From and To are left blank, the whole chromosome is considered.</w:t>
             </w:r>
-            <w:bookmarkEnd w:id="90"/>
+            <w:bookmarkEnd w:id="91"/>
           </w:p>
         </w:tc>
         <w:tc>
@@ -31183,21 +29516,21 @@
       <w:pPr>
         <w:pStyle w:val="Heading2"/>
       </w:pPr>
-      <w:bookmarkStart w:id="91" w:name="_Toc510439839"/>
+      <w:bookmarkStart w:id="92" w:name="_Toc510439839"/>
       <w:r>
         <w:t>Normalize HiC contact matrices</w:t>
       </w:r>
-      <w:bookmarkEnd w:id="91"/>
+      <w:bookmarkEnd w:id="92"/>
     </w:p>
     <w:p>
       <w:pPr>
         <w:pStyle w:val="Heading3"/>
       </w:pPr>
-      <w:bookmarkStart w:id="92" w:name="_Toc510439840"/>
+      <w:bookmarkStart w:id="93" w:name="_Toc510439840"/>
       <w:r>
         <w:t>Purpose</w:t>
       </w:r>
-      <w:bookmarkEnd w:id="92"/>
+      <w:bookmarkEnd w:id="93"/>
     </w:p>
     <w:p>
       <w:pPr>
@@ -31223,11 +29556,11 @@
       <w:pPr>
         <w:pStyle w:val="Heading3"/>
       </w:pPr>
-      <w:bookmarkStart w:id="93" w:name="_Toc510439841"/>
+      <w:bookmarkStart w:id="94" w:name="_Toc510439841"/>
       <w:r>
         <w:t>Input</w:t>
       </w:r>
-      <w:bookmarkEnd w:id="93"/>
+      <w:bookmarkEnd w:id="94"/>
     </w:p>
     <w:p>
       <w:pPr>
@@ -31320,7 +29653,6 @@
         </w:rPr>
         <w:t>&lt;</w:t>
       </w:r>
-      <w:proofErr w:type="spellStart"/>
       <w:r>
         <w:rPr>
           <w:rFonts w:ascii="Times New Roman" w:hAnsi="Times New Roman" w:cs="Times New Roman"/>
@@ -31329,7 +29661,6 @@
         </w:rPr>
         <w:t>interaction_frequency</w:t>
       </w:r>
-      <w:proofErr w:type="spellEnd"/>
       <w:r>
         <w:rPr>
           <w:rFonts w:ascii="Times New Roman" w:hAnsi="Times New Roman" w:cs="Times New Roman"/>
@@ -31351,11 +29682,11 @@
       <w:pPr>
         <w:pStyle w:val="Heading3"/>
       </w:pPr>
-      <w:bookmarkStart w:id="94" w:name="_Toc510439842"/>
+      <w:bookmarkStart w:id="95" w:name="_Toc510439842"/>
       <w:r>
         <w:t>Output</w:t>
       </w:r>
-      <w:bookmarkEnd w:id="94"/>
+      <w:bookmarkEnd w:id="95"/>
     </w:p>
     <w:p>
       <w:pPr>
@@ -31397,11 +29728,11 @@
       <w:pPr>
         <w:pStyle w:val="Heading3"/>
       </w:pPr>
-      <w:bookmarkStart w:id="95" w:name="_Toc510439843"/>
+      <w:bookmarkStart w:id="96" w:name="_Toc510439843"/>
       <w:r>
         <w:t>Running</w:t>
       </w:r>
-      <w:bookmarkEnd w:id="95"/>
+      <w:bookmarkEnd w:id="96"/>
       <w:r>
         <w:t xml:space="preserve"> </w:t>
       </w:r>
@@ -31511,9 +29842,9 @@
           <w:szCs w:val="24"/>
         </w:rPr>
       </w:pPr>
-      <w:bookmarkStart w:id="96" w:name="_Toc503960231"/>
-      <w:bookmarkStart w:id="97" w:name="_Toc504661606"/>
-      <w:bookmarkStart w:id="98" w:name="_Toc510451533"/>
+      <w:bookmarkStart w:id="97" w:name="_Toc503960231"/>
+      <w:bookmarkStart w:id="98" w:name="_Toc504661606"/>
+      <w:bookmarkStart w:id="99" w:name="_Toc510451533"/>
       <w:r>
         <w:rPr>
           <w:rFonts w:cs="Times New Roman"/>
@@ -31535,9 +29866,9 @@
         </w:rPr>
         <w:t>: Normalize HiC contact matrices</w:t>
       </w:r>
-      <w:bookmarkEnd w:id="96"/>
       <w:bookmarkEnd w:id="97"/>
       <w:bookmarkEnd w:id="98"/>
+      <w:bookmarkEnd w:id="99"/>
     </w:p>
     <w:p>
       <w:pPr>
@@ -31552,23 +29883,23 @@
       <w:pPr>
         <w:pStyle w:val="Heading2"/>
       </w:pPr>
-      <w:bookmarkStart w:id="99" w:name="_Toc510439844"/>
-      <w:bookmarkStart w:id="100" w:name="Visualizing_Dataset"/>
+      <w:bookmarkStart w:id="100" w:name="_Toc510439844"/>
+      <w:bookmarkStart w:id="101" w:name="Visualizing_Dataset"/>
       <w:r>
         <w:t>Visualizing Dataset in 2D format</w:t>
       </w:r>
-      <w:bookmarkEnd w:id="99"/>
+      <w:bookmarkEnd w:id="100"/>
     </w:p>
     <w:p>
       <w:pPr>
         <w:pStyle w:val="Heading3"/>
       </w:pPr>
-      <w:bookmarkStart w:id="101" w:name="_Toc510439845"/>
-      <w:bookmarkEnd w:id="100"/>
+      <w:bookmarkStart w:id="102" w:name="_Toc510439845"/>
+      <w:bookmarkEnd w:id="101"/>
       <w:r>
         <w:t>Purpose</w:t>
       </w:r>
-      <w:bookmarkEnd w:id="101"/>
+      <w:bookmarkEnd w:id="102"/>
     </w:p>
     <w:p>
       <w:pPr>
@@ -31594,11 +29925,11 @@
       <w:pPr>
         <w:pStyle w:val="Heading3"/>
       </w:pPr>
-      <w:bookmarkStart w:id="102" w:name="_Toc510439846"/>
+      <w:bookmarkStart w:id="103" w:name="_Toc510439846"/>
       <w:r>
         <w:t>Input</w:t>
       </w:r>
-      <w:bookmarkEnd w:id="102"/>
+      <w:bookmarkEnd w:id="103"/>
     </w:p>
     <w:p>
       <w:pPr>
@@ -31691,7 +30022,6 @@
         </w:rPr>
         <w:t>&lt;</w:t>
       </w:r>
-      <w:proofErr w:type="spellStart"/>
       <w:r>
         <w:rPr>
           <w:rFonts w:ascii="Times New Roman" w:hAnsi="Times New Roman" w:cs="Times New Roman"/>
@@ -31700,7 +30030,6 @@
         </w:rPr>
         <w:t>interaction_frequency</w:t>
       </w:r>
-      <w:proofErr w:type="spellEnd"/>
       <w:r>
         <w:rPr>
           <w:rFonts w:ascii="Times New Roman" w:hAnsi="Times New Roman" w:cs="Times New Roman"/>
@@ -31774,47 +30103,7 @@
           <w:sz w:val="24"/>
           <w:szCs w:val="24"/>
         </w:rPr>
-        <w:t>/executable/</w:t>
-      </w:r>
-      <w:proofErr w:type="spellStart"/>
-      <w:r>
-        <w:rPr>
-          <w:rFonts w:ascii="Times New Roman" w:hAnsi="Times New Roman" w:cs="Times New Roman"/>
-          <w:i/>
-          <w:sz w:val="24"/>
-          <w:szCs w:val="24"/>
-        </w:rPr>
-        <w:t>sample_data</w:t>
-      </w:r>
-      <w:proofErr w:type="spellEnd"/>
-      <w:r>
-        <w:rPr>
-          <w:rFonts w:ascii="Times New Roman" w:hAnsi="Times New Roman" w:cs="Times New Roman"/>
-          <w:i/>
-          <w:sz w:val="24"/>
-          <w:szCs w:val="24"/>
-        </w:rPr>
-        <w:t xml:space="preserve">/ </w:t>
-      </w:r>
-      <w:proofErr w:type="spellStart"/>
-      <w:r>
-        <w:rPr>
-          <w:rFonts w:ascii="Times New Roman" w:hAnsi="Times New Roman" w:cs="Times New Roman"/>
-          <w:i/>
-          <w:sz w:val="24"/>
-          <w:szCs w:val="24"/>
-        </w:rPr>
-        <w:t>contact_matrices</w:t>
-      </w:r>
-      <w:proofErr w:type="spellEnd"/>
-      <w:r>
-        <w:rPr>
-          <w:rFonts w:ascii="Times New Roman" w:hAnsi="Times New Roman" w:cs="Times New Roman"/>
-          <w:i/>
-          <w:sz w:val="24"/>
-          <w:szCs w:val="24"/>
-        </w:rPr>
-        <w:t>/ chr11_10kb_gm12878_list_125mb_135mb.txt</w:t>
+        <w:t>/executable/sample_data/ contact_matrices/ chr11_10kb_gm12878_list_125mb_135mb.txt</w:t>
       </w:r>
     </w:p>
     <w:p>
@@ -31856,47 +30145,7 @@
           <w:sz w:val="24"/>
           <w:szCs w:val="24"/>
         </w:rPr>
-        <w:t>/executable/</w:t>
-      </w:r>
-      <w:proofErr w:type="spellStart"/>
-      <w:r>
-        <w:rPr>
-          <w:rFonts w:ascii="Times New Roman" w:hAnsi="Times New Roman" w:cs="Times New Roman"/>
-          <w:i/>
-          <w:sz w:val="24"/>
-          <w:szCs w:val="24"/>
-        </w:rPr>
-        <w:t>sample_data</w:t>
-      </w:r>
-      <w:proofErr w:type="spellEnd"/>
-      <w:r>
-        <w:rPr>
-          <w:rFonts w:ascii="Times New Roman" w:hAnsi="Times New Roman" w:cs="Times New Roman"/>
-          <w:i/>
-          <w:sz w:val="24"/>
-          <w:szCs w:val="24"/>
-        </w:rPr>
-        <w:t xml:space="preserve">/ </w:t>
-      </w:r>
-      <w:proofErr w:type="spellStart"/>
-      <w:r>
-        <w:rPr>
-          <w:rFonts w:ascii="Times New Roman" w:hAnsi="Times New Roman" w:cs="Times New Roman"/>
-          <w:i/>
-          <w:sz w:val="24"/>
-          <w:szCs w:val="24"/>
-        </w:rPr>
-        <w:t>contact_matrices</w:t>
-      </w:r>
-      <w:proofErr w:type="spellEnd"/>
-      <w:r>
-        <w:rPr>
-          <w:rFonts w:ascii="Times New Roman" w:hAnsi="Times New Roman" w:cs="Times New Roman"/>
-          <w:i/>
-          <w:sz w:val="24"/>
-          <w:szCs w:val="24"/>
-        </w:rPr>
-        <w:t>/square_matrices/</w:t>
+        <w:t>/executable/sample_data/ contact_matrices/square_matrices/</w:t>
       </w:r>
     </w:p>
     <w:p>
@@ -31923,11 +30172,11 @@
       <w:pPr>
         <w:pStyle w:val="Heading3"/>
       </w:pPr>
-      <w:bookmarkStart w:id="103" w:name="_Toc510439847"/>
+      <w:bookmarkStart w:id="104" w:name="_Toc510439847"/>
       <w:r>
         <w:t>Output</w:t>
       </w:r>
-      <w:bookmarkEnd w:id="103"/>
+      <w:bookmarkEnd w:id="104"/>
     </w:p>
     <w:p>
       <w:pPr>
@@ -31953,11 +30202,11 @@
       <w:pPr>
         <w:pStyle w:val="Heading3"/>
       </w:pPr>
-      <w:bookmarkStart w:id="104" w:name="_Toc510439848"/>
+      <w:bookmarkStart w:id="105" w:name="_Toc510439848"/>
       <w:r>
         <w:t>Running</w:t>
       </w:r>
-      <w:bookmarkEnd w:id="104"/>
+      <w:bookmarkEnd w:id="105"/>
     </w:p>
     <w:p>
       <w:pPr>
@@ -32056,9 +30305,9 @@
           <w:szCs w:val="24"/>
         </w:rPr>
       </w:pPr>
-      <w:bookmarkStart w:id="105" w:name="_Toc503960232"/>
-      <w:bookmarkStart w:id="106" w:name="_Toc504661607"/>
-      <w:bookmarkStart w:id="107" w:name="_Toc510451534"/>
+      <w:bookmarkStart w:id="106" w:name="_Toc503960232"/>
+      <w:bookmarkStart w:id="107" w:name="_Toc504661607"/>
+      <w:bookmarkStart w:id="108" w:name="_Toc510451534"/>
       <w:r>
         <w:rPr>
           <w:rFonts w:cs="Times New Roman"/>
@@ -32080,9 +30329,9 @@
         </w:rPr>
         <w:t>: Visualize Dataset in 2D Format</w:t>
       </w:r>
-      <w:bookmarkEnd w:id="105"/>
       <w:bookmarkEnd w:id="106"/>
       <w:bookmarkEnd w:id="107"/>
+      <w:bookmarkEnd w:id="108"/>
     </w:p>
     <w:p>
       <w:pPr>
@@ -32101,11 +30350,11 @@
       <w:pPr>
         <w:pStyle w:val="Heading3"/>
       </w:pPr>
-      <w:bookmarkStart w:id="108" w:name="_Toc510439849"/>
+      <w:bookmarkStart w:id="109" w:name="_Toc510439849"/>
       <w:r>
         <w:t>Display Controls</w:t>
       </w:r>
-      <w:bookmarkEnd w:id="108"/>
+      <w:bookmarkEnd w:id="109"/>
     </w:p>
     <w:p>
       <w:pPr>
@@ -33022,27 +31271,7 @@
                 <w:sz w:val="24"/>
                 <w:szCs w:val="24"/>
               </w:rPr>
-              <w:t xml:space="preserve">Is </w:t>
-            </w:r>
-            <w:proofErr w:type="spellStart"/>
-            <w:r>
-              <w:rPr>
-                <w:rFonts w:ascii="Times New Roman" w:hAnsi="Times New Roman" w:cs="Times New Roman"/>
-                <w:i/>
-                <w:sz w:val="24"/>
-                <w:szCs w:val="24"/>
-              </w:rPr>
-              <w:t>SquareMatrix</w:t>
-            </w:r>
-            <w:proofErr w:type="spellEnd"/>
-            <w:r>
-              <w:rPr>
-                <w:rFonts w:ascii="Times New Roman" w:hAnsi="Times New Roman" w:cs="Times New Roman"/>
-                <w:i/>
-                <w:sz w:val="24"/>
-                <w:szCs w:val="24"/>
-              </w:rPr>
-              <w:t>?</w:t>
+              <w:t>Is SquareMatrix?</w:t>
             </w:r>
             <w:r>
               <w:rPr>
@@ -33296,25 +31525,7 @@
                 <w:sz w:val="24"/>
                 <w:szCs w:val="24"/>
               </w:rPr>
-              <w:t>Genome bin Resolution (</w:t>
-            </w:r>
-            <w:proofErr w:type="spellStart"/>
-            <w:r>
-              <w:rPr>
-                <w:rFonts w:ascii="Times New Roman" w:hAnsi="Times New Roman" w:cs="Times New Roman"/>
-                <w:sz w:val="24"/>
-                <w:szCs w:val="24"/>
-              </w:rPr>
-              <w:t>bp</w:t>
-            </w:r>
-            <w:proofErr w:type="spellEnd"/>
-            <w:r>
-              <w:rPr>
-                <w:rFonts w:ascii="Times New Roman" w:hAnsi="Times New Roman" w:cs="Times New Roman"/>
-                <w:sz w:val="24"/>
-                <w:szCs w:val="24"/>
-              </w:rPr>
-              <w:t>)</w:t>
+              <w:t>Genome bin Resolution (bp)</w:t>
             </w:r>
           </w:p>
         </w:tc>
@@ -33388,25 +31599,7 @@
                 <w:sz w:val="24"/>
                 <w:szCs w:val="24"/>
               </w:rPr>
-              <w:t>Genome bin Resolution (</w:t>
-            </w:r>
-            <w:proofErr w:type="spellStart"/>
-            <w:r>
-              <w:rPr>
-                <w:rFonts w:ascii="Times New Roman" w:hAnsi="Times New Roman" w:cs="Times New Roman"/>
-                <w:sz w:val="24"/>
-                <w:szCs w:val="24"/>
-              </w:rPr>
-              <w:t>bp</w:t>
-            </w:r>
-            <w:proofErr w:type="spellEnd"/>
-            <w:r>
-              <w:rPr>
-                <w:rFonts w:ascii="Times New Roman" w:hAnsi="Times New Roman" w:cs="Times New Roman"/>
-                <w:sz w:val="24"/>
-                <w:szCs w:val="24"/>
-              </w:rPr>
-              <w:t>)</w:t>
+              <w:t>Genome bin Resolution (bp)</w:t>
             </w:r>
           </w:p>
         </w:tc>
@@ -35375,11 +33568,11 @@
       <w:pPr>
         <w:pStyle w:val="Heading3"/>
       </w:pPr>
-      <w:bookmarkStart w:id="109" w:name="_Toc510439850"/>
+      <w:bookmarkStart w:id="110" w:name="_Toc510439850"/>
       <w:r>
         <w:t>TAD Annotation</w:t>
       </w:r>
-      <w:bookmarkEnd w:id="109"/>
+      <w:bookmarkEnd w:id="110"/>
     </w:p>
     <w:p>
       <w:pPr>
@@ -35880,11 +34073,11 @@
       <w:pPr>
         <w:pStyle w:val="Heading3"/>
       </w:pPr>
-      <w:bookmarkStart w:id="110" w:name="_Toc510439851"/>
+      <w:bookmarkStart w:id="111" w:name="_Toc510439851"/>
       <w:r>
         <w:t>Demonstration</w:t>
       </w:r>
-      <w:bookmarkEnd w:id="110"/>
+      <w:bookmarkEnd w:id="111"/>
     </w:p>
     <w:p>
       <w:pPr>
@@ -35990,9 +34183,16 @@
           <w:sz w:val="24"/>
           <w:szCs w:val="24"/>
         </w:rPr>
-        <w:t>/executable/</w:t>
-      </w:r>
-      <w:proofErr w:type="spellStart"/>
+        <w:t>/executable/sample_data/</w:t>
+      </w:r>
+      <w:r>
+        <w:rPr>
+          <w:rFonts w:ascii="Times New Roman" w:hAnsi="Times New Roman" w:cs="Times New Roman"/>
+          <w:sz w:val="24"/>
+          <w:szCs w:val="24"/>
+        </w:rPr>
+        <w:t xml:space="preserve"> </w:t>
+      </w:r>
       <w:r>
         <w:rPr>
           <w:rFonts w:ascii="Times New Roman" w:hAnsi="Times New Roman" w:cs="Times New Roman"/>
@@ -36000,65 +34200,7 @@
           <w:sz w:val="24"/>
           <w:szCs w:val="24"/>
         </w:rPr>
-        <w:t>sample_data</w:t>
-      </w:r>
-      <w:proofErr w:type="spellEnd"/>
-      <w:r>
-        <w:rPr>
-          <w:rFonts w:ascii="Times New Roman" w:hAnsi="Times New Roman" w:cs="Times New Roman"/>
-          <w:i/>
-          <w:sz w:val="24"/>
-          <w:szCs w:val="24"/>
-        </w:rPr>
-        <w:t>/</w:t>
-      </w:r>
-      <w:r>
-        <w:rPr>
-          <w:rFonts w:ascii="Times New Roman" w:hAnsi="Times New Roman" w:cs="Times New Roman"/>
-          <w:sz w:val="24"/>
-          <w:szCs w:val="24"/>
-        </w:rPr>
-        <w:t xml:space="preserve"> </w:t>
-      </w:r>
-      <w:proofErr w:type="spellStart"/>
-      <w:r>
-        <w:rPr>
-          <w:rFonts w:ascii="Times New Roman" w:hAnsi="Times New Roman" w:cs="Times New Roman"/>
-          <w:i/>
-          <w:sz w:val="24"/>
-          <w:szCs w:val="24"/>
-        </w:rPr>
-        <w:t>contact_matrices</w:t>
-      </w:r>
-      <w:proofErr w:type="spellEnd"/>
-      <w:r>
-        <w:rPr>
-          <w:rFonts w:ascii="Times New Roman" w:hAnsi="Times New Roman" w:cs="Times New Roman"/>
-          <w:i/>
-          <w:sz w:val="24"/>
-          <w:szCs w:val="24"/>
-        </w:rPr>
-        <w:t>/square_matrices/mESC_</w:t>
-      </w:r>
-      <w:proofErr w:type="gramStart"/>
-      <w:r>
-        <w:rPr>
-          <w:rFonts w:ascii="Times New Roman" w:hAnsi="Times New Roman" w:cs="Times New Roman"/>
-          <w:i/>
-          <w:sz w:val="24"/>
-          <w:szCs w:val="24"/>
-        </w:rPr>
-        <w:t>nij.chr</w:t>
-      </w:r>
-      <w:proofErr w:type="gramEnd"/>
-      <w:r>
-        <w:rPr>
-          <w:rFonts w:ascii="Times New Roman" w:hAnsi="Times New Roman" w:cs="Times New Roman"/>
-          <w:i/>
-          <w:sz w:val="24"/>
-          <w:szCs w:val="24"/>
-        </w:rPr>
-        <w:t>17</w:t>
+        <w:t>contact_matrices/square_matrices/mESC_nij.chr17</w:t>
       </w:r>
       <w:r>
         <w:rPr>
@@ -36111,25 +34253,7 @@
             <w:sz w:val="24"/>
             <w:szCs w:val="24"/>
           </w:rPr>
-          <w:t xml:space="preserve">Visualizing Dataset in </w:t>
-        </w:r>
-        <w:r>
-          <w:rPr>
-            <w:rStyle w:val="Hyperlink"/>
-            <w:rFonts w:ascii="Times New Roman" w:hAnsi="Times New Roman" w:cs="Times New Roman"/>
-            <w:sz w:val="24"/>
-            <w:szCs w:val="24"/>
-          </w:rPr>
-          <w:t>2</w:t>
-        </w:r>
-        <w:r>
-          <w:rPr>
-            <w:rStyle w:val="Hyperlink"/>
-            <w:rFonts w:ascii="Times New Roman" w:hAnsi="Times New Roman" w:cs="Times New Roman"/>
-            <w:sz w:val="24"/>
-            <w:szCs w:val="24"/>
-          </w:rPr>
-          <w:t>D format</w:t>
+          <w:t>Visualizing Dataset in 2D format</w:t>
         </w:r>
       </w:hyperlink>
     </w:p>
@@ -36672,27 +34796,7 @@
                 <w:szCs w:val="24"/>
                 <w:highlight w:val="yellow"/>
               </w:rPr>
-              <w:t xml:space="preserve">Is </w:t>
-            </w:r>
-            <w:proofErr w:type="spellStart"/>
-            <w:r>
-              <w:rPr>
-                <w:rFonts w:ascii="Times New Roman" w:hAnsi="Times New Roman" w:cs="Times New Roman"/>
-                <w:sz w:val="24"/>
-                <w:szCs w:val="24"/>
-                <w:highlight w:val="yellow"/>
-              </w:rPr>
-              <w:t>SquareMatrix</w:t>
-            </w:r>
-            <w:proofErr w:type="spellEnd"/>
-            <w:r>
-              <w:rPr>
-                <w:rFonts w:ascii="Times New Roman" w:hAnsi="Times New Roman" w:cs="Times New Roman"/>
-                <w:sz w:val="24"/>
-                <w:szCs w:val="24"/>
-                <w:highlight w:val="yellow"/>
-              </w:rPr>
-              <w:t>?(Input contact file)</w:t>
+              <w:t>Is SquareMatrix?(Input contact file)</w:t>
             </w:r>
           </w:p>
         </w:tc>
@@ -36826,19 +34930,8 @@
                 <w:szCs w:val="24"/>
                 <w:highlight w:val="yellow"/>
               </w:rPr>
-              <w:t>Path/to/chr17/</w:t>
-            </w:r>
-            <w:proofErr w:type="spellStart"/>
-            <w:r>
-              <w:rPr>
-                <w:rFonts w:ascii="Times New Roman" w:hAnsi="Times New Roman" w:cs="Times New Roman"/>
-                <w:sz w:val="24"/>
-                <w:szCs w:val="24"/>
-                <w:highlight w:val="yellow"/>
-              </w:rPr>
-              <w:t>inputfile</w:t>
-            </w:r>
-            <w:proofErr w:type="spellEnd"/>
+              <w:t>Path/to/chr17/inputfile</w:t>
+            </w:r>
           </w:p>
         </w:tc>
       </w:tr>
@@ -36882,23 +34975,13 @@
                 <w:szCs w:val="24"/>
               </w:rPr>
             </w:pPr>
-            <w:proofErr w:type="spellStart"/>
-            <w:r>
-              <w:rPr>
-                <w:rFonts w:ascii="Times New Roman" w:hAnsi="Times New Roman" w:cs="Times New Roman"/>
-                <w:sz w:val="24"/>
-                <w:szCs w:val="24"/>
-              </w:rPr>
-              <w:t>HeatMap</w:t>
-            </w:r>
-            <w:proofErr w:type="spellEnd"/>
-            <w:r>
-              <w:rPr>
-                <w:rFonts w:ascii="Times New Roman" w:hAnsi="Times New Roman" w:cs="Times New Roman"/>
-                <w:sz w:val="24"/>
-                <w:szCs w:val="24"/>
-              </w:rPr>
-              <w:t xml:space="preserve"> Display</w:t>
+            <w:r>
+              <w:rPr>
+                <w:rFonts w:ascii="Times New Roman" w:hAnsi="Times New Roman" w:cs="Times New Roman"/>
+                <w:sz w:val="24"/>
+                <w:szCs w:val="24"/>
+              </w:rPr>
+              <w:t>HeatMap Display</w:t>
             </w:r>
           </w:p>
         </w:tc>
@@ -37800,7 +35883,7 @@
           <w:szCs w:val="24"/>
         </w:rPr>
       </w:pPr>
-      <w:bookmarkStart w:id="111" w:name="Step3"/>
+      <w:bookmarkStart w:id="112" w:name="Step3"/>
       <w:r>
         <w:rPr>
           <w:rFonts w:ascii="Times New Roman" w:hAnsi="Times New Roman" w:cs="Times New Roman"/>
@@ -37810,7 +35893,7 @@
         </w:rPr>
         <w:t>Step 3</w:t>
       </w:r>
-      <w:bookmarkEnd w:id="111"/>
+      <w:bookmarkEnd w:id="112"/>
       <w:r>
         <w:rPr>
           <w:rFonts w:ascii="Times New Roman" w:hAnsi="Times New Roman" w:cs="Times New Roman"/>
@@ -37871,61 +35954,7 @@
           <w:sz w:val="24"/>
           <w:szCs w:val="24"/>
         </w:rPr>
-        <w:t>ClusterTAD: /executable/</w:t>
-      </w:r>
-      <w:proofErr w:type="spellStart"/>
-      <w:r>
-        <w:rPr>
-          <w:rFonts w:ascii="Times New Roman" w:hAnsi="Times New Roman" w:cs="Times New Roman"/>
-          <w:sz w:val="24"/>
-          <w:szCs w:val="24"/>
-        </w:rPr>
-        <w:t>sample_data</w:t>
-      </w:r>
-      <w:proofErr w:type="spellEnd"/>
-      <w:r>
-        <w:rPr>
-          <w:rFonts w:ascii="Times New Roman" w:hAnsi="Times New Roman" w:cs="Times New Roman"/>
-          <w:sz w:val="24"/>
-          <w:szCs w:val="24"/>
-        </w:rPr>
-        <w:t>/</w:t>
-      </w:r>
-      <w:proofErr w:type="spellStart"/>
-      <w:r>
-        <w:rPr>
-          <w:rFonts w:ascii="Times New Roman" w:hAnsi="Times New Roman" w:cs="Times New Roman"/>
-          <w:sz w:val="24"/>
-          <w:szCs w:val="24"/>
-        </w:rPr>
-        <w:t>TAD_annotation</w:t>
-      </w:r>
-      <w:proofErr w:type="spellEnd"/>
-      <w:r>
-        <w:rPr>
-          <w:rFonts w:ascii="Times New Roman" w:hAnsi="Times New Roman" w:cs="Times New Roman"/>
-          <w:sz w:val="24"/>
-          <w:szCs w:val="24"/>
-        </w:rPr>
-        <w:t>/</w:t>
-      </w:r>
-      <w:proofErr w:type="spellStart"/>
-      <w:r>
-        <w:rPr>
-          <w:rFonts w:ascii="Times New Roman" w:hAnsi="Times New Roman" w:cs="Times New Roman"/>
-          <w:sz w:val="24"/>
-          <w:szCs w:val="24"/>
-        </w:rPr>
-        <w:t>mESC_TAD_bed</w:t>
-      </w:r>
-      <w:proofErr w:type="spellEnd"/>
-      <w:r>
-        <w:rPr>
-          <w:rFonts w:ascii="Times New Roman" w:hAnsi="Times New Roman" w:cs="Times New Roman"/>
-          <w:sz w:val="24"/>
-          <w:szCs w:val="24"/>
-        </w:rPr>
-        <w:t>/ ClusterTAD /chr17.bed.</w:t>
+        <w:t>ClusterTAD: /executable/sample_data/TAD_annotation/mESC_TAD_bed/ ClusterTAD /chr17.bed.</w:t>
       </w:r>
     </w:p>
     <w:p>
@@ -38094,67 +36123,7 @@
           <w:sz w:val="24"/>
           <w:szCs w:val="24"/>
         </w:rPr>
-        <w:t>/executable/</w:t>
-      </w:r>
-      <w:proofErr w:type="spellStart"/>
-      <w:r>
-        <w:rPr>
-          <w:rFonts w:ascii="Times New Roman" w:hAnsi="Times New Roman" w:cs="Times New Roman"/>
-          <w:i/>
-          <w:sz w:val="24"/>
-          <w:szCs w:val="24"/>
-        </w:rPr>
-        <w:t>sample_data</w:t>
-      </w:r>
-      <w:proofErr w:type="spellEnd"/>
-      <w:r>
-        <w:rPr>
-          <w:rFonts w:ascii="Times New Roman" w:hAnsi="Times New Roman" w:cs="Times New Roman"/>
-          <w:i/>
-          <w:sz w:val="24"/>
-          <w:szCs w:val="24"/>
-        </w:rPr>
-        <w:t>/</w:t>
-      </w:r>
-      <w:proofErr w:type="spellStart"/>
-      <w:r>
-        <w:rPr>
-          <w:rFonts w:ascii="Times New Roman" w:hAnsi="Times New Roman" w:cs="Times New Roman"/>
-          <w:i/>
-          <w:sz w:val="24"/>
-          <w:szCs w:val="24"/>
-        </w:rPr>
-        <w:t>TAD_annotation</w:t>
-      </w:r>
-      <w:proofErr w:type="spellEnd"/>
-      <w:r>
-        <w:rPr>
-          <w:rFonts w:ascii="Times New Roman" w:hAnsi="Times New Roman" w:cs="Times New Roman"/>
-          <w:i/>
-          <w:sz w:val="24"/>
-          <w:szCs w:val="24"/>
-        </w:rPr>
-        <w:t>/</w:t>
-      </w:r>
-      <w:proofErr w:type="spellStart"/>
-      <w:r>
-        <w:rPr>
-          <w:rFonts w:ascii="Times New Roman" w:hAnsi="Times New Roman" w:cs="Times New Roman"/>
-          <w:i/>
-          <w:sz w:val="24"/>
-          <w:szCs w:val="24"/>
-        </w:rPr>
-        <w:t>mESC_TAD_bed</w:t>
-      </w:r>
-      <w:proofErr w:type="spellEnd"/>
-      <w:r>
-        <w:rPr>
-          <w:rFonts w:ascii="Times New Roman" w:hAnsi="Times New Roman" w:cs="Times New Roman"/>
-          <w:i/>
-          <w:sz w:val="24"/>
-          <w:szCs w:val="24"/>
-        </w:rPr>
-        <w:t>/ DI /chr17.bed</w:t>
+        <w:t>/executable/sample_data/TAD_annotation/mESC_TAD_bed/ DI /chr17.bed</w:t>
       </w:r>
       <w:r>
         <w:rPr>
@@ -38239,9 +36208,9 @@
           <w:szCs w:val="24"/>
         </w:rPr>
       </w:pPr>
-      <w:bookmarkStart w:id="112" w:name="_Toc503960233"/>
-      <w:bookmarkStart w:id="113" w:name="_Toc504661608"/>
-      <w:bookmarkStart w:id="114" w:name="_Toc510451535"/>
+      <w:bookmarkStart w:id="113" w:name="_Toc503960233"/>
+      <w:bookmarkStart w:id="114" w:name="_Toc504661608"/>
+      <w:bookmarkStart w:id="115" w:name="_Toc510451535"/>
       <w:r>
         <w:rPr>
           <w:rFonts w:cs="Times New Roman"/>
@@ -38263,9 +36232,9 @@
         </w:rPr>
         <w:t>: Demonstration of TAD Annotation on 2D Heatmap</w:t>
       </w:r>
-      <w:bookmarkEnd w:id="112"/>
       <w:bookmarkEnd w:id="113"/>
       <w:bookmarkEnd w:id="114"/>
+      <w:bookmarkEnd w:id="115"/>
     </w:p>
     <w:p>
       <w:pPr>
@@ -38280,21 +36249,21 @@
       <w:pPr>
         <w:pStyle w:val="Heading2"/>
       </w:pPr>
-      <w:bookmarkStart w:id="115" w:name="_Toc510439852"/>
+      <w:bookmarkStart w:id="116" w:name="_Toc510439852"/>
       <w:r>
         <w:t>Identify TAD</w:t>
       </w:r>
-      <w:bookmarkEnd w:id="115"/>
+      <w:bookmarkEnd w:id="116"/>
     </w:p>
     <w:p>
       <w:pPr>
         <w:pStyle w:val="Heading3"/>
       </w:pPr>
-      <w:bookmarkStart w:id="116" w:name="_Toc510439853"/>
+      <w:bookmarkStart w:id="117" w:name="_Toc510439853"/>
       <w:r>
         <w:t>Purpose</w:t>
       </w:r>
-      <w:bookmarkEnd w:id="116"/>
+      <w:bookmarkEnd w:id="117"/>
     </w:p>
     <w:p>
       <w:pPr>
@@ -38320,11 +36289,11 @@
       <w:pPr>
         <w:pStyle w:val="Heading3"/>
       </w:pPr>
-      <w:bookmarkStart w:id="117" w:name="_Toc510439854"/>
+      <w:bookmarkStart w:id="118" w:name="_Toc510439854"/>
       <w:r>
         <w:t>Input</w:t>
       </w:r>
-      <w:bookmarkEnd w:id="117"/>
+      <w:bookmarkEnd w:id="118"/>
     </w:p>
     <w:p>
       <w:pPr>
@@ -38417,7 +36386,6 @@
         </w:rPr>
         <w:t>&lt;</w:t>
       </w:r>
-      <w:proofErr w:type="spellStart"/>
       <w:r>
         <w:rPr>
           <w:rFonts w:ascii="Times New Roman" w:hAnsi="Times New Roman" w:cs="Times New Roman"/>
@@ -38426,7 +36394,6 @@
         </w:rPr>
         <w:t>interaction_frequency</w:t>
       </w:r>
-      <w:proofErr w:type="spellEnd"/>
       <w:r>
         <w:rPr>
           <w:rFonts w:ascii="Times New Roman" w:hAnsi="Times New Roman" w:cs="Times New Roman"/>
@@ -38483,59 +36450,19 @@
           <w:sz w:val="24"/>
           <w:szCs w:val="24"/>
         </w:rPr>
-        <w:t>/executable/</w:t>
-      </w:r>
-      <w:proofErr w:type="spellStart"/>
-      <w:r>
-        <w:rPr>
-          <w:rFonts w:ascii="Times New Roman" w:hAnsi="Times New Roman" w:cs="Times New Roman"/>
-          <w:i/>
-          <w:sz w:val="24"/>
-          <w:szCs w:val="24"/>
-        </w:rPr>
-        <w:t>sample_data</w:t>
-      </w:r>
-      <w:proofErr w:type="spellEnd"/>
-      <w:r>
-        <w:rPr>
-          <w:rFonts w:ascii="Times New Roman" w:hAnsi="Times New Roman" w:cs="Times New Roman"/>
-          <w:i/>
-          <w:sz w:val="24"/>
-          <w:szCs w:val="24"/>
-        </w:rPr>
-        <w:t xml:space="preserve">/ </w:t>
-      </w:r>
-      <w:proofErr w:type="spellStart"/>
-      <w:r>
-        <w:rPr>
-          <w:rFonts w:ascii="Times New Roman" w:hAnsi="Times New Roman" w:cs="Times New Roman"/>
-          <w:i/>
-          <w:sz w:val="24"/>
-          <w:szCs w:val="24"/>
-        </w:rPr>
-        <w:t>contact_matrices</w:t>
-      </w:r>
-      <w:proofErr w:type="spellEnd"/>
-      <w:r>
-        <w:rPr>
-          <w:rFonts w:ascii="Times New Roman" w:hAnsi="Times New Roman" w:cs="Times New Roman"/>
-          <w:i/>
-          <w:sz w:val="24"/>
-          <w:szCs w:val="24"/>
-        </w:rPr>
-        <w:t>/ chr11_10kb_gm12878_list_125mb_135mb.txt</w:t>
+        <w:t>/executable/sample_data/ contact_matrices/ chr11_10kb_gm12878_list_125mb_135mb.txt</w:t>
       </w:r>
     </w:p>
     <w:p>
       <w:pPr>
         <w:pStyle w:val="Heading3"/>
       </w:pPr>
-      <w:bookmarkStart w:id="118" w:name="_Toc510439855"/>
+      <w:bookmarkStart w:id="119" w:name="_Toc510439855"/>
       <w:r>
         <w:lastRenderedPageBreak/>
         <w:t>Output</w:t>
       </w:r>
-      <w:bookmarkEnd w:id="118"/>
+      <w:bookmarkEnd w:id="119"/>
     </w:p>
     <w:p>
       <w:pPr>
@@ -38556,7 +36483,6 @@
         </w:rPr>
         <w:t xml:space="preserve">A TAD with the best quality will be generated prefixed with </w:t>
       </w:r>
-      <w:proofErr w:type="spellStart"/>
       <w:r>
         <w:rPr>
           <w:rFonts w:ascii="Times New Roman" w:hAnsi="Times New Roman" w:cs="Times New Roman"/>
@@ -38567,7 +36493,6 @@
         </w:rPr>
         <w:t>BestTAD</w:t>
       </w:r>
-      <w:proofErr w:type="spellEnd"/>
       <w:r>
         <w:rPr>
           <w:rFonts w:ascii="Times New Roman" w:hAnsi="Times New Roman" w:cs="Times New Roman"/>
@@ -38600,38 +36525,18 @@
           <w:sz w:val="24"/>
           <w:szCs w:val="24"/>
         </w:rPr>
-        <w:t>/</w:t>
-      </w:r>
-      <w:proofErr w:type="spellStart"/>
-      <w:r>
-        <w:rPr>
-          <w:rFonts w:ascii="Times New Roman" w:hAnsi="Times New Roman" w:cs="Times New Roman"/>
-          <w:i/>
-          <w:sz w:val="24"/>
-          <w:szCs w:val="24"/>
-        </w:rPr>
-        <w:t>Selected_output_directory_from_GUI</w:t>
-      </w:r>
-      <w:proofErr w:type="spellEnd"/>
-      <w:r>
-        <w:rPr>
-          <w:rFonts w:ascii="Times New Roman" w:hAnsi="Times New Roman" w:cs="Times New Roman"/>
-          <w:i/>
-          <w:sz w:val="24"/>
-          <w:szCs w:val="24"/>
-        </w:rPr>
-        <w:t>/Output/TADs/.</w:t>
+        <w:t>/Selected_output_directory_from_GUI/Output/TADs/.</w:t>
       </w:r>
     </w:p>
     <w:p>
       <w:pPr>
         <w:pStyle w:val="Heading3"/>
       </w:pPr>
-      <w:bookmarkStart w:id="119" w:name="_Toc510439856"/>
+      <w:bookmarkStart w:id="120" w:name="_Toc510439856"/>
       <w:r>
         <w:t>Running</w:t>
       </w:r>
-      <w:bookmarkEnd w:id="119"/>
+      <w:bookmarkEnd w:id="120"/>
     </w:p>
     <w:p>
       <w:pPr>
@@ -38729,9 +36634,9 @@
           <w:szCs w:val="24"/>
         </w:rPr>
       </w:pPr>
-      <w:bookmarkStart w:id="120" w:name="_Toc503960234"/>
-      <w:bookmarkStart w:id="121" w:name="_Toc504661609"/>
-      <w:bookmarkStart w:id="122" w:name="_Toc510451536"/>
+      <w:bookmarkStart w:id="121" w:name="_Toc503960234"/>
+      <w:bookmarkStart w:id="122" w:name="_Toc504661609"/>
+      <w:bookmarkStart w:id="123" w:name="_Toc510451536"/>
       <w:r>
         <w:rPr>
           <w:rFonts w:cs="Times New Roman"/>
@@ -38753,9 +36658,9 @@
         </w:rPr>
         <w:t>: Identifying TADs on a contact matrix</w:t>
       </w:r>
-      <w:bookmarkEnd w:id="120"/>
       <w:bookmarkEnd w:id="121"/>
       <w:bookmarkEnd w:id="122"/>
+      <w:bookmarkEnd w:id="123"/>
     </w:p>
     <w:p>
       <w:pPr>
@@ -39040,25 +36945,7 @@
                 <w:sz w:val="24"/>
                 <w:szCs w:val="24"/>
               </w:rPr>
-              <w:t xml:space="preserve">Is </w:t>
-            </w:r>
-            <w:proofErr w:type="spellStart"/>
-            <w:r>
-              <w:rPr>
-                <w:rFonts w:ascii="Times New Roman" w:hAnsi="Times New Roman" w:cs="Times New Roman"/>
-                <w:sz w:val="24"/>
-                <w:szCs w:val="24"/>
-              </w:rPr>
-              <w:t>SquareMatrix</w:t>
-            </w:r>
-            <w:proofErr w:type="spellEnd"/>
-            <w:r>
-              <w:rPr>
-                <w:rFonts w:ascii="Times New Roman" w:hAnsi="Times New Roman" w:cs="Times New Roman"/>
-                <w:sz w:val="24"/>
-                <w:szCs w:val="24"/>
-              </w:rPr>
-              <w:t>?(Input contact file)</w:t>
+              <w:t>Is SquareMatrix?(Input contact file)</w:t>
             </w:r>
           </w:p>
         </w:tc>
@@ -39165,27 +37052,7 @@
                 <w:sz w:val="24"/>
                 <w:szCs w:val="24"/>
               </w:rPr>
-              <w:t xml:space="preserve">Is </w:t>
-            </w:r>
-            <w:proofErr w:type="spellStart"/>
-            <w:r>
-              <w:rPr>
-                <w:rFonts w:ascii="Times New Roman" w:hAnsi="Times New Roman" w:cs="Times New Roman"/>
-                <w:i/>
-                <w:sz w:val="24"/>
-                <w:szCs w:val="24"/>
-              </w:rPr>
-              <w:t>SquareMatrix</w:t>
-            </w:r>
-            <w:proofErr w:type="spellEnd"/>
-            <w:r>
-              <w:rPr>
-                <w:rFonts w:ascii="Times New Roman" w:hAnsi="Times New Roman" w:cs="Times New Roman"/>
-                <w:i/>
-                <w:sz w:val="24"/>
-                <w:szCs w:val="24"/>
-              </w:rPr>
-              <w:t>?</w:t>
+              <w:t>Is SquareMatrix?</w:t>
             </w:r>
             <w:r>
               <w:rPr>
@@ -39537,21 +37404,21 @@
       <w:pPr>
         <w:pStyle w:val="Heading2"/>
       </w:pPr>
-      <w:bookmarkStart w:id="123" w:name="_Toc510439857"/>
+      <w:bookmarkStart w:id="124" w:name="_Toc510439857"/>
       <w:r>
         <w:t>Check TAD consistency between two TADs from different methods</w:t>
       </w:r>
-      <w:bookmarkEnd w:id="123"/>
+      <w:bookmarkEnd w:id="124"/>
     </w:p>
     <w:p>
       <w:pPr>
         <w:pStyle w:val="Heading3"/>
       </w:pPr>
-      <w:bookmarkStart w:id="124" w:name="_Toc510439858"/>
+      <w:bookmarkStart w:id="125" w:name="_Toc510439858"/>
       <w:r>
         <w:t>Purpose</w:t>
       </w:r>
-      <w:bookmarkEnd w:id="124"/>
+      <w:bookmarkEnd w:id="125"/>
     </w:p>
     <w:p>
       <w:pPr>
@@ -39577,11 +37444,11 @@
       <w:pPr>
         <w:pStyle w:val="Heading3"/>
       </w:pPr>
-      <w:bookmarkStart w:id="125" w:name="_Toc510439859"/>
+      <w:bookmarkStart w:id="126" w:name="_Toc510439859"/>
       <w:r>
         <w:t>Input</w:t>
       </w:r>
-      <w:bookmarkEnd w:id="125"/>
+      <w:bookmarkEnd w:id="126"/>
     </w:p>
     <w:p>
       <w:pPr>
@@ -39600,25 +37467,7 @@
           <w:sz w:val="24"/>
           <w:szCs w:val="24"/>
         </w:rPr>
-        <w:t xml:space="preserve">A file containing TADs </w:t>
-      </w:r>
-      <w:proofErr w:type="gramStart"/>
-      <w:r>
-        <w:rPr>
-          <w:rFonts w:ascii="Times New Roman" w:hAnsi="Times New Roman" w:cs="Times New Roman"/>
-          <w:sz w:val="24"/>
-          <w:szCs w:val="24"/>
-        </w:rPr>
-        <w:t>in .bed</w:t>
-      </w:r>
-      <w:proofErr w:type="gramEnd"/>
-      <w:r>
-        <w:rPr>
-          <w:rFonts w:ascii="Times New Roman" w:hAnsi="Times New Roman" w:cs="Times New Roman"/>
-          <w:sz w:val="24"/>
-          <w:szCs w:val="24"/>
-        </w:rPr>
-        <w:t xml:space="preserve"> format. The method whose TADs consistency is to be checked is termed Method-1, and the methods whose TADs is to be compared with is termed Method-2. Choose the same chromosome for different methods. For example, to compare TAD from ClusterTAD with DI for chromosome 17,</w:t>
+        <w:t>A file containing TADs in .bed format. The method whose TADs consistency is to be checked is termed Method-1, and the methods whose TADs is to be compared with is termed Method-2. Choose the same chromosome for different methods. For example, to compare TAD from ClusterTAD with DI for chromosome 17,</w:t>
       </w:r>
     </w:p>
     <w:p>
@@ -39663,67 +37512,7 @@
           <w:sz w:val="24"/>
           <w:szCs w:val="24"/>
         </w:rPr>
-        <w:t>executable/</w:t>
-      </w:r>
-      <w:proofErr w:type="spellStart"/>
-      <w:r>
-        <w:rPr>
-          <w:rFonts w:ascii="Times New Roman" w:hAnsi="Times New Roman" w:cs="Times New Roman"/>
-          <w:i/>
-          <w:sz w:val="24"/>
-          <w:szCs w:val="24"/>
-        </w:rPr>
-        <w:t>sample_data</w:t>
-      </w:r>
-      <w:proofErr w:type="spellEnd"/>
-      <w:r>
-        <w:rPr>
-          <w:rFonts w:ascii="Times New Roman" w:hAnsi="Times New Roman" w:cs="Times New Roman"/>
-          <w:i/>
-          <w:sz w:val="24"/>
-          <w:szCs w:val="24"/>
-        </w:rPr>
-        <w:t>/</w:t>
-      </w:r>
-      <w:proofErr w:type="spellStart"/>
-      <w:r>
-        <w:rPr>
-          <w:rFonts w:ascii="Times New Roman" w:hAnsi="Times New Roman" w:cs="Times New Roman"/>
-          <w:i/>
-          <w:sz w:val="24"/>
-          <w:szCs w:val="24"/>
-        </w:rPr>
-        <w:t>TAD_annotation</w:t>
-      </w:r>
-      <w:proofErr w:type="spellEnd"/>
-      <w:r>
-        <w:rPr>
-          <w:rFonts w:ascii="Times New Roman" w:hAnsi="Times New Roman" w:cs="Times New Roman"/>
-          <w:i/>
-          <w:sz w:val="24"/>
-          <w:szCs w:val="24"/>
-        </w:rPr>
-        <w:t>/</w:t>
-      </w:r>
-      <w:proofErr w:type="spellStart"/>
-      <w:r>
-        <w:rPr>
-          <w:rFonts w:ascii="Times New Roman" w:hAnsi="Times New Roman" w:cs="Times New Roman"/>
-          <w:i/>
-          <w:sz w:val="24"/>
-          <w:szCs w:val="24"/>
-        </w:rPr>
-        <w:t>mESC_TAD_bed</w:t>
-      </w:r>
-      <w:proofErr w:type="spellEnd"/>
-      <w:r>
-        <w:rPr>
-          <w:rFonts w:ascii="Times New Roman" w:hAnsi="Times New Roman" w:cs="Times New Roman"/>
-          <w:i/>
-          <w:sz w:val="24"/>
-          <w:szCs w:val="24"/>
-        </w:rPr>
-        <w:t>/ ClusterTAD</w:t>
+        <w:t>executable/sample_data/TAD_annotation/mESC_TAD_bed/ ClusterTAD</w:t>
       </w:r>
       <w:r>
         <w:rPr>
@@ -39776,67 +37565,7 @@
           <w:sz w:val="24"/>
           <w:szCs w:val="24"/>
         </w:rPr>
-        <w:t>/executable/</w:t>
-      </w:r>
-      <w:proofErr w:type="spellStart"/>
-      <w:r>
-        <w:rPr>
-          <w:rFonts w:ascii="Times New Roman" w:hAnsi="Times New Roman" w:cs="Times New Roman"/>
-          <w:i/>
-          <w:sz w:val="24"/>
-          <w:szCs w:val="24"/>
-        </w:rPr>
-        <w:t>sample_data</w:t>
-      </w:r>
-      <w:proofErr w:type="spellEnd"/>
-      <w:r>
-        <w:rPr>
-          <w:rFonts w:ascii="Times New Roman" w:hAnsi="Times New Roman" w:cs="Times New Roman"/>
-          <w:i/>
-          <w:sz w:val="24"/>
-          <w:szCs w:val="24"/>
-        </w:rPr>
-        <w:t>/</w:t>
-      </w:r>
-      <w:proofErr w:type="spellStart"/>
-      <w:r>
-        <w:rPr>
-          <w:rFonts w:ascii="Times New Roman" w:hAnsi="Times New Roman" w:cs="Times New Roman"/>
-          <w:i/>
-          <w:sz w:val="24"/>
-          <w:szCs w:val="24"/>
-        </w:rPr>
-        <w:t>TAD_annotation</w:t>
-      </w:r>
-      <w:proofErr w:type="spellEnd"/>
-      <w:r>
-        <w:rPr>
-          <w:rFonts w:ascii="Times New Roman" w:hAnsi="Times New Roman" w:cs="Times New Roman"/>
-          <w:i/>
-          <w:sz w:val="24"/>
-          <w:szCs w:val="24"/>
-        </w:rPr>
-        <w:t>/</w:t>
-      </w:r>
-      <w:proofErr w:type="spellStart"/>
-      <w:r>
-        <w:rPr>
-          <w:rFonts w:ascii="Times New Roman" w:hAnsi="Times New Roman" w:cs="Times New Roman"/>
-          <w:i/>
-          <w:sz w:val="24"/>
-          <w:szCs w:val="24"/>
-        </w:rPr>
-        <w:t>mESC_TAD_bed</w:t>
-      </w:r>
-      <w:proofErr w:type="spellEnd"/>
-      <w:r>
-        <w:rPr>
-          <w:rFonts w:ascii="Times New Roman" w:hAnsi="Times New Roman" w:cs="Times New Roman"/>
-          <w:i/>
-          <w:sz w:val="24"/>
-          <w:szCs w:val="24"/>
-        </w:rPr>
-        <w:t xml:space="preserve">/ DI /chr17.bed </w:t>
+        <w:t xml:space="preserve">/executable/sample_data/TAD_annotation/mESC_TAD_bed/ DI /chr17.bed </w:t>
       </w:r>
       <w:r>
         <w:rPr>
@@ -39863,11 +37592,11 @@
       <w:pPr>
         <w:pStyle w:val="Heading3"/>
       </w:pPr>
-      <w:bookmarkStart w:id="126" w:name="_Toc510439860"/>
+      <w:bookmarkStart w:id="127" w:name="_Toc510439860"/>
       <w:r>
         <w:t>Output</w:t>
       </w:r>
-      <w:bookmarkEnd w:id="126"/>
+      <w:bookmarkEnd w:id="127"/>
     </w:p>
     <w:p>
       <w:pPr>
@@ -40169,11 +37898,11 @@
       <w:pPr>
         <w:pStyle w:val="Heading3"/>
       </w:pPr>
-      <w:bookmarkStart w:id="127" w:name="_Toc510439861"/>
+      <w:bookmarkStart w:id="128" w:name="_Toc510439861"/>
       <w:r>
         <w:t>Running</w:t>
       </w:r>
-      <w:bookmarkEnd w:id="127"/>
+      <w:bookmarkEnd w:id="128"/>
     </w:p>
     <w:p>
       <w:pPr>
@@ -40263,9 +37992,9 @@
           <w:szCs w:val="24"/>
         </w:rPr>
       </w:pPr>
-      <w:bookmarkStart w:id="128" w:name="_Toc503960235"/>
-      <w:bookmarkStart w:id="129" w:name="_Toc504661610"/>
-      <w:bookmarkStart w:id="130" w:name="_Toc510451537"/>
+      <w:bookmarkStart w:id="129" w:name="_Toc503960235"/>
+      <w:bookmarkStart w:id="130" w:name="_Toc504661610"/>
+      <w:bookmarkStart w:id="131" w:name="_Toc510451537"/>
       <w:r>
         <w:rPr>
           <w:rFonts w:cs="Times New Roman"/>
@@ -40287,9 +38016,9 @@
         </w:rPr>
         <w:t>: Comparing two TADs for a consistency check</w:t>
       </w:r>
-      <w:bookmarkEnd w:id="128"/>
       <w:bookmarkEnd w:id="129"/>
       <w:bookmarkEnd w:id="130"/>
+      <w:bookmarkEnd w:id="131"/>
     </w:p>
     <w:p>
       <w:pPr>
@@ -40865,7 +38594,7 @@
           <w:szCs w:val="24"/>
         </w:rPr>
       </w:pPr>
-      <w:bookmarkStart w:id="131" w:name="_Toc510439862"/>
+      <w:bookmarkStart w:id="132" w:name="_Toc510439862"/>
       <w:r>
         <w:rPr>
           <w:sz w:val="24"/>
@@ -40873,7 +38602,7 @@
         </w:rPr>
         <w:t>3D-Functions</w:t>
       </w:r>
-      <w:bookmarkEnd w:id="131"/>
+      <w:bookmarkEnd w:id="132"/>
     </w:p>
     <w:p>
       <w:pPr>
@@ -40889,21 +38618,21 @@
       <w:pPr>
         <w:pStyle w:val="Heading2"/>
       </w:pPr>
-      <w:bookmarkStart w:id="132" w:name="_Toc510439863"/>
+      <w:bookmarkStart w:id="133" w:name="_Toc510439863"/>
       <w:r>
         <w:t>3D model reconstruction by LorDG</w:t>
       </w:r>
-      <w:bookmarkEnd w:id="132"/>
+      <w:bookmarkEnd w:id="133"/>
     </w:p>
     <w:p>
       <w:pPr>
         <w:pStyle w:val="Heading3"/>
       </w:pPr>
-      <w:bookmarkStart w:id="133" w:name="_Toc510439864"/>
+      <w:bookmarkStart w:id="134" w:name="_Toc510439864"/>
       <w:r>
         <w:t>Purpose</w:t>
       </w:r>
-      <w:bookmarkEnd w:id="133"/>
+      <w:bookmarkEnd w:id="134"/>
     </w:p>
     <w:p>
       <w:pPr>
@@ -40937,11 +38666,11 @@
       <w:pPr>
         <w:pStyle w:val="Heading3"/>
       </w:pPr>
-      <w:bookmarkStart w:id="134" w:name="_Toc510439865"/>
+      <w:bookmarkStart w:id="135" w:name="_Toc510439865"/>
       <w:r>
         <w:t>Input</w:t>
       </w:r>
-      <w:bookmarkEnd w:id="134"/>
+      <w:bookmarkEnd w:id="135"/>
     </w:p>
     <w:p>
       <w:pPr>
@@ -40975,11 +38704,11 @@
       <w:pPr>
         <w:pStyle w:val="Heading3"/>
       </w:pPr>
-      <w:bookmarkStart w:id="135" w:name="_Toc510439866"/>
+      <w:bookmarkStart w:id="136" w:name="_Toc510439866"/>
       <w:r>
         <w:t>Output</w:t>
       </w:r>
-      <w:bookmarkEnd w:id="135"/>
+      <w:bookmarkEnd w:id="136"/>
     </w:p>
     <w:p>
       <w:pPr>
@@ -41006,18 +38735,8 @@
           <w:sz w:val="24"/>
           <w:szCs w:val="24"/>
         </w:rPr>
-        <w:t xml:space="preserve">in. </w:t>
-      </w:r>
-      <w:proofErr w:type="spellStart"/>
-      <w:r>
-        <w:rPr>
-          <w:rFonts w:ascii="Times New Roman" w:hAnsi="Times New Roman" w:cs="Times New Roman"/>
-          <w:sz w:val="24"/>
-          <w:szCs w:val="24"/>
-        </w:rPr>
-        <w:t>gss</w:t>
-      </w:r>
-      <w:proofErr w:type="spellEnd"/>
+        <w:t>in. gss</w:t>
+      </w:r>
       <w:r>
         <w:rPr>
           <w:rFonts w:ascii="Times New Roman" w:hAnsi="Times New Roman" w:cs="Times New Roman"/>
@@ -41032,36 +38751,18 @@
           <w:sz w:val="24"/>
           <w:szCs w:val="24"/>
         </w:rPr>
-        <w:t xml:space="preserve"> and .</w:t>
-      </w:r>
-      <w:proofErr w:type="spellStart"/>
-      <w:r>
-        <w:rPr>
-          <w:rFonts w:ascii="Times New Roman" w:hAnsi="Times New Roman" w:cs="Times New Roman"/>
-          <w:sz w:val="24"/>
-          <w:szCs w:val="24"/>
-        </w:rPr>
-        <w:t>pdb</w:t>
-      </w:r>
-      <w:proofErr w:type="spellEnd"/>
-      <w:r>
-        <w:rPr>
-          <w:rFonts w:ascii="Times New Roman" w:hAnsi="Times New Roman" w:cs="Times New Roman"/>
-          <w:sz w:val="24"/>
-          <w:szCs w:val="24"/>
-        </w:rPr>
-        <w:t xml:space="preserve"> format file</w:t>
+        <w:t xml:space="preserve"> and .pdb format file</w:t>
       </w:r>
     </w:p>
     <w:p>
       <w:pPr>
         <w:pStyle w:val="Heading3"/>
       </w:pPr>
-      <w:bookmarkStart w:id="136" w:name="_Toc510439867"/>
+      <w:bookmarkStart w:id="137" w:name="_Toc510439867"/>
       <w:r>
         <w:t>Running</w:t>
       </w:r>
-      <w:bookmarkEnd w:id="136"/>
+      <w:bookmarkEnd w:id="137"/>
     </w:p>
     <w:p>
       <w:pPr>
@@ -41182,9 +38883,9 @@
           <w:szCs w:val="24"/>
         </w:rPr>
       </w:pPr>
-      <w:bookmarkStart w:id="137" w:name="_Toc503960236"/>
-      <w:bookmarkStart w:id="138" w:name="_Toc504661611"/>
-      <w:bookmarkStart w:id="139" w:name="_Toc510451538"/>
+      <w:bookmarkStart w:id="138" w:name="_Toc503960236"/>
+      <w:bookmarkStart w:id="139" w:name="_Toc504661611"/>
+      <w:bookmarkStart w:id="140" w:name="_Toc510451538"/>
       <w:r>
         <w:rPr>
           <w:rFonts w:cs="Times New Roman"/>
@@ -41206,9 +38907,9 @@
         </w:rPr>
         <w:t>: 3D Model reconstruction by LorDG</w:t>
       </w:r>
-      <w:bookmarkEnd w:id="137"/>
       <w:bookmarkEnd w:id="138"/>
       <w:bookmarkEnd w:id="139"/>
+      <w:bookmarkEnd w:id="140"/>
     </w:p>
     <w:p>
       <w:pPr>
@@ -41382,7 +39083,7 @@
               <m:sSub>
                 <m:sSubPr>
                   <m:ctrlPr>
-                    <w:ins w:id="140" w:author="oeow39" w:date="2018-02-12T12:55:00Z">
+                    <w:ins w:id="141" w:author="oeow39" w:date="2018-02-12T12:55:00Z">
                       <w:rPr>
                         <w:rFonts w:ascii="Cambria Math" w:hAnsi="Cambria Math" w:cs="Times New Roman"/>
                         <w:i/>
@@ -41424,7 +39125,7 @@
               <m:f>
                 <m:fPr>
                   <m:ctrlPr>
-                    <w:ins w:id="141" w:author="oeow39" w:date="2018-02-12T12:55:00Z">
+                    <w:ins w:id="142" w:author="oeow39" w:date="2018-02-12T12:55:00Z">
                       <w:rPr>
                         <w:rFonts w:ascii="Cambria Math" w:hAnsi="Cambria Math" w:cs="Times New Roman"/>
                         <w:i/>
@@ -41456,7 +39157,7 @@
                   <m:sSubSup>
                     <m:sSubSupPr>
                       <m:ctrlPr>
-                        <w:ins w:id="142" w:author="oeow39" w:date="2018-02-12T12:55:00Z">
+                        <w:ins w:id="143" w:author="oeow39" w:date="2018-02-12T12:55:00Z">
                           <w:rPr>
                             <w:rFonts w:ascii="Cambria Math" w:hAnsi="Cambria Math" w:cs="Times New Roman"/>
                             <w:i/>
@@ -41520,7 +39221,7 @@
               <m:sSub>
                 <m:sSubPr>
                   <m:ctrlPr>
-                    <w:ins w:id="143" w:author="oeow39" w:date="2018-02-12T12:55:00Z">
+                    <w:ins w:id="144" w:author="oeow39" w:date="2018-02-12T12:55:00Z">
                       <w:rPr>
                         <w:rFonts w:ascii="Cambria Math" w:eastAsiaTheme="minorEastAsia" w:hAnsi="Cambria Math" w:cs="Times New Roman"/>
                         <w:i/>
@@ -42364,21 +40065,21 @@
       <w:pPr>
         <w:pStyle w:val="Heading2"/>
       </w:pPr>
-      <w:bookmarkStart w:id="144" w:name="_Toc510439868"/>
+      <w:bookmarkStart w:id="145" w:name="_Toc510439868"/>
       <w:r>
         <w:t>3D model reconstruction by 3DMax</w:t>
       </w:r>
-      <w:bookmarkEnd w:id="144"/>
+      <w:bookmarkEnd w:id="145"/>
     </w:p>
     <w:p>
       <w:pPr>
         <w:pStyle w:val="Heading3"/>
       </w:pPr>
-      <w:bookmarkStart w:id="145" w:name="_Toc510439869"/>
+      <w:bookmarkStart w:id="146" w:name="_Toc510439869"/>
       <w:r>
         <w:t>Purpose</w:t>
       </w:r>
-      <w:bookmarkEnd w:id="145"/>
+      <w:bookmarkEnd w:id="146"/>
     </w:p>
     <w:p>
       <w:pPr>
@@ -42412,11 +40113,11 @@
       <w:pPr>
         <w:pStyle w:val="Heading3"/>
       </w:pPr>
-      <w:bookmarkStart w:id="146" w:name="_Toc510439870"/>
+      <w:bookmarkStart w:id="147" w:name="_Toc510439870"/>
       <w:r>
         <w:t>Input</w:t>
       </w:r>
-      <w:bookmarkEnd w:id="146"/>
+      <w:bookmarkEnd w:id="147"/>
     </w:p>
     <w:p>
       <w:pPr>
@@ -42451,11 +40152,11 @@
       <w:pPr>
         <w:pStyle w:val="Heading3"/>
       </w:pPr>
-      <w:bookmarkStart w:id="147" w:name="_Toc510439871"/>
+      <w:bookmarkStart w:id="148" w:name="_Toc510439871"/>
       <w:r>
         <w:t>Output</w:t>
       </w:r>
-      <w:bookmarkEnd w:id="147"/>
+      <w:bookmarkEnd w:id="148"/>
     </w:p>
     <w:p>
       <w:pPr>
@@ -42474,61 +40175,15 @@
           <w:sz w:val="24"/>
           <w:szCs w:val="24"/>
         </w:rPr>
-        <w:t xml:space="preserve">3D models </w:t>
-      </w:r>
-      <w:proofErr w:type="gramStart"/>
-      <w:r>
-        <w:rPr>
-          <w:rFonts w:ascii="Times New Roman" w:hAnsi="Times New Roman" w:cs="Times New Roman"/>
-          <w:sz w:val="24"/>
-          <w:szCs w:val="24"/>
-        </w:rPr>
-        <w:t>in .</w:t>
-      </w:r>
-      <w:proofErr w:type="spellStart"/>
-      <w:r>
-        <w:rPr>
-          <w:rFonts w:ascii="Times New Roman" w:hAnsi="Times New Roman" w:cs="Times New Roman"/>
-          <w:sz w:val="24"/>
-          <w:szCs w:val="24"/>
-        </w:rPr>
-        <w:t>gss</w:t>
-      </w:r>
-      <w:proofErr w:type="spellEnd"/>
-      <w:proofErr w:type="gramEnd"/>
-      <w:r>
-        <w:rPr>
-          <w:rFonts w:ascii="Times New Roman" w:hAnsi="Times New Roman" w:cs="Times New Roman"/>
-          <w:sz w:val="24"/>
-          <w:szCs w:val="24"/>
-        </w:rPr>
-        <w:t xml:space="preserve"> format file</w:t>
-      </w:r>
-      <w:r>
-        <w:rPr>
-          <w:rFonts w:ascii="Times New Roman" w:hAnsi="Times New Roman" w:cs="Times New Roman"/>
-          <w:sz w:val="24"/>
-          <w:szCs w:val="24"/>
-        </w:rPr>
-        <w:t xml:space="preserve"> and .</w:t>
-      </w:r>
-      <w:proofErr w:type="spellStart"/>
-      <w:r>
-        <w:rPr>
-          <w:rFonts w:ascii="Times New Roman" w:hAnsi="Times New Roman" w:cs="Times New Roman"/>
-          <w:sz w:val="24"/>
-          <w:szCs w:val="24"/>
-        </w:rPr>
-        <w:t>pdb</w:t>
-      </w:r>
-      <w:proofErr w:type="spellEnd"/>
-      <w:r>
-        <w:rPr>
-          <w:rFonts w:ascii="Times New Roman" w:hAnsi="Times New Roman" w:cs="Times New Roman"/>
-          <w:sz w:val="24"/>
-          <w:szCs w:val="24"/>
-        </w:rPr>
-        <w:t xml:space="preserve"> format file</w:t>
+        <w:t>3D models in .gss format file</w:t>
+      </w:r>
+      <w:r>
+        <w:rPr>
+          <w:rFonts w:ascii="Times New Roman" w:hAnsi="Times New Roman" w:cs="Times New Roman"/>
+          <w:sz w:val="24"/>
+          <w:szCs w:val="24"/>
+        </w:rPr>
+        <w:t xml:space="preserve"> and .pdb format file</w:t>
       </w:r>
     </w:p>
     <w:p>
@@ -42547,11 +40202,11 @@
       <w:pPr>
         <w:pStyle w:val="Heading3"/>
       </w:pPr>
-      <w:bookmarkStart w:id="148" w:name="_Toc510439872"/>
+      <w:bookmarkStart w:id="149" w:name="_Toc510439872"/>
       <w:r>
         <w:t>Running</w:t>
       </w:r>
-      <w:bookmarkEnd w:id="148"/>
+      <w:bookmarkEnd w:id="149"/>
     </w:p>
     <w:p>
       <w:pPr>
@@ -42650,9 +40305,9 @@
           <w:szCs w:val="24"/>
         </w:rPr>
       </w:pPr>
-      <w:bookmarkStart w:id="149" w:name="_Toc503960237"/>
-      <w:bookmarkStart w:id="150" w:name="_Toc504661612"/>
-      <w:bookmarkStart w:id="151" w:name="_Toc510451539"/>
+      <w:bookmarkStart w:id="150" w:name="_Toc503960237"/>
+      <w:bookmarkStart w:id="151" w:name="_Toc504661612"/>
+      <w:bookmarkStart w:id="152" w:name="_Toc510451539"/>
       <w:r>
         <w:rPr>
           <w:rFonts w:cs="Times New Roman"/>
@@ -42674,9 +40329,9 @@
         </w:rPr>
         <w:t>: 3D Model reconstruction by 3DMax</w:t>
       </w:r>
-      <w:bookmarkEnd w:id="149"/>
       <w:bookmarkEnd w:id="150"/>
       <w:bookmarkEnd w:id="151"/>
+      <w:bookmarkEnd w:id="152"/>
     </w:p>
     <w:p>
       <w:pPr>
@@ -42862,7 +40517,7 @@
               <m:sSub>
                 <m:sSubPr>
                   <m:ctrlPr>
-                    <w:ins w:id="152" w:author="oeow39" w:date="2018-02-12T12:55:00Z">
+                    <w:ins w:id="153" w:author="oeow39" w:date="2018-02-12T12:55:00Z">
                       <w:rPr>
                         <w:rFonts w:ascii="Cambria Math" w:hAnsi="Cambria Math" w:cs="Times New Roman"/>
                         <w:i/>
@@ -42904,7 +40559,7 @@
               <m:f>
                 <m:fPr>
                   <m:ctrlPr>
-                    <w:ins w:id="153" w:author="oeow39" w:date="2018-02-12T12:55:00Z">
+                    <w:ins w:id="154" w:author="oeow39" w:date="2018-02-12T12:55:00Z">
                       <w:rPr>
                         <w:rFonts w:ascii="Cambria Math" w:hAnsi="Cambria Math" w:cs="Times New Roman"/>
                         <w:i/>
@@ -42936,7 +40591,7 @@
                   <m:sSubSup>
                     <m:sSubSupPr>
                       <m:ctrlPr>
-                        <w:ins w:id="154" w:author="oeow39" w:date="2018-02-12T12:55:00Z">
+                        <w:ins w:id="155" w:author="oeow39" w:date="2018-02-12T12:55:00Z">
                           <w:rPr>
                             <w:rFonts w:ascii="Cambria Math" w:hAnsi="Cambria Math" w:cs="Times New Roman"/>
                             <w:i/>
@@ -43000,7 +40655,7 @@
               <m:sSub>
                 <m:sSubPr>
                   <m:ctrlPr>
-                    <w:ins w:id="155" w:author="oeow39" w:date="2018-02-12T12:55:00Z">
+                    <w:ins w:id="156" w:author="oeow39" w:date="2018-02-12T12:55:00Z">
                       <w:rPr>
                         <w:rFonts w:ascii="Cambria Math" w:eastAsiaTheme="minorEastAsia" w:hAnsi="Cambria Math" w:cs="Times New Roman"/>
                         <w:i/>
@@ -43865,21 +41520,21 @@
       <w:pPr>
         <w:pStyle w:val="Heading2"/>
       </w:pPr>
-      <w:bookmarkStart w:id="156" w:name="_Toc510439873"/>
+      <w:bookmarkStart w:id="157" w:name="_Toc510439873"/>
       <w:r>
         <w:t>Chromatin loop identification</w:t>
       </w:r>
-      <w:bookmarkEnd w:id="156"/>
+      <w:bookmarkEnd w:id="157"/>
     </w:p>
     <w:p>
       <w:pPr>
         <w:pStyle w:val="Heading3"/>
       </w:pPr>
-      <w:bookmarkStart w:id="157" w:name="_Toc510439874"/>
+      <w:bookmarkStart w:id="158" w:name="_Toc510439874"/>
       <w:r>
         <w:t>Purpose</w:t>
       </w:r>
-      <w:bookmarkEnd w:id="157"/>
+      <w:bookmarkEnd w:id="158"/>
     </w:p>
     <w:p>
       <w:pPr>
@@ -43925,11 +41580,11 @@
       <w:pPr>
         <w:pStyle w:val="Heading3"/>
       </w:pPr>
-      <w:bookmarkStart w:id="158" w:name="_Toc510439875"/>
+      <w:bookmarkStart w:id="159" w:name="_Toc510439875"/>
       <w:r>
         <w:t>Input</w:t>
       </w:r>
-      <w:bookmarkEnd w:id="158"/>
+      <w:bookmarkEnd w:id="159"/>
     </w:p>
     <w:p>
       <w:pPr>
@@ -43982,27 +41637,7 @@
             <w:sz w:val="24"/>
             <w:szCs w:val="24"/>
           </w:rPr>
-          <w:t>.</w:t>
-        </w:r>
-        <w:proofErr w:type="spellStart"/>
-        <w:r>
-          <w:rPr>
-            <w:rStyle w:val="Hyperlink"/>
-            <w:rFonts w:ascii="Times New Roman" w:hAnsi="Times New Roman" w:cs="Times New Roman"/>
-            <w:sz w:val="24"/>
-            <w:szCs w:val="24"/>
-          </w:rPr>
-          <w:t>gss</w:t>
-        </w:r>
-        <w:proofErr w:type="spellEnd"/>
-        <w:r>
-          <w:rPr>
-            <w:rStyle w:val="Hyperlink"/>
-            <w:rFonts w:ascii="Times New Roman" w:hAnsi="Times New Roman" w:cs="Times New Roman"/>
-            <w:sz w:val="24"/>
-            <w:szCs w:val="24"/>
-          </w:rPr>
-          <w:t xml:space="preserve"> format</w:t>
+          <w:t>.gss format</w:t>
         </w:r>
       </w:hyperlink>
       <w:r>
@@ -44018,11 +41653,11 @@
       <w:pPr>
         <w:pStyle w:val="Heading3"/>
       </w:pPr>
-      <w:bookmarkStart w:id="159" w:name="_Toc510439876"/>
+      <w:bookmarkStart w:id="160" w:name="_Toc510439876"/>
       <w:r>
         <w:t>Output</w:t>
       </w:r>
-      <w:bookmarkEnd w:id="159"/>
+      <w:bookmarkEnd w:id="160"/>
     </w:p>
     <w:p>
       <w:pPr>
@@ -44051,7 +41686,6 @@
         </w:rPr>
         <w:t xml:space="preserve"> list of chromatin loops in </w:t>
       </w:r>
-      <w:proofErr w:type="gramStart"/>
       <w:r>
         <w:rPr>
           <w:rFonts w:ascii="Times New Roman" w:hAnsi="Times New Roman" w:cs="Times New Roman"/>
@@ -44079,7 +41713,6 @@
         </w:rPr>
         <w:t>bed</w:t>
       </w:r>
-      <w:proofErr w:type="gramEnd"/>
       <w:r>
         <w:rPr>
           <w:rFonts w:ascii="Times New Roman" w:hAnsi="Times New Roman" w:cs="Times New Roman"/>
@@ -44117,11 +41750,11 @@
       <w:pPr>
         <w:pStyle w:val="Heading3"/>
       </w:pPr>
-      <w:bookmarkStart w:id="160" w:name="_Toc510439877"/>
+      <w:bookmarkStart w:id="161" w:name="_Toc510439877"/>
       <w:r>
         <w:t>Running</w:t>
       </w:r>
-      <w:bookmarkEnd w:id="160"/>
+      <w:bookmarkEnd w:id="161"/>
     </w:p>
     <w:p>
       <w:pPr>
@@ -44246,9 +41879,9 @@
           <w:szCs w:val="24"/>
         </w:rPr>
       </w:pPr>
-      <w:bookmarkStart w:id="161" w:name="_Toc503960238"/>
-      <w:bookmarkStart w:id="162" w:name="_Toc504661613"/>
-      <w:bookmarkStart w:id="163" w:name="_Toc510451540"/>
+      <w:bookmarkStart w:id="162" w:name="_Toc503960238"/>
+      <w:bookmarkStart w:id="163" w:name="_Toc504661613"/>
+      <w:bookmarkStart w:id="164" w:name="_Toc510451540"/>
       <w:r>
         <w:rPr>
           <w:rFonts w:cs="Times New Roman"/>
@@ -44277,9 +41910,9 @@
         </w:rPr>
         <w:t xml:space="preserve"> Chromatin loops</w:t>
       </w:r>
-      <w:bookmarkEnd w:id="161"/>
       <w:bookmarkEnd w:id="162"/>
       <w:bookmarkEnd w:id="163"/>
+      <w:bookmarkEnd w:id="164"/>
     </w:p>
     <w:p>
       <w:pPr>
@@ -44312,16 +41945,7 @@
           <w:sz w:val="24"/>
           <w:szCs w:val="24"/>
         </w:rPr>
-        <w:t xml:space="preserve">The loops can also be outputted into </w:t>
-      </w:r>
-      <w:proofErr w:type="gramStart"/>
-      <w:r>
-        <w:rPr>
-          <w:rFonts w:ascii="Times New Roman" w:hAnsi="Times New Roman" w:cs="Times New Roman"/>
-          <w:sz w:val="24"/>
-          <w:szCs w:val="24"/>
-        </w:rPr>
-        <w:t xml:space="preserve">a </w:t>
+        <w:t xml:space="preserve">The loops can also be outputted into a </w:t>
       </w:r>
       <w:r>
         <w:rPr>
@@ -44337,16 +41961,7 @@
           <w:sz w:val="24"/>
           <w:szCs w:val="24"/>
         </w:rPr>
-        <w:t>bed</w:t>
-      </w:r>
-      <w:proofErr w:type="gramEnd"/>
-      <w:r>
-        <w:rPr>
-          <w:rFonts w:ascii="Times New Roman" w:hAnsi="Times New Roman" w:cs="Times New Roman"/>
-          <w:sz w:val="24"/>
-          <w:szCs w:val="24"/>
-        </w:rPr>
-        <w:t xml:space="preserve"> format file specified in the </w:t>
+        <w:t xml:space="preserve">bed format file specified in the </w:t>
       </w:r>
       <w:r>
         <w:rPr>
@@ -44421,16 +42036,7 @@
           <w:sz w:val="24"/>
           <w:szCs w:val="24"/>
         </w:rPr>
-        <w:t xml:space="preserve">screen, </w:t>
-      </w:r>
-      <w:proofErr w:type="gramStart"/>
-      <w:r>
-        <w:rPr>
-          <w:rFonts w:ascii="Times New Roman" w:hAnsi="Times New Roman" w:cs="Times New Roman"/>
-          <w:sz w:val="24"/>
-          <w:szCs w:val="24"/>
-        </w:rPr>
-        <w:t xml:space="preserve">choose </w:t>
+        <w:t xml:space="preserve">screen, choose </w:t>
       </w:r>
       <w:r>
         <w:rPr>
@@ -44441,7 +42047,6 @@
         </w:rPr>
         <w:t>,</w:t>
       </w:r>
-      <w:proofErr w:type="gramEnd"/>
       <w:r>
         <w:rPr>
           <w:rFonts w:ascii="Times New Roman" w:hAnsi="Times New Roman" w:cs="Times New Roman"/>
@@ -44464,21 +42069,21 @@
       <w:pPr>
         <w:pStyle w:val="Heading2"/>
       </w:pPr>
-      <w:bookmarkStart w:id="164" w:name="_Toc510439878"/>
+      <w:bookmarkStart w:id="165" w:name="_Toc510439878"/>
       <w:r>
         <w:t>Model annotation</w:t>
       </w:r>
-      <w:bookmarkEnd w:id="164"/>
+      <w:bookmarkEnd w:id="165"/>
     </w:p>
     <w:p>
       <w:pPr>
         <w:pStyle w:val="Heading3"/>
       </w:pPr>
-      <w:bookmarkStart w:id="165" w:name="_Toc510439879"/>
+      <w:bookmarkStart w:id="166" w:name="_Toc510439879"/>
       <w:r>
         <w:t>Purpose</w:t>
       </w:r>
-      <w:bookmarkEnd w:id="165"/>
+      <w:bookmarkEnd w:id="166"/>
     </w:p>
     <w:p>
       <w:pPr>
@@ -44536,11 +42141,11 @@
       <w:pPr>
         <w:pStyle w:val="Heading3"/>
       </w:pPr>
-      <w:bookmarkStart w:id="166" w:name="_Toc510439880"/>
+      <w:bookmarkStart w:id="167" w:name="_Toc510439880"/>
       <w:r>
         <w:t>Input</w:t>
       </w:r>
-      <w:bookmarkEnd w:id="166"/>
+      <w:bookmarkEnd w:id="167"/>
     </w:p>
     <w:p>
       <w:pPr>
@@ -44584,9 +42189,24 @@
           <w:sz w:val="24"/>
           <w:szCs w:val="24"/>
         </w:rPr>
-        <w:t>executable/</w:t>
-      </w:r>
-      <w:proofErr w:type="spellStart"/>
+        <w:t>executable/sample_data/models</w:t>
+      </w:r>
+      <w:r>
+        <w:rPr>
+          <w:rFonts w:ascii="Times New Roman" w:hAnsi="Times New Roman" w:cs="Times New Roman"/>
+          <w:sz w:val="24"/>
+          <w:szCs w:val="24"/>
+        </w:rPr>
+        <w:t xml:space="preserve">) </w:t>
+      </w:r>
+      <w:r>
+        <w:rPr>
+          <w:rFonts w:ascii="Times New Roman" w:hAnsi="Times New Roman" w:cs="Times New Roman"/>
+          <w:sz w:val="24"/>
+          <w:szCs w:val="24"/>
+        </w:rPr>
+        <w:t xml:space="preserve">and genomic elements in </w:t>
+      </w:r>
       <w:r>
         <w:rPr>
           <w:rFonts w:ascii="Times New Roman" w:hAnsi="Times New Roman" w:cs="Times New Roman"/>
@@ -44594,9 +42214,8 @@
           <w:sz w:val="24"/>
           <w:szCs w:val="24"/>
         </w:rPr>
-        <w:t>sample_data</w:t>
-      </w:r>
-      <w:proofErr w:type="spellEnd"/>
+        <w:t>.</w:t>
+      </w:r>
       <w:r>
         <w:rPr>
           <w:rFonts w:ascii="Times New Roman" w:hAnsi="Times New Roman" w:cs="Times New Roman"/>
@@ -44604,32 +42223,23 @@
           <w:sz w:val="24"/>
           <w:szCs w:val="24"/>
         </w:rPr>
-        <w:t>/models</w:t>
-      </w:r>
-      <w:r>
-        <w:rPr>
-          <w:rFonts w:ascii="Times New Roman" w:hAnsi="Times New Roman" w:cs="Times New Roman"/>
-          <w:sz w:val="24"/>
-          <w:szCs w:val="24"/>
-        </w:rPr>
-        <w:t xml:space="preserve">) </w:t>
-      </w:r>
-      <w:r>
-        <w:rPr>
-          <w:rFonts w:ascii="Times New Roman" w:hAnsi="Times New Roman" w:cs="Times New Roman"/>
-          <w:sz w:val="24"/>
-          <w:szCs w:val="24"/>
-        </w:rPr>
-        <w:t xml:space="preserve">and genomic elements </w:t>
-      </w:r>
-      <w:proofErr w:type="gramStart"/>
-      <w:r>
-        <w:rPr>
-          <w:rFonts w:ascii="Times New Roman" w:hAnsi="Times New Roman" w:cs="Times New Roman"/>
-          <w:sz w:val="24"/>
-          <w:szCs w:val="24"/>
-        </w:rPr>
-        <w:t xml:space="preserve">in </w:t>
+        <w:t>bed</w:t>
+      </w:r>
+      <w:r>
+        <w:rPr>
+          <w:rFonts w:ascii="Times New Roman" w:hAnsi="Times New Roman" w:cs="Times New Roman"/>
+          <w:sz w:val="24"/>
+          <w:szCs w:val="24"/>
+        </w:rPr>
+        <w:t xml:space="preserve"> format files</w:t>
+      </w:r>
+      <w:r>
+        <w:rPr>
+          <w:rFonts w:ascii="Times New Roman" w:hAnsi="Times New Roman" w:cs="Times New Roman"/>
+          <w:sz w:val="24"/>
+          <w:szCs w:val="24"/>
+        </w:rPr>
+        <w:t xml:space="preserve"> (e.g. in </w:t>
       </w:r>
       <w:r>
         <w:rPr>
@@ -44638,80 +42248,34 @@
           <w:sz w:val="24"/>
           <w:szCs w:val="24"/>
         </w:rPr>
+        <w:t>executable/track_files</w:t>
+      </w:r>
+      <w:r>
+        <w:rPr>
+          <w:rFonts w:ascii="Times New Roman" w:hAnsi="Times New Roman" w:cs="Times New Roman"/>
+          <w:sz w:val="24"/>
+          <w:szCs w:val="24"/>
+        </w:rPr>
+        <w:t>)</w:t>
+      </w:r>
+      <w:r>
+        <w:rPr>
+          <w:rFonts w:ascii="Times New Roman" w:hAnsi="Times New Roman" w:cs="Times New Roman"/>
+          <w:sz w:val="24"/>
+          <w:szCs w:val="24"/>
+        </w:rPr>
         <w:t>.</w:t>
       </w:r>
-      <w:r>
-        <w:rPr>
-          <w:rFonts w:ascii="Times New Roman" w:hAnsi="Times New Roman" w:cs="Times New Roman"/>
-          <w:i/>
-          <w:sz w:val="24"/>
-          <w:szCs w:val="24"/>
-        </w:rPr>
-        <w:t>bed</w:t>
-      </w:r>
-      <w:proofErr w:type="gramEnd"/>
-      <w:r>
-        <w:rPr>
-          <w:rFonts w:ascii="Times New Roman" w:hAnsi="Times New Roman" w:cs="Times New Roman"/>
-          <w:sz w:val="24"/>
-          <w:szCs w:val="24"/>
-        </w:rPr>
-        <w:t xml:space="preserve"> format files</w:t>
-      </w:r>
-      <w:r>
-        <w:rPr>
-          <w:rFonts w:ascii="Times New Roman" w:hAnsi="Times New Roman" w:cs="Times New Roman"/>
-          <w:sz w:val="24"/>
-          <w:szCs w:val="24"/>
-        </w:rPr>
-        <w:t xml:space="preserve"> (e.g. in </w:t>
-      </w:r>
-      <w:r>
-        <w:rPr>
-          <w:rFonts w:ascii="Times New Roman" w:hAnsi="Times New Roman" w:cs="Times New Roman"/>
-          <w:i/>
-          <w:sz w:val="24"/>
-          <w:szCs w:val="24"/>
-        </w:rPr>
-        <w:t>executable/</w:t>
-      </w:r>
-      <w:proofErr w:type="spellStart"/>
-      <w:r>
-        <w:rPr>
-          <w:rFonts w:ascii="Times New Roman" w:hAnsi="Times New Roman" w:cs="Times New Roman"/>
-          <w:i/>
-          <w:sz w:val="24"/>
-          <w:szCs w:val="24"/>
-        </w:rPr>
-        <w:t>track_files</w:t>
-      </w:r>
-      <w:proofErr w:type="spellEnd"/>
-      <w:r>
-        <w:rPr>
-          <w:rFonts w:ascii="Times New Roman" w:hAnsi="Times New Roman" w:cs="Times New Roman"/>
-          <w:sz w:val="24"/>
-          <w:szCs w:val="24"/>
-        </w:rPr>
-        <w:t>)</w:t>
-      </w:r>
-      <w:r>
-        <w:rPr>
-          <w:rFonts w:ascii="Times New Roman" w:hAnsi="Times New Roman" w:cs="Times New Roman"/>
-          <w:sz w:val="24"/>
-          <w:szCs w:val="24"/>
-        </w:rPr>
-        <w:t>.</w:t>
-      </w:r>
     </w:p>
     <w:p>
       <w:pPr>
         <w:pStyle w:val="Heading3"/>
       </w:pPr>
-      <w:bookmarkStart w:id="167" w:name="_Toc510439881"/>
+      <w:bookmarkStart w:id="168" w:name="_Toc510439881"/>
       <w:r>
         <w:t>Output</w:t>
       </w:r>
-      <w:bookmarkEnd w:id="167"/>
+      <w:bookmarkEnd w:id="168"/>
     </w:p>
     <w:p>
       <w:pPr>
@@ -44730,16 +42294,7 @@
           <w:sz w:val="24"/>
           <w:szCs w:val="24"/>
         </w:rPr>
-        <w:t xml:space="preserve">3D model is annotated with data </w:t>
-      </w:r>
-      <w:proofErr w:type="gramStart"/>
-      <w:r>
-        <w:rPr>
-          <w:rFonts w:ascii="Times New Roman" w:hAnsi="Times New Roman" w:cs="Times New Roman"/>
-          <w:sz w:val="24"/>
-          <w:szCs w:val="24"/>
-        </w:rPr>
-        <w:t xml:space="preserve">from </w:t>
+        <w:t xml:space="preserve">3D model is annotated with data from </w:t>
       </w:r>
       <w:r>
         <w:rPr>
@@ -44759,7 +42314,6 @@
         </w:rPr>
         <w:t>bed</w:t>
       </w:r>
-      <w:proofErr w:type="gramEnd"/>
       <w:r>
         <w:rPr>
           <w:rFonts w:ascii="Times New Roman" w:hAnsi="Times New Roman" w:cs="Times New Roman"/>
@@ -44781,11 +42335,11 @@
       <w:pPr>
         <w:pStyle w:val="Heading3"/>
       </w:pPr>
-      <w:bookmarkStart w:id="168" w:name="_Toc510439882"/>
+      <w:bookmarkStart w:id="169" w:name="_Toc510439882"/>
       <w:r>
         <w:t>Running</w:t>
       </w:r>
-      <w:bookmarkEnd w:id="168"/>
+      <w:bookmarkEnd w:id="169"/>
     </w:p>
     <w:p>
       <w:pPr>
@@ -44893,7 +42447,7 @@
           <w:szCs w:val="24"/>
         </w:rPr>
       </w:pPr>
-      <w:bookmarkStart w:id="169" w:name="_Toc510451541"/>
+      <w:bookmarkStart w:id="170" w:name="_Toc510451541"/>
       <w:r>
         <w:rPr>
           <w:rFonts w:cs="Times New Roman"/>
@@ -44922,7 +42476,7 @@
         </w:rPr>
         <w:t xml:space="preserve"> Function to annotate 3D models</w:t>
       </w:r>
-      <w:bookmarkEnd w:id="169"/>
+      <w:bookmarkEnd w:id="170"/>
     </w:p>
     <w:p>
       <w:pPr>
@@ -45097,25 +42651,7 @@
                 <w:sz w:val="24"/>
                 <w:szCs w:val="24"/>
               </w:rPr>
-              <w:t>A file in bed format (see executable/</w:t>
-            </w:r>
-            <w:proofErr w:type="spellStart"/>
-            <w:r>
-              <w:rPr>
-                <w:rFonts w:ascii="Times New Roman" w:hAnsi="Times New Roman" w:cs="Times New Roman"/>
-                <w:sz w:val="24"/>
-                <w:szCs w:val="24"/>
-              </w:rPr>
-              <w:t>track_files</w:t>
-            </w:r>
-            <w:proofErr w:type="spellEnd"/>
-            <w:r>
-              <w:rPr>
-                <w:rFonts w:ascii="Times New Roman" w:hAnsi="Times New Roman" w:cs="Times New Roman"/>
-                <w:sz w:val="24"/>
-                <w:szCs w:val="24"/>
-              </w:rPr>
-              <w:t xml:space="preserve"> for example) to annotate the model</w:t>
+              <w:t>A file in bed format (see executable/track_files for example) to annotate the model</w:t>
             </w:r>
           </w:p>
         </w:tc>
@@ -45680,10 +43216,10 @@
           <w:szCs w:val="24"/>
         </w:rPr>
       </w:pPr>
-      <w:bookmarkStart w:id="170" w:name="_Ref499735927"/>
-      <w:bookmarkStart w:id="171" w:name="_Toc503960239"/>
-      <w:bookmarkStart w:id="172" w:name="_Toc504661614"/>
-      <w:bookmarkStart w:id="173" w:name="_Toc510451542"/>
+      <w:bookmarkStart w:id="171" w:name="_Ref499735927"/>
+      <w:bookmarkStart w:id="172" w:name="_Toc503960239"/>
+      <w:bookmarkStart w:id="173" w:name="_Toc504661614"/>
+      <w:bookmarkStart w:id="174" w:name="_Toc510451542"/>
       <w:r>
         <w:rPr>
           <w:rFonts w:cs="Times New Roman"/>
@@ -45691,7 +43227,7 @@
         </w:rPr>
         <w:t xml:space="preserve">Figure </w:t>
       </w:r>
-      <w:bookmarkEnd w:id="170"/>
+      <w:bookmarkEnd w:id="171"/>
       <w:r>
         <w:rPr>
           <w:rFonts w:cs="Times New Roman"/>
@@ -45720,9 +43256,9 @@
         </w:rPr>
         <w:t xml:space="preserve"> Coordinate of a point in the model</w:t>
       </w:r>
-      <w:bookmarkEnd w:id="171"/>
       <w:bookmarkEnd w:id="172"/>
       <w:bookmarkEnd w:id="173"/>
+      <w:bookmarkEnd w:id="174"/>
     </w:p>
     <w:p>
       <w:pPr>
@@ -45737,24 +43273,24 @@
       <w:pPr>
         <w:pStyle w:val="Heading2"/>
       </w:pPr>
-      <w:bookmarkStart w:id="174" w:name="_Toc510439883"/>
+      <w:bookmarkStart w:id="175" w:name="_Toc510439883"/>
       <w:r>
         <w:t>Gene expression data visualization</w:t>
       </w:r>
       <w:r>
         <w:t xml:space="preserve"> (a special case of model annotation)</w:t>
       </w:r>
-      <w:bookmarkEnd w:id="174"/>
+      <w:bookmarkEnd w:id="175"/>
     </w:p>
     <w:p>
       <w:pPr>
         <w:pStyle w:val="Heading3"/>
       </w:pPr>
-      <w:bookmarkStart w:id="175" w:name="_Toc510439884"/>
+      <w:bookmarkStart w:id="176" w:name="_Toc510439884"/>
       <w:r>
         <w:t>Purpose</w:t>
       </w:r>
-      <w:bookmarkEnd w:id="175"/>
+      <w:bookmarkEnd w:id="176"/>
     </w:p>
     <w:p>
       <w:pPr>
@@ -45780,11 +43316,11 @@
       <w:pPr>
         <w:pStyle w:val="Heading3"/>
       </w:pPr>
-      <w:bookmarkStart w:id="176" w:name="_Toc510439885"/>
+      <w:bookmarkStart w:id="177" w:name="_Toc510439885"/>
       <w:r>
         <w:t>Input</w:t>
       </w:r>
-      <w:bookmarkEnd w:id="176"/>
+      <w:bookmarkEnd w:id="177"/>
     </w:p>
     <w:p>
       <w:pPr>
@@ -45806,25 +43342,7 @@
           <w:sz w:val="24"/>
           <w:szCs w:val="24"/>
         </w:rPr>
-        <w:t>A 3D model in GSS format (e.g. in executable/</w:t>
-      </w:r>
-      <w:proofErr w:type="spellStart"/>
-      <w:r>
-        <w:rPr>
-          <w:rFonts w:ascii="Times New Roman" w:hAnsi="Times New Roman" w:cs="Times New Roman"/>
-          <w:sz w:val="24"/>
-          <w:szCs w:val="24"/>
-        </w:rPr>
-        <w:t>sample_data</w:t>
-      </w:r>
-      <w:proofErr w:type="spellEnd"/>
-      <w:r>
-        <w:rPr>
-          <w:rFonts w:ascii="Times New Roman" w:hAnsi="Times New Roman" w:cs="Times New Roman"/>
-          <w:sz w:val="24"/>
-          <w:szCs w:val="24"/>
-        </w:rPr>
-        <w:t>/models</w:t>
+        <w:t>A 3D model in GSS format (e.g. in executable/sample_data/models</w:t>
       </w:r>
       <w:r>
         <w:rPr>
@@ -45898,61 +43416,7 @@
           <w:sz w:val="24"/>
           <w:szCs w:val="24"/>
         </w:rPr>
-        <w:t xml:space="preserve"> ), an example file is executable/</w:t>
-      </w:r>
-      <w:proofErr w:type="spellStart"/>
-      <w:r>
-        <w:rPr>
-          <w:rFonts w:ascii="Times New Roman" w:hAnsi="Times New Roman" w:cs="Times New Roman"/>
-          <w:sz w:val="24"/>
-          <w:szCs w:val="24"/>
-        </w:rPr>
-        <w:t>sample_data</w:t>
-      </w:r>
-      <w:proofErr w:type="spellEnd"/>
-      <w:r>
-        <w:rPr>
-          <w:rFonts w:ascii="Times New Roman" w:hAnsi="Times New Roman" w:cs="Times New Roman"/>
-          <w:sz w:val="24"/>
-          <w:szCs w:val="24"/>
-        </w:rPr>
-        <w:t>/</w:t>
-      </w:r>
-      <w:proofErr w:type="spellStart"/>
-      <w:r>
-        <w:rPr>
-          <w:rFonts w:ascii="Times New Roman" w:hAnsi="Times New Roman" w:cs="Times New Roman"/>
-          <w:sz w:val="24"/>
-          <w:szCs w:val="24"/>
-        </w:rPr>
-        <w:t>gene_expression</w:t>
-      </w:r>
-      <w:proofErr w:type="spellEnd"/>
-      <w:r>
-        <w:rPr>
-          <w:rFonts w:ascii="Times New Roman" w:hAnsi="Times New Roman" w:cs="Times New Roman"/>
-          <w:sz w:val="24"/>
-          <w:szCs w:val="24"/>
-        </w:rPr>
-        <w:t>/</w:t>
-      </w:r>
-      <w:proofErr w:type="spellStart"/>
-      <w:r>
-        <w:rPr>
-          <w:rFonts w:ascii="Times New Roman" w:hAnsi="Times New Roman" w:cs="Times New Roman"/>
-          <w:sz w:val="24"/>
-          <w:szCs w:val="24"/>
-        </w:rPr>
-        <w:t>allaml.dataset.gct</w:t>
-      </w:r>
-      <w:proofErr w:type="spellEnd"/>
-      <w:r>
-        <w:rPr>
-          <w:rFonts w:ascii="Times New Roman" w:hAnsi="Times New Roman" w:cs="Times New Roman"/>
-          <w:sz w:val="24"/>
-          <w:szCs w:val="24"/>
-        </w:rPr>
-        <w:t xml:space="preserve"> .</w:t>
+        <w:t xml:space="preserve"> ), an example file is executable/sample_data/gene_expression/allaml.dataset.gct .</w:t>
       </w:r>
     </w:p>
     <w:p>
@@ -46007,25 +43471,7 @@
           <w:sz w:val="24"/>
           <w:szCs w:val="24"/>
         </w:rPr>
-        <w:t xml:space="preserve">: </w:t>
-      </w:r>
-      <w:proofErr w:type="spellStart"/>
-      <w:r>
-        <w:rPr>
-          <w:rFonts w:ascii="Times New Roman" w:hAnsi="Times New Roman" w:cs="Times New Roman"/>
-          <w:sz w:val="24"/>
-          <w:szCs w:val="24"/>
-        </w:rPr>
-        <w:t>probe_or_gene_name</w:t>
-      </w:r>
-      <w:proofErr w:type="spellEnd"/>
-      <w:r>
-        <w:rPr>
-          <w:rFonts w:ascii="Times New Roman" w:hAnsi="Times New Roman" w:cs="Times New Roman"/>
-          <w:sz w:val="24"/>
-          <w:szCs w:val="24"/>
-        </w:rPr>
-        <w:t xml:space="preserve"> </w:t>
+        <w:t xml:space="preserve">: probe_or_gene_name </w:t>
       </w:r>
       <w:r>
         <w:rPr>
@@ -46035,23 +43481,13 @@
         </w:rPr>
         <w:t xml:space="preserve">   </w:t>
       </w:r>
-      <w:proofErr w:type="spellStart"/>
-      <w:r>
-        <w:rPr>
-          <w:rFonts w:ascii="Times New Roman" w:hAnsi="Times New Roman" w:cs="Times New Roman"/>
-          <w:sz w:val="24"/>
-          <w:szCs w:val="24"/>
-        </w:rPr>
-        <w:t>chr_number</w:t>
-      </w:r>
-      <w:proofErr w:type="spellEnd"/>
-      <w:r>
-        <w:rPr>
-          <w:rFonts w:ascii="Times New Roman" w:hAnsi="Times New Roman" w:cs="Times New Roman"/>
-          <w:sz w:val="24"/>
-          <w:szCs w:val="24"/>
-        </w:rPr>
-        <w:t xml:space="preserve"> </w:t>
+      <w:r>
+        <w:rPr>
+          <w:rFonts w:ascii="Times New Roman" w:hAnsi="Times New Roman" w:cs="Times New Roman"/>
+          <w:sz w:val="24"/>
+          <w:szCs w:val="24"/>
+        </w:rPr>
+        <w:t xml:space="preserve">chr_number </w:t>
       </w:r>
       <w:r>
         <w:rPr>
@@ -46123,43 +43559,7 @@
           <w:sz w:val="24"/>
           <w:szCs w:val="24"/>
         </w:rPr>
-        <w:t>executable/</w:t>
-      </w:r>
-      <w:proofErr w:type="spellStart"/>
-      <w:r>
-        <w:rPr>
-          <w:rFonts w:ascii="Times New Roman" w:hAnsi="Times New Roman" w:cs="Times New Roman"/>
-          <w:sz w:val="24"/>
-          <w:szCs w:val="24"/>
-        </w:rPr>
-        <w:t>sample_data</w:t>
-      </w:r>
-      <w:proofErr w:type="spellEnd"/>
-      <w:r>
-        <w:rPr>
-          <w:rFonts w:ascii="Times New Roman" w:hAnsi="Times New Roman" w:cs="Times New Roman"/>
-          <w:sz w:val="24"/>
-          <w:szCs w:val="24"/>
-        </w:rPr>
-        <w:t>/</w:t>
-      </w:r>
-      <w:proofErr w:type="spellStart"/>
-      <w:r>
-        <w:rPr>
-          <w:rFonts w:ascii="Times New Roman" w:hAnsi="Times New Roman" w:cs="Times New Roman"/>
-          <w:sz w:val="24"/>
-          <w:szCs w:val="24"/>
-        </w:rPr>
-        <w:t>gene_expression</w:t>
-      </w:r>
-      <w:proofErr w:type="spellEnd"/>
-      <w:r>
-        <w:rPr>
-          <w:rFonts w:ascii="Times New Roman" w:hAnsi="Times New Roman" w:cs="Times New Roman"/>
-          <w:sz w:val="24"/>
-          <w:szCs w:val="24"/>
-        </w:rPr>
-        <w:t xml:space="preserve">/probe_coordinates.txt </w:t>
+        <w:t xml:space="preserve">executable/sample_data/gene_expression/probe_coordinates.txt </w:t>
       </w:r>
     </w:p>
     <w:p>
@@ -46187,35 +43587,7 @@
           <w:sz w:val="24"/>
           <w:szCs w:val="24"/>
         </w:rPr>
-        <w:t>executable/</w:t>
-      </w:r>
-      <w:proofErr w:type="spellStart"/>
-      <w:r>
-        <w:rPr>
-          <w:rFonts w:ascii="Times New Roman" w:hAnsi="Times New Roman" w:cs="Times New Roman"/>
-          <w:sz w:val="24"/>
-          <w:szCs w:val="24"/>
-        </w:rPr>
-        <w:t>sample_data</w:t>
-      </w:r>
-      <w:proofErr w:type="spellEnd"/>
-      <w:r>
-        <w:rPr>
-          <w:rFonts w:ascii="Times New Roman" w:hAnsi="Times New Roman" w:cs="Times New Roman"/>
-          <w:sz w:val="24"/>
-          <w:szCs w:val="24"/>
-        </w:rPr>
-        <w:t>/models/ chr11_10kb_gm</w:t>
-      </w:r>
-      <w:bookmarkStart w:id="177" w:name="_GoBack"/>
-      <w:bookmarkEnd w:id="177"/>
-      <w:r>
-        <w:rPr>
-          <w:rFonts w:ascii="Times New Roman" w:hAnsi="Times New Roman" w:cs="Times New Roman"/>
-          <w:sz w:val="24"/>
-          <w:szCs w:val="24"/>
-        </w:rPr>
-        <w:t xml:space="preserve">12878_list_60mb_70mb_1514493462531.gss, </w:t>
+        <w:t xml:space="preserve">executable/sample_data/models/ chr11_10kb_gm12878_list_60mb_70mb_1514493462531.gss, </w:t>
       </w:r>
       <w:r>
         <w:rPr>
@@ -46224,97 +43596,15 @@
           <w:szCs w:val="24"/>
         </w:rPr>
         <w:lastRenderedPageBreak/>
-        <w:t>executable/</w:t>
-      </w:r>
-      <w:proofErr w:type="spellStart"/>
-      <w:r>
-        <w:rPr>
-          <w:rFonts w:ascii="Times New Roman" w:hAnsi="Times New Roman" w:cs="Times New Roman"/>
-          <w:sz w:val="24"/>
-          <w:szCs w:val="24"/>
-        </w:rPr>
-        <w:t>sample_data</w:t>
-      </w:r>
-      <w:proofErr w:type="spellEnd"/>
-      <w:r>
-        <w:rPr>
-          <w:rFonts w:ascii="Times New Roman" w:hAnsi="Times New Roman" w:cs="Times New Roman"/>
-          <w:sz w:val="24"/>
-          <w:szCs w:val="24"/>
-        </w:rPr>
-        <w:t>/</w:t>
-      </w:r>
-      <w:proofErr w:type="spellStart"/>
-      <w:r>
-        <w:rPr>
-          <w:rFonts w:ascii="Times New Roman" w:hAnsi="Times New Roman" w:cs="Times New Roman"/>
-          <w:sz w:val="24"/>
-          <w:szCs w:val="24"/>
-        </w:rPr>
-        <w:t>gene_expression</w:t>
-      </w:r>
-      <w:proofErr w:type="spellEnd"/>
-      <w:r>
-        <w:rPr>
-          <w:rFonts w:ascii="Times New Roman" w:hAnsi="Times New Roman" w:cs="Times New Roman"/>
-          <w:sz w:val="24"/>
-          <w:szCs w:val="24"/>
-        </w:rPr>
-        <w:t>/</w:t>
-      </w:r>
-      <w:proofErr w:type="spellStart"/>
-      <w:r>
-        <w:rPr>
-          <w:rFonts w:ascii="Times New Roman" w:hAnsi="Times New Roman" w:cs="Times New Roman"/>
-          <w:sz w:val="24"/>
-          <w:szCs w:val="24"/>
-        </w:rPr>
-        <w:t>allaml.dataset.gct</w:t>
-      </w:r>
-      <w:proofErr w:type="spellEnd"/>
-      <w:r>
-        <w:rPr>
-          <w:rFonts w:ascii="Times New Roman" w:hAnsi="Times New Roman" w:cs="Times New Roman"/>
-          <w:sz w:val="24"/>
-          <w:szCs w:val="24"/>
-        </w:rPr>
-        <w:t xml:space="preserve"> and executable/</w:t>
-      </w:r>
-      <w:proofErr w:type="spellStart"/>
-      <w:r>
-        <w:rPr>
-          <w:rFonts w:ascii="Times New Roman" w:hAnsi="Times New Roman" w:cs="Times New Roman"/>
-          <w:sz w:val="24"/>
-          <w:szCs w:val="24"/>
-        </w:rPr>
-        <w:t>sample_data</w:t>
-      </w:r>
-      <w:proofErr w:type="spellEnd"/>
-      <w:r>
-        <w:rPr>
-          <w:rFonts w:ascii="Times New Roman" w:hAnsi="Times New Roman" w:cs="Times New Roman"/>
-          <w:sz w:val="24"/>
-          <w:szCs w:val="24"/>
-        </w:rPr>
-        <w:t>/</w:t>
-      </w:r>
-      <w:proofErr w:type="spellStart"/>
-      <w:r>
-        <w:rPr>
-          <w:rFonts w:ascii="Times New Roman" w:hAnsi="Times New Roman" w:cs="Times New Roman"/>
-          <w:sz w:val="24"/>
-          <w:szCs w:val="24"/>
-        </w:rPr>
-        <w:t>gene_expression</w:t>
-      </w:r>
-      <w:proofErr w:type="spellEnd"/>
-      <w:r>
-        <w:rPr>
-          <w:rFonts w:ascii="Times New Roman" w:hAnsi="Times New Roman" w:cs="Times New Roman"/>
-          <w:sz w:val="24"/>
-          <w:szCs w:val="24"/>
-        </w:rPr>
-        <w:t>/ probe_coordinates.txt.</w:t>
+        <w:t>executable/sample_data/gene_expression/allaml.dataset.gct</w:t>
+      </w:r>
+      <w:r>
+        <w:rPr>
+          <w:rFonts w:ascii="Times New Roman" w:hAnsi="Times New Roman" w:cs="Times New Roman"/>
+          <w:sz w:val="24"/>
+          <w:szCs w:val="24"/>
+        </w:rPr>
+        <w:t xml:space="preserve"> and executable/sample_data/gene_expression/ probe_coordinates.txt.</w:t>
       </w:r>
     </w:p>
     <w:p>
@@ -47018,7 +44308,7 @@
           <w:rPr>
             <w:noProof/>
           </w:rPr>
-          <w:t>52</w:t>
+          <w:t>6</w:t>
         </w:r>
         <w:r>
           <w:rPr>
@@ -52951,7 +50241,7 @@
 </file>
 
 <file path=customXml/itemProps1.xml><?xml version="1.0" encoding="utf-8"?>
-<ds:datastoreItem xmlns:ds="http://schemas.openxmlformats.org/officeDocument/2006/customXml" ds:itemID="{583AD110-391A-4189-B03B-C5996313BA17}">
+<ds:datastoreItem xmlns:ds="http://schemas.openxmlformats.org/officeDocument/2006/customXml" ds:itemID="{9328FDE5-64CB-4B67-AC9A-04857382FF01}">
   <ds:schemaRefs>
     <ds:schemaRef ds:uri="http://schemas.openxmlformats.org/officeDocument/2006/bibliography"/>
   </ds:schemaRefs>
